--- a/docs/module1.docx
+++ b/docs/module1.docx
@@ -3812,18 +3812,7 @@
           <w:szCs w:val="22"/>
           <w:lang w:val="en-IN"/>
         </w:rPr>
-        <w:t>Now the hashcodes are different because both are different beans</w:t>
-      </w:r>
-      <w:bookmarkStart w:id="0" w:name="_GoBack"/>
-      <w:bookmarkEnd w:id="0"/>
-      <w:r>
-        <w:rPr>
-          <w:rFonts w:hint="default" w:ascii="Bodoni MT" w:hAnsi="Bodoni MT" w:eastAsia="等线" w:cs="Bodoni MT"/>
-          <w:sz w:val="22"/>
-          <w:szCs w:val="22"/>
-          <w:lang w:val="en-IN"/>
-        </w:rPr>
-        <w:t>.</w:t>
+        <w:t>Now the hashcodes are different because both are different beans.</w:t>
       </w:r>
     </w:p>
     <w:p>
@@ -3868,13 +3857,2000 @@
       <w:r>
         <w:rPr>
           <w:rFonts w:hint="default" w:ascii="Bodoni MT" w:hAnsi="Bodoni MT" w:eastAsia="等线" w:cs="Bodoni MT"/>
+          <w:b/>
+          <w:bCs/>
+          <w:sz w:val="22"/>
+          <w:szCs w:val="22"/>
+          <w:lang w:val="en-IN"/>
+        </w:rPr>
+        <w:t>Dependency Injection</w:t>
+      </w:r>
+    </w:p>
+    <w:p>
+      <w:pPr>
+        <w:keepNext w:val="0"/>
+        <w:keepLines w:val="0"/>
+        <w:widowControl/>
+        <w:numPr>
+          <w:ilvl w:val="1"/>
+          <w:numId w:val="12"/>
+        </w:numPr>
+        <w:suppressLineNumbers w:val="0"/>
+        <w:spacing w:before="0" w:beforeAutospacing="0" w:after="0" w:afterAutospacing="0" w:line="360" w:lineRule="auto"/>
+        <w:ind w:left="840" w:leftChars="0" w:right="0" w:hanging="420" w:firstLineChars="0"/>
+        <w:jc w:val="left"/>
+        <w:rPr>
+          <w:rFonts w:hint="default" w:ascii="Bodoni MT" w:hAnsi="Bodoni MT" w:eastAsia="等线" w:cs="Bodoni MT"/>
+          <w:sz w:val="22"/>
+          <w:szCs w:val="22"/>
+        </w:rPr>
+      </w:pPr>
+      <w:r>
+        <w:rPr>
+          <w:rFonts w:hint="default" w:ascii="Bodoni MT" w:hAnsi="Bodoni MT" w:eastAsia="等线" w:cs="Bodoni MT"/>
+          <w:b/>
+          <w:bCs/>
+          <w:sz w:val="22"/>
+          <w:szCs w:val="22"/>
+          <w:lang w:val="en-IN"/>
+        </w:rPr>
+        <w:t>DI</w:t>
+      </w:r>
+      <w:r>
+        <w:rPr>
+          <w:rFonts w:hint="default" w:ascii="Bodoni MT" w:hAnsi="Bodoni MT" w:eastAsia="等线" w:cs="Bodoni MT"/>
           <w:b w:val="0"/>
           <w:bCs w:val="0"/>
           <w:sz w:val="22"/>
           <w:szCs w:val="22"/>
           <w:lang w:val="en-IN"/>
         </w:rPr>
-        <w:t>F</w:t>
+        <w:t xml:space="preserve"> is a design pattern where an object receives its dependencies fom the outside, instead of creating them itself.</w:t>
+      </w:r>
+    </w:p>
+    <w:p>
+      <w:pPr>
+        <w:keepNext w:val="0"/>
+        <w:keepLines w:val="0"/>
+        <w:widowControl/>
+        <w:numPr>
+          <w:ilvl w:val="1"/>
+          <w:numId w:val="12"/>
+        </w:numPr>
+        <w:suppressLineNumbers w:val="0"/>
+        <w:spacing w:before="0" w:beforeAutospacing="0" w:after="0" w:afterAutospacing="0" w:line="360" w:lineRule="auto"/>
+        <w:ind w:left="840" w:leftChars="0" w:right="0" w:hanging="420" w:firstLineChars="0"/>
+        <w:jc w:val="left"/>
+        <w:rPr>
+          <w:rFonts w:hint="default" w:ascii="Bodoni MT" w:hAnsi="Bodoni MT" w:eastAsia="等线" w:cs="Bodoni MT"/>
+          <w:sz w:val="22"/>
+          <w:szCs w:val="22"/>
+        </w:rPr>
+      </w:pPr>
+      <w:r>
+        <w:rPr>
+          <w:rFonts w:hint="default" w:ascii="Bodoni MT" w:hAnsi="Bodoni MT" w:eastAsia="等线" w:cs="Bodoni MT"/>
+          <w:b w:val="0"/>
+          <w:bCs w:val="0"/>
+          <w:sz w:val="22"/>
+          <w:szCs w:val="22"/>
+          <w:lang w:val="en-IN"/>
+        </w:rPr>
+        <w:t xml:space="preserve">Lets say we have one interface </w:t>
+      </w:r>
+      <w:r>
+        <w:rPr>
+          <w:rFonts w:hint="default" w:ascii="Bodoni MT" w:hAnsi="Bodoni MT" w:eastAsia="等线" w:cs="Bodoni MT"/>
+          <w:b/>
+          <w:bCs/>
+          <w:sz w:val="22"/>
+          <w:szCs w:val="22"/>
+          <w:lang w:val="en-IN"/>
+        </w:rPr>
+        <w:t>NotificationService</w:t>
+      </w:r>
+      <w:r>
+        <w:rPr>
+          <w:rFonts w:hint="default" w:ascii="Bodoni MT" w:hAnsi="Bodoni MT" w:eastAsia="等线" w:cs="Bodoni MT"/>
+          <w:b w:val="0"/>
+          <w:bCs w:val="0"/>
+          <w:sz w:val="22"/>
+          <w:szCs w:val="22"/>
+          <w:lang w:val="en-IN"/>
+        </w:rPr>
+        <w:t>.</w:t>
+      </w:r>
+    </w:p>
+    <w:p>
+      <w:pPr>
+        <w:keepNext w:val="0"/>
+        <w:keepLines w:val="0"/>
+        <w:widowControl/>
+        <w:numPr>
+          <w:ilvl w:val="1"/>
+          <w:numId w:val="12"/>
+        </w:numPr>
+        <w:suppressLineNumbers w:val="0"/>
+        <w:spacing w:before="0" w:beforeAutospacing="0" w:after="0" w:afterAutospacing="0" w:line="360" w:lineRule="auto"/>
+        <w:ind w:left="840" w:leftChars="0" w:right="0" w:hanging="420" w:firstLineChars="0"/>
+        <w:jc w:val="left"/>
+        <w:rPr>
+          <w:rFonts w:hint="default" w:ascii="Bodoni MT" w:hAnsi="Bodoni MT" w:eastAsia="等线" w:cs="Bodoni MT"/>
+          <w:sz w:val="22"/>
+          <w:szCs w:val="22"/>
+        </w:rPr>
+      </w:pPr>
+      <w:r>
+        <w:rPr>
+          <w:rFonts w:hint="default" w:ascii="Bodoni MT" w:hAnsi="Bodoni MT" w:eastAsia="等线" w:cs="Bodoni MT"/>
+          <w:b w:val="0"/>
+          <w:bCs w:val="0"/>
+          <w:sz w:val="22"/>
+          <w:szCs w:val="22"/>
+          <w:lang w:val="en-IN"/>
+        </w:rPr>
+        <w:t xml:space="preserve">2 classes are there which implement this interface: </w:t>
+      </w:r>
+      <w:r>
+        <w:rPr>
+          <w:rFonts w:hint="default" w:ascii="Bodoni MT" w:hAnsi="Bodoni MT" w:eastAsia="等线" w:cs="Bodoni MT"/>
+          <w:b/>
+          <w:bCs/>
+          <w:sz w:val="22"/>
+          <w:szCs w:val="22"/>
+          <w:lang w:val="en-IN"/>
+        </w:rPr>
+        <w:t>EmailNotificationService</w:t>
+      </w:r>
+      <w:r>
+        <w:rPr>
+          <w:rFonts w:hint="default" w:ascii="Bodoni MT" w:hAnsi="Bodoni MT" w:eastAsia="等线" w:cs="Bodoni MT"/>
+          <w:b w:val="0"/>
+          <w:bCs w:val="0"/>
+          <w:sz w:val="22"/>
+          <w:szCs w:val="22"/>
+          <w:lang w:val="en-IN"/>
+        </w:rPr>
+        <w:t xml:space="preserve">, </w:t>
+      </w:r>
+      <w:r>
+        <w:rPr>
+          <w:rFonts w:hint="default" w:ascii="Bodoni MT" w:hAnsi="Bodoni MT" w:eastAsia="等线" w:cs="Bodoni MT"/>
+          <w:b/>
+          <w:bCs/>
+          <w:sz w:val="22"/>
+          <w:szCs w:val="22"/>
+          <w:lang w:val="en-IN"/>
+        </w:rPr>
+        <w:t>SmsNotificationService</w:t>
+      </w:r>
+      <w:r>
+        <w:rPr>
+          <w:rFonts w:hint="default" w:ascii="Bodoni MT" w:hAnsi="Bodoni MT" w:eastAsia="等线" w:cs="Bodoni MT"/>
+          <w:b w:val="0"/>
+          <w:bCs w:val="0"/>
+          <w:sz w:val="22"/>
+          <w:szCs w:val="22"/>
+          <w:lang w:val="en-IN"/>
+        </w:rPr>
+        <w:t>.</w:t>
+      </w:r>
+    </w:p>
+    <w:p>
+      <w:pPr>
+        <w:keepNext w:val="0"/>
+        <w:keepLines w:val="0"/>
+        <w:widowControl/>
+        <w:numPr>
+          <w:ilvl w:val="1"/>
+          <w:numId w:val="12"/>
+        </w:numPr>
+        <w:suppressLineNumbers w:val="0"/>
+        <w:spacing w:before="0" w:beforeAutospacing="0" w:after="0" w:afterAutospacing="0" w:line="360" w:lineRule="auto"/>
+        <w:ind w:left="840" w:leftChars="0" w:right="0" w:hanging="420" w:firstLineChars="0"/>
+        <w:jc w:val="left"/>
+        <w:rPr>
+          <w:rFonts w:hint="default" w:ascii="Bodoni MT" w:hAnsi="Bodoni MT" w:eastAsia="等线" w:cs="Bodoni MT"/>
+          <w:color w:val="C00000"/>
+          <w:sz w:val="22"/>
+          <w:szCs w:val="22"/>
+        </w:rPr>
+      </w:pPr>
+      <w:r>
+        <w:rPr>
+          <w:rFonts w:hint="default" w:ascii="Bodoni MT" w:hAnsi="Bodoni MT" w:eastAsia="等线" w:cs="Bodoni MT"/>
+          <w:b w:val="0"/>
+          <w:bCs w:val="0"/>
+          <w:sz w:val="22"/>
+          <w:szCs w:val="22"/>
+          <w:lang w:val="en-IN"/>
+        </w:rPr>
+        <w:t xml:space="preserve">Now we can create one object of type NotificationService and instantiate any </w:t>
+      </w:r>
+      <w:r>
+        <w:rPr>
+          <w:rFonts w:hint="default" w:ascii="Bodoni MT" w:hAnsi="Bodoni MT" w:eastAsia="等线" w:cs="Bodoni MT"/>
+          <w:b w:val="0"/>
+          <w:bCs w:val="0"/>
+          <w:color w:val="C00000"/>
+          <w:sz w:val="22"/>
+          <w:szCs w:val="22"/>
+          <w:lang w:val="en-IN"/>
+        </w:rPr>
+        <w:t>type of NotificationService (either email or sms).</w:t>
+      </w:r>
+    </w:p>
+    <w:p>
+      <w:pPr>
+        <w:keepNext w:val="0"/>
+        <w:keepLines w:val="0"/>
+        <w:widowControl/>
+        <w:numPr>
+          <w:ilvl w:val="1"/>
+          <w:numId w:val="12"/>
+        </w:numPr>
+        <w:suppressLineNumbers w:val="0"/>
+        <w:spacing w:before="0" w:beforeAutospacing="0" w:after="0" w:afterAutospacing="0" w:line="360" w:lineRule="auto"/>
+        <w:ind w:left="840" w:leftChars="0" w:right="0" w:hanging="420" w:firstLineChars="0"/>
+        <w:jc w:val="left"/>
+        <w:rPr>
+          <w:rFonts w:hint="default" w:ascii="Bodoni MT" w:hAnsi="Bodoni MT" w:eastAsia="等线" w:cs="Bodoni MT"/>
+          <w:sz w:val="22"/>
+          <w:szCs w:val="22"/>
+        </w:rPr>
+      </w:pPr>
+      <w:r>
+        <w:rPr>
+          <w:rFonts w:hint="default" w:ascii="Bodoni MT" w:hAnsi="Bodoni MT" w:eastAsia="等线" w:cs="Bodoni MT"/>
+          <w:b w:val="0"/>
+          <w:bCs w:val="0"/>
+          <w:sz w:val="22"/>
+          <w:szCs w:val="22"/>
+          <w:lang w:val="en-IN"/>
+        </w:rPr>
+        <w:t xml:space="preserve">So, now lets make these classes as bean by adding the annotation </w:t>
+      </w:r>
+      <w:r>
+        <w:rPr>
+          <w:rFonts w:hint="default" w:ascii="Bodoni MT" w:hAnsi="Bodoni MT" w:eastAsia="等线" w:cs="Bodoni MT"/>
+          <w:b/>
+          <w:bCs/>
+          <w:sz w:val="22"/>
+          <w:szCs w:val="22"/>
+          <w:lang w:val="en-IN"/>
+        </w:rPr>
+        <w:t>@Component</w:t>
+      </w:r>
+      <w:r>
+        <w:rPr>
+          <w:rFonts w:hint="default" w:ascii="Bodoni MT" w:hAnsi="Bodoni MT" w:eastAsia="等线" w:cs="Bodoni MT"/>
+          <w:b w:val="0"/>
+          <w:bCs w:val="0"/>
+          <w:sz w:val="22"/>
+          <w:szCs w:val="22"/>
+          <w:lang w:val="en-IN"/>
+        </w:rPr>
+        <w:t>.</w:t>
+      </w:r>
+    </w:p>
+    <w:p>
+      <w:pPr>
+        <w:keepNext w:val="0"/>
+        <w:keepLines w:val="0"/>
+        <w:widowControl/>
+        <w:numPr>
+          <w:ilvl w:val="1"/>
+          <w:numId w:val="12"/>
+        </w:numPr>
+        <w:suppressLineNumbers w:val="0"/>
+        <w:spacing w:before="0" w:beforeAutospacing="0" w:after="0" w:afterAutospacing="0" w:line="360" w:lineRule="auto"/>
+        <w:ind w:left="840" w:leftChars="0" w:right="0" w:hanging="420" w:firstLineChars="0"/>
+        <w:jc w:val="left"/>
+        <w:rPr>
+          <w:rFonts w:hint="default" w:ascii="Bodoni MT" w:hAnsi="Bodoni MT" w:eastAsia="等线" w:cs="Bodoni MT"/>
+          <w:sz w:val="22"/>
+          <w:szCs w:val="22"/>
+        </w:rPr>
+      </w:pPr>
+      <w:r>
+        <w:rPr>
+          <w:rFonts w:hint="default" w:ascii="Bodoni MT" w:hAnsi="Bodoni MT" w:eastAsia="等线" w:cs="Bodoni MT"/>
+          <w:b w:val="0"/>
+          <w:bCs w:val="0"/>
+          <w:sz w:val="22"/>
+          <w:szCs w:val="22"/>
+          <w:lang w:val="en-IN"/>
+        </w:rPr>
+        <w:t>But now what will happen, Spring will be confused about which Bean (i.e. EmailNotificationService or SmsNotificationService) should be injected.</w:t>
+      </w:r>
+    </w:p>
+    <w:p>
+      <w:pPr>
+        <w:keepNext w:val="0"/>
+        <w:keepLines w:val="0"/>
+        <w:widowControl/>
+        <w:numPr>
+          <w:ilvl w:val="1"/>
+          <w:numId w:val="12"/>
+        </w:numPr>
+        <w:suppressLineNumbers w:val="0"/>
+        <w:spacing w:before="0" w:beforeAutospacing="0" w:after="0" w:afterAutospacing="0" w:line="360" w:lineRule="auto"/>
+        <w:ind w:left="840" w:leftChars="0" w:right="0" w:hanging="420" w:firstLineChars="0"/>
+        <w:jc w:val="left"/>
+        <w:rPr>
+          <w:rFonts w:hint="default" w:ascii="Bodoni MT" w:hAnsi="Bodoni MT" w:eastAsia="等线" w:cs="Bodoni MT"/>
+          <w:sz w:val="22"/>
+          <w:szCs w:val="22"/>
+        </w:rPr>
+      </w:pPr>
+      <w:r>
+        <w:rPr>
+          <w:rFonts w:hint="default" w:ascii="Bodoni MT" w:hAnsi="Bodoni MT" w:eastAsia="等线" w:cs="Bodoni MT"/>
+          <w:b w:val="0"/>
+          <w:bCs w:val="0"/>
+          <w:sz w:val="22"/>
+          <w:szCs w:val="22"/>
+          <w:lang w:val="en-IN"/>
+        </w:rPr>
+        <w:t xml:space="preserve">So for this, we can make one Class as </w:t>
+      </w:r>
+      <w:r>
+        <w:rPr>
+          <w:rFonts w:hint="default" w:ascii="Bodoni MT" w:hAnsi="Bodoni MT" w:eastAsia="等线" w:cs="Bodoni MT"/>
+          <w:b/>
+          <w:bCs/>
+          <w:sz w:val="22"/>
+          <w:szCs w:val="22"/>
+          <w:lang w:val="en-IN"/>
+        </w:rPr>
+        <w:t>primary</w:t>
+      </w:r>
+      <w:r>
+        <w:rPr>
+          <w:rFonts w:hint="default" w:ascii="Bodoni MT" w:hAnsi="Bodoni MT" w:eastAsia="等线" w:cs="Bodoni MT"/>
+          <w:b w:val="0"/>
+          <w:bCs w:val="0"/>
+          <w:sz w:val="22"/>
+          <w:szCs w:val="22"/>
+          <w:lang w:val="en-IN"/>
+        </w:rPr>
+        <w:t xml:space="preserve"> so that when Spring will be having more than 1 option, it’ll go ahead with the </w:t>
+      </w:r>
+      <w:r>
+        <w:rPr>
+          <w:rFonts w:hint="default" w:ascii="Bodoni MT" w:hAnsi="Bodoni MT" w:eastAsia="等线" w:cs="Bodoni MT"/>
+          <w:b/>
+          <w:bCs/>
+          <w:sz w:val="22"/>
+          <w:szCs w:val="22"/>
+          <w:lang w:val="en-IN"/>
+        </w:rPr>
+        <w:t>Primary</w:t>
+      </w:r>
+      <w:r>
+        <w:rPr>
+          <w:rFonts w:hint="default" w:ascii="Bodoni MT" w:hAnsi="Bodoni MT" w:eastAsia="等线" w:cs="Bodoni MT"/>
+          <w:b w:val="0"/>
+          <w:bCs w:val="0"/>
+          <w:sz w:val="22"/>
+          <w:szCs w:val="22"/>
+          <w:lang w:val="en-IN"/>
+        </w:rPr>
+        <w:t>.</w:t>
+      </w:r>
+    </w:p>
+    <w:p>
+      <w:pPr>
+        <w:keepNext w:val="0"/>
+        <w:keepLines w:val="0"/>
+        <w:widowControl/>
+        <w:numPr>
+          <w:ilvl w:val="1"/>
+          <w:numId w:val="12"/>
+        </w:numPr>
+        <w:suppressLineNumbers w:val="0"/>
+        <w:spacing w:before="0" w:beforeAutospacing="0" w:after="0" w:afterAutospacing="0" w:line="360" w:lineRule="auto"/>
+        <w:ind w:left="840" w:leftChars="0" w:right="0" w:hanging="420" w:firstLineChars="0"/>
+        <w:jc w:val="left"/>
+        <w:rPr>
+          <w:rFonts w:hint="default" w:ascii="Bodoni MT" w:hAnsi="Bodoni MT" w:eastAsia="等线" w:cs="Bodoni MT"/>
+          <w:sz w:val="22"/>
+          <w:szCs w:val="22"/>
+        </w:rPr>
+      </w:pPr>
+      <w:r>
+        <w:drawing>
+          <wp:inline distT="0" distB="0" distL="114300" distR="114300">
+            <wp:extent cx="2419985" cy="904240"/>
+            <wp:effectExtent l="0" t="0" r="5715" b="10160"/>
+            <wp:docPr id="1" name="Picture 1"/>
+            <wp:cNvGraphicFramePr>
+              <a:graphicFrameLocks xmlns:a="http://schemas.openxmlformats.org/drawingml/2006/main" noChangeAspect="1"/>
+            </wp:cNvGraphicFramePr>
+            <a:graphic xmlns:a="http://schemas.openxmlformats.org/drawingml/2006/main">
+              <a:graphicData uri="http://schemas.openxmlformats.org/drawingml/2006/picture">
+                <pic:pic xmlns:pic="http://schemas.openxmlformats.org/drawingml/2006/picture">
+                  <pic:nvPicPr>
+                    <pic:cNvPr id="1" name="Picture 1"/>
+                    <pic:cNvPicPr>
+                      <a:picLocks noChangeAspect="1"/>
+                    </pic:cNvPicPr>
+                  </pic:nvPicPr>
+                  <pic:blipFill>
+                    <a:blip r:embed="rId15"/>
+                    <a:stretch>
+                      <a:fillRect/>
+                    </a:stretch>
+                  </pic:blipFill>
+                  <pic:spPr>
+                    <a:xfrm>
+                      <a:off x="0" y="0"/>
+                      <a:ext cx="2419985" cy="904240"/>
+                    </a:xfrm>
+                    <a:prstGeom prst="rect">
+                      <a:avLst/>
+                    </a:prstGeom>
+                    <a:noFill/>
+                    <a:ln>
+                      <a:noFill/>
+                    </a:ln>
+                  </pic:spPr>
+                </pic:pic>
+              </a:graphicData>
+            </a:graphic>
+          </wp:inline>
+        </w:drawing>
+      </w:r>
+    </w:p>
+    <w:p>
+      <w:pPr>
+        <w:keepNext w:val="0"/>
+        <w:keepLines w:val="0"/>
+        <w:widowControl/>
+        <w:numPr>
+          <w:ilvl w:val="1"/>
+          <w:numId w:val="12"/>
+        </w:numPr>
+        <w:suppressLineNumbers w:val="0"/>
+        <w:spacing w:before="0" w:beforeAutospacing="0" w:after="0" w:afterAutospacing="0" w:line="360" w:lineRule="auto"/>
+        <w:ind w:left="840" w:leftChars="0" w:right="0" w:hanging="420" w:firstLineChars="0"/>
+        <w:jc w:val="left"/>
+        <w:rPr>
+          <w:rFonts w:hint="default" w:ascii="Bodoni MT" w:hAnsi="Bodoni MT" w:eastAsia="等线" w:cs="Bodoni MT"/>
+          <w:sz w:val="22"/>
+          <w:szCs w:val="22"/>
+        </w:rPr>
+      </w:pPr>
+      <w:r>
+        <w:rPr>
+          <w:rFonts w:hint="default" w:ascii="Bodoni MT" w:hAnsi="Bodoni MT" w:eastAsia="等线" w:cs="Bodoni MT"/>
+          <w:sz w:val="22"/>
+          <w:szCs w:val="22"/>
+          <w:lang w:val="en-IN"/>
+        </w:rPr>
+        <w:t xml:space="preserve">Before we were using </w:t>
+      </w:r>
+      <w:r>
+        <w:rPr>
+          <w:rFonts w:hint="default" w:ascii="Bodoni MT" w:hAnsi="Bodoni MT" w:eastAsia="等线" w:cs="Bodoni MT"/>
+          <w:b/>
+          <w:bCs/>
+          <w:sz w:val="22"/>
+          <w:szCs w:val="22"/>
+          <w:lang w:val="en-IN"/>
+        </w:rPr>
+        <w:t>@Autowired</w:t>
+      </w:r>
+      <w:r>
+        <w:rPr>
+          <w:rFonts w:hint="default" w:ascii="Bodoni MT" w:hAnsi="Bodoni MT" w:eastAsia="等线" w:cs="Bodoni MT"/>
+          <w:b w:val="0"/>
+          <w:bCs w:val="0"/>
+          <w:sz w:val="22"/>
+          <w:szCs w:val="22"/>
+          <w:lang w:val="en-IN"/>
+        </w:rPr>
+        <w:t xml:space="preserve"> to inject the Bean. But that is not preferable because that is not safe. </w:t>
+      </w:r>
+    </w:p>
+    <w:p>
+      <w:pPr>
+        <w:keepNext w:val="0"/>
+        <w:keepLines w:val="0"/>
+        <w:widowControl/>
+        <w:numPr>
+          <w:ilvl w:val="1"/>
+          <w:numId w:val="12"/>
+        </w:numPr>
+        <w:suppressLineNumbers w:val="0"/>
+        <w:spacing w:before="0" w:beforeAutospacing="0" w:after="0" w:afterAutospacing="0" w:line="360" w:lineRule="auto"/>
+        <w:ind w:left="840" w:leftChars="0" w:right="0" w:hanging="420" w:firstLineChars="0"/>
+        <w:jc w:val="left"/>
+        <w:rPr>
+          <w:rFonts w:hint="default" w:ascii="Bodoni MT" w:hAnsi="Bodoni MT" w:eastAsia="等线" w:cs="Bodoni MT"/>
+          <w:sz w:val="22"/>
+          <w:szCs w:val="22"/>
+        </w:rPr>
+      </w:pPr>
+      <w:r>
+        <w:rPr>
+          <w:rFonts w:hint="default" w:ascii="Bodoni MT" w:hAnsi="Bodoni MT" w:eastAsia="等线" w:cs="Bodoni MT"/>
+          <w:sz w:val="22"/>
+          <w:szCs w:val="22"/>
+          <w:lang w:val="en-IN"/>
+        </w:rPr>
+        <w:t>It should be injected through the constructor.</w:t>
+      </w:r>
+    </w:p>
+    <w:p>
+      <w:pPr>
+        <w:keepNext w:val="0"/>
+        <w:keepLines w:val="0"/>
+        <w:widowControl/>
+        <w:numPr>
+          <w:ilvl w:val="1"/>
+          <w:numId w:val="12"/>
+        </w:numPr>
+        <w:suppressLineNumbers w:val="0"/>
+        <w:spacing w:before="0" w:beforeAutospacing="0" w:after="0" w:afterAutospacing="0" w:line="360" w:lineRule="auto"/>
+        <w:ind w:left="840" w:leftChars="0" w:right="0" w:hanging="420" w:firstLineChars="0"/>
+        <w:jc w:val="left"/>
+        <w:rPr>
+          <w:rFonts w:hint="default" w:ascii="Bodoni MT" w:hAnsi="Bodoni MT" w:eastAsia="等线" w:cs="Bodoni MT"/>
+          <w:sz w:val="22"/>
+          <w:szCs w:val="22"/>
+        </w:rPr>
+      </w:pPr>
+      <w:r>
+        <w:drawing>
+          <wp:inline distT="0" distB="0" distL="114300" distR="114300">
+            <wp:extent cx="5881370" cy="962025"/>
+            <wp:effectExtent l="0" t="0" r="11430" b="3175"/>
+            <wp:docPr id="13" name="Picture 2"/>
+            <wp:cNvGraphicFramePr>
+              <a:graphicFrameLocks xmlns:a="http://schemas.openxmlformats.org/drawingml/2006/main" noChangeAspect="1"/>
+            </wp:cNvGraphicFramePr>
+            <a:graphic xmlns:a="http://schemas.openxmlformats.org/drawingml/2006/main">
+              <a:graphicData uri="http://schemas.openxmlformats.org/drawingml/2006/picture">
+                <pic:pic xmlns:pic="http://schemas.openxmlformats.org/drawingml/2006/picture">
+                  <pic:nvPicPr>
+                    <pic:cNvPr id="13" name="Picture 2"/>
+                    <pic:cNvPicPr>
+                      <a:picLocks noChangeAspect="1"/>
+                    </pic:cNvPicPr>
+                  </pic:nvPicPr>
+                  <pic:blipFill>
+                    <a:blip r:embed="rId16"/>
+                    <a:stretch>
+                      <a:fillRect/>
+                    </a:stretch>
+                  </pic:blipFill>
+                  <pic:spPr>
+                    <a:xfrm>
+                      <a:off x="0" y="0"/>
+                      <a:ext cx="5881370" cy="962025"/>
+                    </a:xfrm>
+                    <a:prstGeom prst="rect">
+                      <a:avLst/>
+                    </a:prstGeom>
+                    <a:noFill/>
+                    <a:ln>
+                      <a:noFill/>
+                    </a:ln>
+                  </pic:spPr>
+                </pic:pic>
+              </a:graphicData>
+            </a:graphic>
+          </wp:inline>
+        </w:drawing>
+      </w:r>
+    </w:p>
+    <w:p>
+      <w:pPr>
+        <w:keepNext w:val="0"/>
+        <w:keepLines w:val="0"/>
+        <w:widowControl/>
+        <w:numPr>
+          <w:ilvl w:val="2"/>
+          <w:numId w:val="12"/>
+        </w:numPr>
+        <w:suppressLineNumbers w:val="0"/>
+        <w:spacing w:before="0" w:beforeAutospacing="0" w:after="0" w:afterAutospacing="0" w:line="360" w:lineRule="auto"/>
+        <w:ind w:left="1260" w:leftChars="0" w:right="0" w:hanging="420" w:firstLineChars="0"/>
+        <w:jc w:val="left"/>
+        <w:rPr>
+          <w:rFonts w:hint="default" w:ascii="Bodoni MT" w:hAnsi="Bodoni MT" w:eastAsia="等线" w:cs="Bodoni MT"/>
+          <w:color w:val="C00000"/>
+          <w:sz w:val="22"/>
+          <w:szCs w:val="22"/>
+        </w:rPr>
+      </w:pPr>
+      <w:r>
+        <w:rPr>
+          <w:rFonts w:hint="default" w:ascii="Bodoni MT" w:hAnsi="Bodoni MT" w:eastAsia="等线" w:cs="Bodoni MT"/>
+          <w:color w:val="C00000"/>
+          <w:sz w:val="22"/>
+          <w:szCs w:val="22"/>
+          <w:lang w:val="en-IN"/>
+        </w:rPr>
+        <w:t xml:space="preserve">Here you can see, I have not mentioned </w:t>
+      </w:r>
+      <w:r>
+        <w:rPr>
+          <w:rFonts w:hint="default" w:ascii="Bodoni MT" w:hAnsi="Bodoni MT" w:eastAsia="等线" w:cs="Bodoni MT"/>
+          <w:b/>
+          <w:bCs/>
+          <w:color w:val="C00000"/>
+          <w:sz w:val="22"/>
+          <w:szCs w:val="22"/>
+          <w:lang w:val="en-IN"/>
+        </w:rPr>
+        <w:t>@Autowired</w:t>
+      </w:r>
+      <w:r>
+        <w:rPr>
+          <w:rFonts w:hint="default" w:ascii="Bodoni MT" w:hAnsi="Bodoni MT" w:eastAsia="等线" w:cs="Bodoni MT"/>
+          <w:b w:val="0"/>
+          <w:bCs w:val="0"/>
+          <w:color w:val="C00000"/>
+          <w:sz w:val="22"/>
+          <w:szCs w:val="22"/>
+          <w:lang w:val="en-IN"/>
+        </w:rPr>
+        <w:t xml:space="preserve"> still it is working. Because by default, if the class is having only one constructor, then Spring will automatically treat that constructor like </w:t>
+      </w:r>
+      <w:r>
+        <w:rPr>
+          <w:rFonts w:hint="default" w:ascii="Bodoni MT" w:hAnsi="Bodoni MT" w:eastAsia="等线" w:cs="Bodoni MT"/>
+          <w:b/>
+          <w:bCs/>
+          <w:color w:val="C00000"/>
+          <w:sz w:val="22"/>
+          <w:szCs w:val="22"/>
+          <w:lang w:val="en-IN"/>
+        </w:rPr>
+        <w:t>@Autowired</w:t>
+      </w:r>
+      <w:r>
+        <w:rPr>
+          <w:rFonts w:hint="default" w:ascii="Bodoni MT" w:hAnsi="Bodoni MT" w:eastAsia="等线" w:cs="Bodoni MT"/>
+          <w:b w:val="0"/>
+          <w:bCs w:val="0"/>
+          <w:color w:val="C00000"/>
+          <w:sz w:val="22"/>
+          <w:szCs w:val="22"/>
+          <w:lang w:val="en-IN"/>
+        </w:rPr>
+        <w:t xml:space="preserve"> </w:t>
+      </w:r>
+    </w:p>
+    <w:p>
+      <w:pPr>
+        <w:keepNext w:val="0"/>
+        <w:keepLines w:val="0"/>
+        <w:widowControl/>
+        <w:numPr>
+          <w:ilvl w:val="1"/>
+          <w:numId w:val="12"/>
+        </w:numPr>
+        <w:suppressLineNumbers w:val="0"/>
+        <w:spacing w:before="0" w:beforeAutospacing="0" w:after="0" w:afterAutospacing="0" w:line="360" w:lineRule="auto"/>
+        <w:ind w:left="840" w:leftChars="0" w:right="0" w:hanging="420" w:firstLineChars="0"/>
+        <w:jc w:val="left"/>
+        <w:rPr>
+          <w:rFonts w:hint="default" w:ascii="Bodoni MT" w:hAnsi="Bodoni MT" w:eastAsia="等线" w:cs="Bodoni MT"/>
+          <w:sz w:val="22"/>
+          <w:szCs w:val="22"/>
+        </w:rPr>
+      </w:pPr>
+      <w:r>
+        <w:rPr>
+          <w:rFonts w:hint="default" w:ascii="Bodoni MT" w:hAnsi="Bodoni MT" w:eastAsia="等线" w:cs="Bodoni MT"/>
+          <w:sz w:val="22"/>
+          <w:szCs w:val="22"/>
+          <w:lang w:val="en-IN"/>
+        </w:rPr>
+        <w:t>The above is same as below:</w:t>
+      </w:r>
+    </w:p>
+    <w:p>
+      <w:pPr>
+        <w:keepNext w:val="0"/>
+        <w:keepLines w:val="0"/>
+        <w:widowControl/>
+        <w:numPr>
+          <w:ilvl w:val="2"/>
+          <w:numId w:val="12"/>
+        </w:numPr>
+        <w:suppressLineNumbers w:val="0"/>
+        <w:spacing w:before="0" w:beforeAutospacing="0" w:after="0" w:afterAutospacing="0" w:line="360" w:lineRule="auto"/>
+        <w:ind w:left="1260" w:leftChars="0" w:right="0" w:hanging="420" w:firstLineChars="0"/>
+        <w:jc w:val="left"/>
+        <w:rPr>
+          <w:rFonts w:hint="default" w:ascii="Bodoni MT" w:hAnsi="Bodoni MT" w:eastAsia="等线" w:cs="Bodoni MT"/>
+          <w:sz w:val="22"/>
+          <w:szCs w:val="22"/>
+        </w:rPr>
+      </w:pPr>
+      <w:r>
+        <w:drawing>
+          <wp:inline distT="0" distB="0" distL="114300" distR="114300">
+            <wp:extent cx="5268595" cy="1061720"/>
+            <wp:effectExtent l="0" t="0" r="1905" b="5080"/>
+            <wp:docPr id="14" name="Picture 3"/>
+            <wp:cNvGraphicFramePr>
+              <a:graphicFrameLocks xmlns:a="http://schemas.openxmlformats.org/drawingml/2006/main" noChangeAspect="1"/>
+            </wp:cNvGraphicFramePr>
+            <a:graphic xmlns:a="http://schemas.openxmlformats.org/drawingml/2006/main">
+              <a:graphicData uri="http://schemas.openxmlformats.org/drawingml/2006/picture">
+                <pic:pic xmlns:pic="http://schemas.openxmlformats.org/drawingml/2006/picture">
+                  <pic:nvPicPr>
+                    <pic:cNvPr id="14" name="Picture 3"/>
+                    <pic:cNvPicPr>
+                      <a:picLocks noChangeAspect="1"/>
+                    </pic:cNvPicPr>
+                  </pic:nvPicPr>
+                  <pic:blipFill>
+                    <a:blip r:embed="rId17"/>
+                    <a:stretch>
+                      <a:fillRect/>
+                    </a:stretch>
+                  </pic:blipFill>
+                  <pic:spPr>
+                    <a:xfrm>
+                      <a:off x="0" y="0"/>
+                      <a:ext cx="5268595" cy="1061720"/>
+                    </a:xfrm>
+                    <a:prstGeom prst="rect">
+                      <a:avLst/>
+                    </a:prstGeom>
+                    <a:noFill/>
+                    <a:ln>
+                      <a:noFill/>
+                    </a:ln>
+                  </pic:spPr>
+                </pic:pic>
+              </a:graphicData>
+            </a:graphic>
+          </wp:inline>
+        </w:drawing>
+      </w:r>
+    </w:p>
+    <w:p>
+      <w:pPr>
+        <w:rPr>
+          <w:rFonts w:hint="default" w:ascii="Bodoni MT" w:hAnsi="Bodoni MT" w:eastAsia="等线" w:cs="Bodoni MT"/>
+          <w:sz w:val="22"/>
+          <w:szCs w:val="22"/>
+        </w:rPr>
+      </w:pPr>
+      <w:r>
+        <w:rPr>
+          <w:rFonts w:hint="default" w:ascii="Bodoni MT" w:hAnsi="Bodoni MT" w:eastAsia="等线" w:cs="Bodoni MT"/>
+          <w:sz w:val="22"/>
+          <w:szCs w:val="22"/>
+          <w:lang w:val="en-IN"/>
+        </w:rPr>
+        <w:br w:type="page"/>
+      </w:r>
+    </w:p>
+    <w:p>
+      <w:pPr>
+        <w:keepNext w:val="0"/>
+        <w:keepLines w:val="0"/>
+        <w:widowControl/>
+        <w:numPr>
+          <w:ilvl w:val="1"/>
+          <w:numId w:val="12"/>
+        </w:numPr>
+        <w:suppressLineNumbers w:val="0"/>
+        <w:spacing w:before="0" w:beforeAutospacing="0" w:after="0" w:afterAutospacing="0" w:line="360" w:lineRule="auto"/>
+        <w:ind w:left="840" w:leftChars="0" w:right="0" w:hanging="420" w:firstLineChars="0"/>
+        <w:jc w:val="left"/>
+        <w:rPr>
+          <w:rFonts w:hint="default" w:ascii="Bodoni MT" w:hAnsi="Bodoni MT" w:eastAsia="等线" w:cs="Bodoni MT"/>
+          <w:sz w:val="22"/>
+          <w:szCs w:val="22"/>
+        </w:rPr>
+      </w:pPr>
+      <w:r>
+        <w:rPr>
+          <w:rFonts w:hint="default" w:ascii="Bodoni MT" w:hAnsi="Bodoni MT" w:eastAsia="等线" w:cs="Bodoni MT"/>
+          <w:sz w:val="22"/>
+          <w:szCs w:val="22"/>
+          <w:lang w:val="en-IN"/>
+        </w:rPr>
+        <w:t>Types of dependency injection:</w:t>
+      </w:r>
+    </w:p>
+    <w:p>
+      <w:pPr>
+        <w:keepNext w:val="0"/>
+        <w:keepLines w:val="0"/>
+        <w:widowControl/>
+        <w:numPr>
+          <w:ilvl w:val="2"/>
+          <w:numId w:val="12"/>
+        </w:numPr>
+        <w:suppressLineNumbers w:val="0"/>
+        <w:spacing w:before="0" w:beforeAutospacing="0" w:after="0" w:afterAutospacing="0" w:line="360" w:lineRule="auto"/>
+        <w:ind w:left="1260" w:leftChars="0" w:right="0" w:hanging="420" w:firstLineChars="0"/>
+        <w:jc w:val="left"/>
+        <w:rPr>
+          <w:rFonts w:hint="default" w:ascii="Bodoni MT" w:hAnsi="Bodoni MT" w:eastAsia="等线" w:cs="Bodoni MT"/>
+          <w:color w:val="1F4E79" w:themeColor="accent1" w:themeShade="80"/>
+          <w:sz w:val="22"/>
+          <w:szCs w:val="22"/>
+        </w:rPr>
+      </w:pPr>
+      <w:r>
+        <w:rPr>
+          <w:rFonts w:hint="default" w:ascii="Bodoni MT" w:hAnsi="Bodoni MT" w:eastAsia="等线" w:cs="Bodoni MT"/>
+          <w:b/>
+          <w:bCs/>
+          <w:color w:val="1F4E79" w:themeColor="accent1" w:themeShade="80"/>
+          <w:sz w:val="22"/>
+          <w:szCs w:val="22"/>
+          <w:lang w:val="en-IN"/>
+        </w:rPr>
+        <w:t>Constructor</w:t>
+      </w:r>
+      <w:r>
+        <w:rPr>
+          <w:rFonts w:hint="default" w:ascii="Bodoni MT" w:hAnsi="Bodoni MT" w:eastAsia="等线" w:cs="Bodoni MT"/>
+          <w:b w:val="0"/>
+          <w:bCs w:val="0"/>
+          <w:color w:val="1F4E79" w:themeColor="accent1" w:themeShade="80"/>
+          <w:sz w:val="22"/>
+          <w:szCs w:val="22"/>
+          <w:lang w:val="en-IN"/>
+        </w:rPr>
+        <w:t xml:space="preserve"> ==&gt; </w:t>
+      </w:r>
+      <w:r>
+        <w:rPr>
+          <w:rFonts w:hint="default" w:ascii="Bodoni MT" w:hAnsi="Bodoni MT" w:eastAsia="等线" w:cs="Bodoni MT"/>
+          <w:b/>
+          <w:bCs/>
+          <w:color w:val="1F4E79" w:themeColor="accent1" w:themeShade="80"/>
+          <w:sz w:val="22"/>
+          <w:szCs w:val="22"/>
+          <w:lang w:val="en-IN"/>
+        </w:rPr>
+        <w:t>@Autowired</w:t>
+      </w:r>
+      <w:r>
+        <w:rPr>
+          <w:rFonts w:hint="default" w:ascii="Bodoni MT" w:hAnsi="Bodoni MT" w:eastAsia="等线" w:cs="Bodoni MT"/>
+          <w:b w:val="0"/>
+          <w:bCs w:val="0"/>
+          <w:color w:val="1F4E79" w:themeColor="accent1" w:themeShade="80"/>
+          <w:sz w:val="22"/>
+          <w:szCs w:val="22"/>
+          <w:lang w:val="en-IN"/>
+        </w:rPr>
+        <w:t xml:space="preserve"> (optional)  ==&gt; </w:t>
+      </w:r>
+      <w:r>
+        <w:rPr>
+          <w:rFonts w:hint="default" w:ascii="Bodoni MT" w:hAnsi="Bodoni MT" w:eastAsia="等线" w:cs="Bodoni MT"/>
+          <w:b/>
+          <w:bCs/>
+          <w:color w:val="1F4E79" w:themeColor="accent1" w:themeShade="80"/>
+          <w:sz w:val="22"/>
+          <w:szCs w:val="22"/>
+          <w:lang w:val="en-IN"/>
+        </w:rPr>
+        <w:t>Highly recommended</w:t>
+      </w:r>
+    </w:p>
+    <w:p>
+      <w:pPr>
+        <w:keepNext w:val="0"/>
+        <w:keepLines w:val="0"/>
+        <w:widowControl/>
+        <w:numPr>
+          <w:ilvl w:val="2"/>
+          <w:numId w:val="12"/>
+        </w:numPr>
+        <w:suppressLineNumbers w:val="0"/>
+        <w:spacing w:before="0" w:beforeAutospacing="0" w:after="0" w:afterAutospacing="0" w:line="360" w:lineRule="auto"/>
+        <w:ind w:left="1260" w:leftChars="0" w:right="0" w:hanging="420" w:firstLineChars="0"/>
+        <w:jc w:val="left"/>
+        <w:rPr>
+          <w:rFonts w:hint="default" w:ascii="Bodoni MT" w:hAnsi="Bodoni MT" w:eastAsia="等线" w:cs="Bodoni MT"/>
+          <w:color w:val="1F4E79" w:themeColor="accent1" w:themeShade="80"/>
+          <w:sz w:val="22"/>
+          <w:szCs w:val="22"/>
+        </w:rPr>
+      </w:pPr>
+      <w:r>
+        <w:rPr>
+          <w:rFonts w:hint="default" w:ascii="Bodoni MT" w:hAnsi="Bodoni MT" w:eastAsia="等线" w:cs="Bodoni MT"/>
+          <w:b/>
+          <w:bCs/>
+          <w:color w:val="1F4E79" w:themeColor="accent1" w:themeShade="80"/>
+          <w:sz w:val="22"/>
+          <w:szCs w:val="22"/>
+          <w:lang w:val="en-IN"/>
+        </w:rPr>
+        <w:t>Setter</w:t>
+      </w:r>
+      <w:r>
+        <w:rPr>
+          <w:rFonts w:hint="default" w:ascii="Bodoni MT" w:hAnsi="Bodoni MT" w:eastAsia="等线" w:cs="Bodoni MT"/>
+          <w:b w:val="0"/>
+          <w:bCs w:val="0"/>
+          <w:color w:val="1F4E79" w:themeColor="accent1" w:themeShade="80"/>
+          <w:sz w:val="22"/>
+          <w:szCs w:val="22"/>
+          <w:lang w:val="en-IN"/>
+        </w:rPr>
+        <w:t xml:space="preserve">     ==&gt; </w:t>
+      </w:r>
+      <w:r>
+        <w:rPr>
+          <w:rFonts w:hint="default" w:ascii="Bodoni MT" w:hAnsi="Bodoni MT" w:eastAsia="等线" w:cs="Bodoni MT"/>
+          <w:b/>
+          <w:bCs/>
+          <w:color w:val="1F4E79" w:themeColor="accent1" w:themeShade="80"/>
+          <w:sz w:val="22"/>
+          <w:szCs w:val="22"/>
+          <w:lang w:val="en-IN"/>
+        </w:rPr>
+        <w:t>@Autowired</w:t>
+      </w:r>
+      <w:r>
+        <w:rPr>
+          <w:rFonts w:hint="default" w:ascii="Bodoni MT" w:hAnsi="Bodoni MT" w:eastAsia="等线" w:cs="Bodoni MT"/>
+          <w:b w:val="0"/>
+          <w:bCs w:val="0"/>
+          <w:color w:val="1F4E79" w:themeColor="accent1" w:themeShade="80"/>
+          <w:sz w:val="22"/>
+          <w:szCs w:val="22"/>
+          <w:lang w:val="en-IN"/>
+        </w:rPr>
+        <w:t xml:space="preserve"> (required)  ==&gt; </w:t>
+      </w:r>
+      <w:r>
+        <w:rPr>
+          <w:rFonts w:hint="default" w:ascii="Bodoni MT" w:hAnsi="Bodoni MT" w:eastAsia="等线" w:cs="Bodoni MT"/>
+          <w:b/>
+          <w:bCs/>
+          <w:color w:val="1F4E79" w:themeColor="accent1" w:themeShade="80"/>
+          <w:sz w:val="22"/>
+          <w:szCs w:val="22"/>
+          <w:lang w:val="en-IN"/>
+        </w:rPr>
+        <w:t xml:space="preserve">Ok ok </w:t>
+      </w:r>
+    </w:p>
+    <w:p>
+      <w:pPr>
+        <w:keepNext w:val="0"/>
+        <w:keepLines w:val="0"/>
+        <w:widowControl/>
+        <w:numPr>
+          <w:ilvl w:val="2"/>
+          <w:numId w:val="12"/>
+        </w:numPr>
+        <w:suppressLineNumbers w:val="0"/>
+        <w:spacing w:before="0" w:beforeAutospacing="0" w:after="0" w:afterAutospacing="0" w:line="360" w:lineRule="auto"/>
+        <w:ind w:left="1260" w:leftChars="0" w:right="0" w:hanging="420" w:firstLineChars="0"/>
+        <w:jc w:val="left"/>
+        <w:rPr>
+          <w:rFonts w:hint="default" w:ascii="Bodoni MT" w:hAnsi="Bodoni MT" w:eastAsia="等线" w:cs="Bodoni MT"/>
+          <w:color w:val="1F4E79" w:themeColor="accent1" w:themeShade="80"/>
+          <w:sz w:val="22"/>
+          <w:szCs w:val="22"/>
+        </w:rPr>
+      </w:pPr>
+      <w:r>
+        <w:rPr>
+          <w:rFonts w:hint="default" w:ascii="Bodoni MT" w:hAnsi="Bodoni MT" w:eastAsia="等线" w:cs="Bodoni MT"/>
+          <w:b/>
+          <w:bCs/>
+          <w:color w:val="1F4E79" w:themeColor="accent1" w:themeShade="80"/>
+          <w:sz w:val="22"/>
+          <w:szCs w:val="22"/>
+          <w:lang w:val="en-IN"/>
+        </w:rPr>
+        <w:t>Field</w:t>
+      </w:r>
+      <w:r>
+        <w:rPr>
+          <w:rFonts w:hint="default" w:ascii="Bodoni MT" w:hAnsi="Bodoni MT" w:eastAsia="等线" w:cs="Bodoni MT"/>
+          <w:b w:val="0"/>
+          <w:bCs w:val="0"/>
+          <w:color w:val="1F4E79" w:themeColor="accent1" w:themeShade="80"/>
+          <w:sz w:val="22"/>
+          <w:szCs w:val="22"/>
+          <w:lang w:val="en-IN"/>
+        </w:rPr>
+        <w:t xml:space="preserve">      ==&gt; </w:t>
+      </w:r>
+      <w:r>
+        <w:rPr>
+          <w:rFonts w:hint="default" w:ascii="Bodoni MT" w:hAnsi="Bodoni MT" w:eastAsia="等线" w:cs="Bodoni MT"/>
+          <w:b/>
+          <w:bCs/>
+          <w:color w:val="1F4E79" w:themeColor="accent1" w:themeShade="80"/>
+          <w:sz w:val="22"/>
+          <w:szCs w:val="22"/>
+          <w:lang w:val="en-IN"/>
+        </w:rPr>
+        <w:t>@Autowired</w:t>
+      </w:r>
+      <w:r>
+        <w:rPr>
+          <w:rFonts w:hint="default" w:ascii="Bodoni MT" w:hAnsi="Bodoni MT" w:eastAsia="等线" w:cs="Bodoni MT"/>
+          <w:b w:val="0"/>
+          <w:bCs w:val="0"/>
+          <w:color w:val="1F4E79" w:themeColor="accent1" w:themeShade="80"/>
+          <w:sz w:val="22"/>
+          <w:szCs w:val="22"/>
+          <w:lang w:val="en-IN"/>
+        </w:rPr>
+        <w:t xml:space="preserve"> (required) ==&gt; </w:t>
+      </w:r>
+      <w:r>
+        <w:rPr>
+          <w:rFonts w:hint="default" w:ascii="Bodoni MT" w:hAnsi="Bodoni MT" w:eastAsia="等线" w:cs="Bodoni MT"/>
+          <w:b/>
+          <w:bCs/>
+          <w:color w:val="1F4E79" w:themeColor="accent1" w:themeShade="80"/>
+          <w:sz w:val="22"/>
+          <w:szCs w:val="22"/>
+          <w:lang w:val="en-IN"/>
+        </w:rPr>
+        <w:t>Avoid in production</w:t>
+      </w:r>
+    </w:p>
+    <w:p>
+      <w:pPr>
+        <w:keepNext w:val="0"/>
+        <w:keepLines w:val="0"/>
+        <w:widowControl/>
+        <w:numPr>
+          <w:ilvl w:val="1"/>
+          <w:numId w:val="12"/>
+        </w:numPr>
+        <w:suppressLineNumbers w:val="0"/>
+        <w:spacing w:before="0" w:beforeAutospacing="0" w:after="0" w:afterAutospacing="0" w:line="360" w:lineRule="auto"/>
+        <w:ind w:left="840" w:leftChars="0" w:right="0" w:hanging="420" w:firstLineChars="0"/>
+        <w:jc w:val="left"/>
+        <w:rPr>
+          <w:rFonts w:hint="default" w:ascii="Bodoni MT" w:hAnsi="Bodoni MT" w:eastAsia="等线" w:cs="Bodoni MT"/>
+          <w:sz w:val="22"/>
+          <w:szCs w:val="22"/>
+        </w:rPr>
+      </w:pPr>
+      <w:r>
+        <w:rPr>
+          <w:rFonts w:hint="default" w:ascii="Bodoni MT" w:hAnsi="Bodoni MT" w:eastAsia="等线" w:cs="Bodoni MT"/>
+          <w:b w:val="0"/>
+          <w:bCs w:val="0"/>
+          <w:sz w:val="22"/>
+          <w:szCs w:val="22"/>
+          <w:lang w:val="en-IN"/>
+        </w:rPr>
+        <w:t xml:space="preserve">We were previously using the </w:t>
+      </w:r>
+      <w:r>
+        <w:rPr>
+          <w:rFonts w:hint="default" w:ascii="Bodoni MT" w:hAnsi="Bodoni MT" w:eastAsia="等线" w:cs="Bodoni MT"/>
+          <w:b/>
+          <w:bCs/>
+          <w:sz w:val="22"/>
+          <w:szCs w:val="22"/>
+          <w:lang w:val="en-IN"/>
+        </w:rPr>
+        <w:t>Field</w:t>
+      </w:r>
+      <w:r>
+        <w:rPr>
+          <w:rFonts w:hint="default" w:ascii="Bodoni MT" w:hAnsi="Bodoni MT" w:eastAsia="等线" w:cs="Bodoni MT"/>
+          <w:b w:val="0"/>
+          <w:bCs w:val="0"/>
+          <w:sz w:val="22"/>
+          <w:szCs w:val="22"/>
+          <w:lang w:val="en-IN"/>
+        </w:rPr>
+        <w:t xml:space="preserve"> type of dependency injection.</w:t>
+      </w:r>
+    </w:p>
+    <w:p>
+      <w:pPr>
+        <w:keepNext w:val="0"/>
+        <w:keepLines w:val="0"/>
+        <w:widowControl/>
+        <w:numPr>
+          <w:ilvl w:val="1"/>
+          <w:numId w:val="12"/>
+        </w:numPr>
+        <w:suppressLineNumbers w:val="0"/>
+        <w:spacing w:before="0" w:beforeAutospacing="0" w:after="0" w:afterAutospacing="0" w:line="360" w:lineRule="auto"/>
+        <w:ind w:left="840" w:leftChars="0" w:right="0" w:hanging="420" w:firstLineChars="0"/>
+        <w:jc w:val="left"/>
+        <w:rPr>
+          <w:rFonts w:hint="default" w:ascii="Bodoni MT" w:hAnsi="Bodoni MT" w:eastAsia="等线" w:cs="Bodoni MT"/>
+          <w:sz w:val="22"/>
+          <w:szCs w:val="22"/>
+        </w:rPr>
+      </w:pPr>
+      <w:r>
+        <w:rPr>
+          <w:rFonts w:hint="default" w:ascii="Bodoni MT" w:hAnsi="Bodoni MT" w:eastAsia="等线" w:cs="Bodoni MT"/>
+          <w:sz w:val="22"/>
+          <w:szCs w:val="22"/>
+          <w:lang w:val="en-IN"/>
+        </w:rPr>
+        <w:t xml:space="preserve">Lets say you have 2 similar Beans but you don’t want to make anyone Primary (discussed above) then you can use </w:t>
+      </w:r>
+      <w:r>
+        <w:rPr>
+          <w:rFonts w:hint="default" w:ascii="Bodoni MT" w:hAnsi="Bodoni MT" w:eastAsia="等线" w:cs="Bodoni MT"/>
+          <w:b/>
+          <w:bCs/>
+          <w:sz w:val="22"/>
+          <w:szCs w:val="22"/>
+          <w:lang w:val="en-IN"/>
+        </w:rPr>
+        <w:t>@Qualifier</w:t>
+      </w:r>
+    </w:p>
+    <w:p>
+      <w:pPr>
+        <w:keepNext w:val="0"/>
+        <w:keepLines w:val="0"/>
+        <w:widowControl/>
+        <w:numPr>
+          <w:ilvl w:val="2"/>
+          <w:numId w:val="12"/>
+        </w:numPr>
+        <w:suppressLineNumbers w:val="0"/>
+        <w:spacing w:before="0" w:beforeAutospacing="0" w:after="0" w:afterAutospacing="0" w:line="360" w:lineRule="auto"/>
+        <w:ind w:left="1260" w:leftChars="0" w:right="0" w:hanging="420" w:firstLineChars="0"/>
+        <w:jc w:val="left"/>
+        <w:rPr>
+          <w:rFonts w:hint="default" w:ascii="Bodoni MT" w:hAnsi="Bodoni MT" w:eastAsia="等线" w:cs="Bodoni MT"/>
+          <w:sz w:val="22"/>
+          <w:szCs w:val="22"/>
+        </w:rPr>
+      </w:pPr>
+      <w:r>
+        <w:drawing>
+          <wp:inline distT="0" distB="0" distL="114300" distR="114300">
+            <wp:extent cx="5268595" cy="686435"/>
+            <wp:effectExtent l="0" t="0" r="1905" b="12065"/>
+            <wp:docPr id="15" name="Picture 4"/>
+            <wp:cNvGraphicFramePr>
+              <a:graphicFrameLocks xmlns:a="http://schemas.openxmlformats.org/drawingml/2006/main" noChangeAspect="1"/>
+            </wp:cNvGraphicFramePr>
+            <a:graphic xmlns:a="http://schemas.openxmlformats.org/drawingml/2006/main">
+              <a:graphicData uri="http://schemas.openxmlformats.org/drawingml/2006/picture">
+                <pic:pic xmlns:pic="http://schemas.openxmlformats.org/drawingml/2006/picture">
+                  <pic:nvPicPr>
+                    <pic:cNvPr id="15" name="Picture 4"/>
+                    <pic:cNvPicPr>
+                      <a:picLocks noChangeAspect="1"/>
+                    </pic:cNvPicPr>
+                  </pic:nvPicPr>
+                  <pic:blipFill>
+                    <a:blip r:embed="rId18"/>
+                    <a:stretch>
+                      <a:fillRect/>
+                    </a:stretch>
+                  </pic:blipFill>
+                  <pic:spPr>
+                    <a:xfrm>
+                      <a:off x="0" y="0"/>
+                      <a:ext cx="5268595" cy="686435"/>
+                    </a:xfrm>
+                    <a:prstGeom prst="rect">
+                      <a:avLst/>
+                    </a:prstGeom>
+                    <a:noFill/>
+                    <a:ln>
+                      <a:noFill/>
+                    </a:ln>
+                  </pic:spPr>
+                </pic:pic>
+              </a:graphicData>
+            </a:graphic>
+          </wp:inline>
+        </w:drawing>
+      </w:r>
+    </w:p>
+    <w:p>
+      <w:pPr>
+        <w:keepNext w:val="0"/>
+        <w:keepLines w:val="0"/>
+        <w:widowControl/>
+        <w:numPr>
+          <w:ilvl w:val="2"/>
+          <w:numId w:val="12"/>
+        </w:numPr>
+        <w:suppressLineNumbers w:val="0"/>
+        <w:spacing w:before="0" w:beforeAutospacing="0" w:after="0" w:afterAutospacing="0" w:line="360" w:lineRule="auto"/>
+        <w:ind w:left="1260" w:leftChars="0" w:right="0" w:hanging="420" w:firstLineChars="0"/>
+        <w:jc w:val="left"/>
+        <w:rPr>
+          <w:rFonts w:hint="default" w:ascii="Bodoni MT" w:hAnsi="Bodoni MT" w:eastAsia="等线" w:cs="Bodoni MT"/>
+          <w:sz w:val="22"/>
+          <w:szCs w:val="22"/>
+        </w:rPr>
+      </w:pPr>
+      <w:r>
+        <w:drawing>
+          <wp:inline distT="0" distB="0" distL="114300" distR="114300">
+            <wp:extent cx="5273675" cy="387985"/>
+            <wp:effectExtent l="0" t="0" r="9525" b="5715"/>
+            <wp:docPr id="16" name="Picture 5"/>
+            <wp:cNvGraphicFramePr>
+              <a:graphicFrameLocks xmlns:a="http://schemas.openxmlformats.org/drawingml/2006/main" noChangeAspect="1"/>
+            </wp:cNvGraphicFramePr>
+            <a:graphic xmlns:a="http://schemas.openxmlformats.org/drawingml/2006/main">
+              <a:graphicData uri="http://schemas.openxmlformats.org/drawingml/2006/picture">
+                <pic:pic xmlns:pic="http://schemas.openxmlformats.org/drawingml/2006/picture">
+                  <pic:nvPicPr>
+                    <pic:cNvPr id="16" name="Picture 5"/>
+                    <pic:cNvPicPr>
+                      <a:picLocks noChangeAspect="1"/>
+                    </pic:cNvPicPr>
+                  </pic:nvPicPr>
+                  <pic:blipFill>
+                    <a:blip r:embed="rId19"/>
+                    <a:stretch>
+                      <a:fillRect/>
+                    </a:stretch>
+                  </pic:blipFill>
+                  <pic:spPr>
+                    <a:xfrm>
+                      <a:off x="0" y="0"/>
+                      <a:ext cx="5273675" cy="387985"/>
+                    </a:xfrm>
+                    <a:prstGeom prst="rect">
+                      <a:avLst/>
+                    </a:prstGeom>
+                    <a:noFill/>
+                    <a:ln>
+                      <a:noFill/>
+                    </a:ln>
+                  </pic:spPr>
+                </pic:pic>
+              </a:graphicData>
+            </a:graphic>
+          </wp:inline>
+        </w:drawing>
+      </w:r>
+    </w:p>
+    <w:p>
+      <w:pPr>
+        <w:keepNext w:val="0"/>
+        <w:keepLines w:val="0"/>
+        <w:widowControl/>
+        <w:numPr>
+          <w:ilvl w:val="3"/>
+          <w:numId w:val="12"/>
+        </w:numPr>
+        <w:suppressLineNumbers w:val="0"/>
+        <w:spacing w:before="0" w:beforeAutospacing="0" w:after="0" w:afterAutospacing="0" w:line="360" w:lineRule="auto"/>
+        <w:ind w:left="1680" w:leftChars="0" w:right="0" w:hanging="420" w:firstLineChars="0"/>
+        <w:jc w:val="left"/>
+        <w:rPr>
+          <w:rFonts w:hint="default" w:ascii="Bodoni MT" w:hAnsi="Bodoni MT" w:eastAsia="等线" w:cs="Bodoni MT"/>
+          <w:sz w:val="22"/>
+          <w:szCs w:val="22"/>
+        </w:rPr>
+      </w:pPr>
+      <w:r>
+        <w:rPr>
+          <w:rFonts w:hint="default" w:ascii="Bodoni MT" w:hAnsi="Bodoni MT" w:eastAsia="等线" w:cs="Bodoni MT"/>
+          <w:sz w:val="22"/>
+          <w:szCs w:val="22"/>
+          <w:lang w:val="en-IN"/>
+        </w:rPr>
+        <w:t>You can use the qualifier like this.</w:t>
+      </w:r>
+    </w:p>
+    <w:p>
+      <w:pPr>
+        <w:keepNext w:val="0"/>
+        <w:keepLines w:val="0"/>
+        <w:widowControl/>
+        <w:numPr>
+          <w:ilvl w:val="1"/>
+          <w:numId w:val="12"/>
+        </w:numPr>
+        <w:suppressLineNumbers w:val="0"/>
+        <w:spacing w:before="0" w:beforeAutospacing="0" w:after="0" w:afterAutospacing="0" w:line="360" w:lineRule="auto"/>
+        <w:ind w:left="840" w:leftChars="0" w:right="0" w:hanging="420" w:firstLineChars="0"/>
+        <w:jc w:val="left"/>
+        <w:rPr>
+          <w:rFonts w:hint="default" w:ascii="Bodoni MT" w:hAnsi="Bodoni MT" w:eastAsia="等线" w:cs="Bodoni MT"/>
+          <w:sz w:val="22"/>
+          <w:szCs w:val="22"/>
+        </w:rPr>
+      </w:pPr>
+      <w:r>
+        <w:rPr>
+          <w:rFonts w:hint="default" w:ascii="Bodoni MT" w:hAnsi="Bodoni MT" w:eastAsia="等线" w:cs="Bodoni MT"/>
+          <w:sz w:val="22"/>
+          <w:szCs w:val="22"/>
+          <w:lang w:val="en-IN"/>
+        </w:rPr>
+        <w:t xml:space="preserve">You can also use conditional selection of Bean using </w:t>
+      </w:r>
+      <w:r>
+        <w:rPr>
+          <w:rFonts w:hint="default" w:ascii="Bodoni MT" w:hAnsi="Bodoni MT" w:eastAsia="等线" w:cs="Bodoni MT"/>
+          <w:b/>
+          <w:bCs/>
+          <w:sz w:val="22"/>
+          <w:szCs w:val="22"/>
+          <w:lang w:val="en-IN"/>
+        </w:rPr>
+        <w:t>application.properties</w:t>
+      </w:r>
+      <w:r>
+        <w:rPr>
+          <w:rFonts w:hint="default" w:ascii="Bodoni MT" w:hAnsi="Bodoni MT" w:eastAsia="等线" w:cs="Bodoni MT"/>
+          <w:b w:val="0"/>
+          <w:bCs w:val="0"/>
+          <w:sz w:val="22"/>
+          <w:szCs w:val="22"/>
+          <w:lang w:val="en-IN"/>
+        </w:rPr>
+        <w:t xml:space="preserve"> file.</w:t>
+      </w:r>
+    </w:p>
+    <w:p>
+      <w:pPr>
+        <w:keepNext w:val="0"/>
+        <w:keepLines w:val="0"/>
+        <w:widowControl/>
+        <w:numPr>
+          <w:ilvl w:val="2"/>
+          <w:numId w:val="12"/>
+        </w:numPr>
+        <w:suppressLineNumbers w:val="0"/>
+        <w:spacing w:before="0" w:beforeAutospacing="0" w:after="0" w:afterAutospacing="0" w:line="360" w:lineRule="auto"/>
+        <w:ind w:left="1260" w:leftChars="0" w:right="0" w:hanging="420" w:firstLineChars="0"/>
+        <w:jc w:val="left"/>
+        <w:rPr>
+          <w:rFonts w:hint="default" w:ascii="Bodoni MT" w:hAnsi="Bodoni MT" w:eastAsia="等线" w:cs="Bodoni MT"/>
+          <w:sz w:val="22"/>
+          <w:szCs w:val="22"/>
+        </w:rPr>
+      </w:pPr>
+      <w:r>
+        <w:drawing>
+          <wp:inline distT="0" distB="0" distL="114300" distR="114300">
+            <wp:extent cx="2232025" cy="285750"/>
+            <wp:effectExtent l="0" t="0" r="3175" b="6350"/>
+            <wp:docPr id="17" name="Picture 6"/>
+            <wp:cNvGraphicFramePr>
+              <a:graphicFrameLocks xmlns:a="http://schemas.openxmlformats.org/drawingml/2006/main" noChangeAspect="1"/>
+            </wp:cNvGraphicFramePr>
+            <a:graphic xmlns:a="http://schemas.openxmlformats.org/drawingml/2006/main">
+              <a:graphicData uri="http://schemas.openxmlformats.org/drawingml/2006/picture">
+                <pic:pic xmlns:pic="http://schemas.openxmlformats.org/drawingml/2006/picture">
+                  <pic:nvPicPr>
+                    <pic:cNvPr id="17" name="Picture 6"/>
+                    <pic:cNvPicPr>
+                      <a:picLocks noChangeAspect="1"/>
+                    </pic:cNvPicPr>
+                  </pic:nvPicPr>
+                  <pic:blipFill>
+                    <a:blip r:embed="rId20"/>
+                    <a:stretch>
+                      <a:fillRect/>
+                    </a:stretch>
+                  </pic:blipFill>
+                  <pic:spPr>
+                    <a:xfrm>
+                      <a:off x="0" y="0"/>
+                      <a:ext cx="2232025" cy="285750"/>
+                    </a:xfrm>
+                    <a:prstGeom prst="rect">
+                      <a:avLst/>
+                    </a:prstGeom>
+                    <a:noFill/>
+                    <a:ln>
+                      <a:noFill/>
+                    </a:ln>
+                  </pic:spPr>
+                </pic:pic>
+              </a:graphicData>
+            </a:graphic>
+          </wp:inline>
+        </w:drawing>
+      </w:r>
+    </w:p>
+    <w:p>
+      <w:pPr>
+        <w:keepNext w:val="0"/>
+        <w:keepLines w:val="0"/>
+        <w:widowControl/>
+        <w:numPr>
+          <w:ilvl w:val="3"/>
+          <w:numId w:val="12"/>
+        </w:numPr>
+        <w:suppressLineNumbers w:val="0"/>
+        <w:spacing w:before="0" w:beforeAutospacing="0" w:after="0" w:afterAutospacing="0" w:line="360" w:lineRule="auto"/>
+        <w:ind w:left="1680" w:leftChars="0" w:right="0" w:hanging="420" w:firstLineChars="0"/>
+        <w:jc w:val="left"/>
+        <w:rPr>
+          <w:rFonts w:hint="default" w:ascii="Bodoni MT" w:hAnsi="Bodoni MT" w:eastAsia="等线" w:cs="Bodoni MT"/>
+          <w:sz w:val="22"/>
+          <w:szCs w:val="22"/>
+        </w:rPr>
+      </w:pPr>
+      <w:r>
+        <w:rPr>
+          <w:rFonts w:hint="default" w:ascii="Bodoni MT" w:hAnsi="Bodoni MT" w:eastAsia="等线" w:cs="Bodoni MT"/>
+          <w:sz w:val="22"/>
+          <w:szCs w:val="22"/>
+          <w:lang w:val="en-IN"/>
+        </w:rPr>
+        <w:t xml:space="preserve">Write some key value pair in </w:t>
+      </w:r>
+      <w:r>
+        <w:rPr>
+          <w:rFonts w:hint="default" w:ascii="Bodoni MT" w:hAnsi="Bodoni MT" w:eastAsia="等线" w:cs="Bodoni MT"/>
+          <w:i/>
+          <w:iCs/>
+          <w:sz w:val="22"/>
+          <w:szCs w:val="22"/>
+          <w:lang w:val="en-IN"/>
+        </w:rPr>
+        <w:t>application.properties</w:t>
+      </w:r>
+      <w:r>
+        <w:rPr>
+          <w:rFonts w:hint="default" w:ascii="Bodoni MT" w:hAnsi="Bodoni MT" w:eastAsia="等线" w:cs="Bodoni MT"/>
+          <w:i w:val="0"/>
+          <w:iCs w:val="0"/>
+          <w:sz w:val="22"/>
+          <w:szCs w:val="22"/>
+          <w:lang w:val="en-IN"/>
+        </w:rPr>
+        <w:t xml:space="preserve"> file.</w:t>
+      </w:r>
+    </w:p>
+    <w:p>
+      <w:pPr>
+        <w:keepNext w:val="0"/>
+        <w:keepLines w:val="0"/>
+        <w:widowControl/>
+        <w:numPr>
+          <w:ilvl w:val="2"/>
+          <w:numId w:val="12"/>
+        </w:numPr>
+        <w:suppressLineNumbers w:val="0"/>
+        <w:spacing w:before="0" w:beforeAutospacing="0" w:after="0" w:afterAutospacing="0" w:line="360" w:lineRule="auto"/>
+        <w:ind w:left="1260" w:leftChars="0" w:right="0" w:hanging="420" w:firstLineChars="0"/>
+        <w:jc w:val="left"/>
+        <w:rPr>
+          <w:rFonts w:hint="default" w:ascii="Bodoni MT" w:hAnsi="Bodoni MT" w:eastAsia="等线" w:cs="Bodoni MT"/>
+          <w:sz w:val="22"/>
+          <w:szCs w:val="22"/>
+        </w:rPr>
+      </w:pPr>
+      <w:r>
+        <w:drawing>
+          <wp:inline distT="0" distB="0" distL="114300" distR="114300">
+            <wp:extent cx="5269230" cy="671830"/>
+            <wp:effectExtent l="0" t="0" r="1270" b="1270"/>
+            <wp:docPr id="18" name="Picture 7"/>
+            <wp:cNvGraphicFramePr>
+              <a:graphicFrameLocks xmlns:a="http://schemas.openxmlformats.org/drawingml/2006/main" noChangeAspect="1"/>
+            </wp:cNvGraphicFramePr>
+            <a:graphic xmlns:a="http://schemas.openxmlformats.org/drawingml/2006/main">
+              <a:graphicData uri="http://schemas.openxmlformats.org/drawingml/2006/picture">
+                <pic:pic xmlns:pic="http://schemas.openxmlformats.org/drawingml/2006/picture">
+                  <pic:nvPicPr>
+                    <pic:cNvPr id="18" name="Picture 7"/>
+                    <pic:cNvPicPr>
+                      <a:picLocks noChangeAspect="1"/>
+                    </pic:cNvPicPr>
+                  </pic:nvPicPr>
+                  <pic:blipFill>
+                    <a:blip r:embed="rId21"/>
+                    <a:stretch>
+                      <a:fillRect/>
+                    </a:stretch>
+                  </pic:blipFill>
+                  <pic:spPr>
+                    <a:xfrm>
+                      <a:off x="0" y="0"/>
+                      <a:ext cx="5269230" cy="671830"/>
+                    </a:xfrm>
+                    <a:prstGeom prst="rect">
+                      <a:avLst/>
+                    </a:prstGeom>
+                    <a:noFill/>
+                    <a:ln>
+                      <a:noFill/>
+                    </a:ln>
+                  </pic:spPr>
+                </pic:pic>
+              </a:graphicData>
+            </a:graphic>
+          </wp:inline>
+        </w:drawing>
+      </w:r>
+    </w:p>
+    <w:p>
+      <w:pPr>
+        <w:keepNext w:val="0"/>
+        <w:keepLines w:val="0"/>
+        <w:widowControl/>
+        <w:numPr>
+          <w:ilvl w:val="2"/>
+          <w:numId w:val="12"/>
+        </w:numPr>
+        <w:suppressLineNumbers w:val="0"/>
+        <w:spacing w:before="0" w:beforeAutospacing="0" w:after="0" w:afterAutospacing="0" w:line="360" w:lineRule="auto"/>
+        <w:ind w:left="1260" w:leftChars="0" w:right="0" w:hanging="420" w:firstLineChars="0"/>
+        <w:jc w:val="left"/>
+        <w:rPr>
+          <w:rFonts w:hint="default" w:ascii="Bodoni MT" w:hAnsi="Bodoni MT" w:eastAsia="等线" w:cs="Bodoni MT"/>
+          <w:sz w:val="22"/>
+          <w:szCs w:val="22"/>
+        </w:rPr>
+      </w:pPr>
+      <w:r>
+        <w:rPr>
+          <w:rFonts w:hint="default" w:ascii="Bodoni MT" w:hAnsi="Bodoni MT" w:eastAsia="等线" w:cs="Bodoni MT"/>
+          <w:sz w:val="22"/>
+          <w:szCs w:val="22"/>
+          <w:lang w:val="en-IN"/>
+        </w:rPr>
+        <w:t xml:space="preserve">In sms class: </w:t>
+      </w:r>
+      <w:r>
+        <w:rPr>
+          <w:rFonts w:hint="default" w:ascii="Bodoni MT" w:hAnsi="Bodoni MT" w:eastAsia="等线"/>
+          <w:b/>
+          <w:bCs/>
+          <w:sz w:val="22"/>
+          <w:szCs w:val="22"/>
+          <w:lang w:val="en-IN"/>
+        </w:rPr>
+        <w:t>@ConditionalOnProperty(name = "notification.type", havingValue = "</w:t>
+      </w:r>
+      <w:r>
+        <w:rPr>
+          <w:rFonts w:hint="default" w:ascii="Bodoni MT" w:hAnsi="Bodoni MT" w:eastAsia="等线"/>
+          <w:b/>
+          <w:bCs/>
+          <w:color w:val="ED7D31" w:themeColor="accent2"/>
+          <w:sz w:val="22"/>
+          <w:szCs w:val="22"/>
+          <w:lang w:val="en-IN"/>
+          <w14:textFill>
+            <w14:solidFill>
+              <w14:schemeClr w14:val="accent2"/>
+            </w14:solidFill>
+          </w14:textFill>
+        </w:rPr>
+        <w:t>sms</w:t>
+      </w:r>
+      <w:r>
+        <w:rPr>
+          <w:rFonts w:hint="default" w:ascii="Bodoni MT" w:hAnsi="Bodoni MT" w:eastAsia="等线"/>
+          <w:b/>
+          <w:bCs/>
+          <w:sz w:val="22"/>
+          <w:szCs w:val="22"/>
+          <w:lang w:val="en-IN"/>
+        </w:rPr>
+        <w:t>")</w:t>
+      </w:r>
+    </w:p>
+    <w:p>
+      <w:pPr>
+        <w:keepNext w:val="0"/>
+        <w:keepLines w:val="0"/>
+        <w:widowControl/>
+        <w:numPr>
+          <w:ilvl w:val="2"/>
+          <w:numId w:val="12"/>
+        </w:numPr>
+        <w:suppressLineNumbers w:val="0"/>
+        <w:spacing w:before="0" w:beforeAutospacing="0" w:after="0" w:afterAutospacing="0" w:line="360" w:lineRule="auto"/>
+        <w:ind w:left="1260" w:leftChars="0" w:right="0" w:hanging="420" w:firstLineChars="0"/>
+        <w:jc w:val="left"/>
+        <w:rPr>
+          <w:rFonts w:hint="default" w:ascii="Bodoni MT" w:hAnsi="Bodoni MT" w:eastAsia="等线" w:cs="Bodoni MT"/>
+          <w:sz w:val="22"/>
+          <w:szCs w:val="22"/>
+        </w:rPr>
+      </w:pPr>
+      <w:r>
+        <w:rPr>
+          <w:rFonts w:hint="default" w:ascii="Bodoni MT" w:hAnsi="Bodoni MT" w:eastAsia="等线" w:cs="Bodoni MT"/>
+          <w:sz w:val="22"/>
+          <w:szCs w:val="22"/>
+          <w:lang w:val="en-IN"/>
+        </w:rPr>
+        <w:t xml:space="preserve">In Email class: </w:t>
+      </w:r>
+      <w:r>
+        <w:rPr>
+          <w:rFonts w:hint="default" w:ascii="Bodoni MT" w:hAnsi="Bodoni MT" w:eastAsia="等线"/>
+          <w:b/>
+          <w:bCs/>
+          <w:sz w:val="22"/>
+          <w:szCs w:val="22"/>
+          <w:lang w:val="en-IN"/>
+        </w:rPr>
+        <w:t>@ConditionalOnProperty(name = "notification.type", havingValue = "</w:t>
+      </w:r>
+      <w:r>
+        <w:rPr>
+          <w:rFonts w:hint="default" w:ascii="Bodoni MT" w:hAnsi="Bodoni MT" w:eastAsia="等线"/>
+          <w:b/>
+          <w:bCs/>
+          <w:color w:val="ED7D31" w:themeColor="accent2"/>
+          <w:sz w:val="22"/>
+          <w:szCs w:val="22"/>
+          <w:lang w:val="en-IN"/>
+          <w14:textFill>
+            <w14:solidFill>
+              <w14:schemeClr w14:val="accent2"/>
+            </w14:solidFill>
+          </w14:textFill>
+        </w:rPr>
+        <w:t>email</w:t>
+      </w:r>
+      <w:r>
+        <w:rPr>
+          <w:rFonts w:hint="default" w:ascii="Bodoni MT" w:hAnsi="Bodoni MT" w:eastAsia="等线"/>
+          <w:b/>
+          <w:bCs/>
+          <w:sz w:val="22"/>
+          <w:szCs w:val="22"/>
+          <w:lang w:val="en-IN"/>
+        </w:rPr>
+        <w:t>")</w:t>
+      </w:r>
+    </w:p>
+    <w:p>
+      <w:pPr>
+        <w:keepNext w:val="0"/>
+        <w:keepLines w:val="0"/>
+        <w:widowControl/>
+        <w:numPr>
+          <w:ilvl w:val="1"/>
+          <w:numId w:val="12"/>
+        </w:numPr>
+        <w:suppressLineNumbers w:val="0"/>
+        <w:spacing w:before="0" w:beforeAutospacing="0" w:after="0" w:afterAutospacing="0" w:line="360" w:lineRule="auto"/>
+        <w:ind w:left="840" w:leftChars="0" w:right="0" w:hanging="420" w:firstLineChars="0"/>
+        <w:jc w:val="left"/>
+        <w:rPr>
+          <w:rFonts w:hint="default" w:ascii="Bodoni MT" w:hAnsi="Bodoni MT" w:eastAsia="等线" w:cs="Bodoni MT"/>
+          <w:sz w:val="22"/>
+          <w:szCs w:val="22"/>
+        </w:rPr>
+      </w:pPr>
+      <w:r>
+        <w:rPr>
+          <w:rFonts w:hint="default" w:ascii="Bodoni MT" w:hAnsi="Bodoni MT" w:eastAsia="等线" w:cs="Bodoni MT"/>
+          <w:sz w:val="22"/>
+          <w:szCs w:val="22"/>
+          <w:lang w:val="en-IN"/>
+        </w:rPr>
+        <w:t xml:space="preserve">Now no need of specifying the </w:t>
+      </w:r>
+      <w:r>
+        <w:rPr>
+          <w:rFonts w:hint="default" w:ascii="Bodoni MT" w:hAnsi="Bodoni MT" w:eastAsia="等线" w:cs="Bodoni MT"/>
+          <w:b/>
+          <w:bCs/>
+          <w:sz w:val="22"/>
+          <w:szCs w:val="22"/>
+          <w:lang w:val="en-IN"/>
+        </w:rPr>
+        <w:t>@Qualifier</w:t>
+      </w:r>
+      <w:r>
+        <w:rPr>
+          <w:rFonts w:hint="default" w:ascii="Bodoni MT" w:hAnsi="Bodoni MT" w:eastAsia="等线" w:cs="Bodoni MT"/>
+          <w:b w:val="0"/>
+          <w:bCs w:val="0"/>
+          <w:sz w:val="22"/>
+          <w:szCs w:val="22"/>
+          <w:lang w:val="en-IN"/>
+        </w:rPr>
+        <w:t xml:space="preserve"> in the constructor. By default it’ll take depending upon the value of </w:t>
+      </w:r>
+      <w:r>
+        <w:rPr>
+          <w:rFonts w:hint="default" w:ascii="Bodoni MT" w:hAnsi="Bodoni MT" w:eastAsia="等线" w:cs="Bodoni MT"/>
+          <w:b w:val="0"/>
+          <w:bCs w:val="0"/>
+          <w:i/>
+          <w:iCs/>
+          <w:sz w:val="22"/>
+          <w:szCs w:val="22"/>
+          <w:lang w:val="en-IN"/>
+        </w:rPr>
+        <w:t>application.properties</w:t>
+      </w:r>
+      <w:r>
+        <w:rPr>
+          <w:rFonts w:hint="default" w:ascii="Bodoni MT" w:hAnsi="Bodoni MT" w:eastAsia="等线" w:cs="Bodoni MT"/>
+          <w:b w:val="0"/>
+          <w:bCs w:val="0"/>
+          <w:i w:val="0"/>
+          <w:iCs w:val="0"/>
+          <w:sz w:val="22"/>
+          <w:szCs w:val="22"/>
+          <w:lang w:val="en-IN"/>
+        </w:rPr>
+        <w:t xml:space="preserve"> file.</w:t>
+      </w:r>
+    </w:p>
+    <w:p>
+      <w:pPr>
+        <w:keepNext w:val="0"/>
+        <w:keepLines w:val="0"/>
+        <w:widowControl/>
+        <w:numPr>
+          <w:ilvl w:val="1"/>
+          <w:numId w:val="12"/>
+        </w:numPr>
+        <w:suppressLineNumbers w:val="0"/>
+        <w:spacing w:before="0" w:beforeAutospacing="0" w:after="0" w:afterAutospacing="0" w:line="360" w:lineRule="auto"/>
+        <w:ind w:left="840" w:leftChars="0" w:right="0" w:hanging="420" w:firstLineChars="0"/>
+        <w:jc w:val="left"/>
+        <w:rPr>
+          <w:rFonts w:hint="default" w:ascii="Bodoni MT" w:hAnsi="Bodoni MT" w:eastAsia="等线" w:cs="Bodoni MT"/>
+          <w:sz w:val="22"/>
+          <w:szCs w:val="22"/>
+        </w:rPr>
+      </w:pPr>
+      <w:r>
+        <w:rPr>
+          <w:rFonts w:hint="default" w:ascii="Bodoni MT" w:hAnsi="Bodoni MT" w:eastAsia="等线" w:cs="Bodoni MT"/>
+          <w:sz w:val="22"/>
+          <w:szCs w:val="22"/>
+          <w:lang w:val="en-IN"/>
+        </w:rPr>
+        <w:t xml:space="preserve">If you want to inject all the beans i.e. if you want to send both </w:t>
+      </w:r>
+      <w:r>
+        <w:rPr>
+          <w:rFonts w:hint="default" w:ascii="Bodoni MT" w:hAnsi="Bodoni MT" w:eastAsia="等线" w:cs="Bodoni MT"/>
+          <w:b/>
+          <w:bCs/>
+          <w:sz w:val="22"/>
+          <w:szCs w:val="22"/>
+          <w:lang w:val="en-IN"/>
+        </w:rPr>
+        <w:t>email</w:t>
+      </w:r>
+      <w:r>
+        <w:rPr>
+          <w:rFonts w:hint="default" w:ascii="Bodoni MT" w:hAnsi="Bodoni MT" w:eastAsia="等线" w:cs="Bodoni MT"/>
+          <w:b w:val="0"/>
+          <w:bCs w:val="0"/>
+          <w:sz w:val="22"/>
+          <w:szCs w:val="22"/>
+          <w:lang w:val="en-IN"/>
+        </w:rPr>
+        <w:t xml:space="preserve"> as well as </w:t>
+      </w:r>
+      <w:r>
+        <w:rPr>
+          <w:rFonts w:hint="default" w:ascii="Bodoni MT" w:hAnsi="Bodoni MT" w:eastAsia="等线" w:cs="Bodoni MT"/>
+          <w:b/>
+          <w:bCs/>
+          <w:sz w:val="22"/>
+          <w:szCs w:val="22"/>
+          <w:lang w:val="en-IN"/>
+        </w:rPr>
+        <w:t xml:space="preserve">sms </w:t>
+      </w:r>
+      <w:r>
+        <w:rPr>
+          <w:rFonts w:hint="default" w:ascii="Bodoni MT" w:hAnsi="Bodoni MT" w:eastAsia="等线" w:cs="Bodoni MT"/>
+          <w:b w:val="0"/>
+          <w:bCs w:val="0"/>
+          <w:sz w:val="22"/>
+          <w:szCs w:val="22"/>
+          <w:lang w:val="en-IN"/>
+        </w:rPr>
+        <w:t xml:space="preserve">then you can use </w:t>
+      </w:r>
+      <w:r>
+        <w:rPr>
+          <w:rFonts w:hint="default" w:ascii="Bodoni MT" w:hAnsi="Bodoni MT" w:eastAsia="等线" w:cs="Bodoni MT"/>
+          <w:b/>
+          <w:bCs/>
+          <w:sz w:val="22"/>
+          <w:szCs w:val="22"/>
+          <w:lang w:val="en-IN"/>
+        </w:rPr>
+        <w:t>Map</w:t>
+      </w:r>
+      <w:r>
+        <w:rPr>
+          <w:rFonts w:hint="default" w:ascii="Bodoni MT" w:hAnsi="Bodoni MT" w:eastAsia="等线" w:cs="Bodoni MT"/>
+          <w:b w:val="0"/>
+          <w:bCs w:val="0"/>
+          <w:sz w:val="22"/>
+          <w:szCs w:val="22"/>
+          <w:lang w:val="en-IN"/>
+        </w:rPr>
+        <w:tab/>
+      </w:r>
+    </w:p>
+    <w:p>
+      <w:pPr>
+        <w:keepNext w:val="0"/>
+        <w:keepLines w:val="0"/>
+        <w:widowControl/>
+        <w:numPr>
+          <w:ilvl w:val="2"/>
+          <w:numId w:val="12"/>
+        </w:numPr>
+        <w:suppressLineNumbers w:val="0"/>
+        <w:spacing w:before="0" w:beforeAutospacing="0" w:after="0" w:afterAutospacing="0" w:line="360" w:lineRule="auto"/>
+        <w:ind w:left="1260" w:leftChars="0" w:right="0" w:hanging="420" w:firstLineChars="0"/>
+        <w:jc w:val="left"/>
+        <w:rPr>
+          <w:rFonts w:hint="default" w:ascii="Bodoni MT" w:hAnsi="Bodoni MT" w:eastAsia="等线" w:cs="Bodoni MT"/>
+          <w:b w:val="0"/>
+          <w:bCs w:val="0"/>
+          <w:sz w:val="22"/>
+          <w:szCs w:val="22"/>
+        </w:rPr>
+      </w:pPr>
+      <w:r>
+        <w:drawing>
+          <wp:inline distT="0" distB="0" distL="114300" distR="114300">
+            <wp:extent cx="5272405" cy="442595"/>
+            <wp:effectExtent l="0" t="0" r="10795" b="1905"/>
+            <wp:docPr id="19" name="Picture 8"/>
+            <wp:cNvGraphicFramePr>
+              <a:graphicFrameLocks xmlns:a="http://schemas.openxmlformats.org/drawingml/2006/main" noChangeAspect="1"/>
+            </wp:cNvGraphicFramePr>
+            <a:graphic xmlns:a="http://schemas.openxmlformats.org/drawingml/2006/main">
+              <a:graphicData uri="http://schemas.openxmlformats.org/drawingml/2006/picture">
+                <pic:pic xmlns:pic="http://schemas.openxmlformats.org/drawingml/2006/picture">
+                  <pic:nvPicPr>
+                    <pic:cNvPr id="19" name="Picture 8"/>
+                    <pic:cNvPicPr>
+                      <a:picLocks noChangeAspect="1"/>
+                    </pic:cNvPicPr>
+                  </pic:nvPicPr>
+                  <pic:blipFill>
+                    <a:blip r:embed="rId22"/>
+                    <a:stretch>
+                      <a:fillRect/>
+                    </a:stretch>
+                  </pic:blipFill>
+                  <pic:spPr>
+                    <a:xfrm>
+                      <a:off x="0" y="0"/>
+                      <a:ext cx="5272405" cy="442595"/>
+                    </a:xfrm>
+                    <a:prstGeom prst="rect">
+                      <a:avLst/>
+                    </a:prstGeom>
+                    <a:noFill/>
+                    <a:ln>
+                      <a:noFill/>
+                    </a:ln>
+                  </pic:spPr>
+                </pic:pic>
+              </a:graphicData>
+            </a:graphic>
+          </wp:inline>
+        </w:drawing>
+      </w:r>
+    </w:p>
+    <w:p>
+      <w:pPr>
+        <w:keepNext w:val="0"/>
+        <w:keepLines w:val="0"/>
+        <w:widowControl/>
+        <w:numPr>
+          <w:ilvl w:val="2"/>
+          <w:numId w:val="12"/>
+        </w:numPr>
+        <w:suppressLineNumbers w:val="0"/>
+        <w:spacing w:before="0" w:beforeAutospacing="0" w:after="0" w:afterAutospacing="0" w:line="360" w:lineRule="auto"/>
+        <w:ind w:left="1260" w:leftChars="0" w:right="0" w:hanging="420" w:firstLineChars="0"/>
+        <w:jc w:val="left"/>
+        <w:rPr>
+          <w:rFonts w:hint="default" w:ascii="Bodoni MT" w:hAnsi="Bodoni MT" w:eastAsia="等线" w:cs="Bodoni MT"/>
+          <w:b w:val="0"/>
+          <w:bCs w:val="0"/>
+          <w:sz w:val="22"/>
+          <w:szCs w:val="22"/>
+        </w:rPr>
+      </w:pPr>
+      <w:r>
+        <w:drawing>
+          <wp:inline distT="0" distB="0" distL="114300" distR="114300">
+            <wp:extent cx="5271135" cy="633730"/>
+            <wp:effectExtent l="0" t="0" r="12065" b="1270"/>
+            <wp:docPr id="20" name="Picture 9"/>
+            <wp:cNvGraphicFramePr>
+              <a:graphicFrameLocks xmlns:a="http://schemas.openxmlformats.org/drawingml/2006/main" noChangeAspect="1"/>
+            </wp:cNvGraphicFramePr>
+            <a:graphic xmlns:a="http://schemas.openxmlformats.org/drawingml/2006/main">
+              <a:graphicData uri="http://schemas.openxmlformats.org/drawingml/2006/picture">
+                <pic:pic xmlns:pic="http://schemas.openxmlformats.org/drawingml/2006/picture">
+                  <pic:nvPicPr>
+                    <pic:cNvPr id="20" name="Picture 9"/>
+                    <pic:cNvPicPr>
+                      <a:picLocks noChangeAspect="1"/>
+                    </pic:cNvPicPr>
+                  </pic:nvPicPr>
+                  <pic:blipFill>
+                    <a:blip r:embed="rId23"/>
+                    <a:stretch>
+                      <a:fillRect/>
+                    </a:stretch>
+                  </pic:blipFill>
+                  <pic:spPr>
+                    <a:xfrm>
+                      <a:off x="0" y="0"/>
+                      <a:ext cx="5271135" cy="633730"/>
+                    </a:xfrm>
+                    <a:prstGeom prst="rect">
+                      <a:avLst/>
+                    </a:prstGeom>
+                    <a:noFill/>
+                    <a:ln>
+                      <a:noFill/>
+                    </a:ln>
+                  </pic:spPr>
+                </pic:pic>
+              </a:graphicData>
+            </a:graphic>
+          </wp:inline>
+        </w:drawing>
+      </w:r>
+    </w:p>
+    <w:p>
+      <w:pPr>
+        <w:keepNext w:val="0"/>
+        <w:keepLines w:val="0"/>
+        <w:widowControl/>
+        <w:numPr>
+          <w:ilvl w:val="3"/>
+          <w:numId w:val="12"/>
+        </w:numPr>
+        <w:suppressLineNumbers w:val="0"/>
+        <w:spacing w:before="0" w:beforeAutospacing="0" w:after="0" w:afterAutospacing="0" w:line="360" w:lineRule="auto"/>
+        <w:ind w:left="1680" w:leftChars="0" w:right="0" w:hanging="420" w:firstLineChars="0"/>
+        <w:jc w:val="left"/>
+        <w:rPr>
+          <w:rFonts w:hint="default" w:ascii="Bodoni MT" w:hAnsi="Bodoni MT" w:eastAsia="等线" w:cs="Bodoni MT"/>
+          <w:b w:val="0"/>
+          <w:bCs w:val="0"/>
+          <w:sz w:val="22"/>
+          <w:szCs w:val="22"/>
+        </w:rPr>
+      </w:pPr>
+      <w:r>
+        <w:rPr>
+          <w:rFonts w:hint="default" w:ascii="Bodoni MT" w:hAnsi="Bodoni MT" w:eastAsia="等线" w:cs="Bodoni MT"/>
+          <w:b w:val="0"/>
+          <w:bCs w:val="0"/>
+          <w:sz w:val="22"/>
+          <w:szCs w:val="22"/>
+          <w:lang w:val="en-IN"/>
+        </w:rPr>
+        <w:t>This one is more preferable.</w:t>
       </w:r>
     </w:p>
     <w:p>
@@ -3892,21 +5868,14 @@
         <w:jc w:val="left"/>
         <w:rPr>
           <w:rFonts w:hint="default" w:ascii="Bodoni MT" w:hAnsi="Bodoni MT" w:eastAsia="等线" w:cs="Bodoni MT"/>
-          <w:sz w:val="22"/>
-          <w:szCs w:val="22"/>
-        </w:rPr>
-      </w:pPr>
-      <w:r>
-        <w:rPr>
-          <w:rFonts w:hint="default" w:ascii="Bodoni MT" w:hAnsi="Bodoni MT" w:eastAsia="等线" w:cs="Bodoni MT"/>
           <w:b w:val="0"/>
           <w:bCs w:val="0"/>
           <w:sz w:val="22"/>
           <w:szCs w:val="22"/>
-          <w:lang w:val="en-IN"/>
-        </w:rPr>
-        <w:t>F</w:t>
-      </w:r>
+        </w:rPr>
+      </w:pPr>
+      <w:bookmarkStart w:id="0" w:name="_GoBack"/>
+      <w:bookmarkEnd w:id="0"/>
     </w:p>
     <w:p>
       <w:pPr>
@@ -3923,6 +5892,8 @@
         <w:jc w:val="left"/>
         <w:rPr>
           <w:rFonts w:hint="default" w:ascii="Bodoni MT" w:hAnsi="Bodoni MT" w:eastAsia="等线" w:cs="Bodoni MT"/>
+          <w:b w:val="0"/>
+          <w:bCs w:val="0"/>
           <w:sz w:val="22"/>
           <w:szCs w:val="22"/>
         </w:rPr>
@@ -3954,20 +5925,22 @@
         <w:jc w:val="left"/>
         <w:rPr>
           <w:rFonts w:hint="default" w:ascii="Bodoni MT" w:hAnsi="Bodoni MT" w:eastAsia="等线" w:cs="Bodoni MT"/>
-          <w:sz w:val="22"/>
-          <w:szCs w:val="22"/>
-        </w:rPr>
-      </w:pPr>
-      <w:r>
-        <w:rPr>
-          <w:rFonts w:hint="default" w:ascii="Bodoni MT" w:hAnsi="Bodoni MT" w:eastAsia="等线" w:cs="Bodoni MT"/>
           <w:b w:val="0"/>
           <w:bCs w:val="0"/>
           <w:sz w:val="22"/>
           <w:szCs w:val="22"/>
-          <w:lang w:val="en-IN"/>
-        </w:rPr>
-        <w:t>F</w:t>
+        </w:rPr>
+      </w:pPr>
+      <w:r>
+        <w:rPr>
+          <w:rFonts w:hint="default" w:ascii="Bodoni MT" w:hAnsi="Bodoni MT" w:eastAsia="等线" w:cs="Bodoni MT"/>
+          <w:b w:val="0"/>
+          <w:bCs w:val="0"/>
+          <w:sz w:val="22"/>
+          <w:szCs w:val="22"/>
+          <w:lang w:val="en-IN"/>
+        </w:rPr>
+        <w:t>Ffdfd</w:t>
       </w:r>
     </w:p>
     <w:p>
@@ -3985,6 +5958,8 @@
         <w:jc w:val="left"/>
         <w:rPr>
           <w:rFonts w:hint="default" w:ascii="Bodoni MT" w:hAnsi="Bodoni MT" w:eastAsia="等线" w:cs="Bodoni MT"/>
+          <w:b w:val="0"/>
+          <w:bCs w:val="0"/>
           <w:sz w:val="22"/>
           <w:szCs w:val="22"/>
         </w:rPr>
@@ -4016,6 +5991,8 @@
         <w:jc w:val="left"/>
         <w:rPr>
           <w:rFonts w:hint="default" w:ascii="Bodoni MT" w:hAnsi="Bodoni MT" w:eastAsia="等线" w:cs="Bodoni MT"/>
+          <w:b w:val="0"/>
+          <w:bCs w:val="0"/>
           <w:sz w:val="22"/>
           <w:szCs w:val="22"/>
         </w:rPr>
@@ -4047,6 +6024,8 @@
         <w:jc w:val="left"/>
         <w:rPr>
           <w:rFonts w:hint="default" w:ascii="Bodoni MT" w:hAnsi="Bodoni MT" w:eastAsia="等线" w:cs="Bodoni MT"/>
+          <w:b w:val="0"/>
+          <w:bCs w:val="0"/>
           <w:sz w:val="22"/>
           <w:szCs w:val="22"/>
         </w:rPr>
@@ -4078,6 +6057,8 @@
         <w:jc w:val="left"/>
         <w:rPr>
           <w:rFonts w:hint="default" w:ascii="Bodoni MT" w:hAnsi="Bodoni MT" w:eastAsia="等线" w:cs="Bodoni MT"/>
+          <w:b w:val="0"/>
+          <w:bCs w:val="0"/>
           <w:sz w:val="22"/>
           <w:szCs w:val="22"/>
         </w:rPr>
@@ -4109,20 +6090,22 @@
         <w:jc w:val="left"/>
         <w:rPr>
           <w:rFonts w:hint="default" w:ascii="Bodoni MT" w:hAnsi="Bodoni MT" w:eastAsia="等线" w:cs="Bodoni MT"/>
-          <w:sz w:val="22"/>
-          <w:szCs w:val="22"/>
-        </w:rPr>
-      </w:pPr>
-      <w:r>
-        <w:rPr>
-          <w:rFonts w:hint="default" w:ascii="Bodoni MT" w:hAnsi="Bodoni MT" w:eastAsia="等线" w:cs="Bodoni MT"/>
           <w:b w:val="0"/>
           <w:bCs w:val="0"/>
           <w:sz w:val="22"/>
           <w:szCs w:val="22"/>
-          <w:lang w:val="en-IN"/>
-        </w:rPr>
-        <w:t>F</w:t>
+        </w:rPr>
+      </w:pPr>
+      <w:r>
+        <w:rPr>
+          <w:rFonts w:hint="default" w:ascii="Bodoni MT" w:hAnsi="Bodoni MT" w:eastAsia="等线" w:cs="Bodoni MT"/>
+          <w:b w:val="0"/>
+          <w:bCs w:val="0"/>
+          <w:sz w:val="22"/>
+          <w:szCs w:val="22"/>
+          <w:lang w:val="en-IN"/>
+        </w:rPr>
+        <w:t>Ff</w:t>
       </w:r>
     </w:p>
     <w:p>
@@ -4144,110 +6127,6 @@
           <w:szCs w:val="22"/>
         </w:rPr>
       </w:pPr>
-      <w:r>
-        <w:rPr>
-          <w:rFonts w:hint="default" w:ascii="Bodoni MT" w:hAnsi="Bodoni MT" w:eastAsia="等线" w:cs="Bodoni MT"/>
-          <w:b w:val="0"/>
-          <w:bCs w:val="0"/>
-          <w:sz w:val="22"/>
-          <w:szCs w:val="22"/>
-          <w:lang w:val="en-IN"/>
-        </w:rPr>
-        <w:t>F</w:t>
-      </w:r>
-    </w:p>
-    <w:p>
-      <w:pPr>
-        <w:keepNext w:val="0"/>
-        <w:keepLines w:val="0"/>
-        <w:widowControl/>
-        <w:numPr>
-          <w:ilvl w:val="0"/>
-          <w:numId w:val="12"/>
-        </w:numPr>
-        <w:suppressLineNumbers w:val="0"/>
-        <w:spacing w:before="0" w:beforeAutospacing="0" w:after="0" w:afterAutospacing="0" w:line="360" w:lineRule="auto"/>
-        <w:ind w:left="420" w:leftChars="0" w:right="0" w:hanging="420" w:firstLineChars="0"/>
-        <w:jc w:val="left"/>
-        <w:rPr>
-          <w:rFonts w:hint="default" w:ascii="Bodoni MT" w:hAnsi="Bodoni MT" w:eastAsia="等线" w:cs="Bodoni MT"/>
-          <w:sz w:val="22"/>
-          <w:szCs w:val="22"/>
-        </w:rPr>
-      </w:pPr>
-      <w:r>
-        <w:rPr>
-          <w:rFonts w:hint="default" w:ascii="Bodoni MT" w:hAnsi="Bodoni MT" w:eastAsia="等线" w:cs="Bodoni MT"/>
-          <w:b w:val="0"/>
-          <w:bCs w:val="0"/>
-          <w:sz w:val="22"/>
-          <w:szCs w:val="22"/>
-          <w:lang w:val="en-IN"/>
-        </w:rPr>
-        <w:t>F</w:t>
-      </w:r>
-    </w:p>
-    <w:p>
-      <w:pPr>
-        <w:keepNext w:val="0"/>
-        <w:keepLines w:val="0"/>
-        <w:widowControl/>
-        <w:numPr>
-          <w:ilvl w:val="0"/>
-          <w:numId w:val="12"/>
-        </w:numPr>
-        <w:suppressLineNumbers w:val="0"/>
-        <w:spacing w:before="0" w:beforeAutospacing="0" w:after="0" w:afterAutospacing="0" w:line="360" w:lineRule="auto"/>
-        <w:ind w:left="420" w:leftChars="0" w:right="0" w:hanging="420" w:firstLineChars="0"/>
-        <w:jc w:val="left"/>
-        <w:rPr>
-          <w:rFonts w:hint="default" w:ascii="Bodoni MT" w:hAnsi="Bodoni MT" w:eastAsia="等线" w:cs="Bodoni MT"/>
-          <w:sz w:val="22"/>
-          <w:szCs w:val="22"/>
-        </w:rPr>
-      </w:pPr>
-      <w:r>
-        <w:rPr>
-          <w:rFonts w:hint="default" w:ascii="Bodoni MT" w:hAnsi="Bodoni MT" w:eastAsia="等线" w:cs="Bodoni MT"/>
-          <w:b w:val="0"/>
-          <w:bCs w:val="0"/>
-          <w:sz w:val="22"/>
-          <w:szCs w:val="22"/>
-          <w:lang w:val="en-IN"/>
-        </w:rPr>
-        <w:t>F</w:t>
-      </w:r>
-    </w:p>
-    <w:p>
-      <w:pPr>
-        <w:keepNext w:val="0"/>
-        <w:keepLines w:val="0"/>
-        <w:widowControl/>
-        <w:numPr>
-          <w:ilvl w:val="0"/>
-          <w:numId w:val="12"/>
-        </w:numPr>
-        <w:suppressLineNumbers w:val="0"/>
-        <w:spacing w:before="0" w:beforeAutospacing="0" w:after="0" w:afterAutospacing="0" w:line="360" w:lineRule="auto"/>
-        <w:ind w:left="420" w:leftChars="0" w:right="0" w:hanging="420" w:firstLineChars="0"/>
-        <w:jc w:val="left"/>
-        <w:rPr>
-          <w:rFonts w:hint="default" w:ascii="Bodoni MT" w:hAnsi="Bodoni MT" w:eastAsia="等线" w:cs="Bodoni MT"/>
-          <w:sz w:val="22"/>
-          <w:szCs w:val="22"/>
-        </w:rPr>
-      </w:pPr>
-      <w:r>
-        <w:rPr>
-          <w:rFonts w:hint="default" w:ascii="Bodoni MT" w:hAnsi="Bodoni MT" w:eastAsia="等线" w:cs="Bodoni MT"/>
-          <w:b/>
-          <w:bCs/>
-          <w:sz w:val="22"/>
-          <w:szCs w:val="22"/>
-          <w:lang w:val="en-IN"/>
-        </w:rPr>
-        <w:tab/>
-      </w:r>
     </w:p>
     <w:p/>
     <w:p/>
@@ -4944,10 +6823,10 @@
     <w:lsdException w:qFormat="1" w:unhideWhenUsed="0" w:uiPriority="63" w:semiHidden="0" w:name="Medium Shading 1"/>
     <w:lsdException w:unhideWhenUsed="0" w:uiPriority="64" w:semiHidden="0" w:name="Medium Shading 2"/>
     <w:lsdException w:unhideWhenUsed="0" w:uiPriority="65" w:semiHidden="0" w:name="Medium List 1"/>
-    <w:lsdException w:unhideWhenUsed="0" w:uiPriority="66" w:semiHidden="0" w:name="Medium List 2"/>
+    <w:lsdException w:qFormat="1" w:unhideWhenUsed="0" w:uiPriority="66" w:semiHidden="0" w:name="Medium List 2"/>
     <w:lsdException w:unhideWhenUsed="0" w:uiPriority="67" w:semiHidden="0" w:name="Medium Grid 1"/>
-    <w:lsdException w:unhideWhenUsed="0" w:uiPriority="68" w:semiHidden="0" w:name="Medium Grid 2"/>
-    <w:lsdException w:unhideWhenUsed="0" w:uiPriority="69" w:semiHidden="0" w:name="Medium Grid 3"/>
+    <w:lsdException w:qFormat="1" w:unhideWhenUsed="0" w:uiPriority="68" w:semiHidden="0" w:name="Medium Grid 2"/>
+    <w:lsdException w:qFormat="1" w:unhideWhenUsed="0" w:uiPriority="69" w:semiHidden="0" w:name="Medium Grid 3"/>
     <w:lsdException w:unhideWhenUsed="0" w:uiPriority="70" w:semiHidden="0" w:name="Dark List"/>
     <w:lsdException w:unhideWhenUsed="0" w:uiPriority="71" w:semiHidden="0" w:name="Colorful Shading"/>
     <w:lsdException w:unhideWhenUsed="0" w:uiPriority="72" w:semiHidden="0" w:name="Colorful List"/>
@@ -4971,25 +6850,25 @@
     <w:lsdException w:qFormat="1" w:unhideWhenUsed="0" w:uiPriority="62" w:semiHidden="0" w:name="Light Grid Accent 2"/>
     <w:lsdException w:unhideWhenUsed="0" w:uiPriority="63" w:semiHidden="0" w:name="Medium Shading 1 Accent 2"/>
     <w:lsdException w:unhideWhenUsed="0" w:uiPriority="64" w:semiHidden="0" w:name="Medium Shading 2 Accent 2"/>
-    <w:lsdException w:unhideWhenUsed="0" w:uiPriority="65" w:semiHidden="0" w:name="Medium List 1 Accent 2"/>
+    <w:lsdException w:qFormat="1" w:unhideWhenUsed="0" w:uiPriority="65" w:semiHidden="0" w:name="Medium List 1 Accent 2"/>
     <w:lsdException w:unhideWhenUsed="0" w:uiPriority="66" w:semiHidden="0" w:name="Medium List 2 Accent 2"/>
     <w:lsdException w:unhideWhenUsed="0" w:uiPriority="67" w:semiHidden="0" w:name="Medium Grid 1 Accent 2"/>
     <w:lsdException w:unhideWhenUsed="0" w:uiPriority="68" w:semiHidden="0" w:name="Medium Grid 2 Accent 2"/>
     <w:lsdException w:unhideWhenUsed="0" w:uiPriority="69" w:semiHidden="0" w:name="Medium Grid 3 Accent 2"/>
-    <w:lsdException w:unhideWhenUsed="0" w:uiPriority="70" w:semiHidden="0" w:name="Dark List Accent 2"/>
+    <w:lsdException w:qFormat="1" w:unhideWhenUsed="0" w:uiPriority="70" w:semiHidden="0" w:name="Dark List Accent 2"/>
     <w:lsdException w:unhideWhenUsed="0" w:uiPriority="71" w:semiHidden="0" w:name="Colorful Shading Accent 2"/>
     <w:lsdException w:unhideWhenUsed="0" w:uiPriority="72" w:semiHidden="0" w:name="Colorful List Accent 2"/>
     <w:lsdException w:unhideWhenUsed="0" w:uiPriority="73" w:semiHidden="0" w:name="Colorful Grid Accent 2"/>
     <w:lsdException w:qFormat="1" w:unhideWhenUsed="0" w:uiPriority="60" w:semiHidden="0" w:name="Light Shading Accent 3"/>
     <w:lsdException w:qFormat="1" w:unhideWhenUsed="0" w:uiPriority="61" w:semiHidden="0" w:name="Light List Accent 3"/>
     <w:lsdException w:qFormat="1" w:unhideWhenUsed="0" w:uiPriority="62" w:semiHidden="0" w:name="Light Grid Accent 3"/>
-    <w:lsdException w:unhideWhenUsed="0" w:uiPriority="63" w:semiHidden="0" w:name="Medium Shading 1 Accent 3"/>
+    <w:lsdException w:qFormat="1" w:unhideWhenUsed="0" w:uiPriority="63" w:semiHidden="0" w:name="Medium Shading 1 Accent 3"/>
     <w:lsdException w:unhideWhenUsed="0" w:uiPriority="64" w:semiHidden="0" w:name="Medium Shading 2 Accent 3"/>
     <w:lsdException w:unhideWhenUsed="0" w:uiPriority="65" w:semiHidden="0" w:name="Medium List 1 Accent 3"/>
     <w:lsdException w:unhideWhenUsed="0" w:uiPriority="66" w:semiHidden="0" w:name="Medium List 2 Accent 3"/>
-    <w:lsdException w:unhideWhenUsed="0" w:uiPriority="67" w:semiHidden="0" w:name="Medium Grid 1 Accent 3"/>
+    <w:lsdException w:qFormat="1" w:unhideWhenUsed="0" w:uiPriority="67" w:semiHidden="0" w:name="Medium Grid 1 Accent 3"/>
     <w:lsdException w:unhideWhenUsed="0" w:uiPriority="68" w:semiHidden="0" w:name="Medium Grid 2 Accent 3"/>
-    <w:lsdException w:unhideWhenUsed="0" w:uiPriority="69" w:semiHidden="0" w:name="Medium Grid 3 Accent 3"/>
+    <w:lsdException w:qFormat="1" w:unhideWhenUsed="0" w:uiPriority="69" w:semiHidden="0" w:name="Medium Grid 3 Accent 3"/>
     <w:lsdException w:unhideWhenUsed="0" w:uiPriority="70" w:semiHidden="0" w:name="Dark List Accent 3"/>
     <w:lsdException w:unhideWhenUsed="0" w:uiPriority="71" w:semiHidden="0" w:name="Colorful Shading Accent 3"/>
     <w:lsdException w:unhideWhenUsed="0" w:uiPriority="72" w:semiHidden="0" w:name="Colorful List Accent 3"/>
@@ -4999,10 +6878,10 @@
     <w:lsdException w:qFormat="1" w:unhideWhenUsed="0" w:uiPriority="62" w:semiHidden="0" w:name="Light Grid Accent 4"/>
     <w:lsdException w:unhideWhenUsed="0" w:uiPriority="63" w:semiHidden="0" w:name="Medium Shading 1 Accent 4"/>
     <w:lsdException w:unhideWhenUsed="0" w:uiPriority="64" w:semiHidden="0" w:name="Medium Shading 2 Accent 4"/>
-    <w:lsdException w:unhideWhenUsed="0" w:uiPriority="65" w:semiHidden="0" w:name="Medium List 1 Accent 4"/>
-    <w:lsdException w:unhideWhenUsed="0" w:uiPriority="66" w:semiHidden="0" w:name="Medium List 2 Accent 4"/>
+    <w:lsdException w:qFormat="1" w:unhideWhenUsed="0" w:uiPriority="65" w:semiHidden="0" w:name="Medium List 1 Accent 4"/>
+    <w:lsdException w:qFormat="1" w:unhideWhenUsed="0" w:uiPriority="66" w:semiHidden="0" w:name="Medium List 2 Accent 4"/>
     <w:lsdException w:unhideWhenUsed="0" w:uiPriority="67" w:semiHidden="0" w:name="Medium Grid 1 Accent 4"/>
-    <w:lsdException w:unhideWhenUsed="0" w:uiPriority="68" w:semiHidden="0" w:name="Medium Grid 2 Accent 4"/>
+    <w:lsdException w:qFormat="1" w:unhideWhenUsed="0" w:uiPriority="68" w:semiHidden="0" w:name="Medium Grid 2 Accent 4"/>
     <w:lsdException w:unhideWhenUsed="0" w:uiPriority="69" w:semiHidden="0" w:name="Medium Grid 3 Accent 4"/>
     <w:lsdException w:unhideWhenUsed="0" w:uiPriority="70" w:semiHidden="0" w:name="Dark List Accent 4"/>
     <w:lsdException w:unhideWhenUsed="0" w:uiPriority="71" w:semiHidden="0" w:name="Colorful Shading Accent 4"/>
@@ -5012,9 +6891,9 @@
     <w:lsdException w:qFormat="1" w:unhideWhenUsed="0" w:uiPriority="61" w:semiHidden="0" w:name="Light List Accent 5"/>
     <w:lsdException w:qFormat="1" w:unhideWhenUsed="0" w:uiPriority="62" w:semiHidden="0" w:name="Light Grid Accent 5"/>
     <w:lsdException w:unhideWhenUsed="0" w:uiPriority="63" w:semiHidden="0" w:name="Medium Shading 1 Accent 5"/>
-    <w:lsdException w:unhideWhenUsed="0" w:uiPriority="64" w:semiHidden="0" w:name="Medium Shading 2 Accent 5"/>
+    <w:lsdException w:qFormat="1" w:unhideWhenUsed="0" w:uiPriority="64" w:semiHidden="0" w:name="Medium Shading 2 Accent 5"/>
     <w:lsdException w:unhideWhenUsed="0" w:uiPriority="65" w:semiHidden="0" w:name="Medium List 1 Accent 5"/>
-    <w:lsdException w:unhideWhenUsed="0" w:uiPriority="66" w:semiHidden="0" w:name="Medium List 2 Accent 5"/>
+    <w:lsdException w:qFormat="1" w:unhideWhenUsed="0" w:uiPriority="66" w:semiHidden="0" w:name="Medium List 2 Accent 5"/>
     <w:lsdException w:unhideWhenUsed="0" w:uiPriority="67" w:semiHidden="0" w:name="Medium Grid 1 Accent 5"/>
     <w:lsdException w:unhideWhenUsed="0" w:uiPriority="68" w:semiHidden="0" w:name="Medium Grid 2 Accent 5"/>
     <w:lsdException w:unhideWhenUsed="0" w:uiPriority="69" w:semiHidden="0" w:name="Medium Grid 3 Accent 5"/>
@@ -5025,8 +6904,8 @@
     <w:lsdException w:qFormat="1" w:unhideWhenUsed="0" w:uiPriority="60" w:semiHidden="0" w:name="Light Shading Accent 6"/>
     <w:lsdException w:qFormat="1" w:unhideWhenUsed="0" w:uiPriority="61" w:semiHidden="0" w:name="Light List Accent 6"/>
     <w:lsdException w:qFormat="1" w:unhideWhenUsed="0" w:uiPriority="62" w:semiHidden="0" w:name="Light Grid Accent 6"/>
-    <w:lsdException w:unhideWhenUsed="0" w:uiPriority="63" w:semiHidden="0" w:name="Medium Shading 1 Accent 6"/>
-    <w:lsdException w:unhideWhenUsed="0" w:uiPriority="64" w:semiHidden="0" w:name="Medium Shading 2 Accent 6"/>
+    <w:lsdException w:qFormat="1" w:unhideWhenUsed="0" w:uiPriority="63" w:semiHidden="0" w:name="Medium Shading 1 Accent 6"/>
+    <w:lsdException w:qFormat="1" w:unhideWhenUsed="0" w:uiPriority="64" w:semiHidden="0" w:name="Medium Shading 2 Accent 6"/>
     <w:lsdException w:unhideWhenUsed="0" w:uiPriority="65" w:semiHidden="0" w:name="Medium List 1 Accent 6"/>
     <w:lsdException w:unhideWhenUsed="0" w:uiPriority="66" w:semiHidden="0" w:name="Medium List 2 Accent 6"/>
     <w:lsdException w:unhideWhenUsed="0" w:uiPriority="67" w:semiHidden="0" w:name="Medium Grid 1 Accent 6"/>
@@ -11679,6 +13558,7 @@
   <w:style w:type="table" w:styleId="175">
     <w:name w:val="Medium Shading 1 Accent 3"/>
     <w:basedOn w:val="12"/>
+    <w:qFormat/>
     <w:uiPriority w:val="63"/>
     <w:tblPr>
       <w:tblBorders>
@@ -11958,6 +13838,7 @@
   <w:style w:type="table" w:styleId="178">
     <w:name w:val="Medium Shading 1 Accent 6"/>
     <w:basedOn w:val="12"/>
+    <w:qFormat/>
     <w:uiPriority w:val="63"/>
     <w:tblPr>
       <w:tblBorders>
@@ -12731,6 +14612,7 @@
   <w:style w:type="table" w:styleId="184">
     <w:name w:val="Medium Shading 2 Accent 5"/>
     <w:basedOn w:val="12"/>
+    <w:qFormat/>
     <w:uiPriority w:val="64"/>
     <w:tblPr>
       <w:tblBorders>
@@ -12867,6 +14749,7 @@
   <w:style w:type="table" w:styleId="185">
     <w:name w:val="Medium Shading 2 Accent 6"/>
     <w:basedOn w:val="12"/>
+    <w:qFormat/>
     <w:uiPriority w:val="64"/>
     <w:tblPr>
       <w:tblBorders>
@@ -13145,6 +15028,7 @@
   <w:style w:type="table" w:styleId="188">
     <w:name w:val="Medium List 1 Accent 2"/>
     <w:basedOn w:val="12"/>
+    <w:qFormat/>
     <w:uiPriority w:val="65"/>
     <w:rPr>
       <w:color w:val="000000"/>
@@ -13287,6 +15171,7 @@
   <w:style w:type="table" w:styleId="190">
     <w:name w:val="Medium List 1 Accent 4"/>
     <w:basedOn w:val="12"/>
+    <w:qFormat/>
     <w:uiPriority w:val="65"/>
     <w:rPr>
       <w:color w:val="000000"/>
@@ -13500,6 +15385,7 @@
   <w:style w:type="table" w:styleId="193">
     <w:name w:val="Medium List 2"/>
     <w:basedOn w:val="12"/>
+    <w:qFormat/>
     <w:uiPriority w:val="66"/>
     <w:rPr>
       <w:rFonts w:ascii="SimSun" w:hAnsi="SimSun" w:eastAsia="Courier New" w:cs="Times New Roman"/>
@@ -13960,6 +15846,7 @@
   <w:style w:type="table" w:styleId="197">
     <w:name w:val="Medium List 2 Accent 4"/>
     <w:basedOn w:val="12"/>
+    <w:qFormat/>
     <w:uiPriority w:val="66"/>
     <w:rPr>
       <w:rFonts w:ascii="SimSun" w:hAnsi="SimSun" w:eastAsia="Courier New" w:cs="Times New Roman"/>
@@ -14075,6 +15962,7 @@
   <w:style w:type="table" w:styleId="198">
     <w:name w:val="Medium List 2 Accent 5"/>
     <w:basedOn w:val="12"/>
+    <w:qFormat/>
     <w:uiPriority w:val="66"/>
     <w:rPr>
       <w:rFonts w:ascii="SimSun" w:hAnsi="SimSun" w:eastAsia="Courier New" w:cs="Times New Roman"/>
@@ -14485,6 +16373,7 @@
   <w:style w:type="table" w:styleId="203">
     <w:name w:val="Medium Grid 1 Accent 3"/>
     <w:basedOn w:val="12"/>
+    <w:qFormat/>
     <w:uiPriority w:val="67"/>
     <w:tblPr>
       <w:tblBorders>
@@ -14725,6 +16614,7 @@
   <w:style w:type="table" w:styleId="207">
     <w:name w:val="Medium Grid 2"/>
     <w:basedOn w:val="12"/>
+    <w:qFormat/>
     <w:uiPriority w:val="68"/>
     <w:rPr>
       <w:rFonts w:ascii="SimSun" w:hAnsi="SimSun" w:eastAsia="Courier New" w:cs="Times New Roman"/>
@@ -15173,6 +17063,7 @@
   <w:style w:type="table" w:styleId="211">
     <w:name w:val="Medium Grid 2 Accent 4"/>
     <w:basedOn w:val="12"/>
+    <w:qFormat/>
     <w:uiPriority w:val="68"/>
     <w:rPr>
       <w:rFonts w:ascii="SimSun" w:hAnsi="SimSun" w:eastAsia="Courier New" w:cs="Times New Roman"/>
@@ -15509,6 +17400,7 @@
   <w:style w:type="table" w:styleId="214">
     <w:name w:val="Medium Grid 3"/>
     <w:basedOn w:val="12"/>
+    <w:qFormat/>
     <w:uiPriority w:val="69"/>
     <w:tblPr>
       <w:tblBorders>
@@ -15893,6 +17785,7 @@
   <w:style w:type="table" w:styleId="217">
     <w:name w:val="Medium Grid 3 Accent 3"/>
     <w:basedOn w:val="12"/>
+    <w:qFormat/>
     <w:uiPriority w:val="69"/>
     <w:tblPr>
       <w:tblBorders>
@@ -16611,6 +18504,7 @@
   <w:style w:type="table" w:styleId="223">
     <w:name w:val="Dark List Accent 2"/>
     <w:basedOn w:val="12"/>
+    <w:qFormat/>
     <w:uiPriority w:val="70"/>
     <w:rPr>
       <w:color w:val="FFFFFF"/>

--- a/docs/module1.docx
+++ b/docs/module1.docx
@@ -3081,7 +3081,18 @@
           <w:szCs w:val="22"/>
           <w:lang w:val="en-IN"/>
         </w:rPr>
-        <w:t>Customized bean creation was mentioned in the @Beam</w:t>
+        <w:t xml:space="preserve">Customized bean creation was mentioned in the </w:t>
+      </w:r>
+      <w:r>
+        <w:rPr>
+          <w:rFonts w:hint="default" w:ascii="Bodoni MT" w:hAnsi="Bodoni MT" w:eastAsia="等线" w:cs="Bodoni MT"/>
+          <w:b/>
+          <w:bCs/>
+          <w:sz w:val="22"/>
+          <w:szCs w:val="22"/>
+          <w:lang w:val="en-IN"/>
+        </w:rPr>
+        <w:t>@Bean</w:t>
       </w:r>
       <w:r>
         <w:rPr>
@@ -3252,7 +3263,18 @@
           <w:szCs w:val="22"/>
           <w:lang w:val="en-IN"/>
         </w:rPr>
-        <w:t>I stoped the run and it was executed.</w:t>
+        <w:t>I stop</w:t>
+      </w:r>
+      <w:bookmarkStart w:id="0" w:name="_GoBack"/>
+      <w:bookmarkEnd w:id="0"/>
+      <w:r>
+        <w:rPr>
+          <w:rFonts w:hint="default" w:ascii="Bodoni MT" w:hAnsi="Bodoni MT" w:eastAsia="等线" w:cs="Bodoni MT"/>
+          <w:sz w:val="22"/>
+          <w:szCs w:val="22"/>
+          <w:lang w:val="en-IN"/>
+        </w:rPr>
+        <w:t>ped the run and it was executed.</w:t>
       </w:r>
     </w:p>
     <w:p>
@@ -3905,7 +3927,7 @@
           <w:szCs w:val="22"/>
           <w:lang w:val="en-IN"/>
         </w:rPr>
-        <w:t xml:space="preserve"> is a design pattern where an object receives its dependencies fom the outside, instead of creating them itself.</w:t>
+        <w:t xml:space="preserve"> is a design pattern where an object receives its dependencies from the outside, instead of creating them itself.</w:t>
       </w:r>
     </w:p>
     <w:p>
@@ -5227,8 +5249,8 @@
       <w:r>
         <w:drawing>
           <wp:inline distT="0" distB="0" distL="114300" distR="114300">
-            <wp:extent cx="2232025" cy="285750"/>
-            <wp:effectExtent l="0" t="0" r="3175" b="6350"/>
+            <wp:extent cx="1895475" cy="242570"/>
+            <wp:effectExtent l="0" t="0" r="9525" b="11430"/>
             <wp:docPr id="17" name="Picture 6"/>
             <wp:cNvGraphicFramePr>
               <a:graphicFrameLocks xmlns:a="http://schemas.openxmlformats.org/drawingml/2006/main" noChangeAspect="1"/>
@@ -5251,7 +5273,7 @@
                   <pic:spPr>
                     <a:xfrm>
                       <a:off x="0" y="0"/>
-                      <a:ext cx="2232025" cy="285750"/>
+                      <a:ext cx="1895475" cy="242570"/>
                     </a:xfrm>
                     <a:prstGeom prst="rect">
                       <a:avLst/>
@@ -5855,6 +5877,2227 @@
     </w:p>
     <w:p>
       <w:pPr>
+        <w:rPr>
+          <w:rFonts w:hint="default" w:ascii="Bodoni MT" w:hAnsi="Bodoni MT" w:eastAsia="等线" w:cs="Bodoni MT"/>
+          <w:b w:val="0"/>
+          <w:bCs w:val="0"/>
+          <w:sz w:val="22"/>
+          <w:szCs w:val="22"/>
+        </w:rPr>
+      </w:pPr>
+      <w:r>
+        <w:rPr>
+          <w:rFonts w:hint="default" w:ascii="Bodoni MT" w:hAnsi="Bodoni MT" w:eastAsia="等线" w:cs="Bodoni MT"/>
+          <w:b/>
+          <w:bCs/>
+          <w:color w:val="auto"/>
+          <w:kern w:val="0"/>
+          <w:sz w:val="22"/>
+          <w:szCs w:val="22"/>
+          <w:lang w:val="en-US" w:eastAsia="zh-CN" w:bidi="ar"/>
+        </w:rPr>
+        <w:br w:type="page"/>
+      </w:r>
+    </w:p>
+    <w:p>
+      <w:pPr>
+        <w:keepNext w:val="0"/>
+        <w:keepLines w:val="0"/>
+        <w:widowControl/>
+        <w:numPr>
+          <w:ilvl w:val="0"/>
+          <w:numId w:val="13"/>
+        </w:numPr>
+        <w:suppressLineNumbers w:val="0"/>
+        <w:spacing w:before="0" w:beforeAutospacing="0" w:after="0" w:afterAutospacing="0" w:line="360" w:lineRule="auto"/>
+        <w:ind w:left="420" w:leftChars="0" w:right="0" w:hanging="420" w:firstLineChars="0"/>
+        <w:jc w:val="left"/>
+        <w:rPr>
+          <w:rFonts w:hint="default" w:ascii="Bodoni MT" w:hAnsi="Bodoni MT" w:eastAsia="等线" w:cs="Bodoni MT"/>
+          <w:b w:val="0"/>
+          <w:bCs w:val="0"/>
+          <w:sz w:val="22"/>
+          <w:szCs w:val="22"/>
+        </w:rPr>
+      </w:pPr>
+      <w:r>
+        <w:rPr>
+          <w:rFonts w:hint="default" w:ascii="Bodoni MT" w:hAnsi="Bodoni MT" w:eastAsia="等线" w:cs="Bodoni MT"/>
+          <w:b/>
+          <w:bCs/>
+          <w:color w:val="auto"/>
+          <w:kern w:val="0"/>
+          <w:sz w:val="22"/>
+          <w:szCs w:val="22"/>
+          <w:lang w:val="en-US" w:eastAsia="zh-CN" w:bidi="ar"/>
+        </w:rPr>
+        <w:t>Classpath:</w:t>
+      </w:r>
+    </w:p>
+    <w:p>
+      <w:pPr>
+        <w:keepNext w:val="0"/>
+        <w:keepLines w:val="0"/>
+        <w:widowControl/>
+        <w:numPr>
+          <w:ilvl w:val="1"/>
+          <w:numId w:val="13"/>
+        </w:numPr>
+        <w:suppressLineNumbers w:val="0"/>
+        <w:spacing w:before="0" w:beforeAutospacing="0" w:after="0" w:afterAutospacing="0" w:line="360" w:lineRule="auto"/>
+        <w:ind w:left="840" w:leftChars="0" w:right="0" w:hanging="420" w:firstLineChars="0"/>
+        <w:jc w:val="left"/>
+        <w:rPr>
+          <w:rFonts w:hint="default" w:ascii="Bodoni MT" w:hAnsi="Bodoni MT" w:eastAsia="等线" w:cs="Bodoni MT"/>
+          <w:b w:val="0"/>
+          <w:bCs w:val="0"/>
+          <w:sz w:val="22"/>
+          <w:szCs w:val="22"/>
+        </w:rPr>
+      </w:pPr>
+      <w:r>
+        <w:rPr>
+          <w:rFonts w:hint="default" w:ascii="Bodoni MT" w:hAnsi="Bodoni MT" w:eastAsia="等线" w:cs="Bodoni MT"/>
+          <w:b w:val="0"/>
+          <w:bCs w:val="0"/>
+          <w:color w:val="auto"/>
+          <w:kern w:val="0"/>
+          <w:sz w:val="22"/>
+          <w:szCs w:val="22"/>
+          <w:lang w:val="en-US" w:eastAsia="zh-CN" w:bidi="ar"/>
+        </w:rPr>
+        <w:t xml:space="preserve">The list of places where Java should look for </w:t>
+      </w:r>
+      <w:r>
+        <w:rPr>
+          <w:rFonts w:hint="default" w:ascii="Bodoni MT" w:hAnsi="Bodoni MT" w:eastAsia="等线" w:cs="Bodoni MT"/>
+          <w:b/>
+          <w:bCs/>
+          <w:color w:val="auto"/>
+          <w:kern w:val="0"/>
+          <w:sz w:val="22"/>
+          <w:szCs w:val="22"/>
+          <w:lang w:val="en-US" w:eastAsia="zh-CN" w:bidi="ar"/>
+        </w:rPr>
+        <w:t>.class</w:t>
+      </w:r>
+      <w:r>
+        <w:rPr>
+          <w:rFonts w:hint="default" w:ascii="Bodoni MT" w:hAnsi="Bodoni MT" w:eastAsia="等线" w:cs="Bodoni MT"/>
+          <w:b w:val="0"/>
+          <w:bCs w:val="0"/>
+          <w:color w:val="auto"/>
+          <w:kern w:val="0"/>
+          <w:sz w:val="22"/>
+          <w:szCs w:val="22"/>
+          <w:lang w:val="en-US" w:eastAsia="zh-CN" w:bidi="ar"/>
+        </w:rPr>
+        <w:t xml:space="preserve"> files when running your program.</w:t>
+      </w:r>
+    </w:p>
+    <w:p>
+      <w:pPr>
+        <w:keepNext w:val="0"/>
+        <w:keepLines w:val="0"/>
+        <w:widowControl/>
+        <w:numPr>
+          <w:ilvl w:val="1"/>
+          <w:numId w:val="13"/>
+        </w:numPr>
+        <w:suppressLineNumbers w:val="0"/>
+        <w:spacing w:before="0" w:beforeAutospacing="0" w:after="0" w:afterAutospacing="0" w:line="360" w:lineRule="auto"/>
+        <w:ind w:left="840" w:leftChars="0" w:right="0" w:hanging="420" w:firstLineChars="0"/>
+        <w:jc w:val="left"/>
+        <w:rPr>
+          <w:rFonts w:hint="default" w:ascii="Bodoni MT" w:hAnsi="Bodoni MT" w:eastAsia="等线" w:cs="Bodoni MT"/>
+          <w:b w:val="0"/>
+          <w:bCs w:val="0"/>
+          <w:sz w:val="22"/>
+          <w:szCs w:val="22"/>
+        </w:rPr>
+      </w:pPr>
+      <w:r>
+        <w:rPr>
+          <w:rFonts w:hint="default" w:ascii="Bodoni MT" w:hAnsi="Bodoni MT" w:eastAsia="等线" w:cs="Bodoni MT"/>
+          <w:b w:val="0"/>
+          <w:bCs w:val="0"/>
+          <w:color w:val="auto"/>
+          <w:kern w:val="0"/>
+          <w:sz w:val="22"/>
+          <w:szCs w:val="22"/>
+          <w:lang w:val="en-US" w:eastAsia="zh-CN" w:bidi="ar"/>
+        </w:rPr>
+        <w:t xml:space="preserve">You can set the </w:t>
+      </w:r>
+      <w:r>
+        <w:rPr>
+          <w:rFonts w:hint="default" w:ascii="Bodoni MT" w:hAnsi="Bodoni MT" w:eastAsia="等线" w:cs="Bodoni MT"/>
+          <w:b/>
+          <w:bCs/>
+          <w:color w:val="auto"/>
+          <w:kern w:val="0"/>
+          <w:sz w:val="22"/>
+          <w:szCs w:val="22"/>
+          <w:lang w:val="en-US" w:eastAsia="zh-CN" w:bidi="ar"/>
+        </w:rPr>
+        <w:t>classpath</w:t>
+      </w:r>
+      <w:r>
+        <w:rPr>
+          <w:rFonts w:hint="default" w:ascii="Bodoni MT" w:hAnsi="Bodoni MT" w:eastAsia="等线" w:cs="Bodoni MT"/>
+          <w:b w:val="0"/>
+          <w:bCs w:val="0"/>
+          <w:color w:val="auto"/>
+          <w:kern w:val="0"/>
+          <w:sz w:val="22"/>
+          <w:szCs w:val="22"/>
+          <w:lang w:val="en-US" w:eastAsia="zh-CN" w:bidi="ar"/>
+        </w:rPr>
+        <w:t xml:space="preserve"> by your own.</w:t>
+      </w:r>
+    </w:p>
+    <w:p>
+      <w:pPr>
+        <w:keepNext w:val="0"/>
+        <w:keepLines w:val="0"/>
+        <w:widowControl/>
+        <w:numPr>
+          <w:ilvl w:val="1"/>
+          <w:numId w:val="13"/>
+        </w:numPr>
+        <w:suppressLineNumbers w:val="0"/>
+        <w:spacing w:before="0" w:beforeAutospacing="0" w:after="0" w:afterAutospacing="0" w:line="360" w:lineRule="auto"/>
+        <w:ind w:left="840" w:leftChars="0" w:right="0" w:hanging="420" w:firstLineChars="0"/>
+        <w:jc w:val="left"/>
+        <w:rPr>
+          <w:rFonts w:hint="default" w:ascii="Bodoni MT" w:hAnsi="Bodoni MT" w:eastAsia="等线" w:cs="Bodoni MT"/>
+          <w:b w:val="0"/>
+          <w:bCs w:val="0"/>
+          <w:sz w:val="22"/>
+          <w:szCs w:val="22"/>
+        </w:rPr>
+      </w:pPr>
+      <w:r>
+        <w:rPr>
+          <w:rFonts w:hint="default" w:ascii="Bodoni MT" w:hAnsi="Bodoni MT" w:eastAsia="等线" w:cs="Bodoni MT"/>
+          <w:b w:val="0"/>
+          <w:bCs w:val="0"/>
+          <w:color w:val="auto"/>
+          <w:kern w:val="0"/>
+          <w:sz w:val="22"/>
+          <w:szCs w:val="22"/>
+          <w:lang w:val="en-US" w:eastAsia="zh-CN" w:bidi="ar"/>
+        </w:rPr>
+        <w:t xml:space="preserve">In my case it is there in </w:t>
+      </w:r>
+      <w:r>
+        <w:rPr>
+          <w:rFonts w:hint="default" w:ascii="Bodoni MT" w:hAnsi="Bodoni MT" w:eastAsia="等线" w:cs="Bodoni MT"/>
+          <w:b/>
+          <w:bCs/>
+          <w:color w:val="auto"/>
+          <w:kern w:val="0"/>
+          <w:sz w:val="22"/>
+          <w:szCs w:val="22"/>
+          <w:lang w:val="en-US" w:eastAsia="zh-CN" w:bidi="ar"/>
+        </w:rPr>
+        <w:t>target/classes</w:t>
+      </w:r>
+    </w:p>
+    <w:p>
+      <w:pPr>
+        <w:keepNext w:val="0"/>
+        <w:keepLines w:val="0"/>
+        <w:widowControl/>
+        <w:numPr>
+          <w:ilvl w:val="2"/>
+          <w:numId w:val="13"/>
+        </w:numPr>
+        <w:suppressLineNumbers w:val="0"/>
+        <w:spacing w:before="0" w:beforeAutospacing="0" w:after="0" w:afterAutospacing="0" w:line="360" w:lineRule="auto"/>
+        <w:ind w:left="1260" w:leftChars="0" w:right="0" w:hanging="420" w:firstLineChars="0"/>
+        <w:jc w:val="left"/>
+        <w:rPr>
+          <w:rFonts w:hint="default" w:ascii="Bodoni MT" w:hAnsi="Bodoni MT" w:eastAsia="等线" w:cs="Bodoni MT"/>
+          <w:b w:val="0"/>
+          <w:bCs w:val="0"/>
+          <w:sz w:val="22"/>
+          <w:szCs w:val="22"/>
+        </w:rPr>
+      </w:pPr>
+      <w:r>
+        <w:rPr>
+          <w:rFonts w:hint="default" w:ascii="Calibri" w:hAnsi="Calibri" w:eastAsia="等线" w:cs="Bodoni MT"/>
+          <w:color w:val="auto"/>
+          <w:kern w:val="0"/>
+          <w:sz w:val="22"/>
+          <w:szCs w:val="22"/>
+          <w:lang w:val="en-US" w:eastAsia="zh-CN" w:bidi="ar"/>
+        </w:rPr>
+        <w:drawing>
+          <wp:inline distT="0" distB="0" distL="114300" distR="114300">
+            <wp:extent cx="2552700" cy="3648075"/>
+            <wp:effectExtent l="0" t="0" r="0" b="9525"/>
+            <wp:docPr id="33" name="Picture 14" descr="IMG_256"/>
+            <wp:cNvGraphicFramePr>
+              <a:graphicFrameLocks xmlns:a="http://schemas.openxmlformats.org/drawingml/2006/main" noChangeAspect="1"/>
+            </wp:cNvGraphicFramePr>
+            <a:graphic xmlns:a="http://schemas.openxmlformats.org/drawingml/2006/main">
+              <a:graphicData uri="http://schemas.openxmlformats.org/drawingml/2006/picture">
+                <pic:pic xmlns:pic="http://schemas.openxmlformats.org/drawingml/2006/picture">
+                  <pic:nvPicPr>
+                    <pic:cNvPr id="33" name="Picture 14" descr="IMG_256"/>
+                    <pic:cNvPicPr>
+                      <a:picLocks noChangeAspect="1"/>
+                    </pic:cNvPicPr>
+                  </pic:nvPicPr>
+                  <pic:blipFill>
+                    <a:blip r:embed="rId24"/>
+                    <a:stretch>
+                      <a:fillRect/>
+                    </a:stretch>
+                  </pic:blipFill>
+                  <pic:spPr>
+                    <a:xfrm>
+                      <a:off x="0" y="0"/>
+                      <a:ext cx="2552700" cy="3648075"/>
+                    </a:xfrm>
+                    <a:prstGeom prst="rect">
+                      <a:avLst/>
+                    </a:prstGeom>
+                    <a:noFill/>
+                    <a:ln w="9525">
+                      <a:noFill/>
+                    </a:ln>
+                  </pic:spPr>
+                </pic:pic>
+              </a:graphicData>
+            </a:graphic>
+          </wp:inline>
+        </w:drawing>
+      </w:r>
+    </w:p>
+    <w:p>
+      <w:pPr>
+        <w:keepNext w:val="0"/>
+        <w:keepLines w:val="0"/>
+        <w:widowControl/>
+        <w:numPr>
+          <w:ilvl w:val="1"/>
+          <w:numId w:val="13"/>
+        </w:numPr>
+        <w:suppressLineNumbers w:val="0"/>
+        <w:spacing w:before="0" w:beforeAutospacing="0" w:after="0" w:afterAutospacing="0" w:line="360" w:lineRule="auto"/>
+        <w:ind w:left="840" w:leftChars="0" w:right="0" w:hanging="420" w:firstLineChars="0"/>
+        <w:jc w:val="left"/>
+        <w:rPr>
+          <w:rFonts w:hint="default" w:ascii="Bodoni MT" w:hAnsi="Bodoni MT" w:eastAsia="等线" w:cs="Bodoni MT"/>
+          <w:b w:val="0"/>
+          <w:bCs w:val="0"/>
+          <w:sz w:val="22"/>
+          <w:szCs w:val="22"/>
+        </w:rPr>
+      </w:pPr>
+      <w:r>
+        <w:rPr>
+          <w:rFonts w:hint="default" w:ascii="Bodoni MT" w:hAnsi="Bodoni MT" w:eastAsia="等线" w:cs="Bodoni MT"/>
+          <w:b w:val="0"/>
+          <w:bCs w:val="0"/>
+          <w:color w:val="auto"/>
+          <w:kern w:val="0"/>
+          <w:sz w:val="22"/>
+          <w:szCs w:val="22"/>
+          <w:lang w:val="en-US" w:eastAsia="zh-CN" w:bidi="ar"/>
+        </w:rPr>
+        <w:t xml:space="preserve">If you see here, </w:t>
+      </w:r>
+      <w:r>
+        <w:rPr>
+          <w:rFonts w:hint="default" w:ascii="Bodoni MT" w:hAnsi="Bodoni MT" w:eastAsia="等线" w:cs="Bodoni MT"/>
+          <w:b/>
+          <w:bCs/>
+          <w:color w:val="auto"/>
+          <w:kern w:val="0"/>
+          <w:sz w:val="22"/>
+          <w:szCs w:val="22"/>
+          <w:lang w:val="en-US" w:eastAsia="zh-CN" w:bidi="ar"/>
+        </w:rPr>
+        <w:t>src</w:t>
+      </w:r>
+      <w:r>
+        <w:rPr>
+          <w:rFonts w:hint="default" w:ascii="Bodoni MT" w:hAnsi="Bodoni MT" w:eastAsia="等线" w:cs="Bodoni MT"/>
+          <w:b w:val="0"/>
+          <w:bCs w:val="0"/>
+          <w:color w:val="auto"/>
+          <w:kern w:val="0"/>
+          <w:sz w:val="22"/>
+          <w:szCs w:val="22"/>
+          <w:lang w:val="en-US" w:eastAsia="zh-CN" w:bidi="ar"/>
+        </w:rPr>
+        <w:t xml:space="preserve"> contains the </w:t>
+      </w:r>
+      <w:r>
+        <w:rPr>
+          <w:rFonts w:hint="default" w:ascii="Bodoni MT" w:hAnsi="Bodoni MT" w:eastAsia="等线" w:cs="Bodoni MT"/>
+          <w:b/>
+          <w:bCs/>
+          <w:color w:val="auto"/>
+          <w:kern w:val="0"/>
+          <w:sz w:val="22"/>
+          <w:szCs w:val="22"/>
+          <w:lang w:val="en-US" w:eastAsia="zh-CN" w:bidi="ar"/>
+        </w:rPr>
+        <w:t>.java</w:t>
+      </w:r>
+      <w:r>
+        <w:rPr>
+          <w:rFonts w:hint="default" w:ascii="Bodoni MT" w:hAnsi="Bodoni MT" w:eastAsia="等线" w:cs="Bodoni MT"/>
+          <w:b w:val="0"/>
+          <w:bCs w:val="0"/>
+          <w:color w:val="auto"/>
+          <w:kern w:val="0"/>
+          <w:sz w:val="22"/>
+          <w:szCs w:val="22"/>
+          <w:lang w:val="en-US" w:eastAsia="zh-CN" w:bidi="ar"/>
+        </w:rPr>
+        <w:t xml:space="preserve"> files. </w:t>
+      </w:r>
+      <w:r>
+        <w:rPr>
+          <w:rFonts w:hint="default" w:ascii="Bodoni MT" w:hAnsi="Bodoni MT" w:eastAsia="等线" w:cs="Bodoni MT"/>
+          <w:b/>
+          <w:bCs/>
+          <w:color w:val="auto"/>
+          <w:kern w:val="0"/>
+          <w:sz w:val="22"/>
+          <w:szCs w:val="22"/>
+          <w:lang w:val="en-US" w:eastAsia="zh-CN" w:bidi="ar"/>
+        </w:rPr>
+        <w:t>target/classes</w:t>
+      </w:r>
+      <w:r>
+        <w:rPr>
+          <w:rFonts w:hint="default" w:ascii="Bodoni MT" w:hAnsi="Bodoni MT" w:eastAsia="等线" w:cs="Bodoni MT"/>
+          <w:b w:val="0"/>
+          <w:bCs w:val="0"/>
+          <w:color w:val="auto"/>
+          <w:kern w:val="0"/>
+          <w:sz w:val="22"/>
+          <w:szCs w:val="22"/>
+          <w:lang w:val="en-US" w:eastAsia="zh-CN" w:bidi="ar"/>
+        </w:rPr>
+        <w:t xml:space="preserve"> contains the </w:t>
+      </w:r>
+      <w:r>
+        <w:rPr>
+          <w:rFonts w:hint="default" w:ascii="Bodoni MT" w:hAnsi="Bodoni MT" w:eastAsia="等线" w:cs="Bodoni MT"/>
+          <w:b/>
+          <w:bCs/>
+          <w:color w:val="auto"/>
+          <w:kern w:val="0"/>
+          <w:sz w:val="22"/>
+          <w:szCs w:val="22"/>
+          <w:lang w:val="en-US" w:eastAsia="zh-CN" w:bidi="ar"/>
+        </w:rPr>
+        <w:t>.class</w:t>
+      </w:r>
+      <w:r>
+        <w:rPr>
+          <w:rFonts w:hint="default" w:ascii="Bodoni MT" w:hAnsi="Bodoni MT" w:eastAsia="等线" w:cs="Bodoni MT"/>
+          <w:b w:val="0"/>
+          <w:bCs w:val="0"/>
+          <w:color w:val="auto"/>
+          <w:kern w:val="0"/>
+          <w:sz w:val="22"/>
+          <w:szCs w:val="22"/>
+          <w:lang w:val="en-US" w:eastAsia="zh-CN" w:bidi="ar"/>
+        </w:rPr>
+        <w:t xml:space="preserve"> files.</w:t>
+      </w:r>
+    </w:p>
+    <w:p>
+      <w:pPr>
+        <w:keepNext w:val="0"/>
+        <w:keepLines w:val="0"/>
+        <w:widowControl/>
+        <w:numPr>
+          <w:ilvl w:val="1"/>
+          <w:numId w:val="13"/>
+        </w:numPr>
+        <w:suppressLineNumbers w:val="0"/>
+        <w:spacing w:before="0" w:beforeAutospacing="0" w:after="0" w:afterAutospacing="0" w:line="360" w:lineRule="auto"/>
+        <w:ind w:left="840" w:leftChars="0" w:right="0" w:hanging="420" w:firstLineChars="0"/>
+        <w:jc w:val="left"/>
+        <w:rPr>
+          <w:rFonts w:hint="default" w:ascii="Bodoni MT" w:hAnsi="Bodoni MT" w:eastAsia="等线" w:cs="Bodoni MT"/>
+          <w:sz w:val="22"/>
+          <w:szCs w:val="22"/>
+        </w:rPr>
+      </w:pPr>
+      <w:r>
+        <w:rPr>
+          <w:rFonts w:hint="default" w:ascii="Bodoni MT" w:hAnsi="Bodoni MT" w:eastAsia="等线" w:cs="Bodoni MT"/>
+          <w:color w:val="auto"/>
+          <w:kern w:val="0"/>
+          <w:sz w:val="22"/>
+          <w:szCs w:val="22"/>
+          <w:lang w:val="en-US" w:eastAsia="zh-CN" w:bidi="ar"/>
+        </w:rPr>
+        <w:t>Classpath DOES NOT include src/main/java. Why?</w:t>
+      </w:r>
+    </w:p>
+    <w:p>
+      <w:pPr>
+        <w:keepNext w:val="0"/>
+        <w:keepLines w:val="0"/>
+        <w:widowControl/>
+        <w:numPr>
+          <w:ilvl w:val="2"/>
+          <w:numId w:val="13"/>
+        </w:numPr>
+        <w:suppressLineNumbers w:val="0"/>
+        <w:spacing w:before="0" w:beforeAutospacing="0" w:after="0" w:afterAutospacing="0" w:line="360" w:lineRule="auto"/>
+        <w:ind w:left="1260" w:leftChars="0" w:right="0" w:hanging="420" w:firstLineChars="0"/>
+        <w:jc w:val="left"/>
+        <w:rPr>
+          <w:rFonts w:hint="default" w:ascii="Bodoni MT" w:hAnsi="Bodoni MT" w:eastAsia="等线" w:cs="Bodoni MT"/>
+          <w:sz w:val="22"/>
+          <w:szCs w:val="22"/>
+        </w:rPr>
+      </w:pPr>
+      <w:r>
+        <w:rPr>
+          <w:rFonts w:hint="default" w:ascii="Bodoni MT" w:hAnsi="Bodoni MT" w:eastAsia="等线" w:cs="Bodoni MT"/>
+          <w:color w:val="auto"/>
+          <w:kern w:val="0"/>
+          <w:sz w:val="22"/>
+          <w:szCs w:val="22"/>
+          <w:lang w:val="en-US" w:eastAsia="zh-CN" w:bidi="ar"/>
+        </w:rPr>
+        <w:t>Because .java files are NOT executed by JVM.</w:t>
+      </w:r>
+    </w:p>
+    <w:p>
+      <w:pPr>
+        <w:keepNext w:val="0"/>
+        <w:keepLines w:val="0"/>
+        <w:widowControl/>
+        <w:numPr>
+          <w:ilvl w:val="2"/>
+          <w:numId w:val="13"/>
+        </w:numPr>
+        <w:suppressLineNumbers w:val="0"/>
+        <w:spacing w:before="0" w:beforeAutospacing="0" w:after="0" w:afterAutospacing="0" w:line="360" w:lineRule="auto"/>
+        <w:ind w:left="1260" w:leftChars="0" w:right="0" w:hanging="420" w:firstLineChars="0"/>
+        <w:jc w:val="left"/>
+        <w:rPr>
+          <w:rFonts w:hint="default" w:ascii="Bodoni MT" w:hAnsi="Bodoni MT" w:eastAsia="等线" w:cs="Bodoni MT"/>
+          <w:sz w:val="22"/>
+          <w:szCs w:val="22"/>
+        </w:rPr>
+      </w:pPr>
+      <w:r>
+        <w:rPr>
+          <w:rFonts w:hint="default" w:ascii="Bodoni MT" w:hAnsi="Bodoni MT" w:eastAsia="等线" w:cs="Bodoni MT"/>
+          <w:color w:val="auto"/>
+          <w:kern w:val="0"/>
+          <w:sz w:val="22"/>
+          <w:szCs w:val="22"/>
+          <w:lang w:val="en-US" w:eastAsia="zh-CN" w:bidi="ar"/>
+        </w:rPr>
+        <w:t>Only bytecode (.class) is executed → so classpath always uses:</w:t>
+      </w:r>
+    </w:p>
+    <w:p>
+      <w:pPr>
+        <w:keepNext w:val="0"/>
+        <w:keepLines w:val="0"/>
+        <w:widowControl/>
+        <w:numPr>
+          <w:ilvl w:val="3"/>
+          <w:numId w:val="13"/>
+        </w:numPr>
+        <w:suppressLineNumbers w:val="0"/>
+        <w:spacing w:before="0" w:beforeAutospacing="0" w:after="0" w:afterAutospacing="0" w:line="360" w:lineRule="auto"/>
+        <w:ind w:left="1680" w:leftChars="0" w:right="0" w:hanging="420" w:firstLineChars="0"/>
+        <w:jc w:val="left"/>
+        <w:rPr>
+          <w:rFonts w:hint="default" w:ascii="Bodoni MT" w:hAnsi="Bodoni MT" w:eastAsia="等线" w:cs="Bodoni MT"/>
+          <w:sz w:val="22"/>
+          <w:szCs w:val="22"/>
+        </w:rPr>
+      </w:pPr>
+      <w:r>
+        <w:rPr>
+          <w:rFonts w:hint="default" w:ascii="Bodoni MT" w:hAnsi="Bodoni MT" w:eastAsia="等线" w:cs="Bodoni MT"/>
+          <w:color w:val="auto"/>
+          <w:kern w:val="0"/>
+          <w:sz w:val="22"/>
+          <w:szCs w:val="22"/>
+          <w:lang w:val="en-US" w:eastAsia="zh-CN" w:bidi="ar"/>
+        </w:rPr>
+        <w:t>target/classes</w:t>
+      </w:r>
+    </w:p>
+    <w:p>
+      <w:pPr>
+        <w:keepNext w:val="0"/>
+        <w:keepLines w:val="0"/>
+        <w:widowControl/>
+        <w:numPr>
+          <w:ilvl w:val="3"/>
+          <w:numId w:val="13"/>
+        </w:numPr>
+        <w:suppressLineNumbers w:val="0"/>
+        <w:spacing w:before="0" w:beforeAutospacing="0" w:after="0" w:afterAutospacing="0" w:line="360" w:lineRule="auto"/>
+        <w:ind w:left="1680" w:leftChars="0" w:right="0" w:hanging="420" w:firstLineChars="0"/>
+        <w:jc w:val="left"/>
+        <w:rPr>
+          <w:rFonts w:hint="default" w:ascii="Bodoni MT" w:hAnsi="Bodoni MT" w:eastAsia="等线" w:cs="Bodoni MT"/>
+          <w:sz w:val="22"/>
+          <w:szCs w:val="22"/>
+        </w:rPr>
+      </w:pPr>
+      <w:r>
+        <w:rPr>
+          <w:rFonts w:hint="default" w:ascii="Bodoni MT" w:hAnsi="Bodoni MT" w:eastAsia="等线" w:cs="Bodoni MT"/>
+          <w:color w:val="auto"/>
+          <w:kern w:val="0"/>
+          <w:sz w:val="22"/>
+          <w:szCs w:val="22"/>
+          <w:lang w:val="en-US" w:eastAsia="zh-CN" w:bidi="ar"/>
+        </w:rPr>
+        <w:t>external JARs</w:t>
+      </w:r>
+    </w:p>
+    <w:p>
+      <w:pPr>
+        <w:keepNext w:val="0"/>
+        <w:keepLines w:val="0"/>
+        <w:widowControl/>
+        <w:numPr>
+          <w:ilvl w:val="3"/>
+          <w:numId w:val="13"/>
+        </w:numPr>
+        <w:suppressLineNumbers w:val="0"/>
+        <w:spacing w:before="0" w:beforeAutospacing="0" w:after="0" w:afterAutospacing="0" w:line="360" w:lineRule="auto"/>
+        <w:ind w:left="1680" w:leftChars="0" w:right="0" w:hanging="420" w:firstLineChars="0"/>
+        <w:jc w:val="left"/>
+        <w:rPr>
+          <w:rFonts w:hint="default" w:ascii="Bodoni MT" w:hAnsi="Bodoni MT" w:eastAsia="等线" w:cs="Bodoni MT"/>
+          <w:sz w:val="22"/>
+          <w:szCs w:val="22"/>
+        </w:rPr>
+      </w:pPr>
+      <w:r>
+        <w:rPr>
+          <w:rFonts w:hint="default" w:ascii="Bodoni MT" w:hAnsi="Bodoni MT" w:eastAsia="等线" w:cs="Bodoni MT"/>
+          <w:color w:val="auto"/>
+          <w:kern w:val="0"/>
+          <w:sz w:val="22"/>
+          <w:szCs w:val="22"/>
+          <w:lang w:val="en-US" w:eastAsia="zh-CN" w:bidi="ar"/>
+        </w:rPr>
+        <w:t>resource folders</w:t>
+      </w:r>
+    </w:p>
+    <w:p>
+      <w:pPr>
+        <w:keepNext w:val="0"/>
+        <w:keepLines w:val="0"/>
+        <w:widowControl/>
+        <w:numPr>
+          <w:ilvl w:val="0"/>
+          <w:numId w:val="13"/>
+        </w:numPr>
+        <w:suppressLineNumbers w:val="0"/>
+        <w:spacing w:before="0" w:beforeAutospacing="0" w:after="0" w:afterAutospacing="0" w:line="360" w:lineRule="auto"/>
+        <w:ind w:left="420" w:leftChars="0" w:right="0" w:hanging="420" w:firstLineChars="0"/>
+        <w:jc w:val="left"/>
+        <w:rPr>
+          <w:rFonts w:hint="default" w:ascii="Bodoni MT" w:hAnsi="Bodoni MT" w:eastAsia="等线" w:cs="Bodoni MT"/>
+          <w:sz w:val="22"/>
+          <w:szCs w:val="22"/>
+        </w:rPr>
+      </w:pPr>
+      <w:r>
+        <w:rPr>
+          <w:rFonts w:hint="default" w:ascii="Bodoni MT" w:hAnsi="Bodoni MT" w:eastAsia="等线" w:cs="Bodoni MT"/>
+          <w:b/>
+          <w:bCs/>
+          <w:color w:val="auto"/>
+          <w:kern w:val="0"/>
+          <w:sz w:val="22"/>
+          <w:szCs w:val="22"/>
+          <w:lang w:val="en-US" w:eastAsia="zh-CN" w:bidi="ar"/>
+        </w:rPr>
+        <w:t>Build path</w:t>
+      </w:r>
+    </w:p>
+    <w:p>
+      <w:pPr>
+        <w:keepNext w:val="0"/>
+        <w:keepLines w:val="0"/>
+        <w:widowControl/>
+        <w:numPr>
+          <w:ilvl w:val="1"/>
+          <w:numId w:val="13"/>
+        </w:numPr>
+        <w:suppressLineNumbers w:val="0"/>
+        <w:spacing w:before="0" w:beforeAutospacing="0" w:after="0" w:afterAutospacing="0" w:line="360" w:lineRule="auto"/>
+        <w:ind w:left="840" w:leftChars="0" w:right="0" w:hanging="420" w:firstLineChars="0"/>
+        <w:jc w:val="left"/>
+        <w:rPr>
+          <w:rFonts w:hint="default" w:ascii="Bodoni MT" w:hAnsi="Bodoni MT" w:eastAsia="等线" w:cs="Bodoni MT"/>
+          <w:sz w:val="22"/>
+          <w:szCs w:val="22"/>
+        </w:rPr>
+      </w:pPr>
+      <w:r>
+        <w:rPr>
+          <w:rFonts w:hint="default" w:ascii="Bodoni MT" w:hAnsi="Bodoni MT" w:eastAsia="等线" w:cs="Bodoni MT"/>
+          <w:color w:val="auto"/>
+          <w:kern w:val="0"/>
+          <w:sz w:val="22"/>
+          <w:szCs w:val="22"/>
+          <w:lang w:val="en-US" w:eastAsia="zh-CN" w:bidi="ar"/>
+        </w:rPr>
+        <w:t xml:space="preserve">In short this is the </w:t>
+      </w:r>
+      <w:r>
+        <w:rPr>
+          <w:rFonts w:hint="default" w:ascii="Bodoni MT" w:hAnsi="Bodoni MT" w:eastAsia="等线" w:cs="Bodoni MT"/>
+          <w:b/>
+          <w:bCs/>
+          <w:color w:val="auto"/>
+          <w:kern w:val="0"/>
+          <w:sz w:val="22"/>
+          <w:szCs w:val="22"/>
+          <w:lang w:val="en-US" w:eastAsia="zh-CN" w:bidi="ar"/>
+        </w:rPr>
+        <w:t>src</w:t>
+      </w:r>
+      <w:r>
+        <w:rPr>
+          <w:rFonts w:hint="default" w:ascii="Bodoni MT" w:hAnsi="Bodoni MT" w:eastAsia="等线" w:cs="Bodoni MT"/>
+          <w:b w:val="0"/>
+          <w:bCs w:val="0"/>
+          <w:color w:val="auto"/>
+          <w:kern w:val="0"/>
+          <w:sz w:val="22"/>
+          <w:szCs w:val="22"/>
+          <w:lang w:val="en-US" w:eastAsia="zh-CN" w:bidi="ar"/>
+        </w:rPr>
+        <w:t xml:space="preserve"> directory where </w:t>
+      </w:r>
+      <w:r>
+        <w:rPr>
+          <w:rFonts w:hint="default" w:ascii="Bodoni MT" w:hAnsi="Bodoni MT" w:eastAsia="等线" w:cs="Bodoni MT"/>
+          <w:b/>
+          <w:bCs/>
+          <w:color w:val="auto"/>
+          <w:kern w:val="0"/>
+          <w:sz w:val="22"/>
+          <w:szCs w:val="22"/>
+          <w:lang w:val="en-US" w:eastAsia="zh-CN" w:bidi="ar"/>
+        </w:rPr>
+        <w:t>.java</w:t>
+      </w:r>
+      <w:r>
+        <w:rPr>
+          <w:rFonts w:hint="default" w:ascii="Bodoni MT" w:hAnsi="Bodoni MT" w:eastAsia="等线" w:cs="Bodoni MT"/>
+          <w:b w:val="0"/>
+          <w:bCs w:val="0"/>
+          <w:color w:val="auto"/>
+          <w:kern w:val="0"/>
+          <w:sz w:val="22"/>
+          <w:szCs w:val="22"/>
+          <w:lang w:val="en-US" w:eastAsia="zh-CN" w:bidi="ar"/>
+        </w:rPr>
+        <w:t xml:space="preserve"> files are present. Along with this the packages which are </w:t>
+      </w:r>
+      <w:r>
+        <w:rPr>
+          <w:rFonts w:hint="default" w:ascii="Bodoni MT" w:hAnsi="Bodoni MT" w:eastAsia="等线" w:cs="Bodoni MT"/>
+          <w:b/>
+          <w:bCs/>
+          <w:color w:val="auto"/>
+          <w:kern w:val="0"/>
+          <w:sz w:val="22"/>
+          <w:szCs w:val="22"/>
+          <w:lang w:val="en-US" w:eastAsia="zh-CN" w:bidi="ar"/>
+        </w:rPr>
+        <w:t>.class</w:t>
+      </w:r>
+      <w:r>
+        <w:rPr>
+          <w:rFonts w:hint="default" w:ascii="Bodoni MT" w:hAnsi="Bodoni MT" w:eastAsia="等线" w:cs="Bodoni MT"/>
+          <w:b w:val="0"/>
+          <w:bCs w:val="0"/>
+          <w:color w:val="auto"/>
+          <w:kern w:val="0"/>
+          <w:sz w:val="22"/>
+          <w:szCs w:val="22"/>
+          <w:lang w:val="en-US" w:eastAsia="zh-CN" w:bidi="ar"/>
+        </w:rPr>
+        <w:t xml:space="preserve"> files (like ArrayList.class, Collections.class …etc).</w:t>
+      </w:r>
+    </w:p>
+    <w:p>
+      <w:pPr>
+        <w:keepNext w:val="0"/>
+        <w:keepLines w:val="0"/>
+        <w:widowControl/>
+        <w:numPr>
+          <w:ilvl w:val="1"/>
+          <w:numId w:val="13"/>
+        </w:numPr>
+        <w:suppressLineNumbers w:val="0"/>
+        <w:spacing w:before="0" w:beforeAutospacing="0" w:after="0" w:afterAutospacing="0" w:line="360" w:lineRule="auto"/>
+        <w:ind w:left="840" w:leftChars="0" w:right="0" w:hanging="420" w:firstLineChars="0"/>
+        <w:jc w:val="left"/>
+        <w:rPr>
+          <w:rFonts w:hint="default" w:ascii="Bodoni MT" w:hAnsi="Bodoni MT" w:eastAsia="等线" w:cs="Bodoni MT"/>
+          <w:sz w:val="22"/>
+          <w:szCs w:val="22"/>
+        </w:rPr>
+      </w:pPr>
+      <w:r>
+        <w:rPr>
+          <w:rFonts w:hint="default" w:ascii="Bodoni MT" w:hAnsi="Bodoni MT" w:eastAsia="等线" w:cs="Bodoni MT"/>
+          <w:color w:val="auto"/>
+          <w:kern w:val="0"/>
+          <w:sz w:val="22"/>
+          <w:szCs w:val="22"/>
+          <w:lang w:val="en-US" w:eastAsia="zh-CN" w:bidi="ar"/>
+        </w:rPr>
+        <w:t xml:space="preserve">Build path tells the IDE/compiler: </w:t>
+      </w:r>
+      <w:r>
+        <w:rPr>
+          <w:rFonts w:hint="default" w:ascii="Bodoni MT" w:hAnsi="Bodoni MT" w:eastAsia="Bodoni MT" w:cs="Bodoni MT"/>
+          <w:i/>
+          <w:iCs/>
+          <w:color w:val="auto"/>
+          <w:kern w:val="0"/>
+          <w:sz w:val="22"/>
+          <w:szCs w:val="22"/>
+          <w:lang w:val="en-US" w:eastAsia="zh-CN" w:bidi="ar"/>
+        </w:rPr>
+        <w:t xml:space="preserve">“Where should I look for </w:t>
+      </w:r>
+      <w:r>
+        <w:rPr>
+          <w:rFonts w:hint="default" w:ascii="Bodoni MT" w:hAnsi="Bodoni MT" w:eastAsia="等线" w:cs="Bodoni MT"/>
+          <w:b/>
+          <w:bCs/>
+          <w:i/>
+          <w:iCs/>
+          <w:color w:val="auto"/>
+          <w:kern w:val="0"/>
+          <w:sz w:val="22"/>
+          <w:szCs w:val="22"/>
+          <w:lang w:val="en-US" w:eastAsia="zh-CN" w:bidi="ar"/>
+        </w:rPr>
+        <w:t>.java</w:t>
+      </w:r>
+      <w:r>
+        <w:rPr>
+          <w:rFonts w:hint="default" w:ascii="Bodoni MT" w:hAnsi="Bodoni MT" w:eastAsia="等线" w:cs="Bodoni MT"/>
+          <w:i/>
+          <w:iCs/>
+          <w:color w:val="auto"/>
+          <w:kern w:val="0"/>
+          <w:sz w:val="22"/>
+          <w:szCs w:val="22"/>
+          <w:lang w:val="en-US" w:eastAsia="zh-CN" w:bidi="ar"/>
+        </w:rPr>
+        <w:t xml:space="preserve"> files AND </w:t>
+      </w:r>
+      <w:r>
+        <w:rPr>
+          <w:rFonts w:hint="default" w:ascii="Bodoni MT" w:hAnsi="Bodoni MT" w:eastAsia="等线" w:cs="Bodoni MT"/>
+          <w:b/>
+          <w:bCs/>
+          <w:i/>
+          <w:iCs/>
+          <w:color w:val="auto"/>
+          <w:kern w:val="0"/>
+          <w:sz w:val="22"/>
+          <w:szCs w:val="22"/>
+          <w:lang w:val="en-US" w:eastAsia="zh-CN" w:bidi="ar"/>
+        </w:rPr>
+        <w:t>library .class</w:t>
+      </w:r>
+      <w:r>
+        <w:rPr>
+          <w:rFonts w:hint="default" w:ascii="Bodoni MT" w:hAnsi="Bodoni MT" w:eastAsia="等线" w:cs="Bodoni MT"/>
+          <w:i/>
+          <w:iCs/>
+          <w:color w:val="auto"/>
+          <w:kern w:val="0"/>
+          <w:sz w:val="22"/>
+          <w:szCs w:val="22"/>
+          <w:lang w:val="en-US" w:eastAsia="zh-CN" w:bidi="ar"/>
+        </w:rPr>
+        <w:t xml:space="preserve"> files so I can compile your source code?”</w:t>
+      </w:r>
+    </w:p>
+    <w:p>
+      <w:pPr>
+        <w:keepNext w:val="0"/>
+        <w:keepLines w:val="0"/>
+        <w:widowControl/>
+        <w:numPr>
+          <w:ilvl w:val="0"/>
+          <w:numId w:val="13"/>
+        </w:numPr>
+        <w:suppressLineNumbers w:val="0"/>
+        <w:spacing w:before="0" w:beforeAutospacing="0" w:after="0" w:afterAutospacing="0" w:line="360" w:lineRule="auto"/>
+        <w:ind w:left="420" w:leftChars="0" w:right="0" w:hanging="420" w:firstLineChars="0"/>
+        <w:jc w:val="left"/>
+        <w:rPr>
+          <w:rFonts w:hint="default" w:ascii="Bodoni MT" w:hAnsi="Bodoni MT" w:eastAsia="等线" w:cs="Bodoni MT"/>
+          <w:color w:val="4472C4"/>
+          <w:sz w:val="22"/>
+          <w:szCs w:val="22"/>
+        </w:rPr>
+      </w:pPr>
+      <w:r>
+        <w:rPr>
+          <w:rFonts w:hint="default" w:ascii="Bodoni MT" w:hAnsi="Bodoni MT" w:eastAsia="等线" w:cs="Bodoni MT"/>
+          <w:b/>
+          <w:bCs/>
+          <w:color w:val="4472C4"/>
+          <w:kern w:val="0"/>
+          <w:sz w:val="22"/>
+          <w:szCs w:val="22"/>
+          <w:lang w:val="en-US" w:eastAsia="zh-CN" w:bidi="ar"/>
+        </w:rPr>
+        <w:t>Build Path</w:t>
+      </w:r>
+      <w:r>
+        <w:rPr>
+          <w:rFonts w:hint="default" w:ascii="Bodoni MT" w:hAnsi="Bodoni MT" w:eastAsia="等线" w:cs="Bodoni MT"/>
+          <w:color w:val="4472C4"/>
+          <w:kern w:val="0"/>
+          <w:sz w:val="22"/>
+          <w:szCs w:val="22"/>
+          <w:lang w:val="en-US" w:eastAsia="zh-CN" w:bidi="ar"/>
+        </w:rPr>
+        <w:t xml:space="preserve"> = the list of places/tools the IDE (IntelliJ/Eclipse) uses to COMPILE your code.</w:t>
+      </w:r>
+    </w:p>
+    <w:p>
+      <w:pPr>
+        <w:keepNext w:val="0"/>
+        <w:keepLines w:val="0"/>
+        <w:widowControl/>
+        <w:numPr>
+          <w:ilvl w:val="0"/>
+          <w:numId w:val="13"/>
+        </w:numPr>
+        <w:suppressLineNumbers w:val="0"/>
+        <w:spacing w:before="0" w:beforeAutospacing="0" w:after="0" w:afterAutospacing="0" w:line="360" w:lineRule="auto"/>
+        <w:ind w:left="420" w:leftChars="0" w:right="0" w:hanging="420" w:firstLineChars="0"/>
+        <w:jc w:val="left"/>
+        <w:rPr>
+          <w:rFonts w:hint="default" w:ascii="Bodoni MT" w:hAnsi="Bodoni MT" w:eastAsia="等线" w:cs="Bodoni MT"/>
+          <w:b w:val="0"/>
+          <w:bCs w:val="0"/>
+          <w:color w:val="4472C4" w:themeColor="accent5"/>
+          <w:sz w:val="22"/>
+          <w:szCs w:val="22"/>
+          <w14:textFill>
+            <w14:solidFill>
+              <w14:schemeClr w14:val="accent5"/>
+            </w14:solidFill>
+          </w14:textFill>
+        </w:rPr>
+      </w:pPr>
+      <w:r>
+        <w:rPr>
+          <w:rFonts w:hint="default" w:ascii="Bodoni MT" w:hAnsi="Bodoni MT" w:eastAsia="等线" w:cs="Bodoni MT"/>
+          <w:b/>
+          <w:bCs/>
+          <w:color w:val="4472C4" w:themeColor="accent5"/>
+          <w:kern w:val="0"/>
+          <w:sz w:val="22"/>
+          <w:szCs w:val="22"/>
+          <w:lang w:val="en-US" w:eastAsia="zh-CN" w:bidi="ar"/>
+          <w14:textFill>
+            <w14:solidFill>
+              <w14:schemeClr w14:val="accent5"/>
+            </w14:solidFill>
+          </w14:textFill>
+        </w:rPr>
+        <w:t>Classpath</w:t>
+      </w:r>
+      <w:r>
+        <w:rPr>
+          <w:rFonts w:hint="default" w:ascii="Bodoni MT" w:hAnsi="Bodoni MT" w:eastAsia="等线" w:cs="Bodoni MT"/>
+          <w:color w:val="4472C4" w:themeColor="accent5"/>
+          <w:kern w:val="0"/>
+          <w:sz w:val="22"/>
+          <w:szCs w:val="22"/>
+          <w:lang w:val="en-US" w:eastAsia="zh-CN" w:bidi="ar"/>
+          <w14:textFill>
+            <w14:solidFill>
+              <w14:schemeClr w14:val="accent5"/>
+            </w14:solidFill>
+          </w14:textFill>
+        </w:rPr>
+        <w:t xml:space="preserve"> = the list of places the JVM uses to RUN your compiled code.</w:t>
+      </w:r>
+    </w:p>
+    <w:p>
+      <w:pPr>
+        <w:rPr>
+          <w:rFonts w:hint="default" w:ascii="Bodoni MT" w:hAnsi="Bodoni MT" w:eastAsia="等线" w:cs="Bodoni MT"/>
+          <w:b w:val="0"/>
+          <w:bCs w:val="0"/>
+          <w:sz w:val="22"/>
+          <w:szCs w:val="22"/>
+        </w:rPr>
+      </w:pPr>
+      <w:r>
+        <w:rPr>
+          <w:rFonts w:hint="default" w:ascii="Bodoni MT" w:hAnsi="Bodoni MT" w:eastAsia="等线" w:cs="Bodoni MT"/>
+          <w:color w:val="4472C4"/>
+          <w:kern w:val="0"/>
+          <w:sz w:val="22"/>
+          <w:szCs w:val="22"/>
+          <w:lang w:val="en-US" w:eastAsia="zh-CN" w:bidi="ar"/>
+        </w:rPr>
+        <w:br w:type="page"/>
+      </w:r>
+    </w:p>
+    <w:p>
+      <w:pPr>
+        <w:keepNext w:val="0"/>
+        <w:keepLines w:val="0"/>
+        <w:widowControl/>
+        <w:numPr>
+          <w:ilvl w:val="0"/>
+          <w:numId w:val="13"/>
+        </w:numPr>
+        <w:suppressLineNumbers w:val="0"/>
+        <w:spacing w:before="0" w:beforeAutospacing="0" w:after="0" w:afterAutospacing="0" w:line="360" w:lineRule="auto"/>
+        <w:ind w:left="420" w:leftChars="0" w:right="0" w:hanging="420" w:firstLineChars="0"/>
+        <w:jc w:val="left"/>
+        <w:rPr>
+          <w:rFonts w:hint="default" w:ascii="Bodoni MT" w:hAnsi="Bodoni MT" w:eastAsia="等线" w:cs="Bodoni MT"/>
+          <w:b w:val="0"/>
+          <w:bCs w:val="0"/>
+          <w:sz w:val="22"/>
+          <w:szCs w:val="22"/>
+        </w:rPr>
+      </w:pPr>
+      <w:r>
+        <w:rPr>
+          <w:rFonts w:hint="default" w:ascii="Bodoni MT" w:hAnsi="Bodoni MT" w:eastAsia="等线" w:cs="Bodoni MT"/>
+          <w:b/>
+          <w:bCs/>
+          <w:sz w:val="22"/>
+          <w:szCs w:val="22"/>
+          <w:lang w:val="en-IN"/>
+        </w:rPr>
+        <w:t>pom.xml</w:t>
+      </w:r>
+    </w:p>
+    <w:p>
+      <w:pPr>
+        <w:keepNext w:val="0"/>
+        <w:keepLines w:val="0"/>
+        <w:widowControl/>
+        <w:numPr>
+          <w:ilvl w:val="1"/>
+          <w:numId w:val="12"/>
+        </w:numPr>
+        <w:suppressLineNumbers w:val="0"/>
+        <w:spacing w:before="0" w:beforeAutospacing="0" w:after="0" w:afterAutospacing="0" w:line="360" w:lineRule="auto"/>
+        <w:ind w:left="840" w:leftChars="0" w:right="0" w:hanging="420" w:firstLineChars="0"/>
+        <w:jc w:val="left"/>
+        <w:rPr>
+          <w:rFonts w:hint="default" w:ascii="Bodoni MT" w:hAnsi="Bodoni MT" w:eastAsia="等线" w:cs="Bodoni MT"/>
+          <w:b w:val="0"/>
+          <w:bCs w:val="0"/>
+          <w:sz w:val="22"/>
+          <w:szCs w:val="22"/>
+        </w:rPr>
+      </w:pPr>
+      <w:r>
+        <w:rPr>
+          <w:rFonts w:hint="default" w:ascii="Bodoni MT" w:hAnsi="Bodoni MT" w:eastAsia="等线" w:cs="Bodoni MT"/>
+          <w:b w:val="0"/>
+          <w:bCs w:val="0"/>
+          <w:sz w:val="22"/>
+          <w:szCs w:val="22"/>
+          <w:lang w:val="en-IN"/>
+        </w:rPr>
+        <w:t>It is used by spring to build the application.</w:t>
+      </w:r>
+    </w:p>
+    <w:p>
+      <w:pPr>
+        <w:keepNext w:val="0"/>
+        <w:keepLines w:val="0"/>
+        <w:widowControl/>
+        <w:numPr>
+          <w:ilvl w:val="1"/>
+          <w:numId w:val="12"/>
+        </w:numPr>
+        <w:suppressLineNumbers w:val="0"/>
+        <w:spacing w:before="0" w:beforeAutospacing="0" w:after="0" w:afterAutospacing="0" w:line="360" w:lineRule="auto"/>
+        <w:ind w:left="840" w:leftChars="0" w:right="0" w:hanging="420" w:firstLineChars="0"/>
+        <w:jc w:val="left"/>
+        <w:rPr>
+          <w:rFonts w:hint="default" w:ascii="Bodoni MT" w:hAnsi="Bodoni MT" w:eastAsia="等线" w:cs="Bodoni MT"/>
+          <w:b w:val="0"/>
+          <w:bCs w:val="0"/>
+          <w:sz w:val="22"/>
+          <w:szCs w:val="22"/>
+        </w:rPr>
+      </w:pPr>
+      <w:r>
+        <w:drawing>
+          <wp:inline distT="0" distB="0" distL="114300" distR="114300">
+            <wp:extent cx="5269230" cy="1451610"/>
+            <wp:effectExtent l="0" t="0" r="1270" b="8890"/>
+            <wp:docPr id="21" name="Picture 1"/>
+            <wp:cNvGraphicFramePr>
+              <a:graphicFrameLocks xmlns:a="http://schemas.openxmlformats.org/drawingml/2006/main" noChangeAspect="1"/>
+            </wp:cNvGraphicFramePr>
+            <a:graphic xmlns:a="http://schemas.openxmlformats.org/drawingml/2006/main">
+              <a:graphicData uri="http://schemas.openxmlformats.org/drawingml/2006/picture">
+                <pic:pic xmlns:pic="http://schemas.openxmlformats.org/drawingml/2006/picture">
+                  <pic:nvPicPr>
+                    <pic:cNvPr id="21" name="Picture 1"/>
+                    <pic:cNvPicPr>
+                      <a:picLocks noChangeAspect="1"/>
+                    </pic:cNvPicPr>
+                  </pic:nvPicPr>
+                  <pic:blipFill>
+                    <a:blip r:embed="rId25"/>
+                    <a:stretch>
+                      <a:fillRect/>
+                    </a:stretch>
+                  </pic:blipFill>
+                  <pic:spPr>
+                    <a:xfrm>
+                      <a:off x="0" y="0"/>
+                      <a:ext cx="5269230" cy="1451610"/>
+                    </a:xfrm>
+                    <a:prstGeom prst="rect">
+                      <a:avLst/>
+                    </a:prstGeom>
+                    <a:noFill/>
+                    <a:ln>
+                      <a:noFill/>
+                    </a:ln>
+                  </pic:spPr>
+                </pic:pic>
+              </a:graphicData>
+            </a:graphic>
+          </wp:inline>
+        </w:drawing>
+      </w:r>
+    </w:p>
+    <w:p>
+      <w:pPr>
+        <w:keepNext w:val="0"/>
+        <w:keepLines w:val="0"/>
+        <w:widowControl/>
+        <w:numPr>
+          <w:ilvl w:val="1"/>
+          <w:numId w:val="12"/>
+        </w:numPr>
+        <w:suppressLineNumbers w:val="0"/>
+        <w:spacing w:before="0" w:beforeAutospacing="0" w:after="0" w:afterAutospacing="0" w:line="360" w:lineRule="auto"/>
+        <w:ind w:left="840" w:leftChars="0" w:right="0" w:hanging="420" w:firstLineChars="0"/>
+        <w:jc w:val="left"/>
+        <w:rPr>
+          <w:rFonts w:hint="default" w:ascii="Bodoni MT" w:hAnsi="Bodoni MT" w:eastAsia="等线" w:cs="Bodoni MT"/>
+          <w:b w:val="0"/>
+          <w:bCs w:val="0"/>
+          <w:sz w:val="22"/>
+          <w:szCs w:val="22"/>
+        </w:rPr>
+      </w:pPr>
+      <w:r>
+        <w:rPr>
+          <w:rFonts w:hint="default" w:ascii="Bodoni MT" w:hAnsi="Bodoni MT" w:eastAsia="等线" w:cs="Bodoni MT"/>
+          <w:b w:val="0"/>
+          <w:bCs w:val="0"/>
+          <w:sz w:val="22"/>
+          <w:szCs w:val="22"/>
+          <w:lang w:val="en-IN"/>
+        </w:rPr>
+        <w:t xml:space="preserve">You can see this type of </w:t>
+      </w:r>
+      <w:r>
+        <w:rPr>
+          <w:rFonts w:hint="default" w:ascii="Bodoni MT" w:hAnsi="Bodoni MT" w:eastAsia="等线" w:cs="Bodoni MT"/>
+          <w:b/>
+          <w:bCs/>
+          <w:sz w:val="22"/>
+          <w:szCs w:val="22"/>
+          <w:lang w:val="en-IN"/>
+        </w:rPr>
+        <w:t>parent</w:t>
+      </w:r>
+      <w:r>
+        <w:rPr>
+          <w:rFonts w:hint="default" w:ascii="Bodoni MT" w:hAnsi="Bodoni MT" w:eastAsia="等线" w:cs="Bodoni MT"/>
+          <w:b w:val="0"/>
+          <w:bCs w:val="0"/>
+          <w:sz w:val="22"/>
+          <w:szCs w:val="22"/>
+          <w:lang w:val="en-IN"/>
+        </w:rPr>
+        <w:t xml:space="preserve"> dependency </w:t>
+      </w:r>
+      <w:r>
+        <w:rPr>
+          <w:rFonts w:hint="default" w:ascii="Bodoni MT" w:hAnsi="Bodoni MT" w:eastAsia="等线" w:cs="Bodoni MT"/>
+          <w:b/>
+          <w:bCs/>
+          <w:sz w:val="22"/>
+          <w:szCs w:val="22"/>
+          <w:lang w:val="en-IN"/>
+        </w:rPr>
+        <w:t>spring-boot-starter-parent</w:t>
+      </w:r>
+      <w:r>
+        <w:rPr>
+          <w:rFonts w:hint="default" w:ascii="Bodoni MT" w:hAnsi="Bodoni MT" w:eastAsia="等线" w:cs="Bodoni MT"/>
+          <w:b w:val="0"/>
+          <w:bCs w:val="0"/>
+          <w:sz w:val="22"/>
+          <w:szCs w:val="22"/>
+          <w:lang w:val="en-IN"/>
+        </w:rPr>
+        <w:t>.</w:t>
+      </w:r>
+    </w:p>
+    <w:p>
+      <w:pPr>
+        <w:keepNext w:val="0"/>
+        <w:keepLines w:val="0"/>
+        <w:widowControl/>
+        <w:numPr>
+          <w:ilvl w:val="1"/>
+          <w:numId w:val="12"/>
+        </w:numPr>
+        <w:suppressLineNumbers w:val="0"/>
+        <w:spacing w:before="0" w:beforeAutospacing="0" w:after="0" w:afterAutospacing="0" w:line="360" w:lineRule="auto"/>
+        <w:ind w:left="840" w:leftChars="0" w:right="0" w:hanging="420" w:firstLineChars="0"/>
+        <w:jc w:val="left"/>
+        <w:rPr>
+          <w:rFonts w:hint="default" w:ascii="Bodoni MT" w:hAnsi="Bodoni MT" w:eastAsia="等线" w:cs="Bodoni MT"/>
+          <w:b w:val="0"/>
+          <w:bCs w:val="0"/>
+          <w:sz w:val="22"/>
+          <w:szCs w:val="22"/>
+        </w:rPr>
+      </w:pPr>
+      <w:r>
+        <w:drawing>
+          <wp:inline distT="0" distB="0" distL="114300" distR="114300">
+            <wp:extent cx="4537075" cy="1198880"/>
+            <wp:effectExtent l="0" t="0" r="9525" b="7620"/>
+            <wp:docPr id="22" name="Picture 2"/>
+            <wp:cNvGraphicFramePr>
+              <a:graphicFrameLocks xmlns:a="http://schemas.openxmlformats.org/drawingml/2006/main" noChangeAspect="1"/>
+            </wp:cNvGraphicFramePr>
+            <a:graphic xmlns:a="http://schemas.openxmlformats.org/drawingml/2006/main">
+              <a:graphicData uri="http://schemas.openxmlformats.org/drawingml/2006/picture">
+                <pic:pic xmlns:pic="http://schemas.openxmlformats.org/drawingml/2006/picture">
+                  <pic:nvPicPr>
+                    <pic:cNvPr id="22" name="Picture 2"/>
+                    <pic:cNvPicPr>
+                      <a:picLocks noChangeAspect="1"/>
+                    </pic:cNvPicPr>
+                  </pic:nvPicPr>
+                  <pic:blipFill>
+                    <a:blip r:embed="rId26"/>
+                    <a:stretch>
+                      <a:fillRect/>
+                    </a:stretch>
+                  </pic:blipFill>
+                  <pic:spPr>
+                    <a:xfrm>
+                      <a:off x="0" y="0"/>
+                      <a:ext cx="4537075" cy="1198880"/>
+                    </a:xfrm>
+                    <a:prstGeom prst="rect">
+                      <a:avLst/>
+                    </a:prstGeom>
+                    <a:noFill/>
+                    <a:ln>
+                      <a:noFill/>
+                    </a:ln>
+                  </pic:spPr>
+                </pic:pic>
+              </a:graphicData>
+            </a:graphic>
+          </wp:inline>
+        </w:drawing>
+      </w:r>
+    </w:p>
+    <w:p>
+      <w:pPr>
+        <w:keepNext w:val="0"/>
+        <w:keepLines w:val="0"/>
+        <w:widowControl/>
+        <w:numPr>
+          <w:ilvl w:val="1"/>
+          <w:numId w:val="12"/>
+        </w:numPr>
+        <w:suppressLineNumbers w:val="0"/>
+        <w:spacing w:before="0" w:beforeAutospacing="0" w:after="0" w:afterAutospacing="0" w:line="360" w:lineRule="auto"/>
+        <w:ind w:left="840" w:leftChars="0" w:right="0" w:hanging="420" w:firstLineChars="0"/>
+        <w:jc w:val="left"/>
+        <w:rPr>
+          <w:rFonts w:hint="default" w:ascii="Bodoni MT" w:hAnsi="Bodoni MT" w:eastAsia="等线" w:cs="Bodoni MT"/>
+          <w:b w:val="0"/>
+          <w:bCs w:val="0"/>
+          <w:sz w:val="22"/>
+          <w:szCs w:val="22"/>
+        </w:rPr>
+      </w:pPr>
+      <w:r>
+        <w:rPr>
+          <w:rFonts w:hint="default" w:ascii="Bodoni MT" w:hAnsi="Bodoni MT" w:eastAsia="等线" w:cs="Bodoni MT"/>
+          <w:b w:val="0"/>
+          <w:bCs w:val="0"/>
+          <w:sz w:val="22"/>
+          <w:szCs w:val="22"/>
+          <w:lang w:val="en-IN"/>
+        </w:rPr>
+        <w:t xml:space="preserve">When you open that </w:t>
+      </w:r>
+      <w:r>
+        <w:rPr>
+          <w:rFonts w:hint="default" w:ascii="Bodoni MT" w:hAnsi="Bodoni MT" w:eastAsia="等线" w:cs="Bodoni MT"/>
+          <w:b/>
+          <w:bCs/>
+          <w:sz w:val="22"/>
+          <w:szCs w:val="22"/>
+          <w:lang w:val="en-IN"/>
+        </w:rPr>
+        <w:t>spring-boot-starter-parent</w:t>
+      </w:r>
+      <w:r>
+        <w:rPr>
+          <w:rFonts w:hint="default" w:ascii="Bodoni MT" w:hAnsi="Bodoni MT" w:eastAsia="等线" w:cs="Bodoni MT"/>
+          <w:b w:val="0"/>
+          <w:bCs w:val="0"/>
+          <w:sz w:val="22"/>
+          <w:szCs w:val="22"/>
+          <w:lang w:val="en-IN"/>
+        </w:rPr>
+        <w:t xml:space="preserve">, you’ll get one more </w:t>
+      </w:r>
+      <w:r>
+        <w:rPr>
+          <w:rFonts w:hint="default" w:ascii="Bodoni MT" w:hAnsi="Bodoni MT" w:eastAsia="等线" w:cs="Bodoni MT"/>
+          <w:b/>
+          <w:bCs/>
+          <w:sz w:val="22"/>
+          <w:szCs w:val="22"/>
+          <w:lang w:val="en-IN"/>
+        </w:rPr>
+        <w:t>parent</w:t>
+      </w:r>
+      <w:r>
+        <w:rPr>
+          <w:rFonts w:hint="default" w:ascii="Bodoni MT" w:hAnsi="Bodoni MT" w:eastAsia="等线" w:cs="Bodoni MT"/>
+          <w:b w:val="0"/>
+          <w:bCs w:val="0"/>
+          <w:sz w:val="22"/>
+          <w:szCs w:val="22"/>
+          <w:lang w:val="en-IN"/>
+        </w:rPr>
+        <w:t xml:space="preserve"> in that </w:t>
+      </w:r>
+      <w:r>
+        <w:rPr>
+          <w:rFonts w:hint="default" w:ascii="Bodoni MT" w:hAnsi="Bodoni MT" w:eastAsia="等线" w:cs="Bodoni MT"/>
+          <w:b/>
+          <w:bCs/>
+          <w:sz w:val="22"/>
+          <w:szCs w:val="22"/>
+          <w:lang w:val="en-IN"/>
+        </w:rPr>
+        <w:t>parent</w:t>
+      </w:r>
+      <w:r>
+        <w:rPr>
+          <w:rFonts w:hint="default" w:ascii="Bodoni MT" w:hAnsi="Bodoni MT" w:eastAsia="等线" w:cs="Bodoni MT"/>
+          <w:b w:val="0"/>
+          <w:bCs w:val="0"/>
+          <w:sz w:val="22"/>
+          <w:szCs w:val="22"/>
+          <w:lang w:val="en-IN"/>
+        </w:rPr>
+        <w:t xml:space="preserve"> xml file.</w:t>
+      </w:r>
+    </w:p>
+    <w:p>
+      <w:pPr>
+        <w:keepNext w:val="0"/>
+        <w:keepLines w:val="0"/>
+        <w:widowControl/>
+        <w:numPr>
+          <w:ilvl w:val="1"/>
+          <w:numId w:val="12"/>
+        </w:numPr>
+        <w:suppressLineNumbers w:val="0"/>
+        <w:spacing w:before="0" w:beforeAutospacing="0" w:after="0" w:afterAutospacing="0" w:line="360" w:lineRule="auto"/>
+        <w:ind w:left="840" w:leftChars="0" w:right="0" w:hanging="420" w:firstLineChars="0"/>
+        <w:jc w:val="left"/>
+        <w:rPr>
+          <w:rFonts w:hint="default" w:ascii="Bodoni MT" w:hAnsi="Bodoni MT" w:eastAsia="等线" w:cs="Bodoni MT"/>
+          <w:b w:val="0"/>
+          <w:bCs w:val="0"/>
+          <w:sz w:val="22"/>
+          <w:szCs w:val="22"/>
+        </w:rPr>
+      </w:pPr>
+      <w:r>
+        <w:rPr>
+          <w:rFonts w:hint="default" w:ascii="Bodoni MT" w:hAnsi="Bodoni MT" w:eastAsia="等线" w:cs="Bodoni MT"/>
+          <w:b w:val="0"/>
+          <w:bCs w:val="0"/>
+          <w:sz w:val="22"/>
+          <w:szCs w:val="22"/>
+          <w:lang w:val="en-IN"/>
+        </w:rPr>
+        <w:t>If you again go to this parent xml file, you’ll find the following:</w:t>
+      </w:r>
+    </w:p>
+    <w:p>
+      <w:pPr>
+        <w:keepNext w:val="0"/>
+        <w:keepLines w:val="0"/>
+        <w:widowControl/>
+        <w:numPr>
+          <w:ilvl w:val="2"/>
+          <w:numId w:val="12"/>
+        </w:numPr>
+        <w:suppressLineNumbers w:val="0"/>
+        <w:spacing w:before="0" w:beforeAutospacing="0" w:after="0" w:afterAutospacing="0" w:line="360" w:lineRule="auto"/>
+        <w:ind w:left="1260" w:leftChars="0" w:right="0" w:hanging="420" w:firstLineChars="0"/>
+        <w:jc w:val="left"/>
+        <w:rPr>
+          <w:rFonts w:hint="default" w:ascii="Bodoni MT" w:hAnsi="Bodoni MT" w:eastAsia="等线" w:cs="Bodoni MT"/>
+          <w:b w:val="0"/>
+          <w:bCs w:val="0"/>
+          <w:sz w:val="22"/>
+          <w:szCs w:val="22"/>
+        </w:rPr>
+      </w:pPr>
+      <w:r>
+        <w:drawing>
+          <wp:inline distT="0" distB="0" distL="114300" distR="114300">
+            <wp:extent cx="5268595" cy="1448435"/>
+            <wp:effectExtent l="0" t="0" r="1905" b="12065"/>
+            <wp:docPr id="24" name="Picture 4"/>
+            <wp:cNvGraphicFramePr>
+              <a:graphicFrameLocks xmlns:a="http://schemas.openxmlformats.org/drawingml/2006/main" noChangeAspect="1"/>
+            </wp:cNvGraphicFramePr>
+            <a:graphic xmlns:a="http://schemas.openxmlformats.org/drawingml/2006/main">
+              <a:graphicData uri="http://schemas.openxmlformats.org/drawingml/2006/picture">
+                <pic:pic xmlns:pic="http://schemas.openxmlformats.org/drawingml/2006/picture">
+                  <pic:nvPicPr>
+                    <pic:cNvPr id="24" name="Picture 4"/>
+                    <pic:cNvPicPr>
+                      <a:picLocks noChangeAspect="1"/>
+                    </pic:cNvPicPr>
+                  </pic:nvPicPr>
+                  <pic:blipFill>
+                    <a:blip r:embed="rId27"/>
+                    <a:stretch>
+                      <a:fillRect/>
+                    </a:stretch>
+                  </pic:blipFill>
+                  <pic:spPr>
+                    <a:xfrm>
+                      <a:off x="0" y="0"/>
+                      <a:ext cx="5268595" cy="1448435"/>
+                    </a:xfrm>
+                    <a:prstGeom prst="rect">
+                      <a:avLst/>
+                    </a:prstGeom>
+                    <a:noFill/>
+                    <a:ln>
+                      <a:noFill/>
+                    </a:ln>
+                  </pic:spPr>
+                </pic:pic>
+              </a:graphicData>
+            </a:graphic>
+          </wp:inline>
+        </w:drawing>
+      </w:r>
+    </w:p>
+    <w:p>
+      <w:pPr>
+        <w:keepNext w:val="0"/>
+        <w:keepLines w:val="0"/>
+        <w:widowControl/>
+        <w:numPr>
+          <w:ilvl w:val="2"/>
+          <w:numId w:val="12"/>
+        </w:numPr>
+        <w:suppressLineNumbers w:val="0"/>
+        <w:spacing w:before="0" w:beforeAutospacing="0" w:after="0" w:afterAutospacing="0" w:line="360" w:lineRule="auto"/>
+        <w:ind w:left="1260" w:leftChars="0" w:right="0" w:hanging="420" w:firstLineChars="0"/>
+        <w:jc w:val="left"/>
+        <w:rPr>
+          <w:rFonts w:hint="default" w:ascii="Bodoni MT" w:hAnsi="Bodoni MT" w:eastAsia="等线" w:cs="Bodoni MT"/>
+          <w:b w:val="0"/>
+          <w:bCs w:val="0"/>
+          <w:sz w:val="22"/>
+          <w:szCs w:val="22"/>
+        </w:rPr>
+      </w:pPr>
+      <w:r>
+        <w:rPr>
+          <w:rFonts w:hint="default" w:ascii="Bodoni MT" w:hAnsi="Bodoni MT" w:eastAsia="等线" w:cs="Bodoni MT"/>
+          <w:b w:val="0"/>
+          <w:bCs w:val="0"/>
+          <w:sz w:val="22"/>
+          <w:szCs w:val="22"/>
+          <w:lang w:val="en-IN"/>
+        </w:rPr>
+        <w:t>Here you can find a lot of dependencies.</w:t>
+      </w:r>
+    </w:p>
+    <w:p>
+      <w:pPr>
+        <w:keepNext w:val="0"/>
+        <w:keepLines w:val="0"/>
+        <w:widowControl/>
+        <w:numPr>
+          <w:ilvl w:val="2"/>
+          <w:numId w:val="12"/>
+        </w:numPr>
+        <w:suppressLineNumbers w:val="0"/>
+        <w:spacing w:before="0" w:beforeAutospacing="0" w:after="0" w:afterAutospacing="0" w:line="360" w:lineRule="auto"/>
+        <w:ind w:left="1260" w:leftChars="0" w:right="0" w:hanging="420" w:firstLineChars="0"/>
+        <w:jc w:val="left"/>
+        <w:rPr>
+          <w:rFonts w:hint="default" w:ascii="Bodoni MT" w:hAnsi="Bodoni MT" w:eastAsia="等线" w:cs="Bodoni MT"/>
+          <w:b w:val="0"/>
+          <w:bCs w:val="0"/>
+          <w:sz w:val="22"/>
+          <w:szCs w:val="22"/>
+        </w:rPr>
+      </w:pPr>
+      <w:r>
+        <w:rPr>
+          <w:rFonts w:hint="default" w:ascii="Bodoni MT" w:hAnsi="Bodoni MT" w:eastAsia="等线" w:cs="Bodoni MT"/>
+          <w:b w:val="0"/>
+          <w:bCs w:val="0"/>
+          <w:sz w:val="22"/>
+          <w:szCs w:val="22"/>
+          <w:lang w:val="en-IN"/>
+        </w:rPr>
+        <w:t>Spring maintains the versions of these dependencies; we don’t have to manage the versions of the dependencies when we pull those dependencies.</w:t>
+      </w:r>
+    </w:p>
+    <w:p>
+      <w:pPr>
+        <w:keepNext w:val="0"/>
+        <w:keepLines w:val="0"/>
+        <w:widowControl/>
+        <w:numPr>
+          <w:ilvl w:val="2"/>
+          <w:numId w:val="12"/>
+        </w:numPr>
+        <w:suppressLineNumbers w:val="0"/>
+        <w:spacing w:before="0" w:beforeAutospacing="0" w:after="0" w:afterAutospacing="0" w:line="360" w:lineRule="auto"/>
+        <w:ind w:left="1260" w:leftChars="0" w:right="0" w:hanging="420" w:firstLineChars="0"/>
+        <w:jc w:val="left"/>
+        <w:rPr>
+          <w:rFonts w:hint="default" w:ascii="Bodoni MT" w:hAnsi="Bodoni MT" w:eastAsia="等线" w:cs="Bodoni MT"/>
+          <w:b w:val="0"/>
+          <w:bCs w:val="0"/>
+          <w:sz w:val="22"/>
+          <w:szCs w:val="22"/>
+        </w:rPr>
+      </w:pPr>
+      <w:r>
+        <w:rPr>
+          <w:rFonts w:hint="default" w:ascii="Bodoni MT" w:hAnsi="Bodoni MT" w:eastAsia="等线" w:cs="Bodoni MT"/>
+          <w:b w:val="0"/>
+          <w:bCs w:val="0"/>
+          <w:sz w:val="22"/>
+          <w:szCs w:val="22"/>
+          <w:lang w:val="en-IN"/>
+        </w:rPr>
+        <w:t xml:space="preserve">These are </w:t>
+      </w:r>
+      <w:r>
+        <w:rPr>
+          <w:rFonts w:hint="default" w:ascii="Bodoni MT" w:hAnsi="Bodoni MT" w:eastAsia="等线" w:cs="Bodoni MT"/>
+          <w:b/>
+          <w:bCs/>
+          <w:sz w:val="22"/>
+          <w:szCs w:val="22"/>
+          <w:lang w:val="en-IN"/>
+        </w:rPr>
+        <w:t>springboot starters</w:t>
+      </w:r>
+      <w:r>
+        <w:rPr>
+          <w:rFonts w:hint="default" w:ascii="Bodoni MT" w:hAnsi="Bodoni MT" w:eastAsia="等线" w:cs="Bodoni MT"/>
+          <w:b w:val="0"/>
+          <w:bCs w:val="0"/>
+          <w:sz w:val="22"/>
+          <w:szCs w:val="22"/>
+          <w:lang w:val="en-IN"/>
+        </w:rPr>
+        <w:t xml:space="preserve"> </w:t>
+      </w:r>
+      <w:r>
+        <w:rPr>
+          <w:rFonts w:hint="default" w:ascii="Bodoni MT" w:hAnsi="Bodoni MT" w:eastAsia="等线" w:cs="Bodoni MT"/>
+          <w:b/>
+          <w:bCs/>
+          <w:sz w:val="22"/>
+          <w:szCs w:val="22"/>
+          <w:lang w:val="en-IN"/>
+        </w:rPr>
+        <w:t>dependencies</w:t>
+      </w:r>
+      <w:r>
+        <w:rPr>
+          <w:rFonts w:hint="default" w:ascii="Bodoni MT" w:hAnsi="Bodoni MT" w:eastAsia="等线" w:cs="Bodoni MT"/>
+          <w:b w:val="0"/>
+          <w:bCs w:val="0"/>
+          <w:sz w:val="22"/>
+          <w:szCs w:val="22"/>
+          <w:lang w:val="en-IN"/>
+        </w:rPr>
+        <w:t>.</w:t>
+      </w:r>
+    </w:p>
+    <w:p>
+      <w:pPr>
+        <w:keepNext w:val="0"/>
+        <w:keepLines w:val="0"/>
+        <w:widowControl/>
+        <w:numPr>
+          <w:ilvl w:val="1"/>
+          <w:numId w:val="12"/>
+        </w:numPr>
+        <w:suppressLineNumbers w:val="0"/>
+        <w:spacing w:before="0" w:beforeAutospacing="0" w:after="0" w:afterAutospacing="0" w:line="360" w:lineRule="auto"/>
+        <w:ind w:left="840" w:leftChars="0" w:right="0" w:hanging="420" w:firstLineChars="0"/>
+        <w:jc w:val="left"/>
+        <w:rPr>
+          <w:rFonts w:hint="default" w:ascii="Bodoni MT" w:hAnsi="Bodoni MT" w:eastAsia="等线"/>
+          <w:b w:val="0"/>
+          <w:bCs w:val="0"/>
+          <w:sz w:val="22"/>
+          <w:szCs w:val="22"/>
+        </w:rPr>
+      </w:pPr>
+      <w:r>
+        <w:rPr>
+          <w:rFonts w:hint="default" w:ascii="Bodoni MT" w:hAnsi="Bodoni MT" w:eastAsia="等线"/>
+          <w:b w:val="0"/>
+          <w:bCs w:val="0"/>
+          <w:sz w:val="22"/>
+          <w:szCs w:val="22"/>
+        </w:rPr>
+        <w:t>Maven is a popular build automation tool used in many Java projects.</w:t>
+      </w:r>
+      <w:r>
+        <w:rPr>
+          <w:rFonts w:hint="default" w:ascii="Bodoni MT" w:hAnsi="Bodoni MT" w:eastAsia="等线"/>
+          <w:b w:val="0"/>
+          <w:bCs w:val="0"/>
+          <w:sz w:val="22"/>
+          <w:szCs w:val="22"/>
+          <w:lang w:val="en-IN"/>
+        </w:rPr>
+        <w:t xml:space="preserve"> </w:t>
+      </w:r>
+      <w:r>
+        <w:rPr>
+          <w:rFonts w:hint="default" w:ascii="Bodoni MT" w:hAnsi="Bodoni MT" w:eastAsia="等线"/>
+          <w:b w:val="0"/>
+          <w:bCs w:val="0"/>
+          <w:sz w:val="22"/>
+          <w:szCs w:val="22"/>
+        </w:rPr>
+        <w:t>In a spring boot project, dependencies are specified in the pom.xml.</w:t>
+      </w:r>
+      <w:r>
+        <w:rPr>
+          <w:rFonts w:hint="default" w:ascii="Bodoni MT" w:hAnsi="Bodoni MT" w:eastAsia="等线"/>
+          <w:b w:val="0"/>
+          <w:bCs w:val="0"/>
+          <w:sz w:val="22"/>
+          <w:szCs w:val="22"/>
+          <w:lang w:val="en-IN"/>
+        </w:rPr>
+        <w:t xml:space="preserve"> </w:t>
+      </w:r>
+      <w:r>
+        <w:rPr>
+          <w:rFonts w:hint="default" w:ascii="Bodoni MT" w:hAnsi="Bodoni MT" w:eastAsia="等线"/>
+          <w:b w:val="0"/>
+          <w:bCs w:val="0"/>
+          <w:sz w:val="22"/>
+          <w:szCs w:val="22"/>
+        </w:rPr>
+        <w:t>Maven then resolves these dependencies and includes them n the classpath.</w:t>
+      </w:r>
+    </w:p>
+    <w:p>
+      <w:pPr>
+        <w:keepNext w:val="0"/>
+        <w:keepLines w:val="0"/>
+        <w:widowControl/>
+        <w:numPr>
+          <w:ilvl w:val="2"/>
+          <w:numId w:val="12"/>
+        </w:numPr>
+        <w:suppressLineNumbers w:val="0"/>
+        <w:spacing w:before="0" w:beforeAutospacing="0" w:after="0" w:afterAutospacing="0" w:line="360" w:lineRule="auto"/>
+        <w:ind w:left="1260" w:leftChars="0" w:right="0" w:hanging="420" w:firstLineChars="0"/>
+        <w:jc w:val="left"/>
+        <w:rPr>
+          <w:rFonts w:hint="default" w:ascii="Bodoni MT" w:hAnsi="Bodoni MT" w:eastAsia="等线"/>
+          <w:b w:val="0"/>
+          <w:bCs w:val="0"/>
+          <w:sz w:val="22"/>
+          <w:szCs w:val="22"/>
+        </w:rPr>
+      </w:pPr>
+      <w:r>
+        <w:rPr>
+          <w:rFonts w:hint="default" w:ascii="Bodoni MT" w:hAnsi="Bodoni MT" w:eastAsia="等线"/>
+          <w:b w:val="0"/>
+          <w:bCs w:val="0"/>
+          <w:sz w:val="22"/>
+          <w:szCs w:val="22"/>
+          <w:lang w:val="en-IN"/>
+        </w:rPr>
+        <w:t xml:space="preserve">First it’ll go inside the </w:t>
+      </w:r>
+      <w:r>
+        <w:rPr>
+          <w:rFonts w:hint="default" w:ascii="Bodoni MT" w:hAnsi="Bodoni MT" w:eastAsia="等线"/>
+          <w:b/>
+          <w:bCs/>
+          <w:sz w:val="22"/>
+          <w:szCs w:val="22"/>
+          <w:lang w:val="en-IN"/>
+        </w:rPr>
+        <w:t>pom.xml</w:t>
+      </w:r>
+    </w:p>
+    <w:p>
+      <w:pPr>
+        <w:keepNext w:val="0"/>
+        <w:keepLines w:val="0"/>
+        <w:widowControl/>
+        <w:numPr>
+          <w:ilvl w:val="2"/>
+          <w:numId w:val="12"/>
+        </w:numPr>
+        <w:suppressLineNumbers w:val="0"/>
+        <w:spacing w:before="0" w:beforeAutospacing="0" w:after="0" w:afterAutospacing="0" w:line="360" w:lineRule="auto"/>
+        <w:ind w:left="1260" w:leftChars="0" w:right="0" w:hanging="420" w:firstLineChars="0"/>
+        <w:jc w:val="left"/>
+        <w:rPr>
+          <w:rFonts w:hint="default" w:ascii="Bodoni MT" w:hAnsi="Bodoni MT" w:eastAsia="等线"/>
+          <w:b w:val="0"/>
+          <w:bCs w:val="0"/>
+          <w:sz w:val="22"/>
+          <w:szCs w:val="22"/>
+        </w:rPr>
+      </w:pPr>
+      <w:r>
+        <w:rPr>
+          <w:rFonts w:hint="default" w:ascii="Bodoni MT" w:hAnsi="Bodoni MT" w:eastAsia="等线"/>
+          <w:b w:val="0"/>
+          <w:bCs w:val="0"/>
+          <w:sz w:val="22"/>
+          <w:szCs w:val="22"/>
+          <w:lang w:val="en-IN"/>
+        </w:rPr>
+        <w:t>It’ll go to all the parent dependencies till parents are present.</w:t>
+      </w:r>
+    </w:p>
+    <w:p>
+      <w:pPr>
+        <w:keepNext w:val="0"/>
+        <w:keepLines w:val="0"/>
+        <w:widowControl/>
+        <w:numPr>
+          <w:ilvl w:val="2"/>
+          <w:numId w:val="12"/>
+        </w:numPr>
+        <w:suppressLineNumbers w:val="0"/>
+        <w:spacing w:before="0" w:beforeAutospacing="0" w:after="0" w:afterAutospacing="0" w:line="360" w:lineRule="auto"/>
+        <w:ind w:left="1260" w:leftChars="0" w:right="0" w:hanging="420" w:firstLineChars="0"/>
+        <w:jc w:val="left"/>
+        <w:rPr>
+          <w:rFonts w:hint="default" w:ascii="Bodoni MT" w:hAnsi="Bodoni MT" w:eastAsia="等线"/>
+          <w:b w:val="0"/>
+          <w:bCs w:val="0"/>
+          <w:sz w:val="22"/>
+          <w:szCs w:val="22"/>
+        </w:rPr>
+      </w:pPr>
+      <w:r>
+        <w:rPr>
+          <w:rFonts w:hint="default" w:ascii="Bodoni MT" w:hAnsi="Bodoni MT" w:eastAsia="等线"/>
+          <w:b w:val="0"/>
+          <w:bCs w:val="0"/>
+          <w:sz w:val="22"/>
+          <w:szCs w:val="22"/>
+          <w:lang w:val="en-IN"/>
+        </w:rPr>
+        <w:t xml:space="preserve">At the end, it’ll get to know about the versions which it has to fetch. (the above image </w:t>
+      </w:r>
+      <w:r>
+        <w:rPr>
+          <w:rFonts w:hint="default" w:ascii="Bodoni MT" w:hAnsi="Bodoni MT" w:eastAsia="等线"/>
+          <w:b/>
+          <w:bCs/>
+          <w:sz w:val="22"/>
+          <w:szCs w:val="22"/>
+          <w:lang w:val="en-IN"/>
+        </w:rPr>
+        <w:t>&lt;properties&gt;</w:t>
+      </w:r>
+      <w:r>
+        <w:rPr>
+          <w:rFonts w:hint="default" w:ascii="Bodoni MT" w:hAnsi="Bodoni MT" w:eastAsia="等线"/>
+          <w:b w:val="0"/>
+          <w:bCs w:val="0"/>
+          <w:sz w:val="22"/>
+          <w:szCs w:val="22"/>
+          <w:lang w:val="en-IN"/>
+        </w:rPr>
+        <w:t>)</w:t>
+      </w:r>
+    </w:p>
+    <w:p>
+      <w:pPr>
+        <w:keepNext w:val="0"/>
+        <w:keepLines w:val="0"/>
+        <w:widowControl/>
+        <w:numPr>
+          <w:ilvl w:val="2"/>
+          <w:numId w:val="12"/>
+        </w:numPr>
+        <w:suppressLineNumbers w:val="0"/>
+        <w:spacing w:before="0" w:beforeAutospacing="0" w:after="0" w:afterAutospacing="0" w:line="360" w:lineRule="auto"/>
+        <w:ind w:left="1260" w:leftChars="0" w:right="0" w:hanging="420" w:firstLineChars="0"/>
+        <w:jc w:val="left"/>
+        <w:rPr>
+          <w:rFonts w:hint="default" w:ascii="Bodoni MT" w:hAnsi="Bodoni MT" w:eastAsia="等线"/>
+          <w:b w:val="0"/>
+          <w:bCs w:val="0"/>
+          <w:sz w:val="22"/>
+          <w:szCs w:val="22"/>
+        </w:rPr>
+      </w:pPr>
+      <w:r>
+        <w:rPr>
+          <w:rFonts w:hint="default" w:ascii="Bodoni MT" w:hAnsi="Bodoni MT" w:eastAsia="等线"/>
+          <w:b w:val="0"/>
+          <w:bCs w:val="0"/>
+          <w:sz w:val="22"/>
+          <w:szCs w:val="22"/>
+          <w:lang w:val="en-IN"/>
+        </w:rPr>
+        <w:t xml:space="preserve">Then it loads the dependencies that are required by Springboot application inside </w:t>
+      </w:r>
+      <w:r>
+        <w:rPr>
+          <w:rFonts w:hint="default" w:ascii="Bodoni MT" w:hAnsi="Bodoni MT" w:eastAsia="等线"/>
+          <w:b/>
+          <w:bCs/>
+          <w:sz w:val="22"/>
+          <w:szCs w:val="22"/>
+          <w:lang w:val="en-IN"/>
+        </w:rPr>
+        <w:t>classpath</w:t>
+      </w:r>
+      <w:r>
+        <w:rPr>
+          <w:rFonts w:hint="default" w:ascii="Bodoni MT" w:hAnsi="Bodoni MT" w:eastAsia="等线"/>
+          <w:b w:val="0"/>
+          <w:bCs w:val="0"/>
+          <w:sz w:val="22"/>
+          <w:szCs w:val="22"/>
+          <w:lang w:val="en-IN"/>
+        </w:rPr>
+        <w:t>.</w:t>
+      </w:r>
+    </w:p>
+    <w:p>
+      <w:pPr>
+        <w:keepNext w:val="0"/>
+        <w:keepLines w:val="0"/>
+        <w:widowControl/>
+        <w:numPr>
+          <w:ilvl w:val="1"/>
+          <w:numId w:val="12"/>
+        </w:numPr>
+        <w:suppressLineNumbers w:val="0"/>
+        <w:spacing w:before="0" w:beforeAutospacing="0" w:after="0" w:afterAutospacing="0" w:line="360" w:lineRule="auto"/>
+        <w:ind w:left="840" w:leftChars="0" w:right="0" w:hanging="420" w:firstLineChars="0"/>
+        <w:jc w:val="left"/>
+        <w:rPr>
+          <w:rFonts w:hint="default" w:ascii="Bodoni MT" w:hAnsi="Bodoni MT" w:eastAsia="等线" w:cs="Bodoni MT"/>
+          <w:b w:val="0"/>
+          <w:bCs w:val="0"/>
+          <w:sz w:val="22"/>
+          <w:szCs w:val="22"/>
+        </w:rPr>
+      </w:pPr>
+      <w:r>
+        <w:rPr>
+          <w:rFonts w:hint="default" w:ascii="Bodoni MT" w:hAnsi="Bodoni MT" w:eastAsia="等线"/>
+          <w:b w:val="0"/>
+          <w:bCs w:val="0"/>
+          <w:sz w:val="22"/>
+          <w:szCs w:val="22"/>
+        </w:rPr>
+        <w:t>Starters like spring-boot-starter-parent include a ton of third-party libraries into your project - by default. Its AutoConfigurations use these dependencies to setup and preconfigure these libraries automatically.</w:t>
+      </w:r>
+    </w:p>
+    <w:p>
+      <w:pPr>
+        <w:keepNext w:val="0"/>
+        <w:keepLines w:val="0"/>
+        <w:widowControl/>
+        <w:numPr>
+          <w:ilvl w:val="2"/>
+          <w:numId w:val="12"/>
+        </w:numPr>
+        <w:suppressLineNumbers w:val="0"/>
+        <w:spacing w:before="0" w:beforeAutospacing="0" w:after="0" w:afterAutospacing="0" w:line="360" w:lineRule="auto"/>
+        <w:ind w:left="1260" w:leftChars="0" w:right="0" w:hanging="420" w:firstLineChars="0"/>
+        <w:jc w:val="left"/>
+        <w:rPr>
+          <w:rFonts w:hint="default" w:ascii="Bodoni MT" w:hAnsi="Bodoni MT" w:eastAsia="等线" w:cs="Bodoni MT"/>
+          <w:b w:val="0"/>
+          <w:bCs w:val="0"/>
+          <w:sz w:val="22"/>
+          <w:szCs w:val="22"/>
+        </w:rPr>
+      </w:pPr>
+      <w:r>
+        <w:rPr>
+          <w:rFonts w:hint="default" w:ascii="Bodoni MT" w:hAnsi="Bodoni MT" w:eastAsia="等线" w:cs="Bodoni MT"/>
+          <w:b w:val="0"/>
+          <w:bCs w:val="0"/>
+          <w:sz w:val="22"/>
+          <w:szCs w:val="22"/>
+          <w:lang w:val="en-IN"/>
+        </w:rPr>
+        <w:t xml:space="preserve">It dig through all the dependencies file (if parents are there it’ll go to the end and for every dependencies it’ll do that), and then fetch all the dependencies and store in the </w:t>
+      </w:r>
+      <w:r>
+        <w:rPr>
+          <w:rFonts w:hint="default" w:ascii="Bodoni MT" w:hAnsi="Bodoni MT" w:eastAsia="等线" w:cs="Bodoni MT"/>
+          <w:b/>
+          <w:bCs/>
+          <w:sz w:val="22"/>
+          <w:szCs w:val="22"/>
+          <w:lang w:val="en-IN"/>
+        </w:rPr>
+        <w:t>“External Libraries”</w:t>
+      </w:r>
+      <w:r>
+        <w:rPr>
+          <w:rFonts w:hint="default" w:ascii="Bodoni MT" w:hAnsi="Bodoni MT" w:eastAsia="等线" w:cs="Bodoni MT"/>
+          <w:b w:val="0"/>
+          <w:bCs w:val="0"/>
+          <w:sz w:val="22"/>
+          <w:szCs w:val="22"/>
+          <w:lang w:val="en-IN"/>
+        </w:rPr>
+        <w:t xml:space="preserve"> folder.</w:t>
+      </w:r>
+    </w:p>
+    <w:p>
+      <w:pPr>
+        <w:keepNext w:val="0"/>
+        <w:keepLines w:val="0"/>
+        <w:widowControl/>
+        <w:numPr>
+          <w:ilvl w:val="3"/>
+          <w:numId w:val="12"/>
+        </w:numPr>
+        <w:suppressLineNumbers w:val="0"/>
+        <w:spacing w:before="0" w:beforeAutospacing="0" w:after="0" w:afterAutospacing="0" w:line="360" w:lineRule="auto"/>
+        <w:ind w:left="1680" w:leftChars="0" w:right="0" w:hanging="420" w:firstLineChars="0"/>
+        <w:jc w:val="left"/>
+        <w:rPr>
+          <w:rFonts w:hint="default" w:ascii="Bodoni MT" w:hAnsi="Bodoni MT" w:eastAsia="等线" w:cs="Bodoni MT"/>
+          <w:b w:val="0"/>
+          <w:bCs w:val="0"/>
+          <w:sz w:val="22"/>
+          <w:szCs w:val="22"/>
+        </w:rPr>
+      </w:pPr>
+      <w:r>
+        <w:drawing>
+          <wp:inline distT="0" distB="0" distL="114300" distR="114300">
+            <wp:extent cx="3868420" cy="1266190"/>
+            <wp:effectExtent l="0" t="0" r="5080" b="3810"/>
+            <wp:docPr id="25" name="Picture 5"/>
+            <wp:cNvGraphicFramePr>
+              <a:graphicFrameLocks xmlns:a="http://schemas.openxmlformats.org/drawingml/2006/main" noChangeAspect="1"/>
+            </wp:cNvGraphicFramePr>
+            <a:graphic xmlns:a="http://schemas.openxmlformats.org/drawingml/2006/main">
+              <a:graphicData uri="http://schemas.openxmlformats.org/drawingml/2006/picture">
+                <pic:pic xmlns:pic="http://schemas.openxmlformats.org/drawingml/2006/picture">
+                  <pic:nvPicPr>
+                    <pic:cNvPr id="25" name="Picture 5"/>
+                    <pic:cNvPicPr>
+                      <a:picLocks noChangeAspect="1"/>
+                    </pic:cNvPicPr>
+                  </pic:nvPicPr>
+                  <pic:blipFill>
+                    <a:blip r:embed="rId28"/>
+                    <a:stretch>
+                      <a:fillRect/>
+                    </a:stretch>
+                  </pic:blipFill>
+                  <pic:spPr>
+                    <a:xfrm>
+                      <a:off x="0" y="0"/>
+                      <a:ext cx="3868420" cy="1266190"/>
+                    </a:xfrm>
+                    <a:prstGeom prst="rect">
+                      <a:avLst/>
+                    </a:prstGeom>
+                    <a:noFill/>
+                    <a:ln>
+                      <a:noFill/>
+                    </a:ln>
+                  </pic:spPr>
+                </pic:pic>
+              </a:graphicData>
+            </a:graphic>
+          </wp:inline>
+        </w:drawing>
+      </w:r>
+    </w:p>
+    <w:p>
+      <w:pPr>
+        <w:keepNext w:val="0"/>
+        <w:keepLines w:val="0"/>
+        <w:widowControl/>
+        <w:numPr>
+          <w:ilvl w:val="2"/>
+          <w:numId w:val="12"/>
+        </w:numPr>
+        <w:suppressLineNumbers w:val="0"/>
+        <w:spacing w:before="0" w:beforeAutospacing="0" w:after="0" w:afterAutospacing="0" w:line="360" w:lineRule="auto"/>
+        <w:ind w:left="1260" w:leftChars="0" w:right="0" w:hanging="420" w:firstLineChars="0"/>
+        <w:jc w:val="left"/>
+        <w:rPr>
+          <w:rFonts w:hint="default" w:ascii="Bodoni MT" w:hAnsi="Bodoni MT" w:eastAsia="等线" w:cs="Bodoni MT"/>
+          <w:b w:val="0"/>
+          <w:bCs w:val="0"/>
+          <w:sz w:val="22"/>
+          <w:szCs w:val="22"/>
+        </w:rPr>
+      </w:pPr>
+      <w:r>
+        <w:rPr>
+          <w:rFonts w:hint="default" w:ascii="Bodoni MT" w:hAnsi="Bodoni MT" w:eastAsia="等线" w:cs="Bodoni MT"/>
+          <w:b w:val="0"/>
+          <w:bCs w:val="0"/>
+          <w:sz w:val="22"/>
+          <w:szCs w:val="22"/>
+          <w:lang w:val="en-IN"/>
+        </w:rPr>
+        <w:t xml:space="preserve">For example, if the </w:t>
+      </w:r>
+      <w:r>
+        <w:rPr>
+          <w:rFonts w:hint="default" w:ascii="Bodoni MT" w:hAnsi="Bodoni MT" w:eastAsia="等线"/>
+          <w:b/>
+          <w:bCs/>
+          <w:sz w:val="22"/>
+          <w:szCs w:val="22"/>
+          <w:lang w:val="en-IN"/>
+        </w:rPr>
+        <w:t>spring-boot-starter-parent</w:t>
+      </w:r>
+      <w:r>
+        <w:rPr>
+          <w:rFonts w:hint="default" w:ascii="Bodoni MT" w:hAnsi="Bodoni MT" w:eastAsia="等线"/>
+          <w:b w:val="0"/>
+          <w:bCs w:val="0"/>
+          <w:sz w:val="22"/>
+          <w:szCs w:val="22"/>
+          <w:lang w:val="en-IN"/>
+        </w:rPr>
+        <w:t xml:space="preserve"> is added, then all the dependencies to which this is dependent will also be added. </w:t>
+      </w:r>
+    </w:p>
+    <w:p>
+      <w:pPr>
+        <w:keepNext w:val="0"/>
+        <w:keepLines w:val="0"/>
+        <w:widowControl/>
+        <w:numPr>
+          <w:ilvl w:val="1"/>
+          <w:numId w:val="12"/>
+        </w:numPr>
+        <w:suppressLineNumbers w:val="0"/>
+        <w:spacing w:before="0" w:beforeAutospacing="0" w:after="0" w:afterAutospacing="0" w:line="360" w:lineRule="auto"/>
+        <w:ind w:left="840" w:leftChars="0" w:right="0" w:hanging="420" w:firstLineChars="0"/>
+        <w:jc w:val="left"/>
+        <w:rPr>
+          <w:rFonts w:hint="default" w:ascii="Bodoni MT" w:hAnsi="Bodoni MT" w:eastAsia="等线" w:cs="Bodoni MT"/>
+          <w:b w:val="0"/>
+          <w:bCs w:val="0"/>
+          <w:sz w:val="22"/>
+          <w:szCs w:val="22"/>
+        </w:rPr>
+      </w:pPr>
+      <w:r>
+        <w:rPr>
+          <w:rFonts w:hint="default" w:ascii="Bodoni MT" w:hAnsi="Bodoni MT" w:eastAsia="等线" w:cs="Bodoni MT"/>
+          <w:b w:val="0"/>
+          <w:bCs w:val="0"/>
+          <w:sz w:val="22"/>
+          <w:szCs w:val="22"/>
+          <w:lang w:val="en-IN"/>
+        </w:rPr>
+        <w:t xml:space="preserve">There is one package inside the </w:t>
+      </w:r>
+      <w:r>
+        <w:rPr>
+          <w:rFonts w:hint="default" w:ascii="Bodoni MT" w:hAnsi="Bodoni MT" w:eastAsia="等线" w:cs="Bodoni MT"/>
+          <w:b/>
+          <w:bCs/>
+          <w:sz w:val="22"/>
+          <w:szCs w:val="22"/>
+          <w:lang w:val="en-IN"/>
+        </w:rPr>
+        <w:t>External Libraries</w:t>
+      </w:r>
+      <w:r>
+        <w:rPr>
+          <w:rFonts w:hint="default" w:ascii="Bodoni MT" w:hAnsi="Bodoni MT" w:eastAsia="等线" w:cs="Bodoni MT"/>
+          <w:b w:val="0"/>
+          <w:bCs w:val="0"/>
+          <w:sz w:val="22"/>
+          <w:szCs w:val="22"/>
+          <w:lang w:val="en-IN"/>
+        </w:rPr>
+        <w:t xml:space="preserve"> foldere which is </w:t>
+      </w:r>
+      <w:r>
+        <w:rPr>
+          <w:rFonts w:hint="default" w:ascii="Bodoni MT" w:hAnsi="Bodoni MT" w:eastAsia="等线" w:cs="Bodoni MT"/>
+          <w:b/>
+          <w:bCs/>
+          <w:sz w:val="22"/>
+          <w:szCs w:val="22"/>
+          <w:lang w:val="en-IN"/>
+        </w:rPr>
+        <w:t>autoconfigure</w:t>
+      </w:r>
+      <w:r>
+        <w:rPr>
+          <w:rFonts w:hint="default" w:ascii="Bodoni MT" w:hAnsi="Bodoni MT" w:eastAsia="等线" w:cs="Bodoni MT"/>
+          <w:b w:val="0"/>
+          <w:bCs w:val="0"/>
+          <w:sz w:val="22"/>
+          <w:szCs w:val="22"/>
+          <w:lang w:val="en-IN"/>
+        </w:rPr>
+        <w:t>.</w:t>
+      </w:r>
+    </w:p>
+    <w:p>
+      <w:pPr>
+        <w:keepNext w:val="0"/>
+        <w:keepLines w:val="0"/>
+        <w:widowControl/>
+        <w:numPr>
+          <w:ilvl w:val="2"/>
+          <w:numId w:val="12"/>
+        </w:numPr>
+        <w:suppressLineNumbers w:val="0"/>
+        <w:spacing w:before="0" w:beforeAutospacing="0" w:after="0" w:afterAutospacing="0" w:line="360" w:lineRule="auto"/>
+        <w:ind w:left="1260" w:leftChars="0" w:right="0" w:hanging="420" w:firstLineChars="0"/>
+        <w:jc w:val="left"/>
+        <w:rPr>
+          <w:rFonts w:hint="default" w:ascii="Bodoni MT" w:hAnsi="Bodoni MT" w:eastAsia="等线" w:cs="Bodoni MT"/>
+          <w:b w:val="0"/>
+          <w:bCs w:val="0"/>
+          <w:sz w:val="22"/>
+          <w:szCs w:val="22"/>
+        </w:rPr>
+      </w:pPr>
+      <w:r>
+        <w:drawing>
+          <wp:inline distT="0" distB="0" distL="114300" distR="114300">
+            <wp:extent cx="4336415" cy="843280"/>
+            <wp:effectExtent l="0" t="0" r="6985" b="7620"/>
+            <wp:docPr id="26" name="Picture 6"/>
+            <wp:cNvGraphicFramePr>
+              <a:graphicFrameLocks xmlns:a="http://schemas.openxmlformats.org/drawingml/2006/main" noChangeAspect="1"/>
+            </wp:cNvGraphicFramePr>
+            <a:graphic xmlns:a="http://schemas.openxmlformats.org/drawingml/2006/main">
+              <a:graphicData uri="http://schemas.openxmlformats.org/drawingml/2006/picture">
+                <pic:pic xmlns:pic="http://schemas.openxmlformats.org/drawingml/2006/picture">
+                  <pic:nvPicPr>
+                    <pic:cNvPr id="26" name="Picture 6"/>
+                    <pic:cNvPicPr>
+                      <a:picLocks noChangeAspect="1"/>
+                    </pic:cNvPicPr>
+                  </pic:nvPicPr>
+                  <pic:blipFill>
+                    <a:blip r:embed="rId29"/>
+                    <a:stretch>
+                      <a:fillRect/>
+                    </a:stretch>
+                  </pic:blipFill>
+                  <pic:spPr>
+                    <a:xfrm>
+                      <a:off x="0" y="0"/>
+                      <a:ext cx="4336415" cy="843280"/>
+                    </a:xfrm>
+                    <a:prstGeom prst="rect">
+                      <a:avLst/>
+                    </a:prstGeom>
+                    <a:noFill/>
+                    <a:ln>
+                      <a:noFill/>
+                    </a:ln>
+                  </pic:spPr>
+                </pic:pic>
+              </a:graphicData>
+            </a:graphic>
+          </wp:inline>
+        </w:drawing>
+      </w:r>
+    </w:p>
+    <w:p>
+      <w:pPr>
         <w:keepNext w:val="0"/>
         <w:keepLines w:val="0"/>
         <w:widowControl/>
@@ -5874,8 +8117,698 @@
           <w:szCs w:val="22"/>
         </w:rPr>
       </w:pPr>
-      <w:bookmarkStart w:id="0" w:name="_GoBack"/>
-      <w:bookmarkEnd w:id="0"/>
+      <w:r>
+        <w:rPr>
+          <w:rFonts w:hint="default" w:ascii="Bodoni MT" w:hAnsi="Bodoni MT" w:eastAsia="等线" w:cs="Bodoni MT"/>
+          <w:b w:val="0"/>
+          <w:bCs w:val="0"/>
+          <w:sz w:val="22"/>
+          <w:szCs w:val="22"/>
+          <w:lang w:val="en-IN"/>
+        </w:rPr>
+        <w:t xml:space="preserve">Inside that </w:t>
+      </w:r>
+      <w:r>
+        <w:rPr>
+          <w:rFonts w:hint="default" w:ascii="Bodoni MT" w:hAnsi="Bodoni MT" w:eastAsia="等线" w:cs="Bodoni MT"/>
+          <w:b/>
+          <w:bCs/>
+          <w:sz w:val="22"/>
+          <w:szCs w:val="22"/>
+          <w:lang w:val="en-IN"/>
+        </w:rPr>
+        <w:t>autoconfigure</w:t>
+      </w:r>
+      <w:r>
+        <w:rPr>
+          <w:rFonts w:hint="default" w:ascii="Bodoni MT" w:hAnsi="Bodoni MT" w:eastAsia="等线" w:cs="Bodoni MT"/>
+          <w:b w:val="0"/>
+          <w:bCs w:val="0"/>
+          <w:sz w:val="22"/>
+          <w:szCs w:val="22"/>
+          <w:lang w:val="en-IN"/>
+        </w:rPr>
+        <w:t xml:space="preserve"> package you’ll find one </w:t>
+      </w:r>
+      <w:r>
+        <w:rPr>
+          <w:rFonts w:hint="default" w:ascii="Bodoni MT" w:hAnsi="Bodoni MT" w:eastAsia="等线" w:cs="Bodoni MT"/>
+          <w:b/>
+          <w:bCs/>
+          <w:sz w:val="22"/>
+          <w:szCs w:val="22"/>
+          <w:lang w:val="en-IN"/>
+        </w:rPr>
+        <w:t>Autoconfiguration.imports</w:t>
+      </w:r>
+      <w:r>
+        <w:rPr>
+          <w:rFonts w:hint="default" w:ascii="Bodoni MT" w:hAnsi="Bodoni MT" w:eastAsia="等线" w:cs="Bodoni MT"/>
+          <w:b w:val="0"/>
+          <w:bCs w:val="0"/>
+          <w:sz w:val="22"/>
+          <w:szCs w:val="22"/>
+          <w:lang w:val="en-IN"/>
+        </w:rPr>
+        <w:t xml:space="preserve"> file.</w:t>
+      </w:r>
+    </w:p>
+    <w:p>
+      <w:pPr>
+        <w:keepNext w:val="0"/>
+        <w:keepLines w:val="0"/>
+        <w:widowControl/>
+        <w:numPr>
+          <w:ilvl w:val="1"/>
+          <w:numId w:val="12"/>
+        </w:numPr>
+        <w:suppressLineNumbers w:val="0"/>
+        <w:spacing w:before="0" w:beforeAutospacing="0" w:after="0" w:afterAutospacing="0" w:line="360" w:lineRule="auto"/>
+        <w:ind w:left="840" w:leftChars="0" w:right="0" w:hanging="420" w:firstLineChars="0"/>
+        <w:jc w:val="left"/>
+        <w:rPr>
+          <w:rFonts w:hint="default" w:ascii="Bodoni MT" w:hAnsi="Bodoni MT" w:eastAsia="等线" w:cs="Bodoni MT"/>
+          <w:b w:val="0"/>
+          <w:bCs w:val="0"/>
+          <w:sz w:val="22"/>
+          <w:szCs w:val="22"/>
+        </w:rPr>
+      </w:pPr>
+      <w:r>
+        <w:drawing>
+          <wp:inline distT="0" distB="0" distL="114300" distR="114300">
+            <wp:extent cx="4613910" cy="1489075"/>
+            <wp:effectExtent l="0" t="0" r="8890" b="9525"/>
+            <wp:docPr id="27" name="Picture 7"/>
+            <wp:cNvGraphicFramePr>
+              <a:graphicFrameLocks xmlns:a="http://schemas.openxmlformats.org/drawingml/2006/main" noChangeAspect="1"/>
+            </wp:cNvGraphicFramePr>
+            <a:graphic xmlns:a="http://schemas.openxmlformats.org/drawingml/2006/main">
+              <a:graphicData uri="http://schemas.openxmlformats.org/drawingml/2006/picture">
+                <pic:pic xmlns:pic="http://schemas.openxmlformats.org/drawingml/2006/picture">
+                  <pic:nvPicPr>
+                    <pic:cNvPr id="27" name="Picture 7"/>
+                    <pic:cNvPicPr>
+                      <a:picLocks noChangeAspect="1"/>
+                    </pic:cNvPicPr>
+                  </pic:nvPicPr>
+                  <pic:blipFill>
+                    <a:blip r:embed="rId30"/>
+                    <a:stretch>
+                      <a:fillRect/>
+                    </a:stretch>
+                  </pic:blipFill>
+                  <pic:spPr>
+                    <a:xfrm>
+                      <a:off x="0" y="0"/>
+                      <a:ext cx="4613910" cy="1489075"/>
+                    </a:xfrm>
+                    <a:prstGeom prst="rect">
+                      <a:avLst/>
+                    </a:prstGeom>
+                    <a:noFill/>
+                    <a:ln>
+                      <a:noFill/>
+                    </a:ln>
+                  </pic:spPr>
+                </pic:pic>
+              </a:graphicData>
+            </a:graphic>
+          </wp:inline>
+        </w:drawing>
+      </w:r>
+    </w:p>
+    <w:p>
+      <w:pPr>
+        <w:keepNext w:val="0"/>
+        <w:keepLines w:val="0"/>
+        <w:widowControl/>
+        <w:numPr>
+          <w:ilvl w:val="1"/>
+          <w:numId w:val="12"/>
+        </w:numPr>
+        <w:suppressLineNumbers w:val="0"/>
+        <w:spacing w:before="0" w:beforeAutospacing="0" w:after="0" w:afterAutospacing="0" w:line="360" w:lineRule="auto"/>
+        <w:ind w:left="840" w:leftChars="0" w:right="0" w:hanging="420" w:firstLineChars="0"/>
+        <w:jc w:val="left"/>
+        <w:rPr>
+          <w:rFonts w:hint="default" w:ascii="Bodoni MT" w:hAnsi="Bodoni MT" w:eastAsia="等线" w:cs="Bodoni MT"/>
+          <w:b w:val="0"/>
+          <w:bCs w:val="0"/>
+          <w:sz w:val="22"/>
+          <w:szCs w:val="22"/>
+        </w:rPr>
+      </w:pPr>
+      <w:r>
+        <w:rPr>
+          <w:rFonts w:hint="default" w:ascii="Bodoni MT" w:hAnsi="Bodoni MT" w:eastAsia="等线" w:cs="Bodoni MT"/>
+          <w:b w:val="0"/>
+          <w:bCs w:val="0"/>
+          <w:sz w:val="22"/>
+          <w:szCs w:val="22"/>
+          <w:lang w:val="en-IN"/>
+        </w:rPr>
+        <w:t>Here all the dependencies that Springboot will gonna auto-configure are mentioned.</w:t>
+      </w:r>
+    </w:p>
+    <w:p>
+      <w:pPr>
+        <w:keepNext w:val="0"/>
+        <w:keepLines w:val="0"/>
+        <w:widowControl/>
+        <w:numPr>
+          <w:ilvl w:val="2"/>
+          <w:numId w:val="12"/>
+        </w:numPr>
+        <w:suppressLineNumbers w:val="0"/>
+        <w:spacing w:before="0" w:beforeAutospacing="0" w:after="0" w:afterAutospacing="0" w:line="360" w:lineRule="auto"/>
+        <w:ind w:left="1260" w:leftChars="0" w:right="0" w:hanging="420" w:firstLineChars="0"/>
+        <w:jc w:val="left"/>
+        <w:rPr>
+          <w:rFonts w:hint="default" w:ascii="Bodoni MT" w:hAnsi="Bodoni MT" w:eastAsia="等线" w:cs="Bodoni MT"/>
+          <w:b w:val="0"/>
+          <w:bCs w:val="0"/>
+          <w:sz w:val="22"/>
+          <w:szCs w:val="22"/>
+        </w:rPr>
+      </w:pPr>
+      <w:r>
+        <w:rPr>
+          <w:rFonts w:hint="default" w:ascii="Bodoni MT" w:hAnsi="Bodoni MT" w:eastAsia="等线"/>
+          <w:b/>
+          <w:bCs/>
+          <w:sz w:val="22"/>
+          <w:szCs w:val="22"/>
+        </w:rPr>
+        <w:t>It contains fully qualified class names of auto-configuration classes</w:t>
+      </w:r>
+      <w:r>
+        <w:rPr>
+          <w:rFonts w:hint="default" w:ascii="Bodoni MT" w:hAnsi="Bodoni MT" w:eastAsia="等线"/>
+          <w:b/>
+          <w:bCs/>
+          <w:sz w:val="22"/>
+          <w:szCs w:val="22"/>
+          <w:lang w:val="en-IN"/>
+        </w:rPr>
+        <w:t>.</w:t>
+      </w:r>
+    </w:p>
+    <w:p>
+      <w:pPr>
+        <w:keepNext w:val="0"/>
+        <w:keepLines w:val="0"/>
+        <w:widowControl/>
+        <w:numPr>
+          <w:ilvl w:val="3"/>
+          <w:numId w:val="12"/>
+        </w:numPr>
+        <w:suppressLineNumbers w:val="0"/>
+        <w:spacing w:before="0" w:beforeAutospacing="0" w:after="0" w:afterAutospacing="0" w:line="360" w:lineRule="auto"/>
+        <w:ind w:left="1680" w:leftChars="0" w:right="0" w:hanging="420" w:firstLineChars="0"/>
+        <w:jc w:val="left"/>
+        <w:rPr>
+          <w:rFonts w:hint="default" w:ascii="Bodoni MT" w:hAnsi="Bodoni MT" w:eastAsia="等线" w:cs="Bodoni MT"/>
+          <w:b w:val="0"/>
+          <w:bCs w:val="0"/>
+          <w:sz w:val="22"/>
+          <w:szCs w:val="22"/>
+        </w:rPr>
+      </w:pPr>
+      <w:r>
+        <w:drawing>
+          <wp:inline distT="0" distB="0" distL="114300" distR="114300">
+            <wp:extent cx="5270500" cy="1000125"/>
+            <wp:effectExtent l="0" t="0" r="0" b="3175"/>
+            <wp:docPr id="29" name="Picture 9"/>
+            <wp:cNvGraphicFramePr>
+              <a:graphicFrameLocks xmlns:a="http://schemas.openxmlformats.org/drawingml/2006/main" noChangeAspect="1"/>
+            </wp:cNvGraphicFramePr>
+            <a:graphic xmlns:a="http://schemas.openxmlformats.org/drawingml/2006/main">
+              <a:graphicData uri="http://schemas.openxmlformats.org/drawingml/2006/picture">
+                <pic:pic xmlns:pic="http://schemas.openxmlformats.org/drawingml/2006/picture">
+                  <pic:nvPicPr>
+                    <pic:cNvPr id="29" name="Picture 9"/>
+                    <pic:cNvPicPr>
+                      <a:picLocks noChangeAspect="1"/>
+                    </pic:cNvPicPr>
+                  </pic:nvPicPr>
+                  <pic:blipFill>
+                    <a:blip r:embed="rId31"/>
+                    <a:stretch>
+                      <a:fillRect/>
+                    </a:stretch>
+                  </pic:blipFill>
+                  <pic:spPr>
+                    <a:xfrm>
+                      <a:off x="0" y="0"/>
+                      <a:ext cx="5270500" cy="1000125"/>
+                    </a:xfrm>
+                    <a:prstGeom prst="rect">
+                      <a:avLst/>
+                    </a:prstGeom>
+                    <a:noFill/>
+                    <a:ln>
+                      <a:noFill/>
+                    </a:ln>
+                  </pic:spPr>
+                </pic:pic>
+              </a:graphicData>
+            </a:graphic>
+          </wp:inline>
+        </w:drawing>
+      </w:r>
+    </w:p>
+    <w:p>
+      <w:pPr>
+        <w:keepNext w:val="0"/>
+        <w:keepLines w:val="0"/>
+        <w:widowControl/>
+        <w:numPr>
+          <w:ilvl w:val="1"/>
+          <w:numId w:val="12"/>
+        </w:numPr>
+        <w:suppressLineNumbers w:val="0"/>
+        <w:spacing w:before="0" w:beforeAutospacing="0" w:after="0" w:afterAutospacing="0" w:line="360" w:lineRule="auto"/>
+        <w:ind w:left="840" w:leftChars="0" w:right="0" w:hanging="420" w:firstLineChars="0"/>
+        <w:jc w:val="left"/>
+        <w:rPr>
+          <w:rFonts w:hint="default" w:ascii="Bodoni MT" w:hAnsi="Bodoni MT" w:eastAsia="等线" w:cs="Bodoni MT"/>
+          <w:b w:val="0"/>
+          <w:bCs w:val="0"/>
+          <w:sz w:val="22"/>
+          <w:szCs w:val="22"/>
+        </w:rPr>
+      </w:pPr>
+      <w:r>
+        <w:rPr>
+          <w:rFonts w:hint="default" w:ascii="Bodoni MT" w:hAnsi="Bodoni MT" w:eastAsia="等线" w:cs="Bodoni MT"/>
+          <w:b w:val="0"/>
+          <w:bCs w:val="0"/>
+          <w:sz w:val="22"/>
+          <w:szCs w:val="22"/>
+          <w:lang w:val="en-IN"/>
+        </w:rPr>
+        <w:t xml:space="preserve">I opened that </w:t>
+      </w:r>
+      <w:r>
+        <w:rPr>
+          <w:rFonts w:hint="default" w:ascii="Bodoni MT" w:hAnsi="Bodoni MT" w:eastAsia="等线" w:cs="Bodoni MT"/>
+          <w:b/>
+          <w:bCs/>
+          <w:sz w:val="22"/>
+          <w:szCs w:val="22"/>
+          <w:lang w:val="en-IN"/>
+        </w:rPr>
+        <w:t>jpa</w:t>
+      </w:r>
+      <w:r>
+        <w:rPr>
+          <w:rFonts w:hint="default" w:ascii="Bodoni MT" w:hAnsi="Bodoni MT" w:eastAsia="等线" w:cs="Bodoni MT"/>
+          <w:b w:val="0"/>
+          <w:bCs w:val="0"/>
+          <w:sz w:val="22"/>
+          <w:szCs w:val="22"/>
+          <w:lang w:val="en-IN"/>
+        </w:rPr>
+        <w:t xml:space="preserve"> auto-configure class file and inside which multiple </w:t>
+      </w:r>
+      <w:r>
+        <w:rPr>
+          <w:rFonts w:hint="default" w:ascii="Bodoni MT" w:hAnsi="Bodoni MT" w:eastAsia="等线" w:cs="Bodoni MT"/>
+          <w:b/>
+          <w:bCs/>
+          <w:sz w:val="22"/>
+          <w:szCs w:val="22"/>
+          <w:lang w:val="en-IN"/>
+        </w:rPr>
+        <w:t>conditionals</w:t>
+      </w:r>
+      <w:r>
+        <w:rPr>
+          <w:rFonts w:hint="default" w:ascii="Bodoni MT" w:hAnsi="Bodoni MT" w:eastAsia="等线" w:cs="Bodoni MT"/>
+          <w:b w:val="0"/>
+          <w:bCs w:val="0"/>
+          <w:sz w:val="22"/>
+          <w:szCs w:val="22"/>
+          <w:lang w:val="en-IN"/>
+        </w:rPr>
+        <w:t xml:space="preserve"> are there. When </w:t>
+      </w:r>
+      <w:r>
+        <w:rPr>
+          <w:rFonts w:hint="default" w:ascii="Bodoni MT" w:hAnsi="Bodoni MT" w:eastAsia="等线" w:cs="Bodoni MT"/>
+          <w:b/>
+          <w:bCs/>
+          <w:color w:val="ED7D31" w:themeColor="accent2"/>
+          <w:sz w:val="22"/>
+          <w:szCs w:val="22"/>
+          <w:lang w:val="en-IN"/>
+          <w14:textFill>
+            <w14:solidFill>
+              <w14:schemeClr w14:val="accent2"/>
+            </w14:solidFill>
+          </w14:textFill>
+        </w:rPr>
+        <w:t>all</w:t>
+      </w:r>
+      <w:r>
+        <w:rPr>
+          <w:rFonts w:hint="default" w:ascii="Bodoni MT" w:hAnsi="Bodoni MT" w:eastAsia="等线" w:cs="Bodoni MT"/>
+          <w:b w:val="0"/>
+          <w:bCs w:val="0"/>
+          <w:sz w:val="22"/>
+          <w:szCs w:val="22"/>
+          <w:lang w:val="en-IN"/>
+        </w:rPr>
+        <w:t xml:space="preserve"> the conditions becomes </w:t>
+      </w:r>
+      <w:r>
+        <w:rPr>
+          <w:rFonts w:hint="default" w:ascii="Bodoni MT" w:hAnsi="Bodoni MT" w:eastAsia="等线" w:cs="Bodoni MT"/>
+          <w:b/>
+          <w:bCs/>
+          <w:sz w:val="22"/>
+          <w:szCs w:val="22"/>
+          <w:lang w:val="en-IN"/>
+        </w:rPr>
+        <w:t>true</w:t>
+      </w:r>
+      <w:r>
+        <w:rPr>
+          <w:rFonts w:hint="default" w:ascii="Bodoni MT" w:hAnsi="Bodoni MT" w:eastAsia="等线" w:cs="Bodoni MT"/>
+          <w:b w:val="0"/>
+          <w:bCs w:val="0"/>
+          <w:sz w:val="22"/>
+          <w:szCs w:val="22"/>
+          <w:lang w:val="en-IN"/>
+        </w:rPr>
+        <w:t xml:space="preserve"> then only </w:t>
+      </w:r>
+      <w:r>
+        <w:rPr>
+          <w:rFonts w:hint="default" w:ascii="Bodoni MT" w:hAnsi="Bodoni MT" w:eastAsia="等线" w:cs="Bodoni MT"/>
+          <w:b/>
+          <w:bCs/>
+          <w:sz w:val="22"/>
+          <w:szCs w:val="22"/>
+          <w:lang w:val="en-IN"/>
+        </w:rPr>
+        <w:t>Bean</w:t>
+      </w:r>
+      <w:r>
+        <w:rPr>
+          <w:rFonts w:hint="default" w:ascii="Bodoni MT" w:hAnsi="Bodoni MT" w:eastAsia="等线" w:cs="Bodoni MT"/>
+          <w:b w:val="0"/>
+          <w:bCs w:val="0"/>
+          <w:sz w:val="22"/>
+          <w:szCs w:val="22"/>
+          <w:lang w:val="en-IN"/>
+        </w:rPr>
+        <w:t xml:space="preserve"> will be created out of this class.</w:t>
+      </w:r>
+    </w:p>
+    <w:p>
+      <w:pPr>
+        <w:keepNext w:val="0"/>
+        <w:keepLines w:val="0"/>
+        <w:widowControl/>
+        <w:numPr>
+          <w:ilvl w:val="2"/>
+          <w:numId w:val="12"/>
+        </w:numPr>
+        <w:suppressLineNumbers w:val="0"/>
+        <w:spacing w:before="0" w:beforeAutospacing="0" w:after="0" w:afterAutospacing="0" w:line="360" w:lineRule="auto"/>
+        <w:ind w:left="1260" w:leftChars="0" w:right="0" w:hanging="420" w:firstLineChars="0"/>
+        <w:jc w:val="left"/>
+        <w:rPr>
+          <w:rFonts w:hint="default" w:ascii="Bodoni MT" w:hAnsi="Bodoni MT" w:eastAsia="等线" w:cs="Bodoni MT"/>
+          <w:b w:val="0"/>
+          <w:bCs w:val="0"/>
+          <w:sz w:val="22"/>
+          <w:szCs w:val="22"/>
+        </w:rPr>
+      </w:pPr>
+      <w:r>
+        <w:drawing>
+          <wp:inline distT="0" distB="0" distL="114300" distR="114300">
+            <wp:extent cx="3982720" cy="2814955"/>
+            <wp:effectExtent l="0" t="0" r="5080" b="4445"/>
+            <wp:docPr id="30" name="Picture 10"/>
+            <wp:cNvGraphicFramePr>
+              <a:graphicFrameLocks xmlns:a="http://schemas.openxmlformats.org/drawingml/2006/main" noChangeAspect="1"/>
+            </wp:cNvGraphicFramePr>
+            <a:graphic xmlns:a="http://schemas.openxmlformats.org/drawingml/2006/main">
+              <a:graphicData uri="http://schemas.openxmlformats.org/drawingml/2006/picture">
+                <pic:pic xmlns:pic="http://schemas.openxmlformats.org/drawingml/2006/picture">
+                  <pic:nvPicPr>
+                    <pic:cNvPr id="30" name="Picture 10"/>
+                    <pic:cNvPicPr>
+                      <a:picLocks noChangeAspect="1"/>
+                    </pic:cNvPicPr>
+                  </pic:nvPicPr>
+                  <pic:blipFill>
+                    <a:blip r:embed="rId32"/>
+                    <a:stretch>
+                      <a:fillRect/>
+                    </a:stretch>
+                  </pic:blipFill>
+                  <pic:spPr>
+                    <a:xfrm>
+                      <a:off x="0" y="0"/>
+                      <a:ext cx="3982720" cy="2814955"/>
+                    </a:xfrm>
+                    <a:prstGeom prst="rect">
+                      <a:avLst/>
+                    </a:prstGeom>
+                    <a:noFill/>
+                    <a:ln>
+                      <a:noFill/>
+                    </a:ln>
+                  </pic:spPr>
+                </pic:pic>
+              </a:graphicData>
+            </a:graphic>
+          </wp:inline>
+        </w:drawing>
+      </w:r>
+    </w:p>
+    <w:p>
+      <w:pPr>
+        <w:keepNext w:val="0"/>
+        <w:keepLines w:val="0"/>
+        <w:widowControl/>
+        <w:numPr>
+          <w:ilvl w:val="2"/>
+          <w:numId w:val="12"/>
+        </w:numPr>
+        <w:suppressLineNumbers w:val="0"/>
+        <w:spacing w:before="0" w:beforeAutospacing="0" w:after="0" w:afterAutospacing="0" w:line="360" w:lineRule="auto"/>
+        <w:ind w:left="1260" w:leftChars="0" w:right="0" w:hanging="420" w:firstLineChars="0"/>
+        <w:jc w:val="left"/>
+        <w:rPr>
+          <w:rFonts w:hint="default" w:ascii="Bodoni MT" w:hAnsi="Bodoni MT" w:eastAsia="等线" w:cs="Bodoni MT"/>
+          <w:b w:val="0"/>
+          <w:bCs w:val="0"/>
+          <w:sz w:val="22"/>
+          <w:szCs w:val="22"/>
+        </w:rPr>
+      </w:pPr>
+      <w:r>
+        <w:rPr>
+          <w:rFonts w:hint="default" w:ascii="Bodoni MT" w:hAnsi="Bodoni MT" w:eastAsia="等线" w:cs="Bodoni MT"/>
+          <w:b w:val="0"/>
+          <w:bCs w:val="0"/>
+          <w:sz w:val="22"/>
+          <w:szCs w:val="22"/>
+          <w:lang w:val="en-IN"/>
+        </w:rPr>
+        <w:t xml:space="preserve">Lets say one </w:t>
+      </w:r>
+      <w:r>
+        <w:rPr>
+          <w:rFonts w:hint="default" w:ascii="Bodoni MT" w:hAnsi="Bodoni MT" w:eastAsia="等线" w:cs="Bodoni MT"/>
+          <w:b/>
+          <w:bCs/>
+          <w:sz w:val="22"/>
+          <w:szCs w:val="22"/>
+          <w:lang w:val="en-IN"/>
+        </w:rPr>
+        <w:t>class</w:t>
+      </w:r>
+      <w:r>
+        <w:rPr>
+          <w:rFonts w:hint="default" w:ascii="Bodoni MT" w:hAnsi="Bodoni MT" w:eastAsia="等线" w:cs="Bodoni MT"/>
+          <w:b w:val="0"/>
+          <w:bCs w:val="0"/>
+          <w:sz w:val="22"/>
+          <w:szCs w:val="22"/>
+          <w:lang w:val="en-IN"/>
+        </w:rPr>
+        <w:t xml:space="preserve"> name is there in the </w:t>
+      </w:r>
+      <w:r>
+        <w:rPr>
+          <w:rFonts w:hint="default" w:ascii="Bodoni MT" w:hAnsi="Bodoni MT" w:eastAsia="等线" w:cs="Bodoni MT"/>
+          <w:b/>
+          <w:bCs/>
+          <w:sz w:val="22"/>
+          <w:szCs w:val="22"/>
+          <w:lang w:val="en-IN"/>
+        </w:rPr>
+        <w:t>Autoconfigure.imports</w:t>
+      </w:r>
+      <w:r>
+        <w:rPr>
+          <w:rFonts w:hint="default" w:ascii="Bodoni MT" w:hAnsi="Bodoni MT" w:eastAsia="等线" w:cs="Bodoni MT"/>
+          <w:b w:val="0"/>
+          <w:bCs w:val="0"/>
+          <w:sz w:val="22"/>
+          <w:szCs w:val="22"/>
+          <w:lang w:val="en-IN"/>
+        </w:rPr>
+        <w:t xml:space="preserve"> but the </w:t>
+      </w:r>
+      <w:r>
+        <w:rPr>
+          <w:rFonts w:hint="default" w:ascii="Bodoni MT" w:hAnsi="Bodoni MT" w:eastAsia="等线" w:cs="Bodoni MT"/>
+          <w:b/>
+          <w:bCs/>
+          <w:sz w:val="22"/>
+          <w:szCs w:val="22"/>
+          <w:lang w:val="en-IN"/>
+        </w:rPr>
+        <w:t>.class</w:t>
+      </w:r>
+      <w:r>
+        <w:rPr>
+          <w:rFonts w:hint="default" w:ascii="Bodoni MT" w:hAnsi="Bodoni MT" w:eastAsia="等线" w:cs="Bodoni MT"/>
+          <w:b w:val="0"/>
+          <w:bCs w:val="0"/>
+          <w:sz w:val="22"/>
+          <w:szCs w:val="22"/>
+          <w:lang w:val="en-IN"/>
+        </w:rPr>
+        <w:t xml:space="preserve"> file is not there in the </w:t>
+      </w:r>
+      <w:r>
+        <w:rPr>
+          <w:rFonts w:hint="default" w:ascii="Bodoni MT" w:hAnsi="Bodoni MT" w:eastAsia="等线" w:cs="Bodoni MT"/>
+          <w:b w:val="0"/>
+          <w:bCs w:val="0"/>
+          <w:i/>
+          <w:iCs/>
+          <w:sz w:val="22"/>
+          <w:szCs w:val="22"/>
+          <w:lang w:val="en-IN"/>
+        </w:rPr>
+        <w:t>classpath</w:t>
+      </w:r>
+      <w:r>
+        <w:rPr>
+          <w:rFonts w:hint="default" w:ascii="Bodoni MT" w:hAnsi="Bodoni MT" w:eastAsia="等线" w:cs="Bodoni MT"/>
+          <w:b w:val="0"/>
+          <w:bCs w:val="0"/>
+          <w:i w:val="0"/>
+          <w:iCs w:val="0"/>
+          <w:sz w:val="22"/>
+          <w:szCs w:val="22"/>
+          <w:lang w:val="en-IN"/>
+        </w:rPr>
+        <w:t>.</w:t>
+      </w:r>
+    </w:p>
+    <w:p>
+      <w:pPr>
+        <w:keepNext w:val="0"/>
+        <w:keepLines w:val="0"/>
+        <w:widowControl/>
+        <w:numPr>
+          <w:ilvl w:val="3"/>
+          <w:numId w:val="12"/>
+        </w:numPr>
+        <w:suppressLineNumbers w:val="0"/>
+        <w:spacing w:before="0" w:beforeAutospacing="0" w:after="0" w:afterAutospacing="0" w:line="360" w:lineRule="auto"/>
+        <w:ind w:left="1680" w:leftChars="0" w:right="0" w:hanging="420" w:firstLineChars="0"/>
+        <w:jc w:val="left"/>
+        <w:rPr>
+          <w:rFonts w:hint="default" w:ascii="Bodoni MT" w:hAnsi="Bodoni MT" w:eastAsia="等线" w:cs="Bodoni MT"/>
+          <w:b w:val="0"/>
+          <w:bCs w:val="0"/>
+          <w:sz w:val="22"/>
+          <w:szCs w:val="22"/>
+        </w:rPr>
+      </w:pPr>
+      <w:r>
+        <w:rPr>
+          <w:rFonts w:hint="default" w:ascii="Bodoni MT" w:hAnsi="Bodoni MT" w:eastAsia="等线"/>
+          <w:b w:val="0"/>
+          <w:bCs w:val="0"/>
+          <w:i w:val="0"/>
+          <w:iCs w:val="0"/>
+          <w:sz w:val="22"/>
+          <w:szCs w:val="22"/>
+          <w:u w:val="none"/>
+          <w:lang w:val="en-IN"/>
+        </w:rPr>
+        <w:t xml:space="preserve">In this case, due to </w:t>
+      </w:r>
+      <w:r>
+        <w:rPr>
+          <w:rFonts w:hint="default" w:ascii="Bodoni MT" w:hAnsi="Bodoni MT" w:eastAsia="等线"/>
+          <w:b/>
+          <w:bCs/>
+          <w:i w:val="0"/>
+          <w:iCs w:val="0"/>
+          <w:sz w:val="22"/>
+          <w:szCs w:val="22"/>
+          <w:u w:val="none"/>
+          <w:lang w:val="en-IN"/>
+        </w:rPr>
+        <w:t>@ConditionalOnClass</w:t>
+      </w:r>
+      <w:r>
+        <w:rPr>
+          <w:rFonts w:hint="default" w:ascii="Bodoni MT" w:hAnsi="Bodoni MT" w:eastAsia="等线"/>
+          <w:b w:val="0"/>
+          <w:bCs w:val="0"/>
+          <w:i w:val="0"/>
+          <w:iCs w:val="0"/>
+          <w:sz w:val="22"/>
+          <w:szCs w:val="22"/>
+          <w:u w:val="none"/>
+          <w:lang w:val="en-IN"/>
+        </w:rPr>
+        <w:t xml:space="preserve">, Spring Boot simply skips that </w:t>
+      </w:r>
+      <w:r>
+        <w:rPr>
+          <w:rFonts w:hint="default" w:ascii="Bodoni MT" w:hAnsi="Bodoni MT" w:eastAsia="等线"/>
+          <w:b w:val="0"/>
+          <w:bCs w:val="0"/>
+          <w:i/>
+          <w:iCs/>
+          <w:sz w:val="22"/>
+          <w:szCs w:val="22"/>
+          <w:u w:val="none"/>
+          <w:lang w:val="en-IN"/>
+        </w:rPr>
+        <w:t xml:space="preserve">auto-configuration </w:t>
+      </w:r>
+      <w:r>
+        <w:rPr>
+          <w:rFonts w:hint="default" w:ascii="Bodoni MT" w:hAnsi="Bodoni MT" w:eastAsia="等线"/>
+          <w:b w:val="0"/>
+          <w:bCs w:val="0"/>
+          <w:i w:val="0"/>
+          <w:iCs w:val="0"/>
+          <w:sz w:val="22"/>
+          <w:szCs w:val="22"/>
+          <w:u w:val="none"/>
+          <w:lang w:val="en-IN"/>
+        </w:rPr>
+        <w:t>and does NOT create its beans.</w:t>
+      </w:r>
     </w:p>
     <w:p>
       <w:pPr>
@@ -5900,14 +8833,281 @@
       </w:pPr>
       <w:r>
         <w:rPr>
-          <w:rFonts w:hint="default" w:ascii="Bodoni MT" w:hAnsi="Bodoni MT" w:eastAsia="等线" w:cs="Bodoni MT"/>
+          <w:rFonts w:hint="default" w:ascii="Bodoni MT" w:hAnsi="Bodoni MT" w:eastAsia="等线"/>
           <w:b w:val="0"/>
           <w:bCs w:val="0"/>
-          <w:sz w:val="22"/>
-          <w:szCs w:val="22"/>
-          <w:lang w:val="en-IN"/>
-        </w:rPr>
-        <w:t>F</w:t>
+          <w:i w:val="0"/>
+          <w:iCs w:val="0"/>
+          <w:sz w:val="22"/>
+          <w:szCs w:val="22"/>
+          <w:u w:val="none"/>
+          <w:lang w:val="en-IN"/>
+        </w:rPr>
+        <w:t>How Autoconfiguration works?</w:t>
+      </w:r>
+    </w:p>
+    <w:p>
+      <w:pPr>
+        <w:keepNext w:val="0"/>
+        <w:keepLines w:val="0"/>
+        <w:widowControl/>
+        <w:numPr>
+          <w:ilvl w:val="1"/>
+          <w:numId w:val="12"/>
+        </w:numPr>
+        <w:suppressLineNumbers w:val="0"/>
+        <w:spacing w:before="0" w:beforeAutospacing="0" w:after="0" w:afterAutospacing="0" w:line="360" w:lineRule="auto"/>
+        <w:ind w:left="840" w:leftChars="0" w:right="0" w:hanging="420" w:firstLineChars="0"/>
+        <w:jc w:val="left"/>
+        <w:rPr>
+          <w:rFonts w:hint="default" w:ascii="Bodoni MT" w:hAnsi="Bodoni MT" w:eastAsia="等线" w:cs="Bodoni MT"/>
+          <w:b w:val="0"/>
+          <w:bCs w:val="0"/>
+          <w:sz w:val="22"/>
+          <w:szCs w:val="22"/>
+        </w:rPr>
+      </w:pPr>
+      <w:r>
+        <w:rPr>
+          <w:rFonts w:hint="default" w:ascii="Bodoni MT" w:hAnsi="Bodoni MT" w:eastAsia="等线" w:cs="Bodoni MT"/>
+          <w:b w:val="0"/>
+          <w:bCs w:val="0"/>
+          <w:sz w:val="22"/>
+          <w:szCs w:val="22"/>
+          <w:lang w:val="en-IN"/>
+        </w:rPr>
+        <w:t>Classpath Scanning</w:t>
+      </w:r>
+    </w:p>
+    <w:p>
+      <w:pPr>
+        <w:keepNext w:val="0"/>
+        <w:keepLines w:val="0"/>
+        <w:widowControl/>
+        <w:numPr>
+          <w:ilvl w:val="2"/>
+          <w:numId w:val="12"/>
+        </w:numPr>
+        <w:suppressLineNumbers w:val="0"/>
+        <w:spacing w:before="0" w:beforeAutospacing="0" w:after="0" w:afterAutospacing="0" w:line="360" w:lineRule="auto"/>
+        <w:ind w:left="1260" w:leftChars="0" w:right="0" w:hanging="420" w:firstLineChars="0"/>
+        <w:jc w:val="left"/>
+        <w:rPr>
+          <w:rFonts w:hint="default" w:ascii="Bodoni MT" w:hAnsi="Bodoni MT" w:eastAsia="等线" w:cs="Bodoni MT"/>
+          <w:b w:val="0"/>
+          <w:bCs w:val="0"/>
+          <w:sz w:val="22"/>
+          <w:szCs w:val="22"/>
+        </w:rPr>
+      </w:pPr>
+      <w:r>
+        <w:rPr>
+          <w:rFonts w:hint="default" w:ascii="Bodoni MT" w:hAnsi="Bodoni MT" w:eastAsia="等线" w:cs="Bodoni MT"/>
+          <w:b w:val="0"/>
+          <w:bCs w:val="0"/>
+          <w:sz w:val="22"/>
+          <w:szCs w:val="22"/>
+          <w:lang w:val="en-IN"/>
+        </w:rPr>
+        <w:t>Spring boot scans the classpath for the presence of certain libraries and classes.</w:t>
+      </w:r>
+    </w:p>
+    <w:p>
+      <w:pPr>
+        <w:keepNext w:val="0"/>
+        <w:keepLines w:val="0"/>
+        <w:widowControl/>
+        <w:numPr>
+          <w:ilvl w:val="2"/>
+          <w:numId w:val="12"/>
+        </w:numPr>
+        <w:suppressLineNumbers w:val="0"/>
+        <w:spacing w:before="0" w:beforeAutospacing="0" w:after="0" w:afterAutospacing="0" w:line="360" w:lineRule="auto"/>
+        <w:ind w:left="1260" w:leftChars="0" w:right="0" w:hanging="420" w:firstLineChars="0"/>
+        <w:jc w:val="left"/>
+        <w:rPr>
+          <w:rFonts w:hint="default" w:ascii="Bodoni MT" w:hAnsi="Bodoni MT" w:eastAsia="等线" w:cs="Bodoni MT"/>
+          <w:b w:val="0"/>
+          <w:bCs w:val="0"/>
+          <w:sz w:val="22"/>
+          <w:szCs w:val="22"/>
+        </w:rPr>
+      </w:pPr>
+      <w:r>
+        <w:rPr>
+          <w:rFonts w:hint="default" w:ascii="Bodoni MT" w:hAnsi="Bodoni MT" w:eastAsia="等线" w:cs="Bodoni MT"/>
+          <w:b w:val="0"/>
+          <w:bCs w:val="0"/>
+          <w:sz w:val="22"/>
+          <w:szCs w:val="22"/>
+          <w:lang w:val="en-IN"/>
+        </w:rPr>
+        <w:t>Based on what it finds, it applies corresponding configurations.</w:t>
+      </w:r>
+    </w:p>
+    <w:p>
+      <w:pPr>
+        <w:keepNext w:val="0"/>
+        <w:keepLines w:val="0"/>
+        <w:widowControl/>
+        <w:numPr>
+          <w:ilvl w:val="1"/>
+          <w:numId w:val="12"/>
+        </w:numPr>
+        <w:suppressLineNumbers w:val="0"/>
+        <w:spacing w:before="0" w:beforeAutospacing="0" w:after="0" w:afterAutospacing="0" w:line="360" w:lineRule="auto"/>
+        <w:ind w:left="840" w:leftChars="0" w:right="0" w:hanging="420" w:firstLineChars="0"/>
+        <w:jc w:val="left"/>
+        <w:rPr>
+          <w:rFonts w:hint="default" w:ascii="Bodoni MT" w:hAnsi="Bodoni MT" w:eastAsia="等线" w:cs="Bodoni MT"/>
+          <w:b w:val="0"/>
+          <w:bCs w:val="0"/>
+          <w:sz w:val="22"/>
+          <w:szCs w:val="22"/>
+        </w:rPr>
+      </w:pPr>
+      <w:r>
+        <w:rPr>
+          <w:rFonts w:hint="default" w:ascii="Bodoni MT" w:hAnsi="Bodoni MT" w:eastAsia="等线" w:cs="Bodoni MT"/>
+          <w:b w:val="0"/>
+          <w:bCs w:val="0"/>
+          <w:sz w:val="22"/>
+          <w:szCs w:val="22"/>
+          <w:lang w:val="en-IN"/>
+        </w:rPr>
+        <w:t>Configuration Classes</w:t>
+      </w:r>
+    </w:p>
+    <w:p>
+      <w:pPr>
+        <w:keepNext w:val="0"/>
+        <w:keepLines w:val="0"/>
+        <w:widowControl/>
+        <w:numPr>
+          <w:ilvl w:val="2"/>
+          <w:numId w:val="12"/>
+        </w:numPr>
+        <w:suppressLineNumbers w:val="0"/>
+        <w:spacing w:before="0" w:beforeAutospacing="0" w:after="0" w:afterAutospacing="0" w:line="360" w:lineRule="auto"/>
+        <w:ind w:left="1260" w:leftChars="0" w:right="0" w:hanging="420" w:firstLineChars="0"/>
+        <w:jc w:val="left"/>
+        <w:rPr>
+          <w:rFonts w:hint="default" w:ascii="Bodoni MT" w:hAnsi="Bodoni MT" w:eastAsia="等线" w:cs="Bodoni MT"/>
+          <w:b w:val="0"/>
+          <w:bCs w:val="0"/>
+          <w:sz w:val="22"/>
+          <w:szCs w:val="22"/>
+        </w:rPr>
+      </w:pPr>
+      <w:r>
+        <w:rPr>
+          <w:rFonts w:hint="default" w:ascii="Bodoni MT" w:hAnsi="Bodoni MT" w:eastAsia="等线" w:cs="Bodoni MT"/>
+          <w:b w:val="0"/>
+          <w:bCs w:val="0"/>
+          <w:sz w:val="22"/>
+          <w:szCs w:val="22"/>
+          <w:lang w:val="en-IN"/>
+        </w:rPr>
+        <w:t>Spring boot contains numerous autoconfiguration classes, each responsible for configuring a specific part of the application.</w:t>
+      </w:r>
+    </w:p>
+    <w:p>
+      <w:pPr>
+        <w:keepNext w:val="0"/>
+        <w:keepLines w:val="0"/>
+        <w:widowControl/>
+        <w:numPr>
+          <w:ilvl w:val="1"/>
+          <w:numId w:val="12"/>
+        </w:numPr>
+        <w:suppressLineNumbers w:val="0"/>
+        <w:spacing w:before="0" w:beforeAutospacing="0" w:after="0" w:afterAutospacing="0" w:line="360" w:lineRule="auto"/>
+        <w:ind w:left="840" w:leftChars="0" w:right="0" w:hanging="420" w:firstLineChars="0"/>
+        <w:jc w:val="left"/>
+        <w:rPr>
+          <w:rFonts w:hint="default" w:ascii="Bodoni MT" w:hAnsi="Bodoni MT" w:eastAsia="等线" w:cs="Bodoni MT"/>
+          <w:b w:val="0"/>
+          <w:bCs w:val="0"/>
+          <w:sz w:val="22"/>
+          <w:szCs w:val="22"/>
+        </w:rPr>
+      </w:pPr>
+      <w:r>
+        <w:rPr>
+          <w:rFonts w:hint="default" w:ascii="Bodoni MT" w:hAnsi="Bodoni MT" w:eastAsia="等线" w:cs="Bodoni MT"/>
+          <w:b w:val="0"/>
+          <w:bCs w:val="0"/>
+          <w:sz w:val="22"/>
+          <w:szCs w:val="22"/>
+          <w:lang w:val="en-IN"/>
+        </w:rPr>
+        <w:t>Conditional Beans</w:t>
+      </w:r>
+    </w:p>
+    <w:p>
+      <w:pPr>
+        <w:keepNext w:val="0"/>
+        <w:keepLines w:val="0"/>
+        <w:widowControl/>
+        <w:numPr>
+          <w:ilvl w:val="2"/>
+          <w:numId w:val="12"/>
+        </w:numPr>
+        <w:suppressLineNumbers w:val="0"/>
+        <w:spacing w:before="0" w:beforeAutospacing="0" w:after="0" w:afterAutospacing="0" w:line="360" w:lineRule="auto"/>
+        <w:ind w:left="1260" w:leftChars="0" w:right="0" w:hanging="420" w:firstLineChars="0"/>
+        <w:jc w:val="left"/>
+        <w:rPr>
+          <w:rFonts w:hint="default" w:ascii="Bodoni MT" w:hAnsi="Bodoni MT" w:eastAsia="等线" w:cs="Bodoni MT"/>
+          <w:b w:val="0"/>
+          <w:bCs w:val="0"/>
+          <w:sz w:val="22"/>
+          <w:szCs w:val="22"/>
+        </w:rPr>
+      </w:pPr>
+      <w:r>
+        <w:rPr>
+          <w:rFonts w:hint="default" w:ascii="Bodoni MT" w:hAnsi="Bodoni MT" w:eastAsia="等线" w:cs="Bodoni MT"/>
+          <w:b w:val="0"/>
+          <w:bCs w:val="0"/>
+          <w:sz w:val="22"/>
+          <w:szCs w:val="22"/>
+          <w:lang w:val="en-IN"/>
+        </w:rPr>
+        <w:t>Each autoconfiguration class uses conditional checks to decide if it should be applied.</w:t>
+      </w:r>
+    </w:p>
+    <w:p>
+      <w:pPr>
+        <w:keepNext w:val="0"/>
+        <w:keepLines w:val="0"/>
+        <w:widowControl/>
+        <w:numPr>
+          <w:ilvl w:val="2"/>
+          <w:numId w:val="12"/>
+        </w:numPr>
+        <w:suppressLineNumbers w:val="0"/>
+        <w:spacing w:before="0" w:beforeAutospacing="0" w:after="0" w:afterAutospacing="0" w:line="360" w:lineRule="auto"/>
+        <w:ind w:left="1260" w:leftChars="0" w:right="0" w:hanging="420" w:firstLineChars="0"/>
+        <w:jc w:val="left"/>
+        <w:rPr>
+          <w:rFonts w:hint="default" w:ascii="Bodoni MT" w:hAnsi="Bodoni MT" w:eastAsia="等线" w:cs="Bodoni MT"/>
+          <w:b w:val="0"/>
+          <w:bCs w:val="0"/>
+          <w:sz w:val="22"/>
+          <w:szCs w:val="22"/>
+        </w:rPr>
+      </w:pPr>
+      <w:r>
+        <w:rPr>
+          <w:rFonts w:hint="default" w:ascii="Bodoni MT" w:hAnsi="Bodoni MT" w:eastAsia="等线" w:cs="Bodoni MT"/>
+          <w:b w:val="0"/>
+          <w:bCs w:val="0"/>
+          <w:sz w:val="22"/>
+          <w:szCs w:val="22"/>
+          <w:lang w:val="en-IN"/>
+        </w:rPr>
+        <w:t>These conditions include the presence of specific classes, the absence of user-defined beans, and specific property settings.</w:t>
       </w:r>
     </w:p>
     <w:p>
@@ -5940,7 +9140,385 @@
           <w:szCs w:val="22"/>
           <w:lang w:val="en-IN"/>
         </w:rPr>
-        <w:t>Ffdfd</w:t>
+        <w:t>Enhanced Conditional Support</w:t>
+      </w:r>
+    </w:p>
+    <w:p>
+      <w:pPr>
+        <w:keepNext w:val="0"/>
+        <w:keepLines w:val="0"/>
+        <w:widowControl/>
+        <w:numPr>
+          <w:ilvl w:val="1"/>
+          <w:numId w:val="12"/>
+        </w:numPr>
+        <w:suppressLineNumbers w:val="0"/>
+        <w:spacing w:before="0" w:beforeAutospacing="0" w:after="0" w:afterAutospacing="0" w:line="360" w:lineRule="auto"/>
+        <w:ind w:left="840" w:leftChars="0" w:right="0" w:hanging="420" w:firstLineChars="0"/>
+        <w:jc w:val="left"/>
+        <w:rPr>
+          <w:rFonts w:hint="default" w:ascii="Bodoni MT" w:hAnsi="Bodoni MT" w:eastAsia="等线" w:cs="Bodoni MT"/>
+          <w:b w:val="0"/>
+          <w:bCs w:val="0"/>
+          <w:sz w:val="22"/>
+          <w:szCs w:val="22"/>
+        </w:rPr>
+      </w:pPr>
+      <w:r>
+        <w:rPr>
+          <w:rFonts w:hint="default" w:ascii="Bodoni MT" w:hAnsi="Bodoni MT" w:eastAsia="等线" w:cs="Bodoni MT"/>
+          <w:b w:val="0"/>
+          <w:bCs w:val="0"/>
+          <w:sz w:val="22"/>
+          <w:szCs w:val="22"/>
+          <w:lang w:val="en-IN"/>
+        </w:rPr>
+        <w:t xml:space="preserve">Spring boot comes with its own set of additional </w:t>
+      </w:r>
+      <w:r>
+        <w:rPr>
+          <w:rFonts w:hint="default" w:ascii="Bodoni MT" w:hAnsi="Bodoni MT" w:eastAsia="等线" w:cs="Bodoni MT"/>
+          <w:b/>
+          <w:bCs/>
+          <w:sz w:val="22"/>
+          <w:szCs w:val="22"/>
+          <w:lang w:val="en-IN"/>
+        </w:rPr>
+        <w:t>@Conditional</w:t>
+      </w:r>
+      <w:r>
+        <w:rPr>
+          <w:rFonts w:hint="default" w:ascii="Bodoni MT" w:hAnsi="Bodoni MT" w:eastAsia="等线" w:cs="Bodoni MT"/>
+          <w:b w:val="0"/>
+          <w:bCs w:val="0"/>
+          <w:sz w:val="22"/>
+          <w:szCs w:val="22"/>
+          <w:lang w:val="en-IN"/>
+        </w:rPr>
+        <w:t xml:space="preserve"> annotations, which make developers’ lives easier.</w:t>
+      </w:r>
+    </w:p>
+    <w:p>
+      <w:pPr>
+        <w:keepNext w:val="0"/>
+        <w:keepLines w:val="0"/>
+        <w:widowControl/>
+        <w:numPr>
+          <w:ilvl w:val="1"/>
+          <w:numId w:val="12"/>
+        </w:numPr>
+        <w:suppressLineNumbers w:val="0"/>
+        <w:spacing w:before="0" w:beforeAutospacing="0" w:after="0" w:afterAutospacing="0" w:line="360" w:lineRule="auto"/>
+        <w:ind w:left="840" w:leftChars="0" w:right="0" w:hanging="420" w:firstLineChars="0"/>
+        <w:jc w:val="left"/>
+        <w:rPr>
+          <w:rFonts w:hint="default" w:ascii="Bodoni MT" w:hAnsi="Bodoni MT" w:eastAsia="等线" w:cs="Bodoni MT"/>
+          <w:b w:val="0"/>
+          <w:bCs w:val="0"/>
+          <w:sz w:val="22"/>
+          <w:szCs w:val="22"/>
+        </w:rPr>
+      </w:pPr>
+      <w:r>
+        <w:rPr>
+          <w:rFonts w:hint="default" w:ascii="Bodoni MT" w:hAnsi="Bodoni MT" w:eastAsia="等线" w:cs="Bodoni MT"/>
+          <w:b/>
+          <w:bCs/>
+          <w:sz w:val="22"/>
+          <w:szCs w:val="22"/>
+          <w:lang w:val="en-IN"/>
+        </w:rPr>
+        <w:t>@ConditionalOnBean</w:t>
+      </w:r>
+      <w:r>
+        <w:rPr>
+          <w:rFonts w:hint="default" w:ascii="Bodoni MT" w:hAnsi="Bodoni MT" w:eastAsia="等线" w:cs="Bodoni MT"/>
+          <w:b w:val="0"/>
+          <w:bCs w:val="0"/>
+          <w:i/>
+          <w:iCs/>
+          <w:sz w:val="22"/>
+          <w:szCs w:val="22"/>
+          <w:lang w:val="en-IN"/>
+        </w:rPr>
+        <w:t>(DataSource.class)</w:t>
+      </w:r>
+      <w:r>
+        <w:rPr>
+          <w:rFonts w:hint="default" w:ascii="Bodoni MT" w:hAnsi="Bodoni MT" w:eastAsia="等线" w:cs="Bodoni MT"/>
+          <w:b w:val="0"/>
+          <w:bCs w:val="0"/>
+          <w:sz w:val="22"/>
+          <w:szCs w:val="22"/>
+          <w:lang w:val="en-IN"/>
+        </w:rPr>
+        <w:tab/>
+      </w:r>
+    </w:p>
+    <w:p>
+      <w:pPr>
+        <w:keepNext w:val="0"/>
+        <w:keepLines w:val="0"/>
+        <w:widowControl/>
+        <w:numPr>
+          <w:ilvl w:val="2"/>
+          <w:numId w:val="12"/>
+        </w:numPr>
+        <w:suppressLineNumbers w:val="0"/>
+        <w:spacing w:before="0" w:beforeAutospacing="0" w:after="0" w:afterAutospacing="0" w:line="360" w:lineRule="auto"/>
+        <w:ind w:left="1260" w:leftChars="0" w:right="0" w:hanging="420" w:firstLineChars="0"/>
+        <w:jc w:val="left"/>
+        <w:rPr>
+          <w:rFonts w:hint="default" w:ascii="Bodoni MT" w:hAnsi="Bodoni MT" w:eastAsia="等线" w:cs="Bodoni MT"/>
+          <w:b w:val="0"/>
+          <w:bCs w:val="0"/>
+          <w:sz w:val="22"/>
+          <w:szCs w:val="22"/>
+        </w:rPr>
+      </w:pPr>
+      <w:r>
+        <w:rPr>
+          <w:rFonts w:hint="default" w:ascii="Bodoni MT" w:hAnsi="Bodoni MT" w:eastAsia="等线" w:cs="Bodoni MT"/>
+          <w:b w:val="0"/>
+          <w:bCs w:val="0"/>
+          <w:sz w:val="22"/>
+          <w:szCs w:val="22"/>
+          <w:lang w:val="en-IN"/>
+        </w:rPr>
+        <w:t xml:space="preserve">This condition is true only if the user specified a DataSource </w:t>
+      </w:r>
+      <w:r>
+        <w:rPr>
+          <w:rFonts w:hint="default" w:ascii="Bodoni MT" w:hAnsi="Bodoni MT" w:eastAsia="等线" w:cs="Bodoni MT"/>
+          <w:b w:val="0"/>
+          <w:bCs w:val="0"/>
+          <w:i/>
+          <w:iCs/>
+          <w:sz w:val="22"/>
+          <w:szCs w:val="22"/>
+          <w:lang w:val="en-IN"/>
+        </w:rPr>
+        <w:t>@Bean</w:t>
+      </w:r>
+      <w:r>
+        <w:rPr>
+          <w:rFonts w:hint="default" w:ascii="Bodoni MT" w:hAnsi="Bodoni MT" w:eastAsia="等线" w:cs="Bodoni MT"/>
+          <w:b w:val="0"/>
+          <w:bCs w:val="0"/>
+          <w:sz w:val="22"/>
+          <w:szCs w:val="22"/>
+          <w:lang w:val="en-IN"/>
+        </w:rPr>
+        <w:t xml:space="preserve"> in a configuration.</w:t>
+      </w:r>
+    </w:p>
+    <w:p>
+      <w:pPr>
+        <w:keepNext w:val="0"/>
+        <w:keepLines w:val="0"/>
+        <w:widowControl/>
+        <w:numPr>
+          <w:ilvl w:val="1"/>
+          <w:numId w:val="12"/>
+        </w:numPr>
+        <w:suppressLineNumbers w:val="0"/>
+        <w:spacing w:before="0" w:beforeAutospacing="0" w:after="0" w:afterAutospacing="0" w:line="360" w:lineRule="auto"/>
+        <w:ind w:left="840" w:leftChars="0" w:right="0" w:hanging="420" w:firstLineChars="0"/>
+        <w:jc w:val="left"/>
+        <w:rPr>
+          <w:rFonts w:hint="default" w:ascii="Bodoni MT" w:hAnsi="Bodoni MT" w:eastAsia="等线" w:cs="Bodoni MT"/>
+          <w:b w:val="0"/>
+          <w:bCs w:val="0"/>
+          <w:sz w:val="22"/>
+          <w:szCs w:val="22"/>
+        </w:rPr>
+      </w:pPr>
+      <w:r>
+        <w:rPr>
+          <w:rFonts w:hint="default" w:ascii="Bodoni MT" w:hAnsi="Bodoni MT" w:eastAsia="等线" w:cs="Bodoni MT"/>
+          <w:b/>
+          <w:bCs/>
+          <w:sz w:val="22"/>
+          <w:szCs w:val="22"/>
+          <w:lang w:val="en-IN"/>
+        </w:rPr>
+        <w:t>@ConditionalOnClass</w:t>
+      </w:r>
+      <w:r>
+        <w:rPr>
+          <w:rFonts w:hint="default" w:ascii="Bodoni MT" w:hAnsi="Bodoni MT" w:eastAsia="等线" w:cs="Bodoni MT"/>
+          <w:b w:val="0"/>
+          <w:bCs w:val="0"/>
+          <w:i/>
+          <w:iCs/>
+          <w:sz w:val="22"/>
+          <w:szCs w:val="22"/>
+          <w:lang w:val="en-IN"/>
+        </w:rPr>
+        <w:t>(DataSource.class)</w:t>
+      </w:r>
+    </w:p>
+    <w:p>
+      <w:pPr>
+        <w:keepNext w:val="0"/>
+        <w:keepLines w:val="0"/>
+        <w:widowControl/>
+        <w:numPr>
+          <w:ilvl w:val="2"/>
+          <w:numId w:val="12"/>
+        </w:numPr>
+        <w:suppressLineNumbers w:val="0"/>
+        <w:spacing w:before="0" w:beforeAutospacing="0" w:after="0" w:afterAutospacing="0" w:line="360" w:lineRule="auto"/>
+        <w:ind w:left="1260" w:leftChars="0" w:right="0" w:hanging="420" w:firstLineChars="0"/>
+        <w:jc w:val="left"/>
+        <w:rPr>
+          <w:rFonts w:hint="default" w:ascii="Bodoni MT" w:hAnsi="Bodoni MT" w:eastAsia="等线" w:cs="Bodoni MT"/>
+          <w:b w:val="0"/>
+          <w:bCs w:val="0"/>
+          <w:sz w:val="22"/>
+          <w:szCs w:val="22"/>
+        </w:rPr>
+      </w:pPr>
+      <w:r>
+        <w:rPr>
+          <w:rFonts w:hint="default" w:ascii="Bodoni MT" w:hAnsi="Bodoni MT" w:eastAsia="等线" w:cs="Bodoni MT"/>
+          <w:b w:val="0"/>
+          <w:bCs w:val="0"/>
+          <w:i w:val="0"/>
+          <w:iCs w:val="0"/>
+          <w:sz w:val="22"/>
+          <w:szCs w:val="22"/>
+          <w:lang w:val="en-IN"/>
+        </w:rPr>
+        <w:t>This condition is true if the DataSource class is on the classpath.</w:t>
+      </w:r>
+    </w:p>
+    <w:p>
+      <w:pPr>
+        <w:keepNext w:val="0"/>
+        <w:keepLines w:val="0"/>
+        <w:widowControl/>
+        <w:numPr>
+          <w:ilvl w:val="1"/>
+          <w:numId w:val="12"/>
+        </w:numPr>
+        <w:suppressLineNumbers w:val="0"/>
+        <w:spacing w:before="0" w:beforeAutospacing="0" w:after="0" w:afterAutospacing="0" w:line="360" w:lineRule="auto"/>
+        <w:ind w:left="840" w:leftChars="0" w:right="0" w:hanging="420" w:firstLineChars="0"/>
+        <w:jc w:val="left"/>
+        <w:rPr>
+          <w:rFonts w:hint="default" w:ascii="Bodoni MT" w:hAnsi="Bodoni MT" w:eastAsia="等线" w:cs="Bodoni MT"/>
+          <w:b w:val="0"/>
+          <w:bCs w:val="0"/>
+          <w:sz w:val="22"/>
+          <w:szCs w:val="22"/>
+        </w:rPr>
+      </w:pPr>
+      <w:r>
+        <w:rPr>
+          <w:rFonts w:hint="default" w:ascii="Bodoni MT" w:hAnsi="Bodoni MT" w:eastAsia="等线" w:cs="Bodoni MT"/>
+          <w:b/>
+          <w:bCs/>
+          <w:i w:val="0"/>
+          <w:iCs w:val="0"/>
+          <w:sz w:val="22"/>
+          <w:szCs w:val="22"/>
+          <w:lang w:val="en-IN"/>
+        </w:rPr>
+        <w:t>@ConditionalOnProperty</w:t>
+      </w:r>
+      <w:r>
+        <w:rPr>
+          <w:rFonts w:hint="default" w:ascii="Bodoni MT" w:hAnsi="Bodoni MT" w:eastAsia="等线" w:cs="Bodoni MT"/>
+          <w:b w:val="0"/>
+          <w:bCs w:val="0"/>
+          <w:i/>
+          <w:iCs/>
+          <w:sz w:val="22"/>
+          <w:szCs w:val="22"/>
+          <w:lang w:val="en-IN"/>
+        </w:rPr>
+        <w:t>(“my.property”)</w:t>
+      </w:r>
+    </w:p>
+    <w:p>
+      <w:pPr>
+        <w:keepNext w:val="0"/>
+        <w:keepLines w:val="0"/>
+        <w:widowControl/>
+        <w:numPr>
+          <w:ilvl w:val="2"/>
+          <w:numId w:val="12"/>
+        </w:numPr>
+        <w:suppressLineNumbers w:val="0"/>
+        <w:spacing w:before="0" w:beforeAutospacing="0" w:after="0" w:afterAutospacing="0" w:line="360" w:lineRule="auto"/>
+        <w:ind w:left="1260" w:leftChars="0" w:right="0" w:hanging="420" w:firstLineChars="0"/>
+        <w:jc w:val="left"/>
+        <w:rPr>
+          <w:rFonts w:hint="default" w:ascii="Bodoni MT" w:hAnsi="Bodoni MT" w:eastAsia="等线" w:cs="Bodoni MT"/>
+          <w:b w:val="0"/>
+          <w:bCs w:val="0"/>
+          <w:sz w:val="22"/>
+          <w:szCs w:val="22"/>
+        </w:rPr>
+      </w:pPr>
+      <w:r>
+        <w:rPr>
+          <w:rFonts w:hint="default" w:ascii="Bodoni MT" w:hAnsi="Bodoni MT" w:eastAsia="等线" w:cs="Bodoni MT"/>
+          <w:b w:val="0"/>
+          <w:bCs w:val="0"/>
+          <w:i w:val="0"/>
+          <w:iCs w:val="0"/>
+          <w:sz w:val="22"/>
+          <w:szCs w:val="22"/>
+          <w:lang w:val="en-IN"/>
+        </w:rPr>
+        <w:t xml:space="preserve">This condition is true if </w:t>
+      </w:r>
+      <w:r>
+        <w:rPr>
+          <w:rFonts w:hint="default" w:ascii="Bodoni MT" w:hAnsi="Bodoni MT" w:eastAsia="等线" w:cs="Bodoni MT"/>
+          <w:b w:val="0"/>
+          <w:bCs w:val="0"/>
+          <w:i/>
+          <w:iCs/>
+          <w:sz w:val="22"/>
+          <w:szCs w:val="22"/>
+          <w:lang w:val="en-IN"/>
+        </w:rPr>
+        <w:t>my.property</w:t>
+      </w:r>
+      <w:r>
+        <w:rPr>
+          <w:rFonts w:hint="default" w:ascii="Bodoni MT" w:hAnsi="Bodoni MT" w:eastAsia="等线" w:cs="Bodoni MT"/>
+          <w:b w:val="0"/>
+          <w:bCs w:val="0"/>
+          <w:i w:val="0"/>
+          <w:iCs w:val="0"/>
+          <w:sz w:val="22"/>
+          <w:szCs w:val="22"/>
+          <w:lang w:val="en-IN"/>
+        </w:rPr>
+        <w:t xml:space="preserve"> is set.</w:t>
+      </w:r>
+    </w:p>
+    <w:p>
+      <w:pPr>
+        <w:rPr>
+          <w:rFonts w:hint="default" w:ascii="Bodoni MT" w:hAnsi="Bodoni MT" w:eastAsia="等线"/>
+          <w:sz w:val="22"/>
+          <w:szCs w:val="22"/>
+        </w:rPr>
+      </w:pPr>
+      <w:r>
+        <w:rPr>
+          <w:rFonts w:hint="default" w:ascii="Bodoni MT" w:hAnsi="Bodoni MT" w:eastAsia="等线"/>
+          <w:b/>
+          <w:bCs/>
+          <w:sz w:val="22"/>
+          <w:szCs w:val="22"/>
+        </w:rPr>
+        <w:br w:type="page"/>
       </w:r>
     </w:p>
     <w:p>
@@ -5957,23 +9535,172 @@
         <w:ind w:left="420" w:leftChars="0" w:right="0" w:hanging="420" w:firstLineChars="0"/>
         <w:jc w:val="left"/>
         <w:rPr>
-          <w:rFonts w:hint="default" w:ascii="Bodoni MT" w:hAnsi="Bodoni MT" w:eastAsia="等线" w:cs="Bodoni MT"/>
-          <w:b w:val="0"/>
-          <w:bCs w:val="0"/>
-          <w:sz w:val="22"/>
-          <w:szCs w:val="22"/>
-        </w:rPr>
-      </w:pPr>
-      <w:r>
-        <w:rPr>
-          <w:rFonts w:hint="default" w:ascii="Bodoni MT" w:hAnsi="Bodoni MT" w:eastAsia="等线" w:cs="Bodoni MT"/>
-          <w:b w:val="0"/>
-          <w:bCs w:val="0"/>
-          <w:sz w:val="22"/>
-          <w:szCs w:val="22"/>
-          <w:lang w:val="en-IN"/>
-        </w:rPr>
-        <w:t>F</w:t>
+          <w:rFonts w:hint="default" w:ascii="Bodoni MT" w:hAnsi="Bodoni MT" w:eastAsia="等线"/>
+          <w:sz w:val="22"/>
+          <w:szCs w:val="22"/>
+        </w:rPr>
+      </w:pPr>
+      <w:r>
+        <w:rPr>
+          <w:rFonts w:hint="default" w:ascii="Bodoni MT" w:hAnsi="Bodoni MT" w:eastAsia="等线"/>
+          <w:b/>
+          <w:bCs/>
+          <w:sz w:val="22"/>
+          <w:szCs w:val="22"/>
+        </w:rPr>
+        <w:t>@PropertySource</w:t>
+      </w:r>
+      <w:r>
+        <w:rPr>
+          <w:rFonts w:hint="default" w:ascii="Bodoni MT" w:hAnsi="Bodoni MT" w:eastAsia="等线"/>
+          <w:sz w:val="22"/>
+          <w:szCs w:val="22"/>
+        </w:rPr>
+        <w:t xml:space="preserve"> </w:t>
+      </w:r>
+    </w:p>
+    <w:p>
+      <w:pPr>
+        <w:keepNext w:val="0"/>
+        <w:keepLines w:val="0"/>
+        <w:widowControl/>
+        <w:numPr>
+          <w:ilvl w:val="1"/>
+          <w:numId w:val="12"/>
+        </w:numPr>
+        <w:suppressLineNumbers w:val="0"/>
+        <w:spacing w:before="0" w:beforeAutospacing="0" w:after="0" w:afterAutospacing="0" w:line="360" w:lineRule="auto"/>
+        <w:ind w:left="840" w:leftChars="0" w:right="0" w:hanging="420" w:firstLineChars="0"/>
+        <w:jc w:val="left"/>
+        <w:rPr>
+          <w:rFonts w:hint="default" w:ascii="Bodoni MT" w:hAnsi="Bodoni MT" w:eastAsia="等线" w:cs="Bodoni MT"/>
+          <w:sz w:val="22"/>
+          <w:szCs w:val="22"/>
+        </w:rPr>
+      </w:pPr>
+      <w:r>
+        <w:rPr>
+          <w:rFonts w:hint="default" w:ascii="Bodoni MT" w:hAnsi="Bodoni MT" w:eastAsia="等线"/>
+          <w:sz w:val="22"/>
+          <w:szCs w:val="22"/>
+          <w:lang w:val="en-IN"/>
+        </w:rPr>
+        <w:t xml:space="preserve">It </w:t>
+      </w:r>
+      <w:r>
+        <w:rPr>
+          <w:rFonts w:hint="default" w:ascii="Bodoni MT" w:hAnsi="Bodoni MT" w:eastAsia="等线"/>
+          <w:sz w:val="22"/>
+          <w:szCs w:val="22"/>
+        </w:rPr>
+        <w:t xml:space="preserve">loads a </w:t>
+      </w:r>
+      <w:r>
+        <w:rPr>
+          <w:rFonts w:hint="default" w:ascii="Bodoni MT" w:hAnsi="Bodoni MT" w:eastAsia="等线"/>
+          <w:b/>
+          <w:bCs/>
+          <w:sz w:val="22"/>
+          <w:szCs w:val="22"/>
+        </w:rPr>
+        <w:t>.properties</w:t>
+      </w:r>
+      <w:r>
+        <w:rPr>
+          <w:rFonts w:hint="default" w:ascii="Bodoni MT" w:hAnsi="Bodoni MT" w:eastAsia="等线"/>
+          <w:sz w:val="22"/>
+          <w:szCs w:val="22"/>
+        </w:rPr>
+        <w:t xml:space="preserve"> file into Spring’s Environment,</w:t>
+      </w:r>
+      <w:r>
+        <w:rPr>
+          <w:rFonts w:hint="default" w:ascii="Bodoni MT" w:hAnsi="Bodoni MT" w:eastAsia="等线"/>
+          <w:sz w:val="22"/>
+          <w:szCs w:val="22"/>
+          <w:lang w:val="en-IN"/>
+        </w:rPr>
+        <w:t xml:space="preserve"> </w:t>
+      </w:r>
+      <w:r>
+        <w:rPr>
+          <w:rFonts w:hint="default" w:ascii="Bodoni MT" w:hAnsi="Bodoni MT" w:eastAsia="等线"/>
+          <w:sz w:val="22"/>
+          <w:szCs w:val="22"/>
+        </w:rPr>
+        <w:t>so that you can use the keys/values inside your classes</w:t>
+      </w:r>
+      <w:r>
+        <w:rPr>
+          <w:rFonts w:hint="default" w:ascii="Bodoni MT" w:hAnsi="Bodoni MT" w:eastAsia="等线"/>
+          <w:sz w:val="22"/>
+          <w:szCs w:val="22"/>
+          <w:lang w:val="en-IN"/>
+        </w:rPr>
+        <w:t>.</w:t>
+      </w:r>
+    </w:p>
+    <w:p>
+      <w:pPr>
+        <w:keepNext w:val="0"/>
+        <w:keepLines w:val="0"/>
+        <w:widowControl/>
+        <w:numPr>
+          <w:ilvl w:val="1"/>
+          <w:numId w:val="12"/>
+        </w:numPr>
+        <w:suppressLineNumbers w:val="0"/>
+        <w:spacing w:before="0" w:beforeAutospacing="0" w:after="0" w:afterAutospacing="0" w:line="360" w:lineRule="auto"/>
+        <w:ind w:left="840" w:leftChars="0" w:right="0" w:hanging="420" w:firstLineChars="0"/>
+        <w:jc w:val="left"/>
+        <w:rPr>
+          <w:rFonts w:hint="default" w:ascii="Bodoni MT" w:hAnsi="Bodoni MT" w:eastAsia="等线" w:cs="Bodoni MT"/>
+          <w:sz w:val="22"/>
+          <w:szCs w:val="22"/>
+        </w:rPr>
+      </w:pPr>
+      <w:r>
+        <w:drawing>
+          <wp:inline distT="0" distB="0" distL="114300" distR="114300">
+            <wp:extent cx="1871980" cy="2007235"/>
+            <wp:effectExtent l="0" t="0" r="7620" b="12065"/>
+            <wp:docPr id="34" name="Picture 15"/>
+            <wp:cNvGraphicFramePr>
+              <a:graphicFrameLocks xmlns:a="http://schemas.openxmlformats.org/drawingml/2006/main" noChangeAspect="1"/>
+            </wp:cNvGraphicFramePr>
+            <a:graphic xmlns:a="http://schemas.openxmlformats.org/drawingml/2006/main">
+              <a:graphicData uri="http://schemas.openxmlformats.org/drawingml/2006/picture">
+                <pic:pic xmlns:pic="http://schemas.openxmlformats.org/drawingml/2006/picture">
+                  <pic:nvPicPr>
+                    <pic:cNvPr id="34" name="Picture 15"/>
+                    <pic:cNvPicPr>
+                      <a:picLocks noChangeAspect="1"/>
+                    </pic:cNvPicPr>
+                  </pic:nvPicPr>
+                  <pic:blipFill>
+                    <a:blip r:embed="rId33"/>
+                    <a:stretch>
+                      <a:fillRect/>
+                    </a:stretch>
+                  </pic:blipFill>
+                  <pic:spPr>
+                    <a:xfrm>
+                      <a:off x="0" y="0"/>
+                      <a:ext cx="1871980" cy="2007235"/>
+                    </a:xfrm>
+                    <a:prstGeom prst="rect">
+                      <a:avLst/>
+                    </a:prstGeom>
+                    <a:noFill/>
+                    <a:ln>
+                      <a:noFill/>
+                    </a:ln>
+                  </pic:spPr>
+                </pic:pic>
+              </a:graphicData>
+            </a:graphic>
+          </wp:inline>
+        </w:drawing>
       </w:r>
     </w:p>
     <w:p>
@@ -5991,17 +9718,13 @@
         <w:jc w:val="left"/>
         <w:rPr>
           <w:rFonts w:hint="default" w:ascii="Bodoni MT" w:hAnsi="Bodoni MT" w:eastAsia="等线" w:cs="Bodoni MT"/>
-          <w:b w:val="0"/>
-          <w:bCs w:val="0"/>
-          <w:sz w:val="22"/>
-          <w:szCs w:val="22"/>
-        </w:rPr>
-      </w:pPr>
-      <w:r>
-        <w:rPr>
-          <w:rFonts w:hint="default" w:ascii="Bodoni MT" w:hAnsi="Bodoni MT" w:eastAsia="等线" w:cs="Bodoni MT"/>
-          <w:b w:val="0"/>
-          <w:bCs w:val="0"/>
+          <w:sz w:val="22"/>
+          <w:szCs w:val="22"/>
+        </w:rPr>
+      </w:pPr>
+      <w:r>
+        <w:rPr>
+          <w:rFonts w:hint="default" w:ascii="Bodoni MT" w:hAnsi="Bodoni MT" w:eastAsia="等线" w:cs="Bodoni MT"/>
           <w:sz w:val="22"/>
           <w:szCs w:val="22"/>
           <w:lang w:val="en-IN"/>
@@ -6024,17 +9747,13 @@
         <w:jc w:val="left"/>
         <w:rPr>
           <w:rFonts w:hint="default" w:ascii="Bodoni MT" w:hAnsi="Bodoni MT" w:eastAsia="等线" w:cs="Bodoni MT"/>
-          <w:b w:val="0"/>
-          <w:bCs w:val="0"/>
-          <w:sz w:val="22"/>
-          <w:szCs w:val="22"/>
-        </w:rPr>
-      </w:pPr>
-      <w:r>
-        <w:rPr>
-          <w:rFonts w:hint="default" w:ascii="Bodoni MT" w:hAnsi="Bodoni MT" w:eastAsia="等线" w:cs="Bodoni MT"/>
-          <w:b w:val="0"/>
-          <w:bCs w:val="0"/>
+          <w:sz w:val="22"/>
+          <w:szCs w:val="22"/>
+        </w:rPr>
+      </w:pPr>
+      <w:r>
+        <w:rPr>
+          <w:rFonts w:hint="default" w:ascii="Bodoni MT" w:hAnsi="Bodoni MT" w:eastAsia="等线" w:cs="Bodoni MT"/>
           <w:sz w:val="22"/>
           <w:szCs w:val="22"/>
           <w:lang w:val="en-IN"/>
@@ -6057,17 +9776,13 @@
         <w:jc w:val="left"/>
         <w:rPr>
           <w:rFonts w:hint="default" w:ascii="Bodoni MT" w:hAnsi="Bodoni MT" w:eastAsia="等线" w:cs="Bodoni MT"/>
-          <w:b w:val="0"/>
-          <w:bCs w:val="0"/>
-          <w:sz w:val="22"/>
-          <w:szCs w:val="22"/>
-        </w:rPr>
-      </w:pPr>
-      <w:r>
-        <w:rPr>
-          <w:rFonts w:hint="default" w:ascii="Bodoni MT" w:hAnsi="Bodoni MT" w:eastAsia="等线" w:cs="Bodoni MT"/>
-          <w:b w:val="0"/>
-          <w:bCs w:val="0"/>
+          <w:sz w:val="22"/>
+          <w:szCs w:val="22"/>
+        </w:rPr>
+      </w:pPr>
+      <w:r>
+        <w:rPr>
+          <w:rFonts w:hint="default" w:ascii="Bodoni MT" w:hAnsi="Bodoni MT" w:eastAsia="等线" w:cs="Bodoni MT"/>
           <w:sz w:val="22"/>
           <w:szCs w:val="22"/>
           <w:lang w:val="en-IN"/>
@@ -6090,22 +9805,540 @@
         <w:jc w:val="left"/>
         <w:rPr>
           <w:rFonts w:hint="default" w:ascii="Bodoni MT" w:hAnsi="Bodoni MT" w:eastAsia="等线" w:cs="Bodoni MT"/>
-          <w:b w:val="0"/>
-          <w:bCs w:val="0"/>
-          <w:sz w:val="22"/>
-          <w:szCs w:val="22"/>
-        </w:rPr>
-      </w:pPr>
-      <w:r>
-        <w:rPr>
-          <w:rFonts w:hint="default" w:ascii="Bodoni MT" w:hAnsi="Bodoni MT" w:eastAsia="等线" w:cs="Bodoni MT"/>
-          <w:b w:val="0"/>
-          <w:bCs w:val="0"/>
+          <w:sz w:val="22"/>
+          <w:szCs w:val="22"/>
+        </w:rPr>
+      </w:pPr>
+      <w:r>
+        <w:rPr>
+          <w:rFonts w:hint="default" w:ascii="Bodoni MT" w:hAnsi="Bodoni MT" w:eastAsia="等线" w:cs="Bodoni MT"/>
           <w:sz w:val="22"/>
           <w:szCs w:val="22"/>
           <w:lang w:val="en-IN"/>
         </w:rPr>
         <w:t>Ff</w:t>
+      </w:r>
+    </w:p>
+    <w:p>
+      <w:pPr>
+        <w:keepNext w:val="0"/>
+        <w:keepLines w:val="0"/>
+        <w:widowControl/>
+        <w:numPr>
+          <w:ilvl w:val="0"/>
+          <w:numId w:val="12"/>
+        </w:numPr>
+        <w:suppressLineNumbers w:val="0"/>
+        <w:spacing w:before="0" w:beforeAutospacing="0" w:after="0" w:afterAutospacing="0" w:line="360" w:lineRule="auto"/>
+        <w:ind w:left="420" w:leftChars="0" w:right="0" w:hanging="420" w:firstLineChars="0"/>
+        <w:jc w:val="left"/>
+        <w:rPr>
+          <w:rFonts w:hint="default" w:ascii="Bodoni MT" w:hAnsi="Bodoni MT" w:eastAsia="等线" w:cs="Bodoni MT"/>
+          <w:sz w:val="22"/>
+          <w:szCs w:val="22"/>
+        </w:rPr>
+      </w:pPr>
+      <w:r>
+        <w:rPr>
+          <w:rFonts w:hint="default" w:ascii="Bodoni MT" w:hAnsi="Bodoni MT" w:eastAsia="等线" w:cs="Bodoni MT"/>
+          <w:sz w:val="22"/>
+          <w:szCs w:val="22"/>
+          <w:lang w:val="en-IN"/>
+        </w:rPr>
+        <w:t>F</w:t>
+      </w:r>
+    </w:p>
+    <w:p>
+      <w:pPr>
+        <w:keepNext w:val="0"/>
+        <w:keepLines w:val="0"/>
+        <w:widowControl/>
+        <w:numPr>
+          <w:ilvl w:val="0"/>
+          <w:numId w:val="12"/>
+        </w:numPr>
+        <w:suppressLineNumbers w:val="0"/>
+        <w:spacing w:before="0" w:beforeAutospacing="0" w:after="0" w:afterAutospacing="0" w:line="360" w:lineRule="auto"/>
+        <w:ind w:left="420" w:leftChars="0" w:right="0" w:hanging="420" w:firstLineChars="0"/>
+        <w:jc w:val="left"/>
+        <w:rPr>
+          <w:rFonts w:hint="default" w:ascii="Bodoni MT" w:hAnsi="Bodoni MT" w:eastAsia="等线" w:cs="Bodoni MT"/>
+          <w:sz w:val="22"/>
+          <w:szCs w:val="22"/>
+        </w:rPr>
+      </w:pPr>
+      <w:r>
+        <w:rPr>
+          <w:rFonts w:hint="default" w:ascii="Bodoni MT" w:hAnsi="Bodoni MT" w:eastAsia="等线" w:cs="Bodoni MT"/>
+          <w:sz w:val="22"/>
+          <w:szCs w:val="22"/>
+          <w:lang w:val="en-IN"/>
+        </w:rPr>
+        <w:t>F</w:t>
+      </w:r>
+    </w:p>
+    <w:p>
+      <w:pPr>
+        <w:keepNext w:val="0"/>
+        <w:keepLines w:val="0"/>
+        <w:widowControl/>
+        <w:numPr>
+          <w:ilvl w:val="0"/>
+          <w:numId w:val="12"/>
+        </w:numPr>
+        <w:suppressLineNumbers w:val="0"/>
+        <w:spacing w:before="0" w:beforeAutospacing="0" w:after="0" w:afterAutospacing="0" w:line="360" w:lineRule="auto"/>
+        <w:ind w:left="420" w:leftChars="0" w:right="0" w:hanging="420" w:firstLineChars="0"/>
+        <w:jc w:val="left"/>
+        <w:rPr>
+          <w:rFonts w:hint="default" w:ascii="Bodoni MT" w:hAnsi="Bodoni MT" w:eastAsia="等线" w:cs="Bodoni MT"/>
+          <w:sz w:val="22"/>
+          <w:szCs w:val="22"/>
+        </w:rPr>
+      </w:pPr>
+      <w:r>
+        <w:rPr>
+          <w:rFonts w:hint="default" w:ascii="Bodoni MT" w:hAnsi="Bodoni MT" w:eastAsia="等线" w:cs="Bodoni MT"/>
+          <w:sz w:val="22"/>
+          <w:szCs w:val="22"/>
+          <w:lang w:val="en-IN"/>
+        </w:rPr>
+        <w:t>F</w:t>
+      </w:r>
+    </w:p>
+    <w:p>
+      <w:pPr>
+        <w:keepNext w:val="0"/>
+        <w:keepLines w:val="0"/>
+        <w:widowControl/>
+        <w:numPr>
+          <w:ilvl w:val="0"/>
+          <w:numId w:val="12"/>
+        </w:numPr>
+        <w:suppressLineNumbers w:val="0"/>
+        <w:spacing w:before="0" w:beforeAutospacing="0" w:after="0" w:afterAutospacing="0" w:line="360" w:lineRule="auto"/>
+        <w:ind w:left="420" w:leftChars="0" w:right="0" w:hanging="420" w:firstLineChars="0"/>
+        <w:jc w:val="left"/>
+        <w:rPr>
+          <w:rFonts w:hint="default" w:ascii="Bodoni MT" w:hAnsi="Bodoni MT" w:eastAsia="等线" w:cs="Bodoni MT"/>
+          <w:sz w:val="22"/>
+          <w:szCs w:val="22"/>
+        </w:rPr>
+      </w:pPr>
+      <w:r>
+        <w:rPr>
+          <w:rFonts w:hint="default" w:ascii="Bodoni MT" w:hAnsi="Bodoni MT" w:eastAsia="等线" w:cs="Bodoni MT"/>
+          <w:sz w:val="22"/>
+          <w:szCs w:val="22"/>
+          <w:lang w:val="en-IN"/>
+        </w:rPr>
+        <w:t>F</w:t>
+      </w:r>
+    </w:p>
+    <w:p>
+      <w:pPr>
+        <w:keepNext w:val="0"/>
+        <w:keepLines w:val="0"/>
+        <w:widowControl/>
+        <w:numPr>
+          <w:ilvl w:val="0"/>
+          <w:numId w:val="12"/>
+        </w:numPr>
+        <w:suppressLineNumbers w:val="0"/>
+        <w:spacing w:before="0" w:beforeAutospacing="0" w:after="0" w:afterAutospacing="0" w:line="360" w:lineRule="auto"/>
+        <w:ind w:left="420" w:leftChars="0" w:right="0" w:hanging="420" w:firstLineChars="0"/>
+        <w:jc w:val="left"/>
+        <w:rPr>
+          <w:rFonts w:hint="default" w:ascii="Bodoni MT" w:hAnsi="Bodoni MT" w:eastAsia="等线" w:cs="Bodoni MT"/>
+          <w:sz w:val="22"/>
+          <w:szCs w:val="22"/>
+        </w:rPr>
+      </w:pPr>
+      <w:r>
+        <w:rPr>
+          <w:rFonts w:hint="default" w:ascii="Bodoni MT" w:hAnsi="Bodoni MT" w:eastAsia="等线" w:cs="Bodoni MT"/>
+          <w:sz w:val="22"/>
+          <w:szCs w:val="22"/>
+          <w:lang w:val="en-IN"/>
+        </w:rPr>
+        <w:t>F</w:t>
+      </w:r>
+    </w:p>
+    <w:p>
+      <w:pPr>
+        <w:keepNext w:val="0"/>
+        <w:keepLines w:val="0"/>
+        <w:widowControl/>
+        <w:numPr>
+          <w:ilvl w:val="0"/>
+          <w:numId w:val="12"/>
+        </w:numPr>
+        <w:suppressLineNumbers w:val="0"/>
+        <w:spacing w:before="0" w:beforeAutospacing="0" w:after="0" w:afterAutospacing="0" w:line="360" w:lineRule="auto"/>
+        <w:ind w:left="420" w:leftChars="0" w:right="0" w:hanging="420" w:firstLineChars="0"/>
+        <w:jc w:val="left"/>
+        <w:rPr>
+          <w:rFonts w:hint="default" w:ascii="Bodoni MT" w:hAnsi="Bodoni MT" w:eastAsia="等线" w:cs="Bodoni MT"/>
+          <w:sz w:val="22"/>
+          <w:szCs w:val="22"/>
+        </w:rPr>
+      </w:pPr>
+      <w:r>
+        <w:rPr>
+          <w:rFonts w:hint="default" w:ascii="Bodoni MT" w:hAnsi="Bodoni MT" w:eastAsia="等线" w:cs="Bodoni MT"/>
+          <w:sz w:val="22"/>
+          <w:szCs w:val="22"/>
+          <w:lang w:val="en-IN"/>
+        </w:rPr>
+        <w:t>F</w:t>
+      </w:r>
+    </w:p>
+    <w:p>
+      <w:pPr>
+        <w:keepNext w:val="0"/>
+        <w:keepLines w:val="0"/>
+        <w:widowControl/>
+        <w:numPr>
+          <w:ilvl w:val="0"/>
+          <w:numId w:val="12"/>
+        </w:numPr>
+        <w:suppressLineNumbers w:val="0"/>
+        <w:spacing w:before="0" w:beforeAutospacing="0" w:after="0" w:afterAutospacing="0" w:line="360" w:lineRule="auto"/>
+        <w:ind w:left="420" w:leftChars="0" w:right="0" w:hanging="420" w:firstLineChars="0"/>
+        <w:jc w:val="left"/>
+        <w:rPr>
+          <w:rFonts w:hint="default" w:ascii="Bodoni MT" w:hAnsi="Bodoni MT" w:eastAsia="等线" w:cs="Bodoni MT"/>
+          <w:sz w:val="22"/>
+          <w:szCs w:val="22"/>
+        </w:rPr>
+      </w:pPr>
+      <w:r>
+        <w:rPr>
+          <w:rFonts w:hint="default" w:ascii="Bodoni MT" w:hAnsi="Bodoni MT" w:eastAsia="等线" w:cs="Bodoni MT"/>
+          <w:sz w:val="22"/>
+          <w:szCs w:val="22"/>
+          <w:lang w:val="en-IN"/>
+        </w:rPr>
+        <w:t>F</w:t>
+      </w:r>
+    </w:p>
+    <w:p>
+      <w:pPr>
+        <w:keepNext w:val="0"/>
+        <w:keepLines w:val="0"/>
+        <w:widowControl/>
+        <w:numPr>
+          <w:ilvl w:val="0"/>
+          <w:numId w:val="12"/>
+        </w:numPr>
+        <w:suppressLineNumbers w:val="0"/>
+        <w:spacing w:before="0" w:beforeAutospacing="0" w:after="0" w:afterAutospacing="0" w:line="360" w:lineRule="auto"/>
+        <w:ind w:left="420" w:leftChars="0" w:right="0" w:hanging="420" w:firstLineChars="0"/>
+        <w:jc w:val="left"/>
+        <w:rPr>
+          <w:rFonts w:hint="default" w:ascii="Bodoni MT" w:hAnsi="Bodoni MT" w:eastAsia="等线" w:cs="Bodoni MT"/>
+          <w:sz w:val="22"/>
+          <w:szCs w:val="22"/>
+        </w:rPr>
+      </w:pPr>
+      <w:r>
+        <w:rPr>
+          <w:rFonts w:hint="default" w:ascii="Bodoni MT" w:hAnsi="Bodoni MT" w:eastAsia="等线" w:cs="Bodoni MT"/>
+          <w:sz w:val="22"/>
+          <w:szCs w:val="22"/>
+          <w:lang w:val="en-IN"/>
+        </w:rPr>
+        <w:t>F</w:t>
+      </w:r>
+    </w:p>
+    <w:p>
+      <w:pPr>
+        <w:keepNext w:val="0"/>
+        <w:keepLines w:val="0"/>
+        <w:widowControl/>
+        <w:numPr>
+          <w:ilvl w:val="0"/>
+          <w:numId w:val="12"/>
+        </w:numPr>
+        <w:suppressLineNumbers w:val="0"/>
+        <w:spacing w:before="0" w:beforeAutospacing="0" w:after="0" w:afterAutospacing="0" w:line="360" w:lineRule="auto"/>
+        <w:ind w:left="420" w:leftChars="0" w:right="0" w:hanging="420" w:firstLineChars="0"/>
+        <w:jc w:val="left"/>
+        <w:rPr>
+          <w:rFonts w:hint="default" w:ascii="Bodoni MT" w:hAnsi="Bodoni MT" w:eastAsia="等线" w:cs="Bodoni MT"/>
+          <w:sz w:val="22"/>
+          <w:szCs w:val="22"/>
+        </w:rPr>
+      </w:pPr>
+      <w:r>
+        <w:rPr>
+          <w:rFonts w:hint="default" w:ascii="Bodoni MT" w:hAnsi="Bodoni MT" w:eastAsia="等线" w:cs="Bodoni MT"/>
+          <w:sz w:val="22"/>
+          <w:szCs w:val="22"/>
+          <w:lang w:val="en-IN"/>
+        </w:rPr>
+        <w:t>F</w:t>
+      </w:r>
+    </w:p>
+    <w:p>
+      <w:pPr>
+        <w:keepNext w:val="0"/>
+        <w:keepLines w:val="0"/>
+        <w:widowControl/>
+        <w:numPr>
+          <w:ilvl w:val="0"/>
+          <w:numId w:val="12"/>
+        </w:numPr>
+        <w:suppressLineNumbers w:val="0"/>
+        <w:spacing w:before="0" w:beforeAutospacing="0" w:after="0" w:afterAutospacing="0" w:line="360" w:lineRule="auto"/>
+        <w:ind w:left="420" w:leftChars="0" w:right="0" w:hanging="420" w:firstLineChars="0"/>
+        <w:jc w:val="left"/>
+        <w:rPr>
+          <w:rFonts w:hint="default" w:ascii="Bodoni MT" w:hAnsi="Bodoni MT" w:eastAsia="等线" w:cs="Bodoni MT"/>
+          <w:sz w:val="22"/>
+          <w:szCs w:val="22"/>
+        </w:rPr>
+      </w:pPr>
+      <w:r>
+        <w:rPr>
+          <w:rFonts w:hint="default" w:ascii="Bodoni MT" w:hAnsi="Bodoni MT" w:eastAsia="等线" w:cs="Bodoni MT"/>
+          <w:sz w:val="22"/>
+          <w:szCs w:val="22"/>
+          <w:lang w:val="en-IN"/>
+        </w:rPr>
+        <w:t>F</w:t>
+      </w:r>
+    </w:p>
+    <w:p>
+      <w:pPr>
+        <w:keepNext w:val="0"/>
+        <w:keepLines w:val="0"/>
+        <w:widowControl/>
+        <w:numPr>
+          <w:ilvl w:val="0"/>
+          <w:numId w:val="12"/>
+        </w:numPr>
+        <w:suppressLineNumbers w:val="0"/>
+        <w:spacing w:before="0" w:beforeAutospacing="0" w:after="0" w:afterAutospacing="0" w:line="360" w:lineRule="auto"/>
+        <w:ind w:left="420" w:leftChars="0" w:right="0" w:hanging="420" w:firstLineChars="0"/>
+        <w:jc w:val="left"/>
+        <w:rPr>
+          <w:rFonts w:hint="default" w:ascii="Bodoni MT" w:hAnsi="Bodoni MT" w:eastAsia="等线" w:cs="Bodoni MT"/>
+          <w:sz w:val="22"/>
+          <w:szCs w:val="22"/>
+        </w:rPr>
+      </w:pPr>
+      <w:r>
+        <w:rPr>
+          <w:rFonts w:hint="default" w:ascii="Bodoni MT" w:hAnsi="Bodoni MT" w:eastAsia="等线" w:cs="Bodoni MT"/>
+          <w:sz w:val="22"/>
+          <w:szCs w:val="22"/>
+          <w:lang w:val="en-IN"/>
+        </w:rPr>
+        <w:t>F</w:t>
+      </w:r>
+    </w:p>
+    <w:p>
+      <w:pPr>
+        <w:keepNext w:val="0"/>
+        <w:keepLines w:val="0"/>
+        <w:widowControl/>
+        <w:numPr>
+          <w:ilvl w:val="0"/>
+          <w:numId w:val="12"/>
+        </w:numPr>
+        <w:suppressLineNumbers w:val="0"/>
+        <w:spacing w:before="0" w:beforeAutospacing="0" w:after="0" w:afterAutospacing="0" w:line="360" w:lineRule="auto"/>
+        <w:ind w:left="420" w:leftChars="0" w:right="0" w:hanging="420" w:firstLineChars="0"/>
+        <w:jc w:val="left"/>
+        <w:rPr>
+          <w:rFonts w:hint="default" w:ascii="Bodoni MT" w:hAnsi="Bodoni MT" w:eastAsia="等线" w:cs="Bodoni MT"/>
+          <w:sz w:val="22"/>
+          <w:szCs w:val="22"/>
+        </w:rPr>
+      </w:pPr>
+      <w:r>
+        <w:rPr>
+          <w:rFonts w:hint="default" w:ascii="Bodoni MT" w:hAnsi="Bodoni MT" w:eastAsia="等线" w:cs="Bodoni MT"/>
+          <w:sz w:val="22"/>
+          <w:szCs w:val="22"/>
+          <w:lang w:val="en-IN"/>
+        </w:rPr>
+        <w:t>F</w:t>
+      </w:r>
+    </w:p>
+    <w:p>
+      <w:pPr>
+        <w:keepNext w:val="0"/>
+        <w:keepLines w:val="0"/>
+        <w:widowControl/>
+        <w:numPr>
+          <w:ilvl w:val="0"/>
+          <w:numId w:val="12"/>
+        </w:numPr>
+        <w:suppressLineNumbers w:val="0"/>
+        <w:spacing w:before="0" w:beforeAutospacing="0" w:after="0" w:afterAutospacing="0" w:line="360" w:lineRule="auto"/>
+        <w:ind w:left="420" w:leftChars="0" w:right="0" w:hanging="420" w:firstLineChars="0"/>
+        <w:jc w:val="left"/>
+        <w:rPr>
+          <w:rFonts w:hint="default" w:ascii="Bodoni MT" w:hAnsi="Bodoni MT" w:eastAsia="等线" w:cs="Bodoni MT"/>
+          <w:sz w:val="22"/>
+          <w:szCs w:val="22"/>
+        </w:rPr>
+      </w:pPr>
+      <w:r>
+        <w:rPr>
+          <w:rFonts w:hint="default" w:ascii="Bodoni MT" w:hAnsi="Bodoni MT" w:eastAsia="等线" w:cs="Bodoni MT"/>
+          <w:sz w:val="22"/>
+          <w:szCs w:val="22"/>
+          <w:lang w:val="en-IN"/>
+        </w:rPr>
+        <w:t>F</w:t>
+      </w:r>
+    </w:p>
+    <w:p>
+      <w:pPr>
+        <w:keepNext w:val="0"/>
+        <w:keepLines w:val="0"/>
+        <w:widowControl/>
+        <w:numPr>
+          <w:ilvl w:val="0"/>
+          <w:numId w:val="12"/>
+        </w:numPr>
+        <w:suppressLineNumbers w:val="0"/>
+        <w:spacing w:before="0" w:beforeAutospacing="0" w:after="0" w:afterAutospacing="0" w:line="360" w:lineRule="auto"/>
+        <w:ind w:left="420" w:leftChars="0" w:right="0" w:hanging="420" w:firstLineChars="0"/>
+        <w:jc w:val="left"/>
+        <w:rPr>
+          <w:rFonts w:hint="default" w:ascii="Bodoni MT" w:hAnsi="Bodoni MT" w:eastAsia="等线" w:cs="Bodoni MT"/>
+          <w:sz w:val="22"/>
+          <w:szCs w:val="22"/>
+        </w:rPr>
+      </w:pPr>
+      <w:r>
+        <w:rPr>
+          <w:rFonts w:hint="default" w:ascii="Bodoni MT" w:hAnsi="Bodoni MT" w:eastAsia="等线" w:cs="Bodoni MT"/>
+          <w:sz w:val="22"/>
+          <w:szCs w:val="22"/>
+          <w:lang w:val="en-IN"/>
+        </w:rPr>
+        <w:t>F</w:t>
+      </w:r>
+    </w:p>
+    <w:p>
+      <w:pPr>
+        <w:keepNext w:val="0"/>
+        <w:keepLines w:val="0"/>
+        <w:widowControl/>
+        <w:numPr>
+          <w:ilvl w:val="0"/>
+          <w:numId w:val="12"/>
+        </w:numPr>
+        <w:suppressLineNumbers w:val="0"/>
+        <w:spacing w:before="0" w:beforeAutospacing="0" w:after="0" w:afterAutospacing="0" w:line="360" w:lineRule="auto"/>
+        <w:ind w:left="420" w:leftChars="0" w:right="0" w:hanging="420" w:firstLineChars="0"/>
+        <w:jc w:val="left"/>
+        <w:rPr>
+          <w:rFonts w:hint="default" w:ascii="Bodoni MT" w:hAnsi="Bodoni MT" w:eastAsia="等线" w:cs="Bodoni MT"/>
+          <w:sz w:val="22"/>
+          <w:szCs w:val="22"/>
+        </w:rPr>
+      </w:pPr>
+      <w:r>
+        <w:rPr>
+          <w:rFonts w:hint="default" w:ascii="Bodoni MT" w:hAnsi="Bodoni MT" w:eastAsia="等线" w:cs="Bodoni MT"/>
+          <w:sz w:val="22"/>
+          <w:szCs w:val="22"/>
+          <w:lang w:val="en-IN"/>
+        </w:rPr>
+        <w:t>F</w:t>
+      </w:r>
+    </w:p>
+    <w:p>
+      <w:pPr>
+        <w:keepNext w:val="0"/>
+        <w:keepLines w:val="0"/>
+        <w:widowControl/>
+        <w:numPr>
+          <w:ilvl w:val="0"/>
+          <w:numId w:val="12"/>
+        </w:numPr>
+        <w:suppressLineNumbers w:val="0"/>
+        <w:spacing w:before="0" w:beforeAutospacing="0" w:after="0" w:afterAutospacing="0" w:line="360" w:lineRule="auto"/>
+        <w:ind w:left="420" w:leftChars="0" w:right="0" w:hanging="420" w:firstLineChars="0"/>
+        <w:jc w:val="left"/>
+        <w:rPr>
+          <w:rFonts w:hint="default" w:ascii="Bodoni MT" w:hAnsi="Bodoni MT" w:eastAsia="等线" w:cs="Bodoni MT"/>
+          <w:sz w:val="22"/>
+          <w:szCs w:val="22"/>
+        </w:rPr>
+      </w:pPr>
+      <w:r>
+        <w:rPr>
+          <w:rFonts w:hint="default" w:ascii="Bodoni MT" w:hAnsi="Bodoni MT" w:eastAsia="等线" w:cs="Bodoni MT"/>
+          <w:sz w:val="22"/>
+          <w:szCs w:val="22"/>
+          <w:lang w:val="en-IN"/>
+        </w:rPr>
+        <w:t>F</w:t>
+      </w:r>
+    </w:p>
+    <w:p>
+      <w:pPr>
+        <w:keepNext w:val="0"/>
+        <w:keepLines w:val="0"/>
+        <w:widowControl/>
+        <w:numPr>
+          <w:ilvl w:val="0"/>
+          <w:numId w:val="12"/>
+        </w:numPr>
+        <w:suppressLineNumbers w:val="0"/>
+        <w:spacing w:before="0" w:beforeAutospacing="0" w:after="0" w:afterAutospacing="0" w:line="360" w:lineRule="auto"/>
+        <w:ind w:left="420" w:leftChars="0" w:right="0" w:hanging="420" w:firstLineChars="0"/>
+        <w:jc w:val="left"/>
+        <w:rPr>
+          <w:rFonts w:hint="default" w:ascii="Bodoni MT" w:hAnsi="Bodoni MT" w:eastAsia="等线" w:cs="Bodoni MT"/>
+          <w:sz w:val="22"/>
+          <w:szCs w:val="22"/>
+        </w:rPr>
+      </w:pPr>
+      <w:r>
+        <w:rPr>
+          <w:rFonts w:hint="default" w:ascii="Bodoni MT" w:hAnsi="Bodoni MT" w:eastAsia="等线" w:cs="Bodoni MT"/>
+          <w:sz w:val="22"/>
+          <w:szCs w:val="22"/>
+          <w:lang w:val="en-IN"/>
+        </w:rPr>
+        <w:t>F</w:t>
+      </w:r>
+    </w:p>
+    <w:p>
+      <w:pPr>
+        <w:keepNext w:val="0"/>
+        <w:keepLines w:val="0"/>
+        <w:widowControl/>
+        <w:numPr>
+          <w:ilvl w:val="0"/>
+          <w:numId w:val="12"/>
+        </w:numPr>
+        <w:suppressLineNumbers w:val="0"/>
+        <w:spacing w:before="0" w:beforeAutospacing="0" w:after="0" w:afterAutospacing="0" w:line="360" w:lineRule="auto"/>
+        <w:ind w:left="420" w:leftChars="0" w:right="0" w:hanging="420" w:firstLineChars="0"/>
+        <w:jc w:val="left"/>
+        <w:rPr>
+          <w:rFonts w:hint="default" w:ascii="Bodoni MT" w:hAnsi="Bodoni MT" w:eastAsia="等线" w:cs="Bodoni MT"/>
+          <w:sz w:val="22"/>
+          <w:szCs w:val="22"/>
+        </w:rPr>
+      </w:pPr>
+      <w:r>
+        <w:rPr>
+          <w:rFonts w:hint="default" w:ascii="Bodoni MT" w:hAnsi="Bodoni MT" w:eastAsia="等线" w:cs="Bodoni MT"/>
+          <w:sz w:val="22"/>
+          <w:szCs w:val="22"/>
+          <w:lang w:val="en-IN"/>
+        </w:rPr>
+        <w:t>F</w:t>
       </w:r>
     </w:p>
     <w:p>
@@ -6478,6 +10711,146 @@
     </w:lvl>
   </w:abstractNum>
   <w:abstractNum w:abstractNumId="11">
+    <w:nsid w:val="350CE693"/>
+    <w:multiLevelType w:val="multilevel"/>
+    <w:tmpl w:val="350CE693"/>
+    <w:lvl w:ilvl="0" w:tentative="0">
+      <w:start w:val="1"/>
+      <w:numFmt w:val="bullet"/>
+      <w:lvlText w:val=""/>
+      <w:lvlJc w:val="left"/>
+      <w:pPr>
+        <w:tabs>
+          <w:tab w:val="left" w:pos="420"/>
+        </w:tabs>
+        <w:ind w:left="420" w:hanging="420"/>
+      </w:pPr>
+      <w:rPr>
+        <w:rFonts w:hint="default" w:ascii="Wingdings" w:hAnsi="Wingdings" w:cs="Wingdings"/>
+      </w:rPr>
+    </w:lvl>
+    <w:lvl w:ilvl="1" w:tentative="0">
+      <w:start w:val="1"/>
+      <w:numFmt w:val="bullet"/>
+      <w:lvlText w:val="ﻤ"/>
+      <w:lvlJc w:val="left"/>
+      <w:pPr>
+        <w:tabs>
+          <w:tab w:val="left" w:pos="840"/>
+        </w:tabs>
+        <w:ind w:left="840" w:hanging="420"/>
+      </w:pPr>
+      <w:rPr>
+        <w:rFonts w:hint="default" w:ascii="Arial" w:hAnsi="Arial" w:cs="Arial"/>
+      </w:rPr>
+    </w:lvl>
+    <w:lvl w:ilvl="2" w:tentative="0">
+      <w:start w:val="1"/>
+      <w:numFmt w:val="bullet"/>
+      <w:lvlText w:val="ﺀ"/>
+      <w:lvlJc w:val="left"/>
+      <w:pPr>
+        <w:tabs>
+          <w:tab w:val="left" w:pos="1260"/>
+        </w:tabs>
+        <w:ind w:left="1260" w:hanging="420"/>
+      </w:pPr>
+      <w:rPr>
+        <w:rFonts w:hint="default" w:ascii="Arial" w:hAnsi="Arial" w:cs="Arial"/>
+      </w:rPr>
+    </w:lvl>
+    <w:lvl w:ilvl="3" w:tentative="0">
+      <w:start w:val="1"/>
+      <w:numFmt w:val="bullet"/>
+      <w:lvlText w:val="﮺"/>
+      <w:lvlJc w:val="left"/>
+      <w:pPr>
+        <w:tabs>
+          <w:tab w:val="left" w:pos="1680"/>
+        </w:tabs>
+        <w:ind w:left="1680" w:hanging="420"/>
+      </w:pPr>
+      <w:rPr>
+        <w:rFonts w:hint="default" w:ascii="Arial" w:hAnsi="Arial" w:cs="Arial"/>
+      </w:rPr>
+    </w:lvl>
+    <w:lvl w:ilvl="4" w:tentative="0">
+      <w:start w:val="1"/>
+      <w:numFmt w:val="bullet"/>
+      <w:lvlText w:val="꜠"/>
+      <w:lvlJc w:val="left"/>
+      <w:pPr>
+        <w:tabs>
+          <w:tab w:val="left" w:pos="2100"/>
+        </w:tabs>
+        <w:ind w:left="2100" w:hanging="420"/>
+      </w:pPr>
+      <w:rPr>
+        <w:rFonts w:hint="default" w:ascii="Arial" w:hAnsi="Arial" w:cs="Arial"/>
+      </w:rPr>
+    </w:lvl>
+    <w:lvl w:ilvl="5" w:tentative="0">
+      <w:start w:val="1"/>
+      <w:numFmt w:val="bullet"/>
+      <w:lvlText w:val="﯀"/>
+      <w:lvlJc w:val="left"/>
+      <w:pPr>
+        <w:tabs>
+          <w:tab w:val="left" w:pos="2520"/>
+        </w:tabs>
+        <w:ind w:left="2520" w:hanging="420"/>
+      </w:pPr>
+      <w:rPr>
+        <w:rFonts w:hint="default" w:ascii="Arial" w:hAnsi="Arial" w:cs="Arial"/>
+      </w:rPr>
+    </w:lvl>
+    <w:lvl w:ilvl="6" w:tentative="0">
+      <w:start w:val="1"/>
+      <w:numFmt w:val="bullet"/>
+      <w:lvlText w:val="͋"/>
+      <w:lvlJc w:val="left"/>
+      <w:pPr>
+        <w:tabs>
+          <w:tab w:val="left" w:pos="2940"/>
+        </w:tabs>
+        <w:ind w:left="2940" w:hanging="420"/>
+      </w:pPr>
+      <w:rPr>
+        <w:rFonts w:hint="default" w:ascii="Arial" w:hAnsi="Arial" w:cs="Arial"/>
+      </w:rPr>
+    </w:lvl>
+    <w:lvl w:ilvl="7" w:tentative="0">
+      <w:start w:val="1"/>
+      <w:numFmt w:val="bullet"/>
+      <w:lvlText w:val=""/>
+      <w:lvlJc w:val="left"/>
+      <w:pPr>
+        <w:tabs>
+          <w:tab w:val="left" w:pos="3360"/>
+        </w:tabs>
+        <w:ind w:left="3360" w:hanging="420"/>
+      </w:pPr>
+      <w:rPr>
+        <w:rFonts w:hint="default" w:ascii="Wingdings" w:hAnsi="Wingdings" w:cs="Wingdings"/>
+      </w:rPr>
+    </w:lvl>
+    <w:lvl w:ilvl="8" w:tentative="0">
+      <w:start w:val="1"/>
+      <w:numFmt w:val="bullet"/>
+      <w:lvlText w:val=""/>
+      <w:lvlJc w:val="left"/>
+      <w:pPr>
+        <w:tabs>
+          <w:tab w:val="left" w:pos="3780"/>
+        </w:tabs>
+        <w:ind w:left="3780" w:hanging="420"/>
+      </w:pPr>
+      <w:rPr>
+        <w:rFonts w:hint="default" w:ascii="Wingdings" w:hAnsi="Wingdings" w:cs="Wingdings"/>
+      </w:rPr>
+    </w:lvl>
+  </w:abstractNum>
+  <w:abstractNum w:abstractNumId="12">
     <w:nsid w:val="5B4B5321"/>
     <w:multiLevelType w:val="multilevel"/>
     <w:tmpl w:val="5B4B5321"/>
@@ -6651,6 +11024,9 @@
     <w:abstractNumId w:val="0"/>
   </w:num>
   <w:num w:numId="12">
+    <w:abstractNumId w:val="12"/>
+  </w:num>
+  <w:num w:numId="13">
     <w:abstractNumId w:val="11"/>
   </w:num>
 </w:numbering>

--- a/docs/module1.docx
+++ b/docs/module1.docx
@@ -3263,18 +3263,7 @@
           <w:szCs w:val="22"/>
           <w:lang w:val="en-IN"/>
         </w:rPr>
-        <w:t>I stop</w:t>
-      </w:r>
-      <w:bookmarkStart w:id="0" w:name="_GoBack"/>
-      <w:bookmarkEnd w:id="0"/>
-      <w:r>
-        <w:rPr>
-          <w:rFonts w:hint="default" w:ascii="Bodoni MT" w:hAnsi="Bodoni MT" w:eastAsia="等线" w:cs="Bodoni MT"/>
-          <w:sz w:val="22"/>
-          <w:szCs w:val="22"/>
-          <w:lang w:val="en-IN"/>
-        </w:rPr>
-        <w:t>ped the run and it was executed.</w:t>
+        <w:t>I stopped the run and it was executed.</w:t>
       </w:r>
     </w:p>
     <w:p>
@@ -9455,9 +9444,7 @@
         <w:ind w:left="1260" w:leftChars="0" w:right="0" w:hanging="420" w:firstLineChars="0"/>
         <w:jc w:val="left"/>
         <w:rPr>
-          <w:rFonts w:hint="default" w:ascii="Bodoni MT" w:hAnsi="Bodoni MT" w:eastAsia="等线" w:cs="Bodoni MT"/>
-          <w:b w:val="0"/>
-          <w:bCs w:val="0"/>
+          <w:rFonts w:hint="default" w:ascii="Bodoni MT" w:hAnsi="Bodoni MT" w:eastAsia="等线"/>
           <w:sz w:val="22"/>
           <w:szCs w:val="22"/>
         </w:rPr>
@@ -9500,25 +9487,6 @@
           <w:lang w:val="en-IN"/>
         </w:rPr>
         <w:t xml:space="preserve"> is set.</w:t>
-      </w:r>
-    </w:p>
-    <w:p>
-      <w:pPr>
-        <w:rPr>
-          <w:rFonts w:hint="default" w:ascii="Bodoni MT" w:hAnsi="Bodoni MT" w:eastAsia="等线"/>
-          <w:sz w:val="22"/>
-          <w:szCs w:val="22"/>
-        </w:rPr>
-      </w:pPr>
-      <w:r>
-        <w:rPr>
-          <w:rFonts w:hint="default" w:ascii="Bodoni MT" w:hAnsi="Bodoni MT" w:eastAsia="等线"/>
-          <w:b/>
-          <w:bCs/>
-          <w:sz w:val="22"/>
-          <w:szCs w:val="22"/>
-        </w:rPr>
-        <w:br w:type="page"/>
       </w:r>
     </w:p>
     <w:p>
@@ -9662,8 +9630,8 @@
       <w:r>
         <w:drawing>
           <wp:inline distT="0" distB="0" distL="114300" distR="114300">
-            <wp:extent cx="1871980" cy="2007235"/>
-            <wp:effectExtent l="0" t="0" r="7620" b="12065"/>
+            <wp:extent cx="1814830" cy="1945640"/>
+            <wp:effectExtent l="0" t="0" r="1270" b="10160"/>
             <wp:docPr id="34" name="Picture 15"/>
             <wp:cNvGraphicFramePr>
               <a:graphicFrameLocks xmlns:a="http://schemas.openxmlformats.org/drawingml/2006/main" noChangeAspect="1"/>
@@ -9686,7 +9654,7 @@
                   <pic:spPr>
                     <a:xfrm>
                       <a:off x="0" y="0"/>
-                      <a:ext cx="1871980" cy="2007235"/>
+                      <a:ext cx="1814830" cy="1945640"/>
                     </a:xfrm>
                     <a:prstGeom prst="rect">
                       <a:avLst/>
@@ -9718,19 +9686,1046 @@
         <w:jc w:val="left"/>
         <w:rPr>
           <w:rFonts w:hint="default" w:ascii="Bodoni MT" w:hAnsi="Bodoni MT" w:eastAsia="等线" w:cs="Bodoni MT"/>
-          <w:sz w:val="22"/>
-          <w:szCs w:val="22"/>
-        </w:rPr>
-      </w:pPr>
-      <w:r>
-        <w:rPr>
-          <w:rFonts w:hint="default" w:ascii="Bodoni MT" w:hAnsi="Bodoni MT" w:eastAsia="等线" w:cs="Bodoni MT"/>
-          <w:sz w:val="22"/>
-          <w:szCs w:val="22"/>
-          <w:lang w:val="en-IN"/>
-        </w:rPr>
-        <w:t>F</w:t>
-      </w:r>
+          <w:b/>
+          <w:bCs/>
+          <w:sz w:val="22"/>
+          <w:szCs w:val="22"/>
+        </w:rPr>
+      </w:pPr>
+      <w:r>
+        <w:rPr>
+          <w:rFonts w:hint="default" w:ascii="Bodoni MT" w:hAnsi="Bodoni MT" w:eastAsia="等线"/>
+          <w:b/>
+          <w:bCs/>
+          <w:sz w:val="22"/>
+          <w:szCs w:val="22"/>
+        </w:rPr>
+        <w:t>@EnableAutoConfiguration</w:t>
+      </w:r>
+    </w:p>
+    <w:p>
+      <w:pPr>
+        <w:keepNext w:val="0"/>
+        <w:keepLines w:val="0"/>
+        <w:widowControl/>
+        <w:numPr>
+          <w:ilvl w:val="1"/>
+          <w:numId w:val="12"/>
+        </w:numPr>
+        <w:suppressLineNumbers w:val="0"/>
+        <w:spacing w:before="0" w:beforeAutospacing="0" w:after="0" w:afterAutospacing="0" w:line="360" w:lineRule="auto"/>
+        <w:ind w:left="840" w:leftChars="0" w:right="0" w:hanging="420" w:firstLineChars="0"/>
+        <w:jc w:val="left"/>
+        <w:rPr>
+          <w:rFonts w:hint="default" w:ascii="Bodoni MT" w:hAnsi="Bodoni MT" w:eastAsia="等线" w:cs="Bodoni MT"/>
+          <w:sz w:val="22"/>
+          <w:szCs w:val="22"/>
+        </w:rPr>
+      </w:pPr>
+      <w:r>
+        <w:rPr>
+          <w:rFonts w:hint="default" w:ascii="Bodoni MT" w:hAnsi="Bodoni MT" w:eastAsia="等线" w:cs="Bodoni MT"/>
+          <w:sz w:val="22"/>
+          <w:szCs w:val="22"/>
+          <w:lang w:val="en-IN"/>
+        </w:rPr>
+        <w:t>This enables auto-configuration.</w:t>
+      </w:r>
+    </w:p>
+    <w:p>
+      <w:pPr>
+        <w:keepNext w:val="0"/>
+        <w:keepLines w:val="0"/>
+        <w:widowControl/>
+        <w:numPr>
+          <w:ilvl w:val="1"/>
+          <w:numId w:val="12"/>
+        </w:numPr>
+        <w:suppressLineNumbers w:val="0"/>
+        <w:spacing w:before="0" w:beforeAutospacing="0" w:after="0" w:afterAutospacing="0" w:line="360" w:lineRule="auto"/>
+        <w:ind w:left="840" w:leftChars="0" w:right="0" w:hanging="420" w:firstLineChars="0"/>
+        <w:jc w:val="left"/>
+        <w:rPr>
+          <w:rFonts w:hint="default" w:ascii="Bodoni MT" w:hAnsi="Bodoni MT" w:eastAsia="等线" w:cs="Bodoni MT"/>
+          <w:sz w:val="22"/>
+          <w:szCs w:val="22"/>
+        </w:rPr>
+      </w:pPr>
+      <w:r>
+        <w:drawing>
+          <wp:inline distT="0" distB="0" distL="114300" distR="114300">
+            <wp:extent cx="3802380" cy="1925955"/>
+            <wp:effectExtent l="0" t="0" r="7620" b="4445"/>
+            <wp:docPr id="35" name="Picture 16"/>
+            <wp:cNvGraphicFramePr>
+              <a:graphicFrameLocks xmlns:a="http://schemas.openxmlformats.org/drawingml/2006/main" noChangeAspect="1"/>
+            </wp:cNvGraphicFramePr>
+            <a:graphic xmlns:a="http://schemas.openxmlformats.org/drawingml/2006/main">
+              <a:graphicData uri="http://schemas.openxmlformats.org/drawingml/2006/picture">
+                <pic:pic xmlns:pic="http://schemas.openxmlformats.org/drawingml/2006/picture">
+                  <pic:nvPicPr>
+                    <pic:cNvPr id="35" name="Picture 16"/>
+                    <pic:cNvPicPr>
+                      <a:picLocks noChangeAspect="1"/>
+                    </pic:cNvPicPr>
+                  </pic:nvPicPr>
+                  <pic:blipFill>
+                    <a:blip r:embed="rId34"/>
+                    <a:stretch>
+                      <a:fillRect/>
+                    </a:stretch>
+                  </pic:blipFill>
+                  <pic:spPr>
+                    <a:xfrm>
+                      <a:off x="0" y="0"/>
+                      <a:ext cx="3802380" cy="1925955"/>
+                    </a:xfrm>
+                    <a:prstGeom prst="rect">
+                      <a:avLst/>
+                    </a:prstGeom>
+                    <a:noFill/>
+                    <a:ln>
+                      <a:noFill/>
+                    </a:ln>
+                  </pic:spPr>
+                </pic:pic>
+              </a:graphicData>
+            </a:graphic>
+          </wp:inline>
+        </w:drawing>
+      </w:r>
+    </w:p>
+    <w:p>
+      <w:pPr>
+        <w:keepNext w:val="0"/>
+        <w:keepLines w:val="0"/>
+        <w:widowControl/>
+        <w:numPr>
+          <w:ilvl w:val="1"/>
+          <w:numId w:val="12"/>
+        </w:numPr>
+        <w:suppressLineNumbers w:val="0"/>
+        <w:spacing w:before="0" w:beforeAutospacing="0" w:after="0" w:afterAutospacing="0" w:line="360" w:lineRule="auto"/>
+        <w:ind w:left="840" w:leftChars="0" w:right="0" w:hanging="420" w:firstLineChars="0"/>
+        <w:jc w:val="left"/>
+        <w:rPr>
+          <w:rFonts w:hint="default" w:ascii="Bodoni MT" w:hAnsi="Bodoni MT" w:eastAsia="等线" w:cs="Bodoni MT"/>
+          <w:sz w:val="22"/>
+          <w:szCs w:val="22"/>
+        </w:rPr>
+      </w:pPr>
+      <w:r>
+        <w:rPr>
+          <w:rFonts w:hint="default" w:ascii="Bodoni MT" w:hAnsi="Bodoni MT" w:eastAsia="等线"/>
+          <w:sz w:val="22"/>
+          <w:szCs w:val="22"/>
+          <w:lang w:val="en-IN"/>
+        </w:rPr>
+        <w:t xml:space="preserve">You can see here, </w:t>
+      </w:r>
+      <w:r>
+        <w:rPr>
+          <w:rFonts w:hint="default" w:ascii="Bodoni MT" w:hAnsi="Bodoni MT" w:eastAsia="等线"/>
+          <w:i/>
+          <w:iCs/>
+          <w:sz w:val="22"/>
+          <w:szCs w:val="22"/>
+          <w:lang w:val="en-IN"/>
+        </w:rPr>
+        <w:t>@EnableAutoConfiguration</w:t>
+      </w:r>
+      <w:r>
+        <w:rPr>
+          <w:rFonts w:hint="default" w:ascii="Bodoni MT" w:hAnsi="Bodoni MT" w:eastAsia="等线"/>
+          <w:b/>
+          <w:bCs/>
+          <w:i/>
+          <w:iCs/>
+          <w:sz w:val="22"/>
+          <w:szCs w:val="22"/>
+          <w:lang w:val="en-IN"/>
+        </w:rPr>
+        <w:t xml:space="preserve"> </w:t>
+      </w:r>
+      <w:r>
+        <w:rPr>
+          <w:rFonts w:hint="default" w:ascii="Bodoni MT" w:hAnsi="Bodoni MT" w:eastAsia="等线"/>
+          <w:b w:val="0"/>
+          <w:bCs w:val="0"/>
+          <w:i w:val="0"/>
+          <w:iCs w:val="0"/>
+          <w:sz w:val="22"/>
+          <w:szCs w:val="22"/>
+          <w:lang w:val="en-IN"/>
+        </w:rPr>
+        <w:t xml:space="preserve">is used inside </w:t>
+      </w:r>
+      <w:r>
+        <w:rPr>
+          <w:rFonts w:hint="default" w:ascii="Bodoni MT" w:hAnsi="Bodoni MT" w:eastAsia="等线"/>
+          <w:b/>
+          <w:bCs/>
+          <w:i/>
+          <w:iCs/>
+          <w:sz w:val="22"/>
+          <w:szCs w:val="22"/>
+          <w:lang w:val="en-IN"/>
+        </w:rPr>
+        <w:t>@SpringBootApplication</w:t>
+      </w:r>
+      <w:r>
+        <w:rPr>
+          <w:rFonts w:hint="default" w:ascii="Bodoni MT" w:hAnsi="Bodoni MT" w:eastAsia="等线"/>
+          <w:sz w:val="22"/>
+          <w:szCs w:val="22"/>
+        </w:rPr>
+        <w:t>.</w:t>
+      </w:r>
+    </w:p>
+    <w:p>
+      <w:pPr>
+        <w:keepNext w:val="0"/>
+        <w:keepLines w:val="0"/>
+        <w:widowControl/>
+        <w:numPr>
+          <w:ilvl w:val="0"/>
+          <w:numId w:val="12"/>
+        </w:numPr>
+        <w:suppressLineNumbers w:val="0"/>
+        <w:spacing w:before="0" w:beforeAutospacing="0" w:after="0" w:afterAutospacing="0" w:line="360" w:lineRule="auto"/>
+        <w:ind w:left="420" w:leftChars="0" w:right="0" w:hanging="420" w:firstLineChars="0"/>
+        <w:jc w:val="left"/>
+        <w:rPr>
+          <w:rFonts w:hint="default" w:ascii="Bodoni MT" w:hAnsi="Bodoni MT" w:eastAsia="等线" w:cs="Bodoni MT"/>
+          <w:sz w:val="22"/>
+          <w:szCs w:val="22"/>
+        </w:rPr>
+      </w:pPr>
+      <w:r>
+        <w:rPr>
+          <w:rFonts w:hint="default" w:ascii="Bodoni MT" w:hAnsi="Bodoni MT" w:eastAsia="等线"/>
+          <w:b/>
+          <w:bCs/>
+          <w:sz w:val="22"/>
+          <w:szCs w:val="22"/>
+          <w:lang w:val="en-IN"/>
+        </w:rPr>
+        <w:t>@ComponentScan</w:t>
+      </w:r>
+    </w:p>
+    <w:p>
+      <w:pPr>
+        <w:keepNext w:val="0"/>
+        <w:keepLines w:val="0"/>
+        <w:widowControl/>
+        <w:numPr>
+          <w:ilvl w:val="1"/>
+          <w:numId w:val="12"/>
+        </w:numPr>
+        <w:suppressLineNumbers w:val="0"/>
+        <w:spacing w:before="0" w:beforeAutospacing="0" w:after="0" w:afterAutospacing="0" w:line="360" w:lineRule="auto"/>
+        <w:ind w:left="840" w:leftChars="0" w:right="0" w:hanging="420" w:firstLineChars="0"/>
+        <w:jc w:val="left"/>
+        <w:rPr>
+          <w:rFonts w:hint="default" w:ascii="Bodoni MT" w:hAnsi="Bodoni MT" w:eastAsia="等线" w:cs="Bodoni MT"/>
+          <w:sz w:val="22"/>
+          <w:szCs w:val="22"/>
+        </w:rPr>
+      </w:pPr>
+      <w:r>
+        <w:rPr>
+          <w:rFonts w:hint="default" w:ascii="Bodoni MT" w:hAnsi="Bodoni MT" w:eastAsia="等线"/>
+          <w:i/>
+          <w:iCs/>
+          <w:sz w:val="22"/>
+          <w:szCs w:val="22"/>
+        </w:rPr>
+        <w:t>@ComponentScan</w:t>
+      </w:r>
+      <w:r>
+        <w:rPr>
+          <w:rFonts w:hint="default" w:ascii="Bodoni MT" w:hAnsi="Bodoni MT" w:eastAsia="等线"/>
+          <w:sz w:val="22"/>
+          <w:szCs w:val="22"/>
+        </w:rPr>
+        <w:t xml:space="preserve"> tells Spring:</w:t>
+      </w:r>
+      <w:r>
+        <w:rPr>
+          <w:rFonts w:hint="default" w:ascii="Bodoni MT" w:hAnsi="Bodoni MT" w:eastAsia="等线"/>
+          <w:sz w:val="22"/>
+          <w:szCs w:val="22"/>
+          <w:lang w:val="en-IN"/>
+        </w:rPr>
+        <w:t xml:space="preserve"> </w:t>
+      </w:r>
+      <w:r>
+        <w:rPr>
+          <w:rFonts w:hint="default" w:ascii="Bodoni MT" w:hAnsi="Bodoni MT" w:eastAsia="等线"/>
+          <w:color w:val="4472C4" w:themeColor="accent5"/>
+          <w:sz w:val="22"/>
+          <w:szCs w:val="22"/>
+          <w14:textFill>
+            <w14:solidFill>
+              <w14:schemeClr w14:val="accent5"/>
+            </w14:solidFill>
+          </w14:textFill>
+        </w:rPr>
+        <w:t>“Please scan this package and find all classes that are components, services, controllers, configs, etc.”</w:t>
+      </w:r>
+    </w:p>
+    <w:p>
+      <w:pPr>
+        <w:keepNext w:val="0"/>
+        <w:keepLines w:val="0"/>
+        <w:widowControl/>
+        <w:numPr>
+          <w:ilvl w:val="1"/>
+          <w:numId w:val="12"/>
+        </w:numPr>
+        <w:suppressLineNumbers w:val="0"/>
+        <w:spacing w:before="0" w:beforeAutospacing="0" w:after="0" w:afterAutospacing="0" w:line="360" w:lineRule="auto"/>
+        <w:ind w:left="840" w:leftChars="0" w:right="0" w:hanging="420" w:firstLineChars="0"/>
+        <w:jc w:val="left"/>
+        <w:rPr>
+          <w:rFonts w:hint="default" w:ascii="Bodoni MT" w:hAnsi="Bodoni MT" w:eastAsia="等线" w:cs="Bodoni MT"/>
+          <w:sz w:val="22"/>
+          <w:szCs w:val="22"/>
+        </w:rPr>
+      </w:pPr>
+      <w:r>
+        <w:rPr>
+          <w:rFonts w:hint="default" w:ascii="Bodoni MT" w:hAnsi="Bodoni MT" w:eastAsia="等线"/>
+          <w:sz w:val="22"/>
+          <w:szCs w:val="22"/>
+        </w:rPr>
+        <w:t>Spring will automatically detect:</w:t>
+      </w:r>
+      <w:r>
+        <w:rPr>
+          <w:rFonts w:hint="default" w:ascii="Bodoni MT" w:hAnsi="Bodoni MT" w:eastAsia="等线"/>
+          <w:sz w:val="22"/>
+          <w:szCs w:val="22"/>
+          <w:lang w:val="en-IN"/>
+        </w:rPr>
+        <w:t xml:space="preserve"> </w:t>
+      </w:r>
+      <w:r>
+        <w:rPr>
+          <w:rFonts w:hint="default" w:ascii="Bodoni MT" w:hAnsi="Bodoni MT" w:eastAsia="等线"/>
+          <w:i/>
+          <w:iCs/>
+          <w:sz w:val="22"/>
+          <w:szCs w:val="22"/>
+        </w:rPr>
+        <w:t>@Component</w:t>
+      </w:r>
+      <w:r>
+        <w:rPr>
+          <w:rFonts w:hint="default" w:ascii="Bodoni MT" w:hAnsi="Bodoni MT" w:eastAsia="等线"/>
+          <w:i/>
+          <w:iCs/>
+          <w:sz w:val="22"/>
+          <w:szCs w:val="22"/>
+          <w:lang w:val="en-IN"/>
+        </w:rPr>
+        <w:t xml:space="preserve">, </w:t>
+      </w:r>
+      <w:r>
+        <w:rPr>
+          <w:rFonts w:hint="default" w:ascii="Bodoni MT" w:hAnsi="Bodoni MT" w:eastAsia="等线"/>
+          <w:i/>
+          <w:iCs/>
+          <w:sz w:val="22"/>
+          <w:szCs w:val="22"/>
+        </w:rPr>
+        <w:t>@Service</w:t>
+      </w:r>
+      <w:r>
+        <w:rPr>
+          <w:rFonts w:hint="default" w:ascii="Bodoni MT" w:hAnsi="Bodoni MT" w:eastAsia="等线"/>
+          <w:i/>
+          <w:iCs/>
+          <w:sz w:val="22"/>
+          <w:szCs w:val="22"/>
+          <w:lang w:val="en-IN"/>
+        </w:rPr>
+        <w:t xml:space="preserve">, </w:t>
+      </w:r>
+      <w:r>
+        <w:rPr>
+          <w:rFonts w:hint="default" w:ascii="Bodoni MT" w:hAnsi="Bodoni MT" w:eastAsia="等线"/>
+          <w:i/>
+          <w:iCs/>
+          <w:sz w:val="22"/>
+          <w:szCs w:val="22"/>
+        </w:rPr>
+        <w:t>@Repository</w:t>
+      </w:r>
+      <w:r>
+        <w:rPr>
+          <w:rFonts w:hint="default" w:ascii="Bodoni MT" w:hAnsi="Bodoni MT" w:eastAsia="等线"/>
+          <w:i/>
+          <w:iCs/>
+          <w:sz w:val="22"/>
+          <w:szCs w:val="22"/>
+          <w:lang w:val="en-IN"/>
+        </w:rPr>
+        <w:t xml:space="preserve">, </w:t>
+      </w:r>
+      <w:r>
+        <w:rPr>
+          <w:rFonts w:hint="default" w:ascii="Bodoni MT" w:hAnsi="Bodoni MT" w:eastAsia="等线"/>
+          <w:i/>
+          <w:iCs/>
+          <w:sz w:val="22"/>
+          <w:szCs w:val="22"/>
+        </w:rPr>
+        <w:t>@Controller</w:t>
+      </w:r>
+      <w:r>
+        <w:rPr>
+          <w:rFonts w:hint="default" w:ascii="Bodoni MT" w:hAnsi="Bodoni MT" w:eastAsia="等线"/>
+          <w:i/>
+          <w:iCs/>
+          <w:sz w:val="22"/>
+          <w:szCs w:val="22"/>
+          <w:lang w:val="en-IN"/>
+        </w:rPr>
+        <w:t xml:space="preserve">, </w:t>
+      </w:r>
+      <w:r>
+        <w:rPr>
+          <w:rFonts w:hint="default" w:ascii="Bodoni MT" w:hAnsi="Bodoni MT" w:eastAsia="等线"/>
+          <w:i/>
+          <w:iCs/>
+          <w:sz w:val="22"/>
+          <w:szCs w:val="22"/>
+        </w:rPr>
+        <w:t>@RestController</w:t>
+      </w:r>
+      <w:r>
+        <w:rPr>
+          <w:rFonts w:hint="default" w:ascii="Bodoni MT" w:hAnsi="Bodoni MT" w:eastAsia="等线"/>
+          <w:i/>
+          <w:iCs/>
+          <w:sz w:val="22"/>
+          <w:szCs w:val="22"/>
+          <w:lang w:val="en-IN"/>
+        </w:rPr>
+        <w:t xml:space="preserve">, </w:t>
+      </w:r>
+      <w:r>
+        <w:rPr>
+          <w:rFonts w:hint="default" w:ascii="Bodoni MT" w:hAnsi="Bodoni MT" w:eastAsia="等线"/>
+          <w:i/>
+          <w:iCs/>
+          <w:sz w:val="22"/>
+          <w:szCs w:val="22"/>
+        </w:rPr>
+        <w:t>@Configuration</w:t>
+      </w:r>
+      <w:r>
+        <w:rPr>
+          <w:rFonts w:hint="default" w:ascii="Bodoni MT" w:hAnsi="Bodoni MT" w:eastAsia="等线"/>
+          <w:sz w:val="22"/>
+          <w:szCs w:val="22"/>
+          <w:lang w:val="en-IN"/>
+        </w:rPr>
+        <w:t xml:space="preserve"> </w:t>
+      </w:r>
+      <w:r>
+        <w:rPr>
+          <w:rFonts w:hint="default" w:ascii="Bodoni MT" w:hAnsi="Bodoni MT" w:eastAsia="等线"/>
+          <w:sz w:val="22"/>
+          <w:szCs w:val="22"/>
+        </w:rPr>
+        <w:t>and create beans for them.</w:t>
+      </w:r>
+    </w:p>
+    <w:p>
+      <w:pPr>
+        <w:keepNext w:val="0"/>
+        <w:keepLines w:val="0"/>
+        <w:widowControl/>
+        <w:numPr>
+          <w:ilvl w:val="1"/>
+          <w:numId w:val="12"/>
+        </w:numPr>
+        <w:suppressLineNumbers w:val="0"/>
+        <w:spacing w:before="0" w:beforeAutospacing="0" w:after="0" w:afterAutospacing="0" w:line="360" w:lineRule="auto"/>
+        <w:ind w:left="840" w:leftChars="0" w:right="0" w:hanging="420" w:firstLineChars="0"/>
+        <w:jc w:val="left"/>
+        <w:rPr>
+          <w:rFonts w:hint="default" w:ascii="Bodoni MT" w:hAnsi="Bodoni MT" w:eastAsia="等线" w:cs="Bodoni MT"/>
+          <w:sz w:val="22"/>
+          <w:szCs w:val="22"/>
+        </w:rPr>
+      </w:pPr>
+      <w:r>
+        <w:drawing>
+          <wp:inline distT="0" distB="0" distL="114300" distR="114300">
+            <wp:extent cx="4462145" cy="1709420"/>
+            <wp:effectExtent l="0" t="0" r="8255" b="5080"/>
+            <wp:docPr id="36" name="Picture 17"/>
+            <wp:cNvGraphicFramePr>
+              <a:graphicFrameLocks xmlns:a="http://schemas.openxmlformats.org/drawingml/2006/main" noChangeAspect="1"/>
+            </wp:cNvGraphicFramePr>
+            <a:graphic xmlns:a="http://schemas.openxmlformats.org/drawingml/2006/main">
+              <a:graphicData uri="http://schemas.openxmlformats.org/drawingml/2006/picture">
+                <pic:pic xmlns:pic="http://schemas.openxmlformats.org/drawingml/2006/picture">
+                  <pic:nvPicPr>
+                    <pic:cNvPr id="36" name="Picture 17"/>
+                    <pic:cNvPicPr>
+                      <a:picLocks noChangeAspect="1"/>
+                    </pic:cNvPicPr>
+                  </pic:nvPicPr>
+                  <pic:blipFill>
+                    <a:blip r:embed="rId35"/>
+                    <a:stretch>
+                      <a:fillRect/>
+                    </a:stretch>
+                  </pic:blipFill>
+                  <pic:spPr>
+                    <a:xfrm>
+                      <a:off x="0" y="0"/>
+                      <a:ext cx="4462145" cy="1709420"/>
+                    </a:xfrm>
+                    <a:prstGeom prst="rect">
+                      <a:avLst/>
+                    </a:prstGeom>
+                    <a:noFill/>
+                    <a:ln>
+                      <a:noFill/>
+                    </a:ln>
+                  </pic:spPr>
+                </pic:pic>
+              </a:graphicData>
+            </a:graphic>
+          </wp:inline>
+        </w:drawing>
+      </w:r>
+    </w:p>
+    <w:p>
+      <w:pPr>
+        <w:keepNext w:val="0"/>
+        <w:keepLines w:val="0"/>
+        <w:widowControl/>
+        <w:numPr>
+          <w:ilvl w:val="2"/>
+          <w:numId w:val="12"/>
+        </w:numPr>
+        <w:suppressLineNumbers w:val="0"/>
+        <w:spacing w:before="0" w:beforeAutospacing="0" w:after="0" w:afterAutospacing="0" w:line="360" w:lineRule="auto"/>
+        <w:ind w:left="1260" w:leftChars="0" w:right="0" w:hanging="420" w:firstLineChars="0"/>
+        <w:jc w:val="left"/>
+        <w:rPr>
+          <w:rFonts w:hint="default" w:ascii="Bodoni MT" w:hAnsi="Bodoni MT" w:eastAsia="等线" w:cs="Bodoni MT"/>
+          <w:sz w:val="22"/>
+          <w:szCs w:val="22"/>
+        </w:rPr>
+      </w:pPr>
+      <w:r>
+        <w:rPr>
+          <w:rFonts w:hint="default" w:ascii="Bodoni MT" w:hAnsi="Bodoni MT" w:eastAsia="等线"/>
+          <w:sz w:val="22"/>
+          <w:szCs w:val="22"/>
+        </w:rPr>
+        <w:t>“Spring, scan this project for components,</w:t>
+      </w:r>
+      <w:r>
+        <w:rPr>
+          <w:rFonts w:hint="default" w:ascii="Bodoni MT" w:hAnsi="Bodoni MT" w:eastAsia="等线"/>
+          <w:sz w:val="22"/>
+          <w:szCs w:val="22"/>
+          <w:lang w:val="en-IN"/>
+        </w:rPr>
+        <w:t xml:space="preserve"> </w:t>
+      </w:r>
+      <w:r>
+        <w:rPr>
+          <w:rFonts w:hint="default" w:ascii="Bodoni MT" w:hAnsi="Bodoni MT" w:eastAsia="等线"/>
+          <w:sz w:val="22"/>
+          <w:szCs w:val="22"/>
+        </w:rPr>
+        <w:t>BUT DO NOT register classes that Spring Boot wants to exclude (test slice exclusions, auto-config classes).”</w:t>
+      </w:r>
+    </w:p>
+    <w:p>
+      <w:pPr>
+        <w:keepNext w:val="0"/>
+        <w:keepLines w:val="0"/>
+        <w:widowControl/>
+        <w:numPr>
+          <w:ilvl w:val="0"/>
+          <w:numId w:val="12"/>
+        </w:numPr>
+        <w:suppressLineNumbers w:val="0"/>
+        <w:spacing w:before="0" w:beforeAutospacing="0" w:after="0" w:afterAutospacing="0" w:line="360" w:lineRule="auto"/>
+        <w:ind w:left="420" w:leftChars="0" w:right="0" w:hanging="420" w:firstLineChars="0"/>
+        <w:jc w:val="left"/>
+        <w:rPr>
+          <w:rFonts w:hint="default" w:ascii="Bodoni MT" w:hAnsi="Bodoni MT" w:eastAsia="等线" w:cs="Bodoni MT"/>
+          <w:sz w:val="22"/>
+          <w:szCs w:val="22"/>
+        </w:rPr>
+      </w:pPr>
+      <w:r>
+        <w:rPr>
+          <w:rFonts w:hint="default" w:ascii="Bodoni MT" w:hAnsi="Bodoni MT" w:eastAsia="等线"/>
+          <w:sz w:val="22"/>
+          <w:szCs w:val="22"/>
+          <w:lang w:val="en-IN"/>
+        </w:rPr>
+        <w:t xml:space="preserve">When you click the run button of the main java file, inside the </w:t>
+      </w:r>
+      <w:r>
+        <w:rPr>
+          <w:rFonts w:hint="default" w:ascii="Bodoni MT" w:hAnsi="Bodoni MT" w:eastAsia="等线"/>
+          <w:b/>
+          <w:bCs/>
+          <w:sz w:val="22"/>
+          <w:szCs w:val="22"/>
+          <w:lang w:val="en-IN"/>
+        </w:rPr>
+        <w:t>main</w:t>
+      </w:r>
+      <w:r>
+        <w:rPr>
+          <w:rFonts w:hint="default" w:ascii="Bodoni MT" w:hAnsi="Bodoni MT" w:eastAsia="等线"/>
+          <w:b w:val="0"/>
+          <w:bCs w:val="0"/>
+          <w:sz w:val="22"/>
+          <w:szCs w:val="22"/>
+          <w:lang w:val="en-IN"/>
+        </w:rPr>
+        <w:t xml:space="preserve"> method there is only one function call that is </w:t>
+      </w:r>
+      <w:r>
+        <w:rPr>
+          <w:rFonts w:hint="default" w:ascii="Bodoni MT" w:hAnsi="Bodoni MT" w:eastAsia="等线"/>
+          <w:b/>
+          <w:bCs/>
+          <w:sz w:val="22"/>
+          <w:szCs w:val="22"/>
+          <w:lang w:val="en-IN"/>
+        </w:rPr>
+        <w:t>run</w:t>
+      </w:r>
+      <w:r>
+        <w:rPr>
+          <w:rFonts w:hint="default" w:ascii="Bodoni MT" w:hAnsi="Bodoni MT" w:eastAsia="等线"/>
+          <w:b w:val="0"/>
+          <w:bCs w:val="0"/>
+          <w:sz w:val="22"/>
+          <w:szCs w:val="22"/>
+          <w:lang w:val="en-IN"/>
+        </w:rPr>
+        <w:t>.</w:t>
+      </w:r>
+    </w:p>
+    <w:p>
+      <w:pPr>
+        <w:keepNext w:val="0"/>
+        <w:keepLines w:val="0"/>
+        <w:widowControl/>
+        <w:numPr>
+          <w:ilvl w:val="1"/>
+          <w:numId w:val="12"/>
+        </w:numPr>
+        <w:suppressLineNumbers w:val="0"/>
+        <w:spacing w:before="0" w:beforeAutospacing="0" w:after="0" w:afterAutospacing="0" w:line="360" w:lineRule="auto"/>
+        <w:ind w:left="840" w:leftChars="0" w:right="0" w:hanging="420" w:firstLineChars="0"/>
+        <w:jc w:val="left"/>
+        <w:rPr>
+          <w:rFonts w:hint="default" w:ascii="Bodoni MT" w:hAnsi="Bodoni MT" w:eastAsia="等线" w:cs="Bodoni MT"/>
+          <w:sz w:val="22"/>
+          <w:szCs w:val="22"/>
+        </w:rPr>
+      </w:pPr>
+      <w:r>
+        <w:drawing>
+          <wp:inline distT="0" distB="0" distL="114300" distR="114300">
+            <wp:extent cx="5266690" cy="605790"/>
+            <wp:effectExtent l="0" t="0" r="3810" b="3810"/>
+            <wp:docPr id="40" name="Picture 21"/>
+            <wp:cNvGraphicFramePr>
+              <a:graphicFrameLocks xmlns:a="http://schemas.openxmlformats.org/drawingml/2006/main" noChangeAspect="1"/>
+            </wp:cNvGraphicFramePr>
+            <a:graphic xmlns:a="http://schemas.openxmlformats.org/drawingml/2006/main">
+              <a:graphicData uri="http://schemas.openxmlformats.org/drawingml/2006/picture">
+                <pic:pic xmlns:pic="http://schemas.openxmlformats.org/drawingml/2006/picture">
+                  <pic:nvPicPr>
+                    <pic:cNvPr id="40" name="Picture 21"/>
+                    <pic:cNvPicPr>
+                      <a:picLocks noChangeAspect="1"/>
+                    </pic:cNvPicPr>
+                  </pic:nvPicPr>
+                  <pic:blipFill>
+                    <a:blip r:embed="rId36"/>
+                    <a:stretch>
+                      <a:fillRect/>
+                    </a:stretch>
+                  </pic:blipFill>
+                  <pic:spPr>
+                    <a:xfrm>
+                      <a:off x="0" y="0"/>
+                      <a:ext cx="5266690" cy="605790"/>
+                    </a:xfrm>
+                    <a:prstGeom prst="rect">
+                      <a:avLst/>
+                    </a:prstGeom>
+                    <a:noFill/>
+                    <a:ln>
+                      <a:noFill/>
+                    </a:ln>
+                  </pic:spPr>
+                </pic:pic>
+              </a:graphicData>
+            </a:graphic>
+          </wp:inline>
+        </w:drawing>
+      </w:r>
+    </w:p>
+    <w:p>
+      <w:pPr>
+        <w:keepNext w:val="0"/>
+        <w:keepLines w:val="0"/>
+        <w:widowControl/>
+        <w:numPr>
+          <w:ilvl w:val="1"/>
+          <w:numId w:val="12"/>
+        </w:numPr>
+        <w:suppressLineNumbers w:val="0"/>
+        <w:spacing w:before="0" w:beforeAutospacing="0" w:after="0" w:afterAutospacing="0" w:line="360" w:lineRule="auto"/>
+        <w:ind w:left="840" w:leftChars="0" w:right="0" w:hanging="420" w:firstLineChars="0"/>
+        <w:jc w:val="left"/>
+        <w:rPr>
+          <w:rFonts w:hint="default" w:ascii="Bodoni MT" w:hAnsi="Bodoni MT" w:eastAsia="等线" w:cs="Bodoni MT"/>
+          <w:sz w:val="22"/>
+          <w:szCs w:val="22"/>
+        </w:rPr>
+      </w:pPr>
+      <w:r>
+        <w:rPr>
+          <w:rFonts w:hint="default" w:ascii="Bodoni MT" w:hAnsi="Bodoni MT" w:eastAsia="等线" w:cs="Bodoni MT"/>
+          <w:sz w:val="22"/>
+          <w:szCs w:val="22"/>
+          <w:lang w:val="en-IN"/>
+        </w:rPr>
+        <w:t xml:space="preserve">If you go to that </w:t>
+      </w:r>
+      <w:r>
+        <w:rPr>
+          <w:rFonts w:hint="default" w:ascii="Bodoni MT" w:hAnsi="Bodoni MT" w:eastAsia="等线" w:cs="Bodoni MT"/>
+          <w:b/>
+          <w:bCs/>
+          <w:sz w:val="22"/>
+          <w:szCs w:val="22"/>
+          <w:lang w:val="en-IN"/>
+        </w:rPr>
+        <w:t>run</w:t>
+      </w:r>
+      <w:r>
+        <w:rPr>
+          <w:rFonts w:hint="default" w:ascii="Bodoni MT" w:hAnsi="Bodoni MT" w:eastAsia="等线" w:cs="Bodoni MT"/>
+          <w:b w:val="0"/>
+          <w:bCs w:val="0"/>
+          <w:sz w:val="22"/>
+          <w:szCs w:val="22"/>
+          <w:lang w:val="en-IN"/>
+        </w:rPr>
+        <w:t xml:space="preserve"> method, you’ll see it’d be returning another </w:t>
+      </w:r>
+      <w:r>
+        <w:rPr>
+          <w:rFonts w:hint="default" w:ascii="Bodoni MT" w:hAnsi="Bodoni MT" w:eastAsia="等线" w:cs="Bodoni MT"/>
+          <w:b/>
+          <w:bCs/>
+          <w:sz w:val="22"/>
+          <w:szCs w:val="22"/>
+          <w:lang w:val="en-IN"/>
+        </w:rPr>
+        <w:t>run</w:t>
+      </w:r>
+      <w:r>
+        <w:rPr>
+          <w:rFonts w:hint="default" w:ascii="Bodoni MT" w:hAnsi="Bodoni MT" w:eastAsia="等线" w:cs="Bodoni MT"/>
+          <w:b w:val="0"/>
+          <w:bCs w:val="0"/>
+          <w:sz w:val="22"/>
+          <w:szCs w:val="22"/>
+          <w:lang w:val="en-IN"/>
+        </w:rPr>
+        <w:t xml:space="preserve"> method’s return value, and again it’ll repeat. At the end you’ll find the following method:</w:t>
+      </w:r>
+    </w:p>
+    <w:p>
+      <w:pPr>
+        <w:keepNext w:val="0"/>
+        <w:keepLines w:val="0"/>
+        <w:widowControl/>
+        <w:numPr>
+          <w:ilvl w:val="2"/>
+          <w:numId w:val="12"/>
+        </w:numPr>
+        <w:suppressLineNumbers w:val="0"/>
+        <w:spacing w:before="0" w:beforeAutospacing="0" w:after="0" w:afterAutospacing="0" w:line="360" w:lineRule="auto"/>
+        <w:ind w:left="1260" w:leftChars="0" w:right="0" w:hanging="420" w:firstLineChars="0"/>
+        <w:jc w:val="left"/>
+        <w:rPr>
+          <w:rFonts w:hint="default" w:ascii="Bodoni MT" w:hAnsi="Bodoni MT" w:eastAsia="等线" w:cs="Bodoni MT"/>
+          <w:sz w:val="22"/>
+          <w:szCs w:val="22"/>
+        </w:rPr>
+      </w:pPr>
+      <w:r>
+        <w:drawing>
+          <wp:inline distT="0" distB="0" distL="114300" distR="114300">
+            <wp:extent cx="5270500" cy="3536315"/>
+            <wp:effectExtent l="0" t="0" r="0" b="6985"/>
+            <wp:docPr id="38" name="Picture 19"/>
+            <wp:cNvGraphicFramePr>
+              <a:graphicFrameLocks xmlns:a="http://schemas.openxmlformats.org/drawingml/2006/main" noChangeAspect="1"/>
+            </wp:cNvGraphicFramePr>
+            <a:graphic xmlns:a="http://schemas.openxmlformats.org/drawingml/2006/main">
+              <a:graphicData uri="http://schemas.openxmlformats.org/drawingml/2006/picture">
+                <pic:pic xmlns:pic="http://schemas.openxmlformats.org/drawingml/2006/picture">
+                  <pic:nvPicPr>
+                    <pic:cNvPr id="38" name="Picture 19"/>
+                    <pic:cNvPicPr>
+                      <a:picLocks noChangeAspect="1"/>
+                    </pic:cNvPicPr>
+                  </pic:nvPicPr>
+                  <pic:blipFill>
+                    <a:blip r:embed="rId37"/>
+                    <a:stretch>
+                      <a:fillRect/>
+                    </a:stretch>
+                  </pic:blipFill>
+                  <pic:spPr>
+                    <a:xfrm>
+                      <a:off x="0" y="0"/>
+                      <a:ext cx="5270500" cy="3536315"/>
+                    </a:xfrm>
+                    <a:prstGeom prst="rect">
+                      <a:avLst/>
+                    </a:prstGeom>
+                    <a:noFill/>
+                    <a:ln>
+                      <a:noFill/>
+                    </a:ln>
+                  </pic:spPr>
+                </pic:pic>
+              </a:graphicData>
+            </a:graphic>
+          </wp:inline>
+        </w:drawing>
+      </w:r>
+    </w:p>
+    <w:p>
+      <w:pPr>
+        <w:keepNext w:val="0"/>
+        <w:keepLines w:val="0"/>
+        <w:widowControl/>
+        <w:numPr>
+          <w:ilvl w:val="1"/>
+          <w:numId w:val="12"/>
+        </w:numPr>
+        <w:suppressLineNumbers w:val="0"/>
+        <w:spacing w:before="0" w:beforeAutospacing="0" w:after="0" w:afterAutospacing="0" w:line="360" w:lineRule="auto"/>
+        <w:ind w:left="840" w:leftChars="0" w:right="0" w:hanging="420" w:firstLineChars="0"/>
+        <w:jc w:val="left"/>
+        <w:rPr>
+          <w:rFonts w:hint="default" w:ascii="Bodoni MT" w:hAnsi="Bodoni MT" w:eastAsia="等线" w:cs="Bodoni MT"/>
+          <w:sz w:val="22"/>
+          <w:szCs w:val="22"/>
+        </w:rPr>
+      </w:pPr>
+      <w:r>
+        <w:rPr>
+          <w:rFonts w:hint="default" w:ascii="Bodoni MT" w:hAnsi="Bodoni MT" w:eastAsia="等线" w:cs="Bodoni MT"/>
+          <w:sz w:val="22"/>
+          <w:szCs w:val="22"/>
+          <w:lang w:val="en-IN"/>
+        </w:rPr>
+        <w:t xml:space="preserve">You can see this is creating the </w:t>
+      </w:r>
+      <w:r>
+        <w:rPr>
+          <w:rFonts w:hint="default" w:ascii="Bodoni MT" w:hAnsi="Bodoni MT" w:eastAsia="等线" w:cs="Bodoni MT"/>
+          <w:b/>
+          <w:bCs/>
+          <w:i/>
+          <w:iCs/>
+          <w:sz w:val="22"/>
+          <w:szCs w:val="22"/>
+          <w:lang w:val="en-IN"/>
+        </w:rPr>
+        <w:t xml:space="preserve">environment, ApplicationContext </w:t>
+      </w:r>
+      <w:r>
+        <w:rPr>
+          <w:rFonts w:hint="default" w:ascii="Bodoni MT" w:hAnsi="Bodoni MT" w:eastAsia="等线" w:cs="Bodoni MT"/>
+          <w:b w:val="0"/>
+          <w:bCs w:val="0"/>
+          <w:i w:val="0"/>
+          <w:iCs w:val="0"/>
+          <w:sz w:val="22"/>
+          <w:szCs w:val="22"/>
+          <w:lang w:val="en-IN"/>
+        </w:rPr>
+        <w:t>(</w:t>
+      </w:r>
+      <w:r>
+        <w:rPr>
+          <w:rFonts w:hint="default" w:ascii="Bodoni MT" w:hAnsi="Bodoni MT" w:eastAsia="等线" w:cs="Bodoni MT"/>
+          <w:sz w:val="22"/>
+          <w:szCs w:val="22"/>
+          <w:lang w:val="en-IN"/>
+        </w:rPr>
+        <w:t>where all the beans will be present) etc etc..</w:t>
+      </w:r>
+    </w:p>
+    <w:p>
+      <w:pPr>
+        <w:rPr>
+          <w:rFonts w:hint="default" w:ascii="Bodoni MT" w:hAnsi="Bodoni MT" w:eastAsia="等线" w:cs="Bodoni MT"/>
+          <w:sz w:val="22"/>
+          <w:szCs w:val="22"/>
+        </w:rPr>
+      </w:pPr>
+      <w:r>
+        <w:rPr>
+          <w:rFonts w:hint="default" w:ascii="Bodoni MT" w:hAnsi="Bodoni MT" w:eastAsia="等线" w:cs="Bodoni MT"/>
+          <w:sz w:val="22"/>
+          <w:szCs w:val="22"/>
+        </w:rPr>
+        <w:br w:type="page"/>
+      </w:r>
+    </w:p>
+    <w:p>
+      <w:pPr>
+        <w:keepNext w:val="0"/>
+        <w:keepLines w:val="0"/>
+        <w:widowControl/>
+        <w:numPr>
+          <w:ilvl w:val="0"/>
+          <w:numId w:val="12"/>
+        </w:numPr>
+        <w:suppressLineNumbers w:val="0"/>
+        <w:spacing w:before="0" w:beforeAutospacing="0" w:after="0" w:afterAutospacing="0" w:line="360" w:lineRule="auto"/>
+        <w:ind w:left="420" w:leftChars="0" w:right="0" w:hanging="420" w:firstLineChars="0"/>
+        <w:jc w:val="left"/>
+        <w:rPr>
+          <w:rFonts w:hint="default" w:ascii="Bodoni MT" w:hAnsi="Bodoni MT" w:eastAsia="等线" w:cs="Bodoni MT"/>
+          <w:sz w:val="22"/>
+          <w:szCs w:val="22"/>
+        </w:rPr>
+      </w:pPr>
+      <w:r>
+        <w:rPr>
+          <w:rFonts w:hint="default" w:ascii="Bodoni MT" w:hAnsi="Bodoni MT" w:eastAsia="等线" w:cs="Bodoni MT"/>
+          <w:b/>
+          <w:bCs/>
+          <w:sz w:val="22"/>
+          <w:szCs w:val="22"/>
+          <w:lang w:val="en-IN"/>
+        </w:rPr>
+        <w:t>Maven</w:t>
+      </w:r>
+    </w:p>
+    <w:p>
+      <w:pPr>
+        <w:keepNext w:val="0"/>
+        <w:keepLines w:val="0"/>
+        <w:widowControl/>
+        <w:numPr>
+          <w:ilvl w:val="1"/>
+          <w:numId w:val="12"/>
+        </w:numPr>
+        <w:suppressLineNumbers w:val="0"/>
+        <w:spacing w:before="0" w:beforeAutospacing="0" w:after="0" w:afterAutospacing="0" w:line="360" w:lineRule="auto"/>
+        <w:ind w:left="840" w:leftChars="0" w:right="0" w:hanging="420" w:firstLineChars="0"/>
+        <w:jc w:val="left"/>
+        <w:rPr>
+          <w:rFonts w:hint="default" w:ascii="Bodoni MT" w:hAnsi="Bodoni MT" w:eastAsia="等线" w:cs="Bodoni MT"/>
+          <w:sz w:val="22"/>
+          <w:szCs w:val="22"/>
+        </w:rPr>
+      </w:pPr>
+      <w:r>
+        <w:rPr>
+          <w:rFonts w:hint="default" w:ascii="Bodoni MT" w:hAnsi="Bodoni MT" w:eastAsia="等线" w:cs="Bodoni MT"/>
+          <w:b w:val="0"/>
+          <w:bCs w:val="0"/>
+          <w:sz w:val="22"/>
+          <w:szCs w:val="22"/>
+          <w:lang w:val="en-IN"/>
+        </w:rPr>
+        <w:t xml:space="preserve">It is a build tool that is used to build </w:t>
+      </w:r>
+      <w:r>
+        <w:rPr>
+          <w:rFonts w:hint="default" w:ascii="Bodoni MT" w:hAnsi="Bodoni MT" w:eastAsia="等线" w:cs="Bodoni MT"/>
+          <w:b w:val="0"/>
+          <w:bCs w:val="0"/>
+          <w:i/>
+          <w:iCs/>
+          <w:sz w:val="22"/>
+          <w:szCs w:val="22"/>
+          <w:lang w:val="en-IN"/>
+        </w:rPr>
+        <w:t>Java</w:t>
+      </w:r>
+      <w:r>
+        <w:rPr>
+          <w:rFonts w:hint="default" w:ascii="Bodoni MT" w:hAnsi="Bodoni MT" w:eastAsia="等线" w:cs="Bodoni MT"/>
+          <w:b/>
+          <w:bCs/>
+          <w:i/>
+          <w:iCs/>
+          <w:sz w:val="22"/>
+          <w:szCs w:val="22"/>
+          <w:lang w:val="en-IN"/>
+        </w:rPr>
+        <w:t xml:space="preserve"> </w:t>
+      </w:r>
+      <w:r>
+        <w:rPr>
+          <w:rFonts w:hint="default" w:ascii="Bodoni MT" w:hAnsi="Bodoni MT" w:eastAsia="等线" w:cs="Bodoni MT"/>
+          <w:b w:val="0"/>
+          <w:bCs w:val="0"/>
+          <w:i w:val="0"/>
+          <w:iCs w:val="0"/>
+          <w:sz w:val="22"/>
+          <w:szCs w:val="22"/>
+          <w:lang w:val="en-IN"/>
+        </w:rPr>
+        <w:t>applications (not only spring or springboot).</w:t>
+      </w:r>
+    </w:p>
+    <w:p>
+      <w:pPr>
+        <w:keepNext w:val="0"/>
+        <w:keepLines w:val="0"/>
+        <w:widowControl/>
+        <w:numPr>
+          <w:ilvl w:val="1"/>
+          <w:numId w:val="12"/>
+        </w:numPr>
+        <w:suppressLineNumbers w:val="0"/>
+        <w:spacing w:before="0" w:beforeAutospacing="0" w:after="0" w:afterAutospacing="0" w:line="360" w:lineRule="auto"/>
+        <w:ind w:left="840" w:leftChars="0" w:right="0" w:hanging="420" w:firstLineChars="0"/>
+        <w:jc w:val="left"/>
+        <w:rPr>
+          <w:rFonts w:hint="default" w:ascii="Bodoni MT" w:hAnsi="Bodoni MT" w:eastAsia="等线" w:cs="Bodoni MT"/>
+          <w:sz w:val="22"/>
+          <w:szCs w:val="22"/>
+        </w:rPr>
+      </w:pPr>
+      <w:bookmarkStart w:id="0" w:name="_GoBack"/>
+      <w:bookmarkEnd w:id="0"/>
     </w:p>
     <w:p>
       <w:pPr>

--- a/docs/module1.docx
+++ b/docs/module1.docx
@@ -6894,6 +6894,17 @@
         </w:rPr>
         <w:t>pom.xml</w:t>
       </w:r>
+      <w:r>
+        <w:rPr>
+          <w:rFonts w:hint="default" w:ascii="Bodoni MT" w:hAnsi="Bodoni MT" w:eastAsia="等线" w:cs="Bodoni MT"/>
+          <w:b w:val="0"/>
+          <w:bCs w:val="0"/>
+          <w:sz w:val="22"/>
+          <w:szCs w:val="22"/>
+          <w:lang w:val="en-IN"/>
+        </w:rPr>
+        <w:t xml:space="preserve">   (Project Object Model)</w:t>
+      </w:r>
     </w:p>
     <w:p>
       <w:pPr>
@@ -10724,6 +10735,1058 @@
           <w:szCs w:val="22"/>
         </w:rPr>
       </w:pPr>
+      <w:r>
+        <w:drawing>
+          <wp:inline distT="0" distB="0" distL="114300" distR="114300">
+            <wp:extent cx="5262245" cy="1313815"/>
+            <wp:effectExtent l="0" t="0" r="8255" b="6985"/>
+            <wp:docPr id="41" name="Picture 22"/>
+            <wp:cNvGraphicFramePr>
+              <a:graphicFrameLocks xmlns:a="http://schemas.openxmlformats.org/drawingml/2006/main" noChangeAspect="1"/>
+            </wp:cNvGraphicFramePr>
+            <a:graphic xmlns:a="http://schemas.openxmlformats.org/drawingml/2006/main">
+              <a:graphicData uri="http://schemas.openxmlformats.org/drawingml/2006/picture">
+                <pic:pic xmlns:pic="http://schemas.openxmlformats.org/drawingml/2006/picture">
+                  <pic:nvPicPr>
+                    <pic:cNvPr id="41" name="Picture 22"/>
+                    <pic:cNvPicPr>
+                      <a:picLocks noChangeAspect="1"/>
+                    </pic:cNvPicPr>
+                  </pic:nvPicPr>
+                  <pic:blipFill>
+                    <a:blip r:embed="rId38"/>
+                    <a:stretch>
+                      <a:fillRect/>
+                    </a:stretch>
+                  </pic:blipFill>
+                  <pic:spPr>
+                    <a:xfrm>
+                      <a:off x="0" y="0"/>
+                      <a:ext cx="5262245" cy="1313815"/>
+                    </a:xfrm>
+                    <a:prstGeom prst="rect">
+                      <a:avLst/>
+                    </a:prstGeom>
+                    <a:noFill/>
+                    <a:ln>
+                      <a:noFill/>
+                    </a:ln>
+                  </pic:spPr>
+                </pic:pic>
+              </a:graphicData>
+            </a:graphic>
+          </wp:inline>
+        </w:drawing>
+      </w:r>
+    </w:p>
+    <w:p>
+      <w:pPr>
+        <w:keepNext w:val="0"/>
+        <w:keepLines w:val="0"/>
+        <w:widowControl/>
+        <w:numPr>
+          <w:ilvl w:val="2"/>
+          <w:numId w:val="12"/>
+        </w:numPr>
+        <w:suppressLineNumbers w:val="0"/>
+        <w:spacing w:before="0" w:beforeAutospacing="0" w:after="0" w:afterAutospacing="0" w:line="360" w:lineRule="auto"/>
+        <w:ind w:left="1260" w:leftChars="0" w:right="0" w:hanging="420" w:firstLineChars="0"/>
+        <w:jc w:val="left"/>
+        <w:rPr>
+          <w:rFonts w:hint="default" w:ascii="Bodoni MT" w:hAnsi="Bodoni MT" w:eastAsia="等线" w:cs="Bodoni MT"/>
+          <w:sz w:val="22"/>
+          <w:szCs w:val="22"/>
+        </w:rPr>
+      </w:pPr>
+      <w:r>
+        <w:rPr>
+          <w:rFonts w:hint="default" w:ascii="Bodoni MT" w:hAnsi="Bodoni MT" w:eastAsia="等线" w:cs="Bodoni MT"/>
+          <w:sz w:val="22"/>
+          <w:szCs w:val="22"/>
+          <w:lang w:val="en-IN"/>
+        </w:rPr>
+        <w:t xml:space="preserve">Chef </w:t>
+      </w:r>
+      <w:r>
+        <w:rPr>
+          <w:rFonts w:hint="default" w:ascii="Bodoni MT" w:hAnsi="Bodoni MT" w:eastAsia="等线" w:cs="Bodoni MT"/>
+          <w:b/>
+          <w:bCs/>
+          <w:sz w:val="22"/>
+          <w:szCs w:val="22"/>
+          <w:lang w:val="en-IN"/>
+        </w:rPr>
+        <w:t>(maven)</w:t>
+      </w:r>
+      <w:r>
+        <w:rPr>
+          <w:rFonts w:hint="default" w:ascii="Bodoni MT" w:hAnsi="Bodoni MT" w:eastAsia="等线" w:cs="Bodoni MT"/>
+          <w:b w:val="0"/>
+          <w:bCs w:val="0"/>
+          <w:sz w:val="22"/>
+          <w:szCs w:val="22"/>
+          <w:lang w:val="en-IN"/>
+        </w:rPr>
+        <w:t xml:space="preserve"> wants to cook the food </w:t>
+      </w:r>
+      <w:r>
+        <w:rPr>
+          <w:rFonts w:hint="default" w:ascii="Bodoni MT" w:hAnsi="Bodoni MT" w:eastAsia="等线" w:cs="Bodoni MT"/>
+          <w:b/>
+          <w:bCs/>
+          <w:sz w:val="22"/>
+          <w:szCs w:val="22"/>
+          <w:lang w:val="en-IN"/>
+        </w:rPr>
+        <w:t>(.jar</w:t>
+      </w:r>
+      <w:r>
+        <w:rPr>
+          <w:rFonts w:hint="default" w:ascii="Bodoni MT" w:hAnsi="Bodoni MT" w:eastAsia="等线" w:cs="Bodoni MT"/>
+          <w:b w:val="0"/>
+          <w:bCs w:val="0"/>
+          <w:sz w:val="22"/>
+          <w:szCs w:val="22"/>
+          <w:lang w:val="en-IN"/>
+        </w:rPr>
+        <w:t xml:space="preserve"> or </w:t>
+      </w:r>
+      <w:r>
+        <w:rPr>
+          <w:rFonts w:hint="default" w:ascii="Bodoni MT" w:hAnsi="Bodoni MT" w:eastAsia="等线" w:cs="Bodoni MT"/>
+          <w:b/>
+          <w:bCs/>
+          <w:sz w:val="22"/>
+          <w:szCs w:val="22"/>
+          <w:lang w:val="en-IN"/>
+        </w:rPr>
+        <w:t>build</w:t>
+      </w:r>
+      <w:r>
+        <w:rPr>
+          <w:rFonts w:hint="default" w:ascii="Bodoni MT" w:hAnsi="Bodoni MT" w:eastAsia="等线" w:cs="Bodoni MT"/>
+          <w:b w:val="0"/>
+          <w:bCs w:val="0"/>
+          <w:sz w:val="22"/>
+          <w:szCs w:val="22"/>
+          <w:lang w:val="en-IN"/>
+        </w:rPr>
+        <w:t xml:space="preserve"> file</w:t>
+      </w:r>
+      <w:r>
+        <w:rPr>
+          <w:rFonts w:hint="default" w:ascii="Bodoni MT" w:hAnsi="Bodoni MT" w:eastAsia="等线" w:cs="Bodoni MT"/>
+          <w:b/>
+          <w:bCs/>
+          <w:sz w:val="22"/>
+          <w:szCs w:val="22"/>
+          <w:lang w:val="en-IN"/>
+        </w:rPr>
+        <w:t>)</w:t>
+      </w:r>
+    </w:p>
+    <w:p>
+      <w:pPr>
+        <w:keepNext w:val="0"/>
+        <w:keepLines w:val="0"/>
+        <w:widowControl/>
+        <w:numPr>
+          <w:ilvl w:val="2"/>
+          <w:numId w:val="12"/>
+        </w:numPr>
+        <w:suppressLineNumbers w:val="0"/>
+        <w:spacing w:before="0" w:beforeAutospacing="0" w:after="0" w:afterAutospacing="0" w:line="360" w:lineRule="auto"/>
+        <w:ind w:left="1260" w:leftChars="0" w:right="0" w:hanging="420" w:firstLineChars="0"/>
+        <w:jc w:val="left"/>
+        <w:rPr>
+          <w:rFonts w:hint="default" w:ascii="Bodoni MT" w:hAnsi="Bodoni MT" w:eastAsia="等线" w:cs="Bodoni MT"/>
+          <w:sz w:val="22"/>
+          <w:szCs w:val="22"/>
+        </w:rPr>
+      </w:pPr>
+      <w:r>
+        <w:rPr>
+          <w:rFonts w:hint="default" w:ascii="Bodoni MT" w:hAnsi="Bodoni MT" w:eastAsia="等线" w:cs="Bodoni MT"/>
+          <w:sz w:val="22"/>
+          <w:szCs w:val="22"/>
+          <w:lang w:val="en-IN"/>
+        </w:rPr>
+        <w:t xml:space="preserve">It needs the recipe </w:t>
+      </w:r>
+      <w:r>
+        <w:rPr>
+          <w:rFonts w:hint="default" w:ascii="Bodoni MT" w:hAnsi="Bodoni MT" w:eastAsia="等线" w:cs="Bodoni MT"/>
+          <w:b/>
+          <w:bCs/>
+          <w:sz w:val="22"/>
+          <w:szCs w:val="22"/>
+          <w:lang w:val="en-IN"/>
+        </w:rPr>
+        <w:t>(pom.xml)</w:t>
+      </w:r>
+      <w:r>
+        <w:rPr>
+          <w:rFonts w:hint="default" w:ascii="Bodoni MT" w:hAnsi="Bodoni MT" w:eastAsia="等线" w:cs="Bodoni MT"/>
+          <w:b w:val="0"/>
+          <w:bCs w:val="0"/>
+          <w:sz w:val="22"/>
+          <w:szCs w:val="22"/>
+          <w:lang w:val="en-IN"/>
+        </w:rPr>
+        <w:t xml:space="preserve"> and ingredients </w:t>
+      </w:r>
+      <w:r>
+        <w:rPr>
+          <w:rFonts w:hint="default" w:ascii="Bodoni MT" w:hAnsi="Bodoni MT" w:eastAsia="等线" w:cs="Bodoni MT"/>
+          <w:b/>
+          <w:bCs/>
+          <w:sz w:val="22"/>
+          <w:szCs w:val="22"/>
+          <w:lang w:val="en-IN"/>
+        </w:rPr>
+        <w:t>(dependencies)</w:t>
+      </w:r>
+      <w:r>
+        <w:rPr>
+          <w:rFonts w:hint="default" w:ascii="Bodoni MT" w:hAnsi="Bodoni MT" w:eastAsia="等线" w:cs="Bodoni MT"/>
+          <w:b w:val="0"/>
+          <w:bCs w:val="0"/>
+          <w:sz w:val="22"/>
+          <w:szCs w:val="22"/>
+          <w:lang w:val="en-IN"/>
+        </w:rPr>
+        <w:t xml:space="preserve"> to make this.</w:t>
+      </w:r>
+    </w:p>
+    <w:p>
+      <w:pPr>
+        <w:keepNext w:val="0"/>
+        <w:keepLines w:val="0"/>
+        <w:widowControl/>
+        <w:numPr>
+          <w:ilvl w:val="1"/>
+          <w:numId w:val="12"/>
+        </w:numPr>
+        <w:suppressLineNumbers w:val="0"/>
+        <w:spacing w:before="0" w:beforeAutospacing="0" w:after="0" w:afterAutospacing="0" w:line="360" w:lineRule="auto"/>
+        <w:ind w:left="840" w:leftChars="0" w:right="0" w:hanging="420" w:firstLineChars="0"/>
+        <w:jc w:val="left"/>
+        <w:rPr>
+          <w:rFonts w:hint="default" w:ascii="Bodoni MT" w:hAnsi="Bodoni MT" w:eastAsia="等线" w:cs="Bodoni MT"/>
+          <w:sz w:val="22"/>
+          <w:szCs w:val="22"/>
+        </w:rPr>
+      </w:pPr>
+      <w:r>
+        <w:rPr>
+          <w:rFonts w:hint="default" w:ascii="Bodoni MT" w:hAnsi="Bodoni MT" w:eastAsia="等线" w:cs="Bodoni MT"/>
+          <w:b w:val="0"/>
+          <w:bCs w:val="0"/>
+          <w:sz w:val="22"/>
+          <w:szCs w:val="22"/>
+          <w:u w:val="single"/>
+          <w:lang w:val="en-IN"/>
+        </w:rPr>
+        <w:t>Project &amp; Dependency management</w:t>
+      </w:r>
+      <w:r>
+        <w:rPr>
+          <w:rFonts w:hint="default" w:ascii="Bodoni MT" w:hAnsi="Bodoni MT" w:eastAsia="等线" w:cs="Bodoni MT"/>
+          <w:b w:val="0"/>
+          <w:bCs w:val="0"/>
+          <w:sz w:val="22"/>
+          <w:szCs w:val="22"/>
+          <w:lang w:val="en-IN"/>
+        </w:rPr>
+        <w:t>:</w:t>
+      </w:r>
+    </w:p>
+    <w:p>
+      <w:pPr>
+        <w:keepNext w:val="0"/>
+        <w:keepLines w:val="0"/>
+        <w:widowControl/>
+        <w:numPr>
+          <w:ilvl w:val="2"/>
+          <w:numId w:val="12"/>
+        </w:numPr>
+        <w:suppressLineNumbers w:val="0"/>
+        <w:spacing w:before="0" w:beforeAutospacing="0" w:after="0" w:afterAutospacing="0" w:line="360" w:lineRule="auto"/>
+        <w:ind w:left="1260" w:leftChars="0" w:right="0" w:hanging="420" w:firstLineChars="0"/>
+        <w:jc w:val="left"/>
+        <w:rPr>
+          <w:rFonts w:hint="default" w:ascii="Bodoni MT" w:hAnsi="Bodoni MT" w:eastAsia="等线" w:cs="Bodoni MT"/>
+          <w:sz w:val="22"/>
+          <w:szCs w:val="22"/>
+        </w:rPr>
+      </w:pPr>
+      <w:r>
+        <w:rPr>
+          <w:rFonts w:hint="default" w:ascii="Bodoni MT" w:hAnsi="Bodoni MT" w:eastAsia="等线" w:cs="Bodoni MT"/>
+          <w:b w:val="0"/>
+          <w:bCs w:val="0"/>
+          <w:sz w:val="22"/>
+          <w:szCs w:val="22"/>
+          <w:lang w:val="en-IN"/>
+        </w:rPr>
+        <w:t>Maven provides a standardized way to manage Java projects by defining project structure, dependencies, and build configurations using a declarative XML-based format (pom.xml)</w:t>
+      </w:r>
+    </w:p>
+    <w:p>
+      <w:pPr>
+        <w:keepNext w:val="0"/>
+        <w:keepLines w:val="0"/>
+        <w:widowControl/>
+        <w:numPr>
+          <w:ilvl w:val="2"/>
+          <w:numId w:val="12"/>
+        </w:numPr>
+        <w:suppressLineNumbers w:val="0"/>
+        <w:spacing w:before="0" w:beforeAutospacing="0" w:after="0" w:afterAutospacing="0" w:line="360" w:lineRule="auto"/>
+        <w:ind w:left="1260" w:leftChars="0" w:right="0" w:hanging="420" w:firstLineChars="0"/>
+        <w:jc w:val="left"/>
+        <w:rPr>
+          <w:rFonts w:hint="default" w:ascii="Bodoni MT" w:hAnsi="Bodoni MT" w:eastAsia="等线" w:cs="Bodoni MT"/>
+          <w:sz w:val="22"/>
+          <w:szCs w:val="22"/>
+        </w:rPr>
+      </w:pPr>
+      <w:r>
+        <w:rPr>
+          <w:rFonts w:hint="default" w:ascii="Bodoni MT" w:hAnsi="Bodoni MT" w:eastAsia="等线" w:cs="Bodoni MT"/>
+          <w:b w:val="0"/>
+          <w:bCs w:val="0"/>
+          <w:sz w:val="22"/>
+          <w:szCs w:val="22"/>
+          <w:lang w:val="en-IN"/>
+        </w:rPr>
+        <w:t>Developers use Maven to specify project metadata, dependencies, plugins, repositories, and other project-related configurations.</w:t>
+      </w:r>
+    </w:p>
+    <w:p>
+      <w:pPr>
+        <w:keepNext w:val="0"/>
+        <w:keepLines w:val="0"/>
+        <w:widowControl/>
+        <w:numPr>
+          <w:ilvl w:val="2"/>
+          <w:numId w:val="12"/>
+        </w:numPr>
+        <w:suppressLineNumbers w:val="0"/>
+        <w:spacing w:before="0" w:beforeAutospacing="0" w:after="0" w:afterAutospacing="0" w:line="360" w:lineRule="auto"/>
+        <w:ind w:left="1260" w:leftChars="0" w:right="0" w:hanging="420" w:firstLineChars="0"/>
+        <w:jc w:val="left"/>
+        <w:rPr>
+          <w:rFonts w:hint="default" w:ascii="Bodoni MT" w:hAnsi="Bodoni MT" w:eastAsia="等线" w:cs="Bodoni MT"/>
+          <w:sz w:val="22"/>
+          <w:szCs w:val="22"/>
+        </w:rPr>
+      </w:pPr>
+      <w:r>
+        <w:rPr>
+          <w:rFonts w:hint="default" w:ascii="Bodoni MT" w:hAnsi="Bodoni MT" w:eastAsia="等线" w:cs="Bodoni MT"/>
+          <w:b w:val="0"/>
+          <w:bCs w:val="0"/>
+          <w:sz w:val="22"/>
+          <w:szCs w:val="22"/>
+          <w:lang w:val="en-IN"/>
+        </w:rPr>
+        <w:t>Spring framework and its various modules (e.g. Spring core, Spring MVC, Spring Boot) are managed as dependencies in Maven projects. Developers specify the Spring dependencies in the pom.xml, and Maven handles the rest.</w:t>
+      </w:r>
+    </w:p>
+    <w:p>
+      <w:pPr>
+        <w:keepNext w:val="0"/>
+        <w:keepLines w:val="0"/>
+        <w:widowControl/>
+        <w:numPr>
+          <w:ilvl w:val="1"/>
+          <w:numId w:val="12"/>
+        </w:numPr>
+        <w:suppressLineNumbers w:val="0"/>
+        <w:spacing w:before="0" w:beforeAutospacing="0" w:after="0" w:afterAutospacing="0" w:line="360" w:lineRule="auto"/>
+        <w:ind w:left="840" w:leftChars="0" w:right="0" w:hanging="420" w:firstLineChars="0"/>
+        <w:jc w:val="left"/>
+        <w:rPr>
+          <w:rFonts w:hint="default" w:ascii="Bodoni MT" w:hAnsi="Bodoni MT" w:eastAsia="等线" w:cs="Bodoni MT"/>
+          <w:sz w:val="22"/>
+          <w:szCs w:val="22"/>
+          <w:u w:val="single"/>
+        </w:rPr>
+      </w:pPr>
+      <w:r>
+        <w:rPr>
+          <w:rFonts w:hint="default" w:ascii="Bodoni MT" w:hAnsi="Bodoni MT" w:eastAsia="等线" w:cs="Bodoni MT"/>
+          <w:sz w:val="22"/>
+          <w:szCs w:val="22"/>
+          <w:u w:val="single"/>
+          <w:lang w:val="en-IN"/>
+        </w:rPr>
+        <w:t>Build Automation</w:t>
+      </w:r>
+    </w:p>
+    <w:p>
+      <w:pPr>
+        <w:keepNext w:val="0"/>
+        <w:keepLines w:val="0"/>
+        <w:widowControl/>
+        <w:numPr>
+          <w:ilvl w:val="2"/>
+          <w:numId w:val="12"/>
+        </w:numPr>
+        <w:suppressLineNumbers w:val="0"/>
+        <w:spacing w:before="0" w:beforeAutospacing="0" w:after="0" w:afterAutospacing="0" w:line="360" w:lineRule="auto"/>
+        <w:ind w:left="1260" w:leftChars="0" w:right="0" w:hanging="420" w:firstLineChars="0"/>
+        <w:jc w:val="left"/>
+        <w:rPr>
+          <w:rFonts w:hint="default" w:ascii="Bodoni MT" w:hAnsi="Bodoni MT" w:eastAsia="等线" w:cs="Bodoni MT"/>
+          <w:sz w:val="22"/>
+          <w:szCs w:val="22"/>
+        </w:rPr>
+      </w:pPr>
+      <w:r>
+        <w:rPr>
+          <w:rFonts w:hint="default" w:ascii="Bodoni MT" w:hAnsi="Bodoni MT" w:eastAsia="等线" w:cs="Bodoni MT"/>
+          <w:sz w:val="22"/>
+          <w:szCs w:val="22"/>
+          <w:lang w:val="en-IN"/>
+        </w:rPr>
+        <w:t>Maven automates the build process, including compilation, testing, packaging, and deployment, using predefined build lifecycle phases (e.g. clean, compile, test, package, install) .</w:t>
+      </w:r>
+    </w:p>
+    <w:p>
+      <w:pPr>
+        <w:keepNext w:val="0"/>
+        <w:keepLines w:val="0"/>
+        <w:widowControl/>
+        <w:numPr>
+          <w:ilvl w:val="2"/>
+          <w:numId w:val="12"/>
+        </w:numPr>
+        <w:suppressLineNumbers w:val="0"/>
+        <w:spacing w:before="0" w:beforeAutospacing="0" w:after="0" w:afterAutospacing="0" w:line="360" w:lineRule="auto"/>
+        <w:ind w:left="1260" w:leftChars="0" w:right="0" w:hanging="420" w:firstLineChars="0"/>
+        <w:jc w:val="left"/>
+        <w:rPr>
+          <w:rFonts w:hint="default" w:ascii="Bodoni MT" w:hAnsi="Bodoni MT" w:eastAsia="等线" w:cs="Bodoni MT"/>
+          <w:sz w:val="22"/>
+          <w:szCs w:val="22"/>
+        </w:rPr>
+      </w:pPr>
+      <w:r>
+        <w:rPr>
+          <w:rFonts w:hint="default" w:ascii="Bodoni MT" w:hAnsi="Bodoni MT" w:eastAsia="等线" w:cs="Bodoni MT"/>
+          <w:sz w:val="22"/>
+          <w:szCs w:val="22"/>
+          <w:lang w:val="en-IN"/>
+        </w:rPr>
+        <w:t>Maven facilitates the building and packaging of Spring applications into deployable artifacts (e.g. JAR files, WAR files) for deployment in production environments.</w:t>
+      </w:r>
+    </w:p>
+    <w:p>
+      <w:pPr>
+        <w:keepNext w:val="0"/>
+        <w:keepLines w:val="0"/>
+        <w:widowControl/>
+        <w:numPr>
+          <w:ilvl w:val="2"/>
+          <w:numId w:val="12"/>
+        </w:numPr>
+        <w:suppressLineNumbers w:val="0"/>
+        <w:spacing w:before="0" w:beforeAutospacing="0" w:after="0" w:afterAutospacing="0" w:line="360" w:lineRule="auto"/>
+        <w:ind w:left="1260" w:leftChars="0" w:right="0" w:hanging="420" w:firstLineChars="0"/>
+        <w:jc w:val="left"/>
+        <w:rPr>
+          <w:rFonts w:hint="default" w:ascii="Bodoni MT" w:hAnsi="Bodoni MT" w:eastAsia="等线" w:cs="Bodoni MT"/>
+          <w:sz w:val="22"/>
+          <w:szCs w:val="22"/>
+        </w:rPr>
+      </w:pPr>
+      <w:r>
+        <w:rPr>
+          <w:rFonts w:hint="default" w:ascii="Bodoni MT" w:hAnsi="Bodoni MT" w:eastAsia="等线" w:cs="Bodoni MT"/>
+          <w:sz w:val="22"/>
+          <w:szCs w:val="22"/>
+          <w:lang w:val="en-IN"/>
+        </w:rPr>
+        <w:t>Maven Life Cycle Phases:</w:t>
+      </w:r>
+    </w:p>
+    <w:p>
+      <w:pPr>
+        <w:keepNext w:val="0"/>
+        <w:keepLines w:val="0"/>
+        <w:widowControl/>
+        <w:numPr>
+          <w:ilvl w:val="3"/>
+          <w:numId w:val="12"/>
+        </w:numPr>
+        <w:suppressLineNumbers w:val="0"/>
+        <w:spacing w:before="0" w:beforeAutospacing="0" w:after="0" w:afterAutospacing="0" w:line="360" w:lineRule="auto"/>
+        <w:ind w:left="1680" w:leftChars="0" w:right="0" w:hanging="420" w:firstLineChars="0"/>
+        <w:jc w:val="left"/>
+        <w:rPr>
+          <w:rFonts w:hint="default" w:ascii="Bodoni MT" w:hAnsi="Bodoni MT" w:eastAsia="等线" w:cs="Bodoni MT"/>
+          <w:sz w:val="22"/>
+          <w:szCs w:val="22"/>
+        </w:rPr>
+      </w:pPr>
+      <w:r>
+        <w:rPr>
+          <w:rFonts w:hint="default" w:ascii="Bodoni MT" w:hAnsi="Bodoni MT" w:eastAsia="等线" w:cs="Bodoni MT"/>
+          <w:b/>
+          <w:bCs/>
+          <w:sz w:val="22"/>
+          <w:szCs w:val="22"/>
+          <w:lang w:val="en-IN"/>
+        </w:rPr>
+        <w:t xml:space="preserve">Validate  --  Compile  --  Test  --  Package  --  Integration Test --  Verify  --  Install  --  Deploy </w:t>
+      </w:r>
+      <w:r>
+        <w:rPr>
+          <w:rFonts w:hint="default" w:ascii="Bodoni MT" w:hAnsi="Bodoni MT" w:eastAsia="等线" w:cs="Bodoni MT"/>
+          <w:b w:val="0"/>
+          <w:bCs w:val="0"/>
+          <w:sz w:val="22"/>
+          <w:szCs w:val="22"/>
+          <w:lang w:val="en-IN"/>
+        </w:rPr>
+        <w:t xml:space="preserve"> </w:t>
+      </w:r>
+      <w:r>
+        <w:rPr>
+          <w:rFonts w:hint="default" w:ascii="Bodoni MT" w:hAnsi="Bodoni MT" w:eastAsia="等线" w:cs="Bodoni MT"/>
+          <w:b/>
+          <w:bCs/>
+          <w:sz w:val="22"/>
+          <w:szCs w:val="22"/>
+          <w:lang w:val="en-IN"/>
+        </w:rPr>
+        <w:t xml:space="preserve">--  </w:t>
+      </w:r>
+      <w:r>
+        <w:rPr>
+          <w:rFonts w:hint="default" w:ascii="Bodoni MT" w:hAnsi="Bodoni MT" w:eastAsia="等线" w:cs="Bodoni MT"/>
+          <w:b w:val="0"/>
+          <w:bCs w:val="0"/>
+          <w:sz w:val="22"/>
+          <w:szCs w:val="22"/>
+          <w:lang w:val="en-IN"/>
+        </w:rPr>
+        <w:t>[again Validate -- Compile --… etc]</w:t>
+      </w:r>
+    </w:p>
+    <w:p>
+      <w:pPr>
+        <w:keepNext w:val="0"/>
+        <w:keepLines w:val="0"/>
+        <w:widowControl/>
+        <w:numPr>
+          <w:ilvl w:val="2"/>
+          <w:numId w:val="12"/>
+        </w:numPr>
+        <w:suppressLineNumbers w:val="0"/>
+        <w:spacing w:before="0" w:beforeAutospacing="0" w:after="0" w:afterAutospacing="0" w:line="360" w:lineRule="auto"/>
+        <w:ind w:left="1260" w:leftChars="0" w:right="0" w:hanging="420" w:firstLineChars="0"/>
+        <w:jc w:val="left"/>
+        <w:rPr>
+          <w:rFonts w:hint="default" w:ascii="Bodoni MT" w:hAnsi="Bodoni MT" w:eastAsia="等线" w:cs="Bodoni MT"/>
+          <w:sz w:val="22"/>
+          <w:szCs w:val="22"/>
+        </w:rPr>
+      </w:pPr>
+      <w:r>
+        <w:rPr>
+          <w:rFonts w:hint="default" w:ascii="Bodoni MT" w:hAnsi="Bodoni MT" w:eastAsia="等线" w:cs="Bodoni MT"/>
+          <w:b/>
+          <w:bCs/>
+          <w:sz w:val="22"/>
+          <w:szCs w:val="22"/>
+          <w:lang w:val="en-IN"/>
+        </w:rPr>
+        <w:t>mvn compile</w:t>
+      </w:r>
+      <w:r>
+        <w:rPr>
+          <w:rFonts w:hint="default" w:ascii="Bodoni MT" w:hAnsi="Bodoni MT" w:eastAsia="等线" w:cs="Bodoni MT"/>
+          <w:b w:val="0"/>
+          <w:bCs w:val="0"/>
+          <w:sz w:val="22"/>
+          <w:szCs w:val="22"/>
+          <w:lang w:val="en-IN"/>
+        </w:rPr>
+        <w:t xml:space="preserve">   = compile project and generate class files</w:t>
+      </w:r>
+    </w:p>
+    <w:p>
+      <w:pPr>
+        <w:keepNext w:val="0"/>
+        <w:keepLines w:val="0"/>
+        <w:widowControl/>
+        <w:numPr>
+          <w:ilvl w:val="2"/>
+          <w:numId w:val="12"/>
+        </w:numPr>
+        <w:suppressLineNumbers w:val="0"/>
+        <w:spacing w:before="0" w:beforeAutospacing="0" w:after="0" w:afterAutospacing="0" w:line="360" w:lineRule="auto"/>
+        <w:ind w:left="1260" w:leftChars="0" w:right="0" w:hanging="420" w:firstLineChars="0"/>
+        <w:jc w:val="left"/>
+        <w:rPr>
+          <w:rFonts w:hint="default" w:ascii="Bodoni MT" w:hAnsi="Bodoni MT" w:eastAsia="等线" w:cs="Bodoni MT"/>
+          <w:sz w:val="22"/>
+          <w:szCs w:val="22"/>
+        </w:rPr>
+      </w:pPr>
+      <w:r>
+        <w:rPr>
+          <w:rFonts w:hint="default" w:ascii="Bodoni MT" w:hAnsi="Bodoni MT" w:eastAsia="等线"/>
+          <w:b/>
+          <w:bCs/>
+          <w:sz w:val="22"/>
+          <w:szCs w:val="22"/>
+        </w:rPr>
+        <w:t xml:space="preserve">mvn </w:t>
+      </w:r>
+      <w:r>
+        <w:rPr>
+          <w:rFonts w:hint="default" w:ascii="Bodoni MT" w:hAnsi="Bodoni MT" w:eastAsia="等线"/>
+          <w:b/>
+          <w:bCs/>
+          <w:sz w:val="22"/>
+          <w:szCs w:val="22"/>
+          <w:lang w:val="en-IN"/>
+        </w:rPr>
+        <w:t>clean</w:t>
+      </w:r>
+      <w:r>
+        <w:rPr>
+          <w:rFonts w:hint="default" w:ascii="Bodoni MT" w:hAnsi="Bodoni MT" w:eastAsia="等线"/>
+          <w:sz w:val="22"/>
+          <w:szCs w:val="22"/>
+        </w:rPr>
+        <w:t xml:space="preserve">   </w:t>
+      </w:r>
+      <w:r>
+        <w:rPr>
+          <w:rFonts w:hint="default" w:ascii="Bodoni MT" w:hAnsi="Bodoni MT" w:eastAsia="等线"/>
+          <w:sz w:val="22"/>
+          <w:szCs w:val="22"/>
+          <w:lang w:val="en-IN"/>
+        </w:rPr>
+        <w:t xml:space="preserve">  </w:t>
+      </w:r>
+      <w:r>
+        <w:rPr>
+          <w:rFonts w:hint="default" w:ascii="Bodoni MT" w:hAnsi="Bodoni MT" w:eastAsia="等线"/>
+          <w:sz w:val="22"/>
+          <w:szCs w:val="22"/>
+        </w:rPr>
+        <w:t xml:space="preserve">= </w:t>
+      </w:r>
+      <w:r>
+        <w:rPr>
+          <w:rFonts w:hint="default" w:ascii="Bodoni MT" w:hAnsi="Bodoni MT" w:eastAsia="等线"/>
+          <w:sz w:val="22"/>
+          <w:szCs w:val="22"/>
+          <w:lang w:val="en-IN"/>
+        </w:rPr>
+        <w:t>all previous builds will be removed</w:t>
+      </w:r>
+    </w:p>
+    <w:p>
+      <w:pPr>
+        <w:keepNext w:val="0"/>
+        <w:keepLines w:val="0"/>
+        <w:widowControl/>
+        <w:numPr>
+          <w:ilvl w:val="2"/>
+          <w:numId w:val="12"/>
+        </w:numPr>
+        <w:suppressLineNumbers w:val="0"/>
+        <w:spacing w:before="0" w:beforeAutospacing="0" w:after="0" w:afterAutospacing="0" w:line="360" w:lineRule="auto"/>
+        <w:ind w:left="1260" w:leftChars="0" w:right="0" w:hanging="420" w:firstLineChars="0"/>
+        <w:jc w:val="left"/>
+        <w:rPr>
+          <w:rFonts w:hint="default" w:ascii="Bodoni MT" w:hAnsi="Bodoni MT" w:eastAsia="等线" w:cs="Bodoni MT"/>
+          <w:sz w:val="22"/>
+          <w:szCs w:val="22"/>
+        </w:rPr>
+      </w:pPr>
+      <w:r>
+        <w:rPr>
+          <w:rFonts w:hint="default" w:ascii="Bodoni MT" w:hAnsi="Bodoni MT" w:eastAsia="等线"/>
+          <w:b/>
+          <w:bCs/>
+          <w:sz w:val="22"/>
+          <w:szCs w:val="22"/>
+        </w:rPr>
+        <w:t xml:space="preserve">mvn </w:t>
+      </w:r>
+      <w:r>
+        <w:rPr>
+          <w:rFonts w:hint="default" w:ascii="Bodoni MT" w:hAnsi="Bodoni MT" w:eastAsia="等线"/>
+          <w:b/>
+          <w:bCs/>
+          <w:sz w:val="22"/>
+          <w:szCs w:val="22"/>
+          <w:lang w:val="en-IN"/>
+        </w:rPr>
+        <w:t>test</w:t>
+      </w:r>
+      <w:r>
+        <w:rPr>
+          <w:rFonts w:hint="default" w:ascii="Bodoni MT" w:hAnsi="Bodoni MT" w:eastAsia="等线"/>
+          <w:sz w:val="22"/>
+          <w:szCs w:val="22"/>
+          <w:lang w:val="en-IN"/>
+        </w:rPr>
+        <w:t xml:space="preserve">   </w:t>
+      </w:r>
+      <w:r>
+        <w:rPr>
+          <w:rFonts w:hint="default" w:ascii="Bodoni MT" w:hAnsi="Bodoni MT" w:eastAsia="等线"/>
+          <w:sz w:val="22"/>
+          <w:szCs w:val="22"/>
+        </w:rPr>
+        <w:t xml:space="preserve">   = </w:t>
+      </w:r>
+      <w:r>
+        <w:rPr>
+          <w:rFonts w:hint="default" w:ascii="Bodoni MT" w:hAnsi="Bodoni MT" w:eastAsia="等线"/>
+          <w:sz w:val="22"/>
+          <w:szCs w:val="22"/>
+          <w:lang w:val="en-IN"/>
+        </w:rPr>
+        <w:t>execute testing steps</w:t>
+      </w:r>
+    </w:p>
+    <w:p>
+      <w:pPr>
+        <w:rPr>
+          <w:rFonts w:hint="default" w:ascii="Bodoni MT" w:hAnsi="Bodoni MT" w:eastAsia="等线" w:cs="Bodoni MT"/>
+          <w:sz w:val="22"/>
+          <w:szCs w:val="22"/>
+        </w:rPr>
+      </w:pPr>
+      <w:r>
+        <w:rPr>
+          <w:rFonts w:hint="default" w:ascii="Bodoni MT" w:hAnsi="Bodoni MT" w:eastAsia="等线"/>
+          <w:sz w:val="22"/>
+          <w:szCs w:val="22"/>
+        </w:rPr>
+        <w:br w:type="page"/>
+      </w:r>
+    </w:p>
+    <w:p>
+      <w:pPr>
+        <w:keepNext w:val="0"/>
+        <w:keepLines w:val="0"/>
+        <w:widowControl/>
+        <w:numPr>
+          <w:ilvl w:val="2"/>
+          <w:numId w:val="12"/>
+        </w:numPr>
+        <w:suppressLineNumbers w:val="0"/>
+        <w:spacing w:before="0" w:beforeAutospacing="0" w:after="0" w:afterAutospacing="0" w:line="360" w:lineRule="auto"/>
+        <w:ind w:left="1260" w:leftChars="0" w:right="0" w:hanging="420" w:firstLineChars="0"/>
+        <w:jc w:val="left"/>
+        <w:rPr>
+          <w:rFonts w:hint="default" w:ascii="Bodoni MT" w:hAnsi="Bodoni MT" w:eastAsia="等线" w:cs="Bodoni MT"/>
+          <w:sz w:val="22"/>
+          <w:szCs w:val="22"/>
+        </w:rPr>
+      </w:pPr>
+      <w:r>
+        <w:rPr>
+          <w:rFonts w:hint="default" w:ascii="Bodoni MT" w:hAnsi="Bodoni MT" w:eastAsia="等线"/>
+          <w:b/>
+          <w:bCs/>
+          <w:sz w:val="22"/>
+          <w:szCs w:val="22"/>
+        </w:rPr>
+        <w:t xml:space="preserve">mvn </w:t>
+      </w:r>
+      <w:r>
+        <w:rPr>
+          <w:rFonts w:hint="default" w:ascii="Bodoni MT" w:hAnsi="Bodoni MT" w:eastAsia="等线"/>
+          <w:b/>
+          <w:bCs/>
+          <w:sz w:val="22"/>
+          <w:szCs w:val="22"/>
+          <w:lang w:val="en-IN"/>
+        </w:rPr>
+        <w:t>install</w:t>
+      </w:r>
+      <w:r>
+        <w:rPr>
+          <w:rFonts w:hint="default" w:ascii="Bodoni MT" w:hAnsi="Bodoni MT" w:eastAsia="等线"/>
+          <w:sz w:val="22"/>
+          <w:szCs w:val="22"/>
+          <w:lang w:val="en-IN"/>
+        </w:rPr>
+        <w:t xml:space="preserve">    </w:t>
+      </w:r>
+      <w:r>
+        <w:rPr>
+          <w:rFonts w:hint="default" w:ascii="Bodoni MT" w:hAnsi="Bodoni MT" w:eastAsia="等线"/>
+          <w:sz w:val="22"/>
+          <w:szCs w:val="22"/>
+        </w:rPr>
+        <w:t xml:space="preserve">= </w:t>
+      </w:r>
+      <w:r>
+        <w:rPr>
+          <w:rFonts w:hint="default" w:ascii="Bodoni MT" w:hAnsi="Bodoni MT" w:eastAsia="等线"/>
+          <w:sz w:val="22"/>
+          <w:szCs w:val="22"/>
+          <w:lang w:val="en-IN"/>
+        </w:rPr>
+        <w:t>deploy packaged WAR or JAR file by storing in local repository as classes</w:t>
+      </w:r>
+    </w:p>
+    <w:p>
+      <w:pPr>
+        <w:keepNext w:val="0"/>
+        <w:keepLines w:val="0"/>
+        <w:widowControl/>
+        <w:numPr>
+          <w:ilvl w:val="2"/>
+          <w:numId w:val="12"/>
+        </w:numPr>
+        <w:suppressLineNumbers w:val="0"/>
+        <w:spacing w:before="0" w:beforeAutospacing="0" w:after="0" w:afterAutospacing="0" w:line="360" w:lineRule="auto"/>
+        <w:ind w:left="1260" w:leftChars="0" w:right="0" w:hanging="420" w:firstLineChars="0"/>
+        <w:jc w:val="left"/>
+        <w:rPr>
+          <w:rFonts w:hint="default" w:ascii="Bodoni MT" w:hAnsi="Bodoni MT" w:eastAsia="等线" w:cs="Bodoni MT"/>
+          <w:sz w:val="22"/>
+          <w:szCs w:val="22"/>
+        </w:rPr>
+      </w:pPr>
+      <w:r>
+        <w:rPr>
+          <w:rFonts w:hint="default" w:ascii="Bodoni MT" w:hAnsi="Bodoni MT" w:eastAsia="等线"/>
+          <w:b/>
+          <w:bCs/>
+          <w:sz w:val="22"/>
+          <w:szCs w:val="22"/>
+        </w:rPr>
+        <w:t xml:space="preserve">mvn </w:t>
+      </w:r>
+      <w:r>
+        <w:rPr>
+          <w:rFonts w:hint="default" w:ascii="Bodoni MT" w:hAnsi="Bodoni MT" w:eastAsia="等线"/>
+          <w:b/>
+          <w:bCs/>
+          <w:sz w:val="22"/>
+          <w:szCs w:val="22"/>
+          <w:lang w:val="en-IN"/>
+        </w:rPr>
+        <w:t xml:space="preserve">package </w:t>
+      </w:r>
+      <w:r>
+        <w:rPr>
+          <w:rFonts w:hint="default" w:ascii="Bodoni MT" w:hAnsi="Bodoni MT" w:eastAsia="等线"/>
+          <w:sz w:val="22"/>
+          <w:szCs w:val="22"/>
+          <w:lang w:val="en-IN"/>
+        </w:rPr>
+        <w:t xml:space="preserve"> </w:t>
+      </w:r>
+      <w:r>
+        <w:rPr>
+          <w:rFonts w:hint="default" w:ascii="Bodoni MT" w:hAnsi="Bodoni MT" w:eastAsia="等线"/>
+          <w:sz w:val="22"/>
+          <w:szCs w:val="22"/>
+        </w:rPr>
+        <w:t xml:space="preserve">= </w:t>
+      </w:r>
+      <w:r>
+        <w:rPr>
+          <w:rFonts w:hint="default" w:ascii="Bodoni MT" w:hAnsi="Bodoni MT" w:eastAsia="等线"/>
+          <w:sz w:val="22"/>
+          <w:szCs w:val="22"/>
+          <w:lang w:val="en-IN"/>
+        </w:rPr>
+        <w:t xml:space="preserve">generates a distributable WAR or JAR </w:t>
+      </w:r>
+    </w:p>
+    <w:p>
+      <w:pPr>
+        <w:keepNext w:val="0"/>
+        <w:keepLines w:val="0"/>
+        <w:widowControl/>
+        <w:numPr>
+          <w:ilvl w:val="2"/>
+          <w:numId w:val="12"/>
+        </w:numPr>
+        <w:suppressLineNumbers w:val="0"/>
+        <w:spacing w:before="0" w:beforeAutospacing="0" w:after="0" w:afterAutospacing="0" w:line="360" w:lineRule="auto"/>
+        <w:ind w:left="1260" w:leftChars="0" w:right="0" w:hanging="420" w:firstLineChars="0"/>
+        <w:jc w:val="left"/>
+        <w:rPr>
+          <w:rFonts w:hint="default" w:ascii="Bodoni MT" w:hAnsi="Bodoni MT" w:eastAsia="等线" w:cs="Bodoni MT"/>
+          <w:sz w:val="22"/>
+          <w:szCs w:val="22"/>
+        </w:rPr>
+      </w:pPr>
+      <w:r>
+        <w:rPr>
+          <w:rFonts w:hint="default" w:ascii="Bodoni MT" w:hAnsi="Bodoni MT" w:eastAsia="等线"/>
+          <w:b/>
+          <w:bCs/>
+          <w:sz w:val="22"/>
+          <w:szCs w:val="22"/>
+        </w:rPr>
+        <w:t xml:space="preserve">mvn </w:t>
+      </w:r>
+      <w:r>
+        <w:rPr>
+          <w:rFonts w:hint="default" w:ascii="Bodoni MT" w:hAnsi="Bodoni MT" w:eastAsia="等线"/>
+          <w:b/>
+          <w:bCs/>
+          <w:sz w:val="22"/>
+          <w:szCs w:val="22"/>
+          <w:lang w:val="en-IN"/>
+        </w:rPr>
+        <w:t>deploy</w:t>
+      </w:r>
+      <w:r>
+        <w:rPr>
+          <w:rFonts w:hint="default" w:ascii="Bodoni MT" w:hAnsi="Bodoni MT" w:eastAsia="等线"/>
+          <w:sz w:val="22"/>
+          <w:szCs w:val="22"/>
+          <w:lang w:val="en-IN"/>
+        </w:rPr>
+        <w:t xml:space="preserve">   </w:t>
+      </w:r>
+      <w:r>
+        <w:rPr>
+          <w:rFonts w:hint="default" w:ascii="Bodoni MT" w:hAnsi="Bodoni MT" w:eastAsia="等线"/>
+          <w:sz w:val="22"/>
+          <w:szCs w:val="22"/>
+        </w:rPr>
+        <w:t xml:space="preserve">= </w:t>
+      </w:r>
+      <w:r>
+        <w:rPr>
+          <w:rFonts w:hint="default" w:ascii="Bodoni MT" w:hAnsi="Bodoni MT" w:eastAsia="等线"/>
+          <w:sz w:val="22"/>
+          <w:szCs w:val="22"/>
+          <w:lang w:val="en-IN"/>
+        </w:rPr>
+        <w:t>packaged JAR or WAR file is copied to the remote repository to be deployed</w:t>
+      </w:r>
+    </w:p>
+    <w:p>
+      <w:pPr>
+        <w:keepNext w:val="0"/>
+        <w:keepLines w:val="0"/>
+        <w:widowControl/>
+        <w:numPr>
+          <w:ilvl w:val="2"/>
+          <w:numId w:val="12"/>
+        </w:numPr>
+        <w:suppressLineNumbers w:val="0"/>
+        <w:spacing w:before="0" w:beforeAutospacing="0" w:after="0" w:afterAutospacing="0" w:line="360" w:lineRule="auto"/>
+        <w:ind w:left="1260" w:leftChars="0" w:right="0" w:hanging="420" w:firstLineChars="0"/>
+        <w:jc w:val="left"/>
+        <w:rPr>
+          <w:rFonts w:hint="default" w:ascii="Bodoni MT" w:hAnsi="Bodoni MT" w:eastAsia="等线" w:cs="Bodoni MT"/>
+          <w:sz w:val="22"/>
+          <w:szCs w:val="22"/>
+        </w:rPr>
+      </w:pPr>
+      <w:r>
+        <w:rPr>
+          <w:rFonts w:hint="default" w:ascii="Bodoni MT" w:hAnsi="Bodoni MT" w:eastAsia="等线"/>
+          <w:b/>
+          <w:bCs/>
+          <w:sz w:val="22"/>
+          <w:szCs w:val="22"/>
+          <w:lang w:val="en-IN"/>
+        </w:rPr>
+        <w:t>mvn spring-boot:run</w:t>
+      </w:r>
+      <w:r>
+        <w:rPr>
+          <w:rFonts w:hint="default" w:ascii="Bodoni MT" w:hAnsi="Bodoni MT" w:eastAsia="等线"/>
+          <w:b w:val="0"/>
+          <w:bCs w:val="0"/>
+          <w:sz w:val="22"/>
+          <w:szCs w:val="22"/>
+          <w:lang w:val="en-IN"/>
+        </w:rPr>
+        <w:t xml:space="preserve">  = runs a spring boot application directly from the source code </w:t>
+      </w:r>
+      <w:r>
+        <w:rPr>
+          <w:rFonts w:hint="default" w:ascii="Bodoni MT" w:hAnsi="Bodoni MT" w:eastAsia="等线"/>
+          <w:b w:val="0"/>
+          <w:bCs w:val="0"/>
+          <w:i/>
+          <w:iCs/>
+          <w:sz w:val="22"/>
+          <w:szCs w:val="22"/>
+          <w:lang w:val="en-IN"/>
+        </w:rPr>
+        <w:t>without packaging into JAR or WAR</w:t>
+      </w:r>
+      <w:r>
+        <w:rPr>
+          <w:rFonts w:hint="default" w:ascii="Bodoni MT" w:hAnsi="Bodoni MT" w:eastAsia="等线"/>
+          <w:b w:val="0"/>
+          <w:bCs w:val="0"/>
+          <w:i w:val="0"/>
+          <w:iCs w:val="0"/>
+          <w:sz w:val="22"/>
+          <w:szCs w:val="22"/>
+          <w:lang w:val="en-IN"/>
+        </w:rPr>
+        <w:t xml:space="preserve"> file.</w:t>
+      </w:r>
+    </w:p>
+    <w:p>
+      <w:pPr>
+        <w:keepNext w:val="0"/>
+        <w:keepLines w:val="0"/>
+        <w:widowControl/>
+        <w:numPr>
+          <w:ilvl w:val="2"/>
+          <w:numId w:val="12"/>
+        </w:numPr>
+        <w:suppressLineNumbers w:val="0"/>
+        <w:spacing w:before="0" w:beforeAutospacing="0" w:after="0" w:afterAutospacing="0" w:line="360" w:lineRule="auto"/>
+        <w:ind w:left="1260" w:leftChars="0" w:right="0" w:hanging="420" w:firstLineChars="0"/>
+        <w:jc w:val="left"/>
+        <w:rPr>
+          <w:rFonts w:hint="default" w:ascii="Bodoni MT" w:hAnsi="Bodoni MT" w:eastAsia="等线" w:cs="Bodoni MT"/>
+          <w:sz w:val="22"/>
+          <w:szCs w:val="22"/>
+        </w:rPr>
+      </w:pPr>
+      <w:r>
+        <w:rPr>
+          <w:rFonts w:hint="default" w:ascii="Bodoni MT" w:hAnsi="Bodoni MT" w:eastAsia="等线" w:cs="Bodoni MT"/>
+          <w:b/>
+          <w:bCs/>
+          <w:sz w:val="22"/>
+          <w:szCs w:val="22"/>
+          <w:lang w:val="en-IN"/>
+        </w:rPr>
+        <w:t>mvn spring-boot:build-image</w:t>
+      </w:r>
+      <w:r>
+        <w:rPr>
+          <w:rFonts w:hint="default" w:ascii="Bodoni MT" w:hAnsi="Bodoni MT" w:eastAsia="等线" w:cs="Bodoni MT"/>
+          <w:b w:val="0"/>
+          <w:bCs w:val="0"/>
+          <w:sz w:val="22"/>
+          <w:szCs w:val="22"/>
+          <w:lang w:val="en-IN"/>
+        </w:rPr>
+        <w:t xml:space="preserve">  = builds a docker image of the spring boot application using the spring boot maven plugin.</w:t>
+      </w:r>
       <w:bookmarkStart w:id="0" w:name="_GoBack"/>
       <w:bookmarkEnd w:id="0"/>
     </w:p>
@@ -10733,12 +11796,12 @@
         <w:keepLines w:val="0"/>
         <w:widowControl/>
         <w:numPr>
-          <w:ilvl w:val="0"/>
+          <w:ilvl w:val="1"/>
           <w:numId w:val="12"/>
         </w:numPr>
         <w:suppressLineNumbers w:val="0"/>
         <w:spacing w:before="0" w:beforeAutospacing="0" w:after="0" w:afterAutospacing="0" w:line="360" w:lineRule="auto"/>
-        <w:ind w:left="420" w:leftChars="0" w:right="0" w:hanging="420" w:firstLineChars="0"/>
+        <w:ind w:left="840" w:leftChars="0" w:right="0" w:hanging="420" w:firstLineChars="0"/>
         <w:jc w:val="left"/>
         <w:rPr>
           <w:rFonts w:hint="default" w:ascii="Bodoni MT" w:hAnsi="Bodoni MT" w:eastAsia="等线" w:cs="Bodoni MT"/>
@@ -10748,13 +11811,154 @@
       </w:pPr>
       <w:r>
         <w:rPr>
-          <w:rFonts w:hint="default" w:ascii="Bodoni MT" w:hAnsi="Bodoni MT" w:eastAsia="等线" w:cs="Bodoni MT"/>
-          <w:sz w:val="22"/>
-          <w:szCs w:val="22"/>
-          <w:lang w:val="en-IN"/>
-        </w:rPr>
-        <w:t>F</w:t>
-      </w:r>
+          <w:rFonts w:hint="default" w:ascii="Bodoni MT" w:hAnsi="Bodoni MT" w:eastAsia="等线"/>
+          <w:sz w:val="22"/>
+          <w:szCs w:val="22"/>
+          <w:lang w:val="en-IN"/>
+        </w:rPr>
+        <w:t xml:space="preserve">After packaging, you can share the </w:t>
+      </w:r>
+      <w:r>
+        <w:rPr>
+          <w:rFonts w:hint="default" w:ascii="Bodoni MT" w:hAnsi="Bodoni MT" w:eastAsia="等线"/>
+          <w:b/>
+          <w:bCs/>
+          <w:sz w:val="22"/>
+          <w:szCs w:val="22"/>
+          <w:lang w:val="en-IN"/>
+        </w:rPr>
+        <w:t>JAR</w:t>
+      </w:r>
+      <w:r>
+        <w:rPr>
+          <w:rFonts w:hint="default" w:ascii="Bodoni MT" w:hAnsi="Bodoni MT" w:eastAsia="等线"/>
+          <w:b w:val="0"/>
+          <w:bCs w:val="0"/>
+          <w:sz w:val="22"/>
+          <w:szCs w:val="22"/>
+          <w:lang w:val="en-IN"/>
+        </w:rPr>
+        <w:t xml:space="preserve"> or </w:t>
+      </w:r>
+      <w:r>
+        <w:rPr>
+          <w:rFonts w:hint="default" w:ascii="Bodoni MT" w:hAnsi="Bodoni MT" w:eastAsia="等线"/>
+          <w:b/>
+          <w:bCs/>
+          <w:sz w:val="22"/>
+          <w:szCs w:val="22"/>
+          <w:lang w:val="en-IN"/>
+        </w:rPr>
+        <w:t>WAR</w:t>
+      </w:r>
+      <w:r>
+        <w:rPr>
+          <w:rFonts w:hint="default" w:ascii="Bodoni MT" w:hAnsi="Bodoni MT" w:eastAsia="等线"/>
+          <w:b w:val="0"/>
+          <w:bCs w:val="0"/>
+          <w:sz w:val="22"/>
+          <w:szCs w:val="22"/>
+          <w:lang w:val="en-IN"/>
+        </w:rPr>
+        <w:t xml:space="preserve"> file and it can be run using the following command:</w:t>
+      </w:r>
+    </w:p>
+    <w:p>
+      <w:pPr>
+        <w:keepNext w:val="0"/>
+        <w:keepLines w:val="0"/>
+        <w:widowControl/>
+        <w:numPr>
+          <w:ilvl w:val="2"/>
+          <w:numId w:val="12"/>
+        </w:numPr>
+        <w:suppressLineNumbers w:val="0"/>
+        <w:spacing w:before="0" w:beforeAutospacing="0" w:after="0" w:afterAutospacing="0" w:line="360" w:lineRule="auto"/>
+        <w:ind w:left="1260" w:leftChars="0" w:right="0" w:hanging="420" w:firstLineChars="0"/>
+        <w:jc w:val="left"/>
+        <w:rPr>
+          <w:rFonts w:hint="default" w:ascii="Bodoni MT" w:hAnsi="Bodoni MT" w:eastAsia="等线" w:cs="Bodoni MT"/>
+          <w:sz w:val="22"/>
+          <w:szCs w:val="22"/>
+        </w:rPr>
+      </w:pPr>
+      <w:r>
+        <w:rPr>
+          <w:rFonts w:hint="default" w:ascii="Bodoni MT" w:hAnsi="Bodoni MT" w:eastAsia="等线"/>
+          <w:b/>
+          <w:bCs/>
+          <w:sz w:val="22"/>
+          <w:szCs w:val="22"/>
+        </w:rPr>
+        <w:t>java -jar</w:t>
+      </w:r>
+      <w:r>
+        <w:rPr>
+          <w:rFonts w:hint="default" w:ascii="Bodoni MT" w:hAnsi="Bodoni MT" w:eastAsia="等线"/>
+          <w:sz w:val="22"/>
+          <w:szCs w:val="22"/>
+        </w:rPr>
+        <w:t xml:space="preserve"> </w:t>
+      </w:r>
+      <w:r>
+        <w:rPr>
+          <w:rFonts w:hint="default" w:ascii="Bodoni MT" w:hAnsi="Bodoni MT" w:eastAsia="等线"/>
+          <w:b w:val="0"/>
+          <w:bCs w:val="0"/>
+          <w:i/>
+          <w:iCs/>
+          <w:sz w:val="22"/>
+          <w:szCs w:val="22"/>
+          <w:lang w:val="en-IN"/>
+        </w:rPr>
+        <w:t>path/to/jarfile</w:t>
+      </w:r>
+      <w:r>
+        <w:rPr>
+          <w:rFonts w:hint="default" w:ascii="Bodoni MT" w:hAnsi="Bodoni MT" w:eastAsia="等线"/>
+          <w:b/>
+          <w:bCs/>
+          <w:i/>
+          <w:iCs/>
+          <w:sz w:val="22"/>
+          <w:szCs w:val="22"/>
+          <w:lang w:val="en-IN"/>
+        </w:rPr>
+        <w:t>/</w:t>
+      </w:r>
+      <w:r>
+        <w:rPr>
+          <w:rFonts w:hint="default" w:ascii="Bodoni MT" w:hAnsi="Bodoni MT" w:eastAsia="等线"/>
+          <w:b/>
+          <w:bCs/>
+          <w:i w:val="0"/>
+          <w:iCs w:val="0"/>
+          <w:sz w:val="22"/>
+          <w:szCs w:val="22"/>
+          <w:lang w:val="en-IN"/>
+        </w:rPr>
+        <w:t>file.JAR</w:t>
+      </w:r>
+    </w:p>
+    <w:p>
+      <w:pPr>
+        <w:keepNext w:val="0"/>
+        <w:keepLines w:val="0"/>
+        <w:widowControl/>
+        <w:numPr>
+          <w:ilvl w:val="1"/>
+          <w:numId w:val="12"/>
+        </w:numPr>
+        <w:suppressLineNumbers w:val="0"/>
+        <w:spacing w:before="0" w:beforeAutospacing="0" w:after="0" w:afterAutospacing="0" w:line="360" w:lineRule="auto"/>
+        <w:ind w:left="840" w:leftChars="0" w:right="0" w:hanging="420" w:firstLineChars="0"/>
+        <w:jc w:val="left"/>
+        <w:rPr>
+          <w:rFonts w:hint="default" w:ascii="Bodoni MT" w:hAnsi="Bodoni MT" w:eastAsia="等线" w:cs="Bodoni MT"/>
+          <w:sz w:val="22"/>
+          <w:szCs w:val="22"/>
+        </w:rPr>
+      </w:pPr>
     </w:p>
     <w:p>
       <w:pPr>

--- a/docs/module1.docx
+++ b/docs/module1.docx
@@ -2162,6 +2162,52 @@
         <w:keepLines w:val="0"/>
         <w:widowControl/>
         <w:numPr>
+          <w:ilvl w:val="2"/>
+          <w:numId w:val="12"/>
+        </w:numPr>
+        <w:suppressLineNumbers w:val="0"/>
+        <w:spacing w:before="0" w:beforeAutospacing="0" w:after="0" w:afterAutospacing="0" w:line="360" w:lineRule="auto"/>
+        <w:ind w:left="1260" w:leftChars="0" w:right="0" w:hanging="420" w:firstLineChars="0"/>
+        <w:jc w:val="left"/>
+        <w:rPr>
+          <w:rFonts w:hint="default" w:ascii="Bodoni MT" w:hAnsi="Bodoni MT" w:eastAsia="等线" w:cs="Bodoni MT"/>
+          <w:color w:val="FFFF00"/>
+          <w:sz w:val="22"/>
+          <w:szCs w:val="22"/>
+          <w:highlight w:val="black"/>
+        </w:rPr>
+      </w:pPr>
+      <w:r>
+        <w:rPr>
+          <w:rFonts w:hint="default" w:ascii="Bodoni MT" w:hAnsi="Bodoni MT" w:eastAsia="等线" w:cs="Bodoni MT"/>
+          <w:color w:val="FFFF00"/>
+          <w:sz w:val="22"/>
+          <w:szCs w:val="22"/>
+          <w:highlight w:val="black"/>
+          <w:lang w:val="en-IN"/>
+        </w:rPr>
+        <w:t xml:space="preserve">The bean name will be same as this  i.e.  </w:t>
+      </w:r>
+      <w:r>
+        <w:rPr>
+          <w:rFonts w:hint="default" w:ascii="Bodoni MT" w:hAnsi="Bodoni MT" w:eastAsia="等线" w:cs="Bodoni MT"/>
+          <w:b/>
+          <w:bCs/>
+          <w:color w:val="FFFF00"/>
+          <w:sz w:val="22"/>
+          <w:szCs w:val="22"/>
+          <w:highlight w:val="black"/>
+          <w:lang w:val="en-IN"/>
+        </w:rPr>
+        <w:t>paymentService -----------------</w:t>
+      </w:r>
+    </w:p>
+    <w:p>
+      <w:pPr>
+        <w:keepNext w:val="0"/>
+        <w:keepLines w:val="0"/>
+        <w:widowControl/>
+        <w:numPr>
           <w:ilvl w:val="1"/>
           <w:numId w:val="12"/>
         </w:numPr>
@@ -2896,8 +2942,8 @@
       <w:r>
         <w:drawing>
           <wp:inline distT="0" distB="0" distL="114300" distR="114300">
-            <wp:extent cx="3602355" cy="3210560"/>
-            <wp:effectExtent l="0" t="0" r="4445" b="2540"/>
+            <wp:extent cx="3536950" cy="3152775"/>
+            <wp:effectExtent l="0" t="0" r="6350" b="9525"/>
             <wp:docPr id="6" name="Picture 6"/>
             <wp:cNvGraphicFramePr>
               <a:graphicFrameLocks xmlns:a="http://schemas.openxmlformats.org/drawingml/2006/main" noChangeAspect="1"/>
@@ -2920,7 +2966,7 @@
                   <pic:spPr>
                     <a:xfrm>
                       <a:off x="0" y="0"/>
-                      <a:ext cx="3602355" cy="3210560"/>
+                      <a:ext cx="3536950" cy="3152775"/>
                     </a:xfrm>
                     <a:prstGeom prst="rect">
                       <a:avLst/>
@@ -3196,8 +3242,8 @@
       <w:r>
         <w:drawing>
           <wp:inline distT="0" distB="0" distL="114300" distR="114300">
-            <wp:extent cx="2190115" cy="1882775"/>
-            <wp:effectExtent l="0" t="0" r="6985" b="9525"/>
+            <wp:extent cx="2144395" cy="1844040"/>
+            <wp:effectExtent l="0" t="0" r="1905" b="10160"/>
             <wp:docPr id="8" name="Picture 8"/>
             <wp:cNvGraphicFramePr>
               <a:graphicFrameLocks xmlns:a="http://schemas.openxmlformats.org/drawingml/2006/main" noChangeAspect="1"/>
@@ -3220,7 +3266,7 @@
                   <pic:spPr>
                     <a:xfrm>
                       <a:off x="0" y="0"/>
-                      <a:ext cx="2190115" cy="1882775"/>
+                      <a:ext cx="2144395" cy="1844040"/>
                     </a:xfrm>
                     <a:prstGeom prst="rect">
                       <a:avLst/>
@@ -3279,6 +3325,7 @@
           <w:rFonts w:hint="default" w:ascii="Bodoni MT" w:hAnsi="Bodoni MT" w:eastAsia="等线" w:cs="Bodoni MT"/>
           <w:sz w:val="22"/>
           <w:szCs w:val="22"/>
+          <w:lang w:val="en-IN"/>
         </w:rPr>
         <w:br w:type="page"/>
       </w:r>
@@ -11787,8 +11834,6 @@
         </w:rPr>
         <w:t xml:space="preserve">  = builds a docker image of the spring boot application using the spring boot maven plugin.</w:t>
       </w:r>
-      <w:bookmarkStart w:id="0" w:name="_GoBack"/>
-      <w:bookmarkEnd w:id="0"/>
     </w:p>
     <w:p>
       <w:pPr>
@@ -11986,7 +12031,7 @@
           <w:szCs w:val="22"/>
           <w:lang w:val="en-IN"/>
         </w:rPr>
-        <w:t>F</w:t>
+        <w:t>Some Important Notes:</w:t>
       </w:r>
     </w:p>
     <w:p>
@@ -11995,12 +12040,12 @@
         <w:keepLines w:val="0"/>
         <w:widowControl/>
         <w:numPr>
-          <w:ilvl w:val="0"/>
+          <w:ilvl w:val="1"/>
           <w:numId w:val="12"/>
         </w:numPr>
         <w:suppressLineNumbers w:val="0"/>
         <w:spacing w:before="0" w:beforeAutospacing="0" w:after="0" w:afterAutospacing="0" w:line="360" w:lineRule="auto"/>
-        <w:ind w:left="420" w:leftChars="0" w:right="0" w:hanging="420" w:firstLineChars="0"/>
+        <w:ind w:left="840" w:leftChars="0" w:right="0" w:hanging="420" w:firstLineChars="0"/>
         <w:jc w:val="left"/>
         <w:rPr>
           <w:rFonts w:hint="default" w:ascii="Bodoni MT" w:hAnsi="Bodoni MT" w:eastAsia="等线" w:cs="Bodoni MT"/>
@@ -12015,7 +12060,139 @@
           <w:szCs w:val="22"/>
           <w:lang w:val="en-IN"/>
         </w:rPr>
-        <w:t>Ff</w:t>
+        <w:t xml:space="preserve">If you are writing </w:t>
+      </w:r>
+      <w:r>
+        <w:rPr>
+          <w:rFonts w:hint="default" w:ascii="Bodoni MT" w:hAnsi="Bodoni MT" w:eastAsia="等线" w:cs="Bodoni MT"/>
+          <w:b/>
+          <w:bCs/>
+          <w:sz w:val="22"/>
+          <w:szCs w:val="22"/>
+          <w:lang w:val="en-IN"/>
+        </w:rPr>
+        <w:t>@Component</w:t>
+      </w:r>
+      <w:r>
+        <w:rPr>
+          <w:rFonts w:hint="default" w:ascii="Bodoni MT" w:hAnsi="Bodoni MT" w:eastAsia="等线" w:cs="Bodoni MT"/>
+          <w:b w:val="0"/>
+          <w:bCs w:val="0"/>
+          <w:sz w:val="22"/>
+          <w:szCs w:val="22"/>
+          <w:lang w:val="en-IN"/>
+        </w:rPr>
+        <w:t xml:space="preserve">, then you can write </w:t>
+      </w:r>
+      <w:r>
+        <w:rPr>
+          <w:rFonts w:hint="default" w:ascii="Bodoni MT" w:hAnsi="Bodoni MT" w:eastAsia="等线" w:cs="Bodoni MT"/>
+          <w:b/>
+          <w:bCs/>
+          <w:sz w:val="22"/>
+          <w:szCs w:val="22"/>
+          <w:lang w:val="en-IN"/>
+        </w:rPr>
+        <w:t>@Qualifier</w:t>
+      </w:r>
+      <w:r>
+        <w:rPr>
+          <w:rFonts w:hint="default" w:ascii="Bodoni MT" w:hAnsi="Bodoni MT" w:eastAsia="等线" w:cs="Bodoni MT"/>
+          <w:b w:val="0"/>
+          <w:bCs w:val="0"/>
+          <w:sz w:val="22"/>
+          <w:szCs w:val="22"/>
+          <w:lang w:val="en-IN"/>
+        </w:rPr>
+        <w:t xml:space="preserve"> in that class it self. But if you are using manual configuration using </w:t>
+      </w:r>
+      <w:r>
+        <w:rPr>
+          <w:rFonts w:hint="default" w:ascii="Bodoni MT" w:hAnsi="Bodoni MT" w:eastAsia="等线" w:cs="Bodoni MT"/>
+          <w:b/>
+          <w:bCs/>
+          <w:sz w:val="22"/>
+          <w:szCs w:val="22"/>
+          <w:lang w:val="en-IN"/>
+        </w:rPr>
+        <w:t>@Configuration</w:t>
+      </w:r>
+      <w:r>
+        <w:rPr>
+          <w:rFonts w:hint="default" w:ascii="Bodoni MT" w:hAnsi="Bodoni MT" w:eastAsia="等线" w:cs="Bodoni MT"/>
+          <w:b w:val="0"/>
+          <w:bCs w:val="0"/>
+          <w:sz w:val="22"/>
+          <w:szCs w:val="22"/>
+          <w:lang w:val="en-IN"/>
+        </w:rPr>
+        <w:t xml:space="preserve"> and </w:t>
+      </w:r>
+      <w:r>
+        <w:rPr>
+          <w:rFonts w:hint="default" w:ascii="Bodoni MT" w:hAnsi="Bodoni MT" w:eastAsia="等线" w:cs="Bodoni MT"/>
+          <w:b/>
+          <w:bCs/>
+          <w:sz w:val="22"/>
+          <w:szCs w:val="22"/>
+          <w:lang w:val="en-IN"/>
+        </w:rPr>
+        <w:t>@Bean</w:t>
+      </w:r>
+      <w:r>
+        <w:rPr>
+          <w:rFonts w:hint="default" w:ascii="Bodoni MT" w:hAnsi="Bodoni MT" w:eastAsia="等线" w:cs="Bodoni MT"/>
+          <w:b w:val="0"/>
+          <w:bCs w:val="0"/>
+          <w:sz w:val="22"/>
+          <w:szCs w:val="22"/>
+          <w:lang w:val="en-IN"/>
+        </w:rPr>
+        <w:t xml:space="preserve"> then you need to write the </w:t>
+      </w:r>
+      <w:r>
+        <w:rPr>
+          <w:rFonts w:hint="default" w:ascii="Bodoni MT" w:hAnsi="Bodoni MT" w:eastAsia="等线" w:cs="Bodoni MT"/>
+          <w:b/>
+          <w:bCs/>
+          <w:sz w:val="22"/>
+          <w:szCs w:val="22"/>
+          <w:lang w:val="en-IN"/>
+        </w:rPr>
+        <w:t>@Qualifier</w:t>
+      </w:r>
+      <w:r>
+        <w:rPr>
+          <w:rFonts w:hint="default" w:ascii="Bodoni MT" w:hAnsi="Bodoni MT" w:eastAsia="等线" w:cs="Bodoni MT"/>
+          <w:b w:val="0"/>
+          <w:bCs w:val="0"/>
+          <w:sz w:val="22"/>
+          <w:szCs w:val="22"/>
+          <w:lang w:val="en-IN"/>
+        </w:rPr>
+        <w:t xml:space="preserve"> in that </w:t>
+      </w:r>
+      <w:r>
+        <w:rPr>
+          <w:rFonts w:hint="default" w:ascii="Bodoni MT" w:hAnsi="Bodoni MT" w:eastAsia="等线" w:cs="Bodoni MT"/>
+          <w:b/>
+          <w:bCs/>
+          <w:sz w:val="22"/>
+          <w:szCs w:val="22"/>
+          <w:lang w:val="en-IN"/>
+        </w:rPr>
+        <w:t>AppConfig</w:t>
+      </w:r>
+      <w:r>
+        <w:rPr>
+          <w:rFonts w:hint="default" w:ascii="Bodoni MT" w:hAnsi="Bodoni MT" w:eastAsia="等线" w:cs="Bodoni MT"/>
+          <w:b w:val="0"/>
+          <w:bCs w:val="0"/>
+          <w:sz w:val="22"/>
+          <w:szCs w:val="22"/>
+          <w:lang w:val="en-IN"/>
+        </w:rPr>
+        <w:t xml:space="preserve"> class method itself.</w:t>
       </w:r>
     </w:p>
     <w:p>
@@ -12024,12 +12201,12 @@
         <w:keepLines w:val="0"/>
         <w:widowControl/>
         <w:numPr>
-          <w:ilvl w:val="0"/>
+          <w:ilvl w:val="1"/>
           <w:numId w:val="12"/>
         </w:numPr>
         <w:suppressLineNumbers w:val="0"/>
         <w:spacing w:before="0" w:beforeAutospacing="0" w:after="0" w:afterAutospacing="0" w:line="360" w:lineRule="auto"/>
-        <w:ind w:left="420" w:leftChars="0" w:right="0" w:hanging="420" w:firstLineChars="0"/>
+        <w:ind w:left="840" w:leftChars="0" w:right="0" w:hanging="420" w:firstLineChars="0"/>
         <w:jc w:val="left"/>
         <w:rPr>
           <w:rFonts w:hint="default" w:ascii="Bodoni MT" w:hAnsi="Bodoni MT" w:eastAsia="等线" w:cs="Bodoni MT"/>
@@ -12040,11 +12217,79 @@
       <w:r>
         <w:rPr>
           <w:rFonts w:hint="default" w:ascii="Bodoni MT" w:hAnsi="Bodoni MT" w:eastAsia="等线" w:cs="Bodoni MT"/>
-          <w:sz w:val="22"/>
-          <w:szCs w:val="22"/>
-          <w:lang w:val="en-IN"/>
-        </w:rPr>
-        <w:t>F</w:t>
+          <w:b w:val="0"/>
+          <w:bCs w:val="0"/>
+          <w:sz w:val="22"/>
+          <w:szCs w:val="22"/>
+          <w:lang w:val="en-IN"/>
+        </w:rPr>
+        <w:t xml:space="preserve">Lets say you have one interface </w:t>
+      </w:r>
+      <w:r>
+        <w:rPr>
+          <w:rFonts w:hint="default" w:ascii="Bodoni MT" w:hAnsi="Bodoni MT" w:eastAsia="等线" w:cs="Bodoni MT"/>
+          <w:b/>
+          <w:bCs/>
+          <w:sz w:val="22"/>
+          <w:szCs w:val="22"/>
+          <w:lang w:val="en-IN"/>
+        </w:rPr>
+        <w:t>Syrup</w:t>
+      </w:r>
+      <w:r>
+        <w:rPr>
+          <w:rFonts w:hint="default" w:ascii="Bodoni MT" w:hAnsi="Bodoni MT" w:eastAsia="等线" w:cs="Bodoni MT"/>
+          <w:b w:val="0"/>
+          <w:bCs w:val="0"/>
+          <w:sz w:val="22"/>
+          <w:szCs w:val="22"/>
+          <w:lang w:val="en-IN"/>
+        </w:rPr>
+        <w:t xml:space="preserve">, and there are classes that implement this interface let say </w:t>
+      </w:r>
+      <w:r>
+        <w:rPr>
+          <w:rFonts w:hint="default" w:ascii="Bodoni MT" w:hAnsi="Bodoni MT" w:eastAsia="等线" w:cs="Bodoni MT"/>
+          <w:b/>
+          <w:bCs/>
+          <w:sz w:val="22"/>
+          <w:szCs w:val="22"/>
+          <w:lang w:val="en-IN"/>
+        </w:rPr>
+        <w:t>ChocolateSyrup</w:t>
+      </w:r>
+      <w:r>
+        <w:rPr>
+          <w:rFonts w:hint="default" w:ascii="Bodoni MT" w:hAnsi="Bodoni MT" w:eastAsia="等线" w:cs="Bodoni MT"/>
+          <w:b w:val="0"/>
+          <w:bCs w:val="0"/>
+          <w:sz w:val="22"/>
+          <w:szCs w:val="22"/>
+          <w:lang w:val="en-IN"/>
+        </w:rPr>
+        <w:t xml:space="preserve"> and </w:t>
+      </w:r>
+      <w:r>
+        <w:rPr>
+          <w:rFonts w:hint="default" w:ascii="Bodoni MT" w:hAnsi="Bodoni MT" w:eastAsia="等线" w:cs="Bodoni MT"/>
+          <w:b/>
+          <w:bCs/>
+          <w:sz w:val="22"/>
+          <w:szCs w:val="22"/>
+          <w:lang w:val="en-IN"/>
+        </w:rPr>
+        <w:t>StrawberrySyrup</w:t>
+      </w:r>
+      <w:r>
+        <w:rPr>
+          <w:rFonts w:hint="default" w:ascii="Bodoni MT" w:hAnsi="Bodoni MT" w:eastAsia="等线" w:cs="Bodoni MT"/>
+          <w:b w:val="0"/>
+          <w:bCs w:val="0"/>
+          <w:sz w:val="22"/>
+          <w:szCs w:val="22"/>
+          <w:lang w:val="en-IN"/>
+        </w:rPr>
+        <w:t xml:space="preserve">. </w:t>
       </w:r>
     </w:p>
     <w:p>
@@ -12053,12 +12298,12 @@
         <w:keepLines w:val="0"/>
         <w:widowControl/>
         <w:numPr>
-          <w:ilvl w:val="0"/>
+          <w:ilvl w:val="2"/>
           <w:numId w:val="12"/>
         </w:numPr>
         <w:suppressLineNumbers w:val="0"/>
         <w:spacing w:before="0" w:beforeAutospacing="0" w:after="0" w:afterAutospacing="0" w:line="360" w:lineRule="auto"/>
-        <w:ind w:left="420" w:leftChars="0" w:right="0" w:hanging="420" w:firstLineChars="0"/>
+        <w:ind w:left="1260" w:leftChars="0" w:right="0" w:hanging="420" w:firstLineChars="0"/>
         <w:jc w:val="left"/>
         <w:rPr>
           <w:rFonts w:hint="default" w:ascii="Bodoni MT" w:hAnsi="Bodoni MT" w:eastAsia="等线" w:cs="Bodoni MT"/>
@@ -12069,12 +12314,548 @@
       <w:r>
         <w:rPr>
           <w:rFonts w:hint="default" w:ascii="Bodoni MT" w:hAnsi="Bodoni MT" w:eastAsia="等线" w:cs="Bodoni MT"/>
-          <w:sz w:val="22"/>
-          <w:szCs w:val="22"/>
-          <w:lang w:val="en-IN"/>
-        </w:rPr>
-        <w:t>F</w:t>
-      </w:r>
+          <w:b w:val="0"/>
+          <w:bCs w:val="0"/>
+          <w:sz w:val="22"/>
+          <w:szCs w:val="22"/>
+          <w:lang w:val="en-IN"/>
+        </w:rPr>
+        <w:t xml:space="preserve">If you want to create Bean of these 2 child classes, then either </w:t>
+      </w:r>
+      <w:r>
+        <w:rPr>
+          <w:rFonts w:hint="default" w:ascii="Bodoni MT" w:hAnsi="Bodoni MT" w:eastAsia="等线" w:cs="Bodoni MT"/>
+          <w:b w:val="0"/>
+          <w:bCs w:val="0"/>
+          <w:color w:val="4472C4" w:themeColor="accent5"/>
+          <w:sz w:val="22"/>
+          <w:szCs w:val="22"/>
+          <w:lang w:val="en-IN"/>
+          <w14:textFill>
+            <w14:solidFill>
+              <w14:schemeClr w14:val="accent5"/>
+            </w14:solidFill>
+          </w14:textFill>
+        </w:rPr>
+        <w:t xml:space="preserve">you can make anyone </w:t>
+      </w:r>
+      <w:r>
+        <w:rPr>
+          <w:rFonts w:hint="default" w:ascii="Bodoni MT" w:hAnsi="Bodoni MT" w:eastAsia="等线" w:cs="Bodoni MT"/>
+          <w:b/>
+          <w:bCs/>
+          <w:color w:val="4472C4" w:themeColor="accent5"/>
+          <w:sz w:val="22"/>
+          <w:szCs w:val="22"/>
+          <w:lang w:val="en-IN"/>
+          <w14:textFill>
+            <w14:solidFill>
+              <w14:schemeClr w14:val="accent5"/>
+            </w14:solidFill>
+          </w14:textFill>
+        </w:rPr>
+        <w:t>@Primary</w:t>
+      </w:r>
+      <w:r>
+        <w:rPr>
+          <w:rFonts w:hint="default" w:ascii="Bodoni MT" w:hAnsi="Bodoni MT" w:eastAsia="等线" w:cs="Bodoni MT"/>
+          <w:b w:val="0"/>
+          <w:bCs w:val="0"/>
+          <w:sz w:val="22"/>
+          <w:szCs w:val="22"/>
+          <w:lang w:val="en-IN"/>
+        </w:rPr>
+        <w:t xml:space="preserve"> (Same as qualifier; if writing with @Component then write @Primary in that class level; otherwise in the </w:t>
+      </w:r>
+      <w:r>
+        <w:rPr>
+          <w:rFonts w:hint="default" w:ascii="Bodoni MT" w:hAnsi="Bodoni MT" w:eastAsia="等线" w:cs="Bodoni MT"/>
+          <w:b w:val="0"/>
+          <w:bCs w:val="0"/>
+          <w:i/>
+          <w:iCs/>
+          <w:sz w:val="22"/>
+          <w:szCs w:val="22"/>
+          <w:lang w:val="en-IN"/>
+        </w:rPr>
+        <w:t>AppConfig</w:t>
+      </w:r>
+      <w:r>
+        <w:rPr>
+          <w:rFonts w:hint="default" w:ascii="Bodoni MT" w:hAnsi="Bodoni MT" w:eastAsia="等线" w:cs="Bodoni MT"/>
+          <w:b w:val="0"/>
+          <w:bCs w:val="0"/>
+          <w:i w:val="0"/>
+          <w:iCs w:val="0"/>
+          <w:sz w:val="22"/>
+          <w:szCs w:val="22"/>
+          <w:lang w:val="en-IN"/>
+        </w:rPr>
+        <w:t xml:space="preserve"> method level) or </w:t>
+      </w:r>
+      <w:r>
+        <w:rPr>
+          <w:rFonts w:hint="default" w:ascii="Bodoni MT" w:hAnsi="Bodoni MT" w:eastAsia="等线" w:cs="Bodoni MT"/>
+          <w:b w:val="0"/>
+          <w:bCs w:val="0"/>
+          <w:i w:val="0"/>
+          <w:iCs w:val="0"/>
+          <w:color w:val="4472C4" w:themeColor="accent5"/>
+          <w:sz w:val="22"/>
+          <w:szCs w:val="22"/>
+          <w:lang w:val="en-IN"/>
+          <w14:textFill>
+            <w14:solidFill>
+              <w14:schemeClr w14:val="accent5"/>
+            </w14:solidFill>
+          </w14:textFill>
+        </w:rPr>
+        <w:t xml:space="preserve">you can use </w:t>
+      </w:r>
+      <w:r>
+        <w:rPr>
+          <w:rFonts w:hint="default" w:ascii="Bodoni MT" w:hAnsi="Bodoni MT" w:eastAsia="等线" w:cs="Bodoni MT"/>
+          <w:b/>
+          <w:bCs/>
+          <w:i w:val="0"/>
+          <w:iCs w:val="0"/>
+          <w:color w:val="4472C4" w:themeColor="accent5"/>
+          <w:sz w:val="22"/>
+          <w:szCs w:val="22"/>
+          <w:lang w:val="en-IN"/>
+          <w14:textFill>
+            <w14:solidFill>
+              <w14:schemeClr w14:val="accent5"/>
+            </w14:solidFill>
+          </w14:textFill>
+        </w:rPr>
+        <w:t>@Qualifier</w:t>
+      </w:r>
+      <w:r>
+        <w:rPr>
+          <w:rFonts w:hint="default" w:ascii="Bodoni MT" w:hAnsi="Bodoni MT" w:eastAsia="等线" w:cs="Bodoni MT"/>
+          <w:b w:val="0"/>
+          <w:bCs w:val="0"/>
+          <w:i w:val="0"/>
+          <w:iCs w:val="0"/>
+          <w:sz w:val="22"/>
+          <w:szCs w:val="22"/>
+          <w:lang w:val="en-IN"/>
+        </w:rPr>
+        <w:t xml:space="preserve"> .</w:t>
+      </w:r>
+    </w:p>
+    <w:p>
+      <w:pPr>
+        <w:keepNext w:val="0"/>
+        <w:keepLines w:val="0"/>
+        <w:widowControl/>
+        <w:numPr>
+          <w:ilvl w:val="3"/>
+          <w:numId w:val="12"/>
+        </w:numPr>
+        <w:suppressLineNumbers w:val="0"/>
+        <w:spacing w:before="0" w:beforeAutospacing="0" w:after="0" w:afterAutospacing="0" w:line="360" w:lineRule="auto"/>
+        <w:ind w:left="1680" w:leftChars="0" w:right="0" w:hanging="420" w:firstLineChars="0"/>
+        <w:jc w:val="left"/>
+        <w:rPr>
+          <w:rFonts w:hint="default" w:ascii="Bodoni MT" w:hAnsi="Bodoni MT" w:eastAsia="等线" w:cs="Bodoni MT"/>
+          <w:sz w:val="22"/>
+          <w:szCs w:val="22"/>
+        </w:rPr>
+      </w:pPr>
+      <w:r>
+        <w:drawing>
+          <wp:inline distT="0" distB="0" distL="114300" distR="114300">
+            <wp:extent cx="4519930" cy="2522220"/>
+            <wp:effectExtent l="0" t="0" r="1270" b="5080"/>
+            <wp:docPr id="42" name="Picture 23"/>
+            <wp:cNvGraphicFramePr>
+              <a:graphicFrameLocks xmlns:a="http://schemas.openxmlformats.org/drawingml/2006/main" noChangeAspect="1"/>
+            </wp:cNvGraphicFramePr>
+            <a:graphic xmlns:a="http://schemas.openxmlformats.org/drawingml/2006/main">
+              <a:graphicData uri="http://schemas.openxmlformats.org/drawingml/2006/picture">
+                <pic:pic xmlns:pic="http://schemas.openxmlformats.org/drawingml/2006/picture">
+                  <pic:nvPicPr>
+                    <pic:cNvPr id="42" name="Picture 23"/>
+                    <pic:cNvPicPr>
+                      <a:picLocks noChangeAspect="1"/>
+                    </pic:cNvPicPr>
+                  </pic:nvPicPr>
+                  <pic:blipFill>
+                    <a:blip r:embed="rId39"/>
+                    <a:stretch>
+                      <a:fillRect/>
+                    </a:stretch>
+                  </pic:blipFill>
+                  <pic:spPr>
+                    <a:xfrm>
+                      <a:off x="0" y="0"/>
+                      <a:ext cx="4519930" cy="2522220"/>
+                    </a:xfrm>
+                    <a:prstGeom prst="rect">
+                      <a:avLst/>
+                    </a:prstGeom>
+                    <a:noFill/>
+                    <a:ln>
+                      <a:noFill/>
+                    </a:ln>
+                  </pic:spPr>
+                </pic:pic>
+              </a:graphicData>
+            </a:graphic>
+          </wp:inline>
+        </w:drawing>
+      </w:r>
+    </w:p>
+    <w:p>
+      <w:pPr>
+        <w:keepNext w:val="0"/>
+        <w:keepLines w:val="0"/>
+        <w:widowControl/>
+        <w:numPr>
+          <w:ilvl w:val="4"/>
+          <w:numId w:val="12"/>
+        </w:numPr>
+        <w:suppressLineNumbers w:val="0"/>
+        <w:spacing w:before="0" w:beforeAutospacing="0" w:after="0" w:afterAutospacing="0" w:line="360" w:lineRule="auto"/>
+        <w:ind w:left="2100" w:leftChars="0" w:right="0" w:hanging="420" w:firstLineChars="0"/>
+        <w:jc w:val="left"/>
+        <w:rPr>
+          <w:rFonts w:hint="default" w:ascii="Bodoni MT" w:hAnsi="Bodoni MT" w:eastAsia="等线" w:cs="Bodoni MT"/>
+          <w:sz w:val="22"/>
+          <w:szCs w:val="22"/>
+        </w:rPr>
+      </w:pPr>
+      <w:r>
+        <w:rPr>
+          <w:rFonts w:hint="default" w:ascii="Bodoni MT" w:hAnsi="Bodoni MT" w:eastAsia="等线" w:cs="Bodoni MT"/>
+          <w:b/>
+          <w:bCs/>
+          <w:sz w:val="22"/>
+          <w:szCs w:val="22"/>
+          <w:lang w:val="en-IN"/>
+        </w:rPr>
+        <w:t>@Qualifier</w:t>
+      </w:r>
+      <w:r>
+        <w:rPr>
+          <w:rFonts w:hint="default" w:ascii="Bodoni MT" w:hAnsi="Bodoni MT" w:eastAsia="等线" w:cs="Bodoni MT"/>
+          <w:sz w:val="22"/>
+          <w:szCs w:val="22"/>
+          <w:lang w:val="en-IN"/>
+        </w:rPr>
+        <w:t xml:space="preserve"> example</w:t>
+      </w:r>
+    </w:p>
+    <w:p>
+      <w:pPr>
+        <w:keepNext w:val="0"/>
+        <w:keepLines w:val="0"/>
+        <w:widowControl/>
+        <w:numPr>
+          <w:ilvl w:val="3"/>
+          <w:numId w:val="12"/>
+        </w:numPr>
+        <w:suppressLineNumbers w:val="0"/>
+        <w:spacing w:before="0" w:beforeAutospacing="0" w:after="0" w:afterAutospacing="0" w:line="360" w:lineRule="auto"/>
+        <w:ind w:left="1680" w:leftChars="0" w:right="0" w:hanging="420" w:firstLineChars="0"/>
+        <w:jc w:val="left"/>
+        <w:rPr>
+          <w:rFonts w:hint="default" w:ascii="Bodoni MT" w:hAnsi="Bodoni MT" w:eastAsia="等线" w:cs="Bodoni MT"/>
+          <w:sz w:val="22"/>
+          <w:szCs w:val="22"/>
+        </w:rPr>
+      </w:pPr>
+      <w:r>
+        <w:drawing>
+          <wp:inline distT="0" distB="0" distL="114300" distR="114300">
+            <wp:extent cx="4895215" cy="2314575"/>
+            <wp:effectExtent l="0" t="0" r="6985" b="9525"/>
+            <wp:docPr id="43" name="Picture 24"/>
+            <wp:cNvGraphicFramePr>
+              <a:graphicFrameLocks xmlns:a="http://schemas.openxmlformats.org/drawingml/2006/main" noChangeAspect="1"/>
+            </wp:cNvGraphicFramePr>
+            <a:graphic xmlns:a="http://schemas.openxmlformats.org/drawingml/2006/main">
+              <a:graphicData uri="http://schemas.openxmlformats.org/drawingml/2006/picture">
+                <pic:pic xmlns:pic="http://schemas.openxmlformats.org/drawingml/2006/picture">
+                  <pic:nvPicPr>
+                    <pic:cNvPr id="43" name="Picture 24"/>
+                    <pic:cNvPicPr>
+                      <a:picLocks noChangeAspect="1"/>
+                    </pic:cNvPicPr>
+                  </pic:nvPicPr>
+                  <pic:blipFill>
+                    <a:blip r:embed="rId40"/>
+                    <a:stretch>
+                      <a:fillRect/>
+                    </a:stretch>
+                  </pic:blipFill>
+                  <pic:spPr>
+                    <a:xfrm>
+                      <a:off x="0" y="0"/>
+                      <a:ext cx="4895215" cy="2314575"/>
+                    </a:xfrm>
+                    <a:prstGeom prst="rect">
+                      <a:avLst/>
+                    </a:prstGeom>
+                    <a:noFill/>
+                    <a:ln>
+                      <a:noFill/>
+                    </a:ln>
+                  </pic:spPr>
+                </pic:pic>
+              </a:graphicData>
+            </a:graphic>
+          </wp:inline>
+        </w:drawing>
+      </w:r>
+    </w:p>
+    <w:p>
+      <w:pPr>
+        <w:keepNext w:val="0"/>
+        <w:keepLines w:val="0"/>
+        <w:widowControl/>
+        <w:numPr>
+          <w:ilvl w:val="4"/>
+          <w:numId w:val="12"/>
+        </w:numPr>
+        <w:suppressLineNumbers w:val="0"/>
+        <w:spacing w:before="0" w:beforeAutospacing="0" w:after="0" w:afterAutospacing="0" w:line="360" w:lineRule="auto"/>
+        <w:ind w:left="2100" w:leftChars="0" w:right="0" w:hanging="420" w:firstLineChars="0"/>
+        <w:jc w:val="left"/>
+        <w:rPr>
+          <w:rFonts w:hint="default" w:ascii="Bodoni MT" w:hAnsi="Bodoni MT" w:eastAsia="等线" w:cs="Bodoni MT"/>
+          <w:sz w:val="22"/>
+          <w:szCs w:val="22"/>
+        </w:rPr>
+      </w:pPr>
+      <w:r>
+        <w:rPr>
+          <w:rFonts w:hint="default" w:ascii="Bodoni MT" w:hAnsi="Bodoni MT" w:eastAsia="等线" w:cs="Bodoni MT"/>
+          <w:b/>
+          <w:bCs/>
+          <w:sz w:val="22"/>
+          <w:szCs w:val="22"/>
+          <w:lang w:val="en-IN"/>
+        </w:rPr>
+        <w:t>@Primary</w:t>
+      </w:r>
+      <w:r>
+        <w:rPr>
+          <w:rFonts w:hint="default" w:ascii="Bodoni MT" w:hAnsi="Bodoni MT" w:eastAsia="等线" w:cs="Bodoni MT"/>
+          <w:b w:val="0"/>
+          <w:bCs w:val="0"/>
+          <w:sz w:val="22"/>
+          <w:szCs w:val="22"/>
+          <w:lang w:val="en-IN"/>
+        </w:rPr>
+        <w:t xml:space="preserve"> example.</w:t>
+      </w:r>
+    </w:p>
+    <w:p>
+      <w:pPr>
+        <w:keepNext w:val="0"/>
+        <w:keepLines w:val="0"/>
+        <w:widowControl/>
+        <w:numPr>
+          <w:ilvl w:val="3"/>
+          <w:numId w:val="12"/>
+        </w:numPr>
+        <w:suppressLineNumbers w:val="0"/>
+        <w:spacing w:before="0" w:beforeAutospacing="0" w:after="0" w:afterAutospacing="0" w:line="360" w:lineRule="auto"/>
+        <w:ind w:left="1680" w:leftChars="0" w:right="0" w:hanging="420" w:firstLineChars="0"/>
+        <w:jc w:val="left"/>
+        <w:rPr>
+          <w:rFonts w:hint="default" w:ascii="Bodoni MT" w:hAnsi="Bodoni MT" w:eastAsia="等线" w:cs="Bodoni MT"/>
+          <w:sz w:val="22"/>
+          <w:szCs w:val="22"/>
+        </w:rPr>
+      </w:pPr>
+      <w:r>
+        <w:rPr>
+          <w:rFonts w:hint="default" w:ascii="Bodoni MT" w:hAnsi="Bodoni MT" w:eastAsia="等线" w:cs="Bodoni MT"/>
+          <w:b w:val="0"/>
+          <w:bCs w:val="0"/>
+          <w:sz w:val="22"/>
+          <w:szCs w:val="22"/>
+          <w:lang w:val="en-IN"/>
+        </w:rPr>
+        <w:t xml:space="preserve">Remember, if you are creating Bean of the class inside that </w:t>
+      </w:r>
+      <w:r>
+        <w:rPr>
+          <w:rFonts w:hint="default" w:ascii="Bodoni MT" w:hAnsi="Bodoni MT" w:eastAsia="等线" w:cs="Bodoni MT"/>
+          <w:b/>
+          <w:bCs/>
+          <w:sz w:val="22"/>
+          <w:szCs w:val="22"/>
+          <w:lang w:val="en-IN"/>
+        </w:rPr>
+        <w:t>AppConfig</w:t>
+      </w:r>
+      <w:r>
+        <w:rPr>
+          <w:rFonts w:hint="default" w:ascii="Bodoni MT" w:hAnsi="Bodoni MT" w:eastAsia="等线" w:cs="Bodoni MT"/>
+          <w:b w:val="0"/>
+          <w:bCs w:val="0"/>
+          <w:sz w:val="22"/>
+          <w:szCs w:val="22"/>
+          <w:lang w:val="en-IN"/>
+        </w:rPr>
+        <w:t xml:space="preserve"> that is using the </w:t>
+      </w:r>
+      <w:r>
+        <w:rPr>
+          <w:rFonts w:hint="default" w:ascii="Bodoni MT" w:hAnsi="Bodoni MT" w:eastAsia="等线" w:cs="Bodoni MT"/>
+          <w:b/>
+          <w:bCs/>
+          <w:sz w:val="22"/>
+          <w:szCs w:val="22"/>
+          <w:lang w:val="en-IN"/>
+        </w:rPr>
+        <w:t>Qualifier</w:t>
+      </w:r>
+      <w:r>
+        <w:rPr>
+          <w:rFonts w:hint="default" w:ascii="Bodoni MT" w:hAnsi="Bodoni MT" w:eastAsia="等线" w:cs="Bodoni MT"/>
+          <w:b w:val="0"/>
+          <w:bCs w:val="0"/>
+          <w:sz w:val="22"/>
+          <w:szCs w:val="22"/>
+          <w:lang w:val="en-IN"/>
+        </w:rPr>
+        <w:t xml:space="preserve"> things then you need to mention the </w:t>
+      </w:r>
+      <w:r>
+        <w:rPr>
+          <w:rFonts w:hint="default" w:ascii="Bodoni MT" w:hAnsi="Bodoni MT" w:eastAsia="等线" w:cs="Bodoni MT"/>
+          <w:b/>
+          <w:bCs/>
+          <w:sz w:val="22"/>
+          <w:szCs w:val="22"/>
+          <w:lang w:val="en-IN"/>
+        </w:rPr>
+        <w:t>@Qualifier</w:t>
+      </w:r>
+      <w:r>
+        <w:rPr>
+          <w:rFonts w:hint="default" w:ascii="Bodoni MT" w:hAnsi="Bodoni MT" w:eastAsia="等线" w:cs="Bodoni MT"/>
+          <w:b w:val="0"/>
+          <w:bCs w:val="0"/>
+          <w:sz w:val="22"/>
+          <w:szCs w:val="22"/>
+          <w:lang w:val="en-IN"/>
+        </w:rPr>
+        <w:t xml:space="preserve"> in that </w:t>
+      </w:r>
+      <w:r>
+        <w:rPr>
+          <w:rFonts w:hint="default" w:ascii="Bodoni MT" w:hAnsi="Bodoni MT" w:eastAsia="等线" w:cs="Bodoni MT"/>
+          <w:b/>
+          <w:bCs/>
+          <w:sz w:val="22"/>
+          <w:szCs w:val="22"/>
+          <w:lang w:val="en-IN"/>
+        </w:rPr>
+        <w:t>AppConfig</w:t>
+      </w:r>
+      <w:r>
+        <w:rPr>
+          <w:rFonts w:hint="default" w:ascii="Bodoni MT" w:hAnsi="Bodoni MT" w:eastAsia="等线" w:cs="Bodoni MT"/>
+          <w:b w:val="0"/>
+          <w:bCs w:val="0"/>
+          <w:sz w:val="22"/>
+          <w:szCs w:val="22"/>
+          <w:lang w:val="en-IN"/>
+        </w:rPr>
+        <w:t xml:space="preserve"> only. </w:t>
+      </w:r>
+    </w:p>
+    <w:p>
+      <w:pPr>
+        <w:keepNext w:val="0"/>
+        <w:keepLines w:val="0"/>
+        <w:widowControl/>
+        <w:numPr>
+          <w:ilvl w:val="4"/>
+          <w:numId w:val="12"/>
+        </w:numPr>
+        <w:suppressLineNumbers w:val="0"/>
+        <w:spacing w:before="0" w:beforeAutospacing="0" w:after="0" w:afterAutospacing="0" w:line="360" w:lineRule="auto"/>
+        <w:ind w:left="2100" w:leftChars="0" w:right="0" w:hanging="420" w:firstLineChars="0"/>
+        <w:jc w:val="left"/>
+        <w:rPr>
+          <w:rFonts w:hint="default" w:ascii="Bodoni MT" w:hAnsi="Bodoni MT" w:eastAsia="等线" w:cs="Bodoni MT"/>
+          <w:sz w:val="22"/>
+          <w:szCs w:val="22"/>
+        </w:rPr>
+      </w:pPr>
+      <w:r>
+        <w:drawing>
+          <wp:inline distT="0" distB="0" distL="114300" distR="114300">
+            <wp:extent cx="5264785" cy="733425"/>
+            <wp:effectExtent l="0" t="0" r="5715" b="3175"/>
+            <wp:docPr id="45" name="Picture 26"/>
+            <wp:cNvGraphicFramePr>
+              <a:graphicFrameLocks xmlns:a="http://schemas.openxmlformats.org/drawingml/2006/main" noChangeAspect="1"/>
+            </wp:cNvGraphicFramePr>
+            <a:graphic xmlns:a="http://schemas.openxmlformats.org/drawingml/2006/main">
+              <a:graphicData uri="http://schemas.openxmlformats.org/drawingml/2006/picture">
+                <pic:pic xmlns:pic="http://schemas.openxmlformats.org/drawingml/2006/picture">
+                  <pic:nvPicPr>
+                    <pic:cNvPr id="45" name="Picture 26"/>
+                    <pic:cNvPicPr>
+                      <a:picLocks noChangeAspect="1"/>
+                    </pic:cNvPicPr>
+                  </pic:nvPicPr>
+                  <pic:blipFill>
+                    <a:blip r:embed="rId41"/>
+                    <a:stretch>
+                      <a:fillRect/>
+                    </a:stretch>
+                  </pic:blipFill>
+                  <pic:spPr>
+                    <a:xfrm>
+                      <a:off x="0" y="0"/>
+                      <a:ext cx="5264785" cy="733425"/>
+                    </a:xfrm>
+                    <a:prstGeom prst="rect">
+                      <a:avLst/>
+                    </a:prstGeom>
+                    <a:noFill/>
+                    <a:ln>
+                      <a:noFill/>
+                    </a:ln>
+                  </pic:spPr>
+                </pic:pic>
+              </a:graphicData>
+            </a:graphic>
+          </wp:inline>
+        </w:drawing>
+      </w:r>
+    </w:p>
+    <w:p>
+      <w:pPr>
+        <w:keepNext w:val="0"/>
+        <w:keepLines w:val="0"/>
+        <w:widowControl/>
+        <w:numPr>
+          <w:ilvl w:val="2"/>
+          <w:numId w:val="12"/>
+        </w:numPr>
+        <w:suppressLineNumbers w:val="0"/>
+        <w:spacing w:before="0" w:beforeAutospacing="0" w:after="0" w:afterAutospacing="0" w:line="360" w:lineRule="auto"/>
+        <w:ind w:left="1260" w:leftChars="0" w:right="0" w:hanging="420" w:firstLineChars="0"/>
+        <w:jc w:val="left"/>
+        <w:rPr>
+          <w:rFonts w:hint="default" w:ascii="Bodoni MT" w:hAnsi="Bodoni MT" w:eastAsia="等线" w:cs="Bodoni MT"/>
+          <w:sz w:val="22"/>
+          <w:szCs w:val="22"/>
+        </w:rPr>
+      </w:pPr>
+      <w:bookmarkStart w:id="0" w:name="_GoBack"/>
+      <w:bookmarkEnd w:id="0"/>
     </w:p>
     <w:p>
       <w:pPr>

--- a/docs/module1.docx
+++ b/docs/module1.docx
@@ -12854,8 +12854,37 @@
           <w:szCs w:val="22"/>
         </w:rPr>
       </w:pPr>
-      <w:bookmarkStart w:id="0" w:name="_GoBack"/>
-      <w:bookmarkEnd w:id="0"/>
+      <w:r>
+        <w:rPr>
+          <w:rFonts w:hint="default" w:ascii="Bodoni MT" w:hAnsi="Bodoni MT" w:eastAsia="等线" w:cs="Bodoni MT"/>
+          <w:sz w:val="22"/>
+          <w:szCs w:val="22"/>
+          <w:lang w:val="en-IN"/>
+        </w:rPr>
+        <w:t xml:space="preserve">You can use </w:t>
+      </w:r>
+      <w:r>
+        <w:rPr>
+          <w:rFonts w:hint="default" w:ascii="Bodoni MT" w:hAnsi="Bodoni MT" w:eastAsia="等线" w:cs="Bodoni MT"/>
+          <w:b/>
+          <w:bCs/>
+          <w:sz w:val="22"/>
+          <w:szCs w:val="22"/>
+          <w:lang w:val="en-IN"/>
+        </w:rPr>
+        <w:t>@ConditionalOnProperty</w:t>
+      </w:r>
+      <w:r>
+        <w:rPr>
+          <w:rFonts w:hint="default" w:ascii="Bodoni MT" w:hAnsi="Bodoni MT" w:eastAsia="等线" w:cs="Bodoni MT"/>
+          <w:b w:val="0"/>
+          <w:bCs w:val="0"/>
+          <w:sz w:val="22"/>
+          <w:szCs w:val="22"/>
+          <w:lang w:val="en-IN"/>
+        </w:rPr>
+        <w:t xml:space="preserve"> as well for this.</w:t>
+      </w:r>
     </w:p>
     <w:p>
       <w:pPr>
@@ -12863,12 +12892,12 @@
         <w:keepLines w:val="0"/>
         <w:widowControl/>
         <w:numPr>
-          <w:ilvl w:val="0"/>
+          <w:ilvl w:val="3"/>
           <w:numId w:val="12"/>
         </w:numPr>
         <w:suppressLineNumbers w:val="0"/>
         <w:spacing w:before="0" w:beforeAutospacing="0" w:after="0" w:afterAutospacing="0" w:line="360" w:lineRule="auto"/>
-        <w:ind w:left="420" w:leftChars="0" w:right="0" w:hanging="420" w:firstLineChars="0"/>
+        <w:ind w:left="1680" w:leftChars="0" w:right="0" w:hanging="420" w:firstLineChars="0"/>
         <w:jc w:val="left"/>
         <w:rPr>
           <w:rFonts w:hint="default" w:ascii="Bodoni MT" w:hAnsi="Bodoni MT" w:eastAsia="等线" w:cs="Bodoni MT"/>
@@ -12877,13 +12906,47 @@
         </w:rPr>
       </w:pPr>
       <w:r>
-        <w:rPr>
-          <w:rFonts w:hint="default" w:ascii="Bodoni MT" w:hAnsi="Bodoni MT" w:eastAsia="等线" w:cs="Bodoni MT"/>
-          <w:sz w:val="22"/>
-          <w:szCs w:val="22"/>
-          <w:lang w:val="en-IN"/>
-        </w:rPr>
-        <w:t>F</w:t>
+        <w:drawing>
+          <wp:inline distT="0" distB="0" distL="114300" distR="114300">
+            <wp:extent cx="5267960" cy="2551430"/>
+            <wp:effectExtent l="0" t="0" r="2540" b="1270"/>
+            <wp:docPr id="46" name="Picture 27"/>
+            <wp:cNvGraphicFramePr>
+              <a:graphicFrameLocks xmlns:a="http://schemas.openxmlformats.org/drawingml/2006/main" noChangeAspect="1"/>
+            </wp:cNvGraphicFramePr>
+            <a:graphic xmlns:a="http://schemas.openxmlformats.org/drawingml/2006/main">
+              <a:graphicData uri="http://schemas.openxmlformats.org/drawingml/2006/picture">
+                <pic:pic xmlns:pic="http://schemas.openxmlformats.org/drawingml/2006/picture">
+                  <pic:nvPicPr>
+                    <pic:cNvPr id="46" name="Picture 27"/>
+                    <pic:cNvPicPr>
+                      <a:picLocks noChangeAspect="1"/>
+                    </pic:cNvPicPr>
+                  </pic:nvPicPr>
+                  <pic:blipFill>
+                    <a:blip r:embed="rId42"/>
+                    <a:stretch>
+                      <a:fillRect/>
+                    </a:stretch>
+                  </pic:blipFill>
+                  <pic:spPr>
+                    <a:xfrm>
+                      <a:off x="0" y="0"/>
+                      <a:ext cx="5267960" cy="2551430"/>
+                    </a:xfrm>
+                    <a:prstGeom prst="rect">
+                      <a:avLst/>
+                    </a:prstGeom>
+                    <a:noFill/>
+                    <a:ln>
+                      <a:noFill/>
+                    </a:ln>
+                  </pic:spPr>
+                </pic:pic>
+              </a:graphicData>
+            </a:graphic>
+          </wp:inline>
+        </w:drawing>
       </w:r>
     </w:p>
     <w:p>
@@ -12892,28 +12955,80 @@
         <w:keepLines w:val="0"/>
         <w:widowControl/>
         <w:numPr>
-          <w:ilvl w:val="0"/>
+          <w:ilvl w:val="3"/>
           <w:numId w:val="12"/>
         </w:numPr>
         <w:suppressLineNumbers w:val="0"/>
         <w:spacing w:before="0" w:beforeAutospacing="0" w:after="0" w:afterAutospacing="0" w:line="360" w:lineRule="auto"/>
-        <w:ind w:left="420" w:leftChars="0" w:right="0" w:hanging="420" w:firstLineChars="0"/>
+        <w:ind w:left="1680" w:leftChars="0" w:right="0" w:hanging="420" w:firstLineChars="0"/>
         <w:jc w:val="left"/>
         <w:rPr>
           <w:rFonts w:hint="default" w:ascii="Bodoni MT" w:hAnsi="Bodoni MT" w:eastAsia="等线" w:cs="Bodoni MT"/>
-          <w:sz w:val="22"/>
-          <w:szCs w:val="22"/>
-        </w:rPr>
-      </w:pPr>
-      <w:r>
-        <w:rPr>
-          <w:rFonts w:hint="default" w:ascii="Bodoni MT" w:hAnsi="Bodoni MT" w:eastAsia="等线" w:cs="Bodoni MT"/>
-          <w:sz w:val="22"/>
-          <w:szCs w:val="22"/>
-          <w:lang w:val="en-IN"/>
-        </w:rPr>
-        <w:t>F</w:t>
-      </w:r>
+          <w:b w:val="0"/>
+          <w:bCs w:val="0"/>
+          <w:color w:val="C00000"/>
+          <w:sz w:val="22"/>
+          <w:szCs w:val="22"/>
+        </w:rPr>
+      </w:pPr>
+      <w:r>
+        <w:rPr>
+          <w:rFonts w:hint="default" w:ascii="Bodoni MT" w:hAnsi="Bodoni MT" w:eastAsia="等线" w:cs="Bodoni MT"/>
+          <w:b w:val="0"/>
+          <w:bCs w:val="0"/>
+          <w:color w:val="C00000"/>
+          <w:sz w:val="22"/>
+          <w:szCs w:val="22"/>
+          <w:lang w:val="en-IN"/>
+        </w:rPr>
+        <w:t xml:space="preserve">NOTE: in </w:t>
+      </w:r>
+      <w:r>
+        <w:rPr>
+          <w:rFonts w:hint="default" w:ascii="Bodoni MT" w:hAnsi="Bodoni MT" w:eastAsia="等线" w:cs="Bodoni MT"/>
+          <w:b/>
+          <w:bCs/>
+          <w:color w:val="C00000"/>
+          <w:sz w:val="22"/>
+          <w:szCs w:val="22"/>
+          <w:lang w:val="en-IN"/>
+        </w:rPr>
+        <w:t>application.properties</w:t>
+      </w:r>
+      <w:r>
+        <w:rPr>
+          <w:rFonts w:hint="default" w:ascii="Bodoni MT" w:hAnsi="Bodoni MT" w:eastAsia="等线" w:cs="Bodoni MT"/>
+          <w:b w:val="0"/>
+          <w:bCs w:val="0"/>
+          <w:color w:val="C00000"/>
+          <w:sz w:val="22"/>
+          <w:szCs w:val="22"/>
+          <w:lang w:val="en-IN"/>
+        </w:rPr>
+        <w:t xml:space="preserve"> file, don’t use double quote to write the value.</w:t>
+      </w:r>
+    </w:p>
+    <w:p>
+      <w:pPr>
+        <w:keepNext w:val="0"/>
+        <w:keepLines w:val="0"/>
+        <w:widowControl/>
+        <w:numPr>
+          <w:ilvl w:val="1"/>
+          <w:numId w:val="12"/>
+        </w:numPr>
+        <w:suppressLineNumbers w:val="0"/>
+        <w:spacing w:before="0" w:beforeAutospacing="0" w:after="0" w:afterAutospacing="0" w:line="360" w:lineRule="auto"/>
+        <w:ind w:left="840" w:leftChars="0" w:right="0" w:hanging="420" w:firstLineChars="0"/>
+        <w:jc w:val="left"/>
+        <w:rPr>
+          <w:rFonts w:hint="default" w:ascii="Bodoni MT" w:hAnsi="Bodoni MT" w:eastAsia="等线" w:cs="Bodoni MT"/>
+          <w:sz w:val="22"/>
+          <w:szCs w:val="22"/>
+        </w:rPr>
+      </w:pPr>
+      <w:bookmarkStart w:id="0" w:name="_GoBack"/>
+      <w:bookmarkEnd w:id="0"/>
     </w:p>
     <w:p>
       <w:pPr>
